--- a/GOT_Survival_final.docx
+++ b/GOT_Survival_final.docx
@@ -185,6 +185,56 @@
     </w:p>
     <w:p>
       <w:pPr>
+        <w:pStyle w:val="Compact"/>
+        <w:numPr>
+          <w:ilvl w:val="0"/>
+          <w:numId w:val="2"/>
+        </w:numPr>
+        <w:ind w:left="0" w:firstLine="0"/>
+        <w:rPr>
+          <w:rFonts w:ascii="Arial Nova" w:hAnsi="Arial Nova"/>
+        </w:rPr>
+      </w:pPr>
+      <w:r>
+        <w:rPr>
+          <w:rFonts w:ascii="Arial Nova" w:hAnsi="Arial Nova"/>
+        </w:rPr>
+        <w:t xml:space="preserve">Notebook available on my </w:t>
+      </w:r>
+      <w:proofErr w:type="spellStart"/>
+      <w:r>
+        <w:rPr>
+          <w:rFonts w:ascii="Arial Nova" w:hAnsi="Arial Nova"/>
+        </w:rPr>
+        <w:t>github</w:t>
+      </w:r>
+      <w:proofErr w:type="spellEnd"/>
+      <w:r>
+        <w:rPr>
+          <w:rFonts w:ascii="Arial Nova" w:hAnsi="Arial Nova"/>
+        </w:rPr>
+        <w:t xml:space="preserve">: </w:t>
+      </w:r>
+      <w:hyperlink r:id="rId8" w:history="1">
+        <w:r>
+          <w:rPr>
+            <w:rStyle w:val="Hyperlink"/>
+            <w:rFonts w:ascii="Arial Nova" w:hAnsi="Arial Nova"/>
+          </w:rPr>
+          <w:t>https://github.com/terman37/GoT-Survival_Analysis</w:t>
+        </w:r>
+      </w:hyperlink>
+    </w:p>
+    <w:p>
+      <w:pPr>
+        <w:pStyle w:val="Compact"/>
+        <w:rPr>
+          <w:rFonts w:ascii="Arial Nova" w:hAnsi="Arial Nova"/>
+        </w:rPr>
+      </w:pPr>
+    </w:p>
+    <w:p>
+      <w:pPr>
         <w:pStyle w:val="Heading1"/>
         <w:rPr>
           <w:rFonts w:ascii="Arial Nova" w:hAnsi="Arial Nova"/>
@@ -216,7 +266,35 @@
         <w:rPr>
           <w:rFonts w:ascii="Arial Nova" w:hAnsi="Arial Nova"/>
         </w:rPr>
-        <w:t xml:space="preserve">study is to analyze how much time was spent on screen by characters of GoT before they died (or the show ends).  We will try to find most influencing criterions among social indicators, and build a survival model. This model will then be evaluated and checked on a test dataset. </w:t>
+        <w:t xml:space="preserve">study is to analyze how much time was spent on screen by characters of GoT before they died (or the show ends).  </w:t>
+      </w:r>
+    </w:p>
+    <w:p>
+      <w:pPr>
+        <w:pStyle w:val="FirstParagraph"/>
+        <w:rPr>
+          <w:rFonts w:ascii="Arial Nova" w:hAnsi="Arial Nova"/>
+        </w:rPr>
+      </w:pPr>
+      <w:r>
+        <w:rPr>
+          <w:rFonts w:ascii="Arial Nova" w:hAnsi="Arial Nova"/>
+        </w:rPr>
+        <w:t xml:space="preserve">We will try to find most influencing criterions among social indicators, and build a survival model. </w:t>
+      </w:r>
+    </w:p>
+    <w:p>
+      <w:pPr>
+        <w:pStyle w:val="FirstParagraph"/>
+        <w:rPr>
+          <w:rFonts w:ascii="Arial Nova" w:hAnsi="Arial Nova"/>
+        </w:rPr>
+      </w:pPr>
+      <w:r>
+        <w:rPr>
+          <w:rFonts w:ascii="Arial Nova" w:hAnsi="Arial Nova"/>
+        </w:rPr>
+        <w:t xml:space="preserve">This model will then be evaluated and checked on a test dataset. </w:t>
       </w:r>
     </w:p>
     <w:p>
@@ -265,15 +343,9 @@
     </w:p>
     <w:p>
       <w:pPr>
-        <w:pStyle w:val="Heading3"/>
-        <w:rPr>
-          <w:rFonts w:ascii="Arial Nova" w:hAnsi="Arial Nova"/>
-        </w:rPr>
-      </w:pPr>
-      <w:r>
-        <w:rPr>
-          <w:rFonts w:ascii="Arial Nova" w:hAnsi="Arial Nova"/>
-        </w:rPr>
+        <w:pStyle w:val="Heading2"/>
+      </w:pPr>
+      <w:r>
         <w:t>Dataset Information</w:t>
       </w:r>
     </w:p>
@@ -290,7 +362,7 @@
         </w:rPr>
         <w:t xml:space="preserve">Dataset downloaded from </w:t>
       </w:r>
-      <w:hyperlink r:id="rId8">
+      <w:hyperlink r:id="rId9">
         <w:r>
           <w:rPr>
             <w:rStyle w:val="Hyperlink"/>
@@ -398,16 +470,10 @@
     </w:p>
     <w:p>
       <w:pPr>
-        <w:pStyle w:val="Heading3"/>
-        <w:rPr>
-          <w:rFonts w:ascii="Arial Nova" w:hAnsi="Arial Nova"/>
-        </w:rPr>
+        <w:pStyle w:val="Heading2"/>
       </w:pPr>
       <w:bookmarkStart w:id="3" w:name="character-dataset"/>
       <w:r>
-        <w:rPr>
-          <w:rFonts w:ascii="Arial Nova" w:hAnsi="Arial Nova"/>
-        </w:rPr>
         <w:t>Character dataset</w:t>
       </w:r>
       <w:bookmarkEnd w:id="3"/>
@@ -693,7 +759,7 @@
                     <pic:cNvPicPr/>
                   </pic:nvPicPr>
                   <pic:blipFill>
-                    <a:blip r:embed="rId9">
+                    <a:blip r:embed="rId10">
                       <a:extLst>
                         <a:ext uri="{28A0092B-C50C-407E-A947-70E740481C1C}">
                           <a14:useLocalDpi xmlns:a14="http://schemas.microsoft.com/office/drawing/2010/main" val="0"/>
@@ -3031,16 +3097,10 @@
     </w:p>
     <w:p>
       <w:pPr>
-        <w:pStyle w:val="Heading3"/>
-        <w:rPr>
-          <w:rFonts w:ascii="Arial Nova" w:hAnsi="Arial Nova"/>
-        </w:rPr>
+        <w:pStyle w:val="Heading2"/>
       </w:pPr>
       <w:bookmarkStart w:id="7" w:name="outcome-survival-duration"/>
       <w:r>
-        <w:rPr>
-          <w:rFonts w:ascii="Arial Nova" w:hAnsi="Arial Nova"/>
-        </w:rPr>
         <w:t>Outcome: Survival duration</w:t>
       </w:r>
       <w:bookmarkEnd w:id="7"/>
@@ -3280,7 +3340,7 @@
                     <pic:cNvPicPr/>
                   </pic:nvPicPr>
                   <pic:blipFill>
-                    <a:blip r:embed="rId10"/>
+                    <a:blip r:embed="rId11"/>
                     <a:stretch>
                       <a:fillRect/>
                     </a:stretch>
@@ -3347,16 +3407,10 @@
     </w:p>
     <w:p>
       <w:pPr>
-        <w:pStyle w:val="Heading3"/>
-        <w:rPr>
-          <w:rFonts w:ascii="Arial Nova" w:hAnsi="Arial Nova"/>
-        </w:rPr>
+        <w:pStyle w:val="Heading2"/>
       </w:pPr>
       <w:bookmarkStart w:id="8" w:name="censoring-indicator"/>
       <w:r>
-        <w:rPr>
-          <w:rFonts w:ascii="Arial Nova" w:hAnsi="Arial Nova"/>
-        </w:rPr>
         <w:t>Censoring indicator</w:t>
       </w:r>
       <w:bookmarkEnd w:id="8"/>
@@ -3505,16 +3559,10 @@
     </w:p>
     <w:p>
       <w:pPr>
-        <w:pStyle w:val="Heading3"/>
-        <w:rPr>
-          <w:rFonts w:ascii="Arial Nova" w:hAnsi="Arial Nova"/>
-        </w:rPr>
+        <w:pStyle w:val="Heading2"/>
       </w:pPr>
       <w:bookmarkStart w:id="9" w:name="explanatory-variables"/>
       <w:r>
-        <w:rPr>
-          <w:rFonts w:ascii="Arial Nova" w:hAnsi="Arial Nova"/>
-        </w:rPr>
         <w:t>Explanatory variables</w:t>
       </w:r>
       <w:bookmarkEnd w:id="9"/>
@@ -4359,7 +4407,7 @@
                     <pic:cNvPicPr/>
                   </pic:nvPicPr>
                   <pic:blipFill>
-                    <a:blip r:embed="rId11"/>
+                    <a:blip r:embed="rId12"/>
                     <a:stretch>
                       <a:fillRect/>
                     </a:stretch>
@@ -4955,7 +5003,7 @@
                     <pic:cNvPicPr/>
                   </pic:nvPicPr>
                   <pic:blipFill>
-                    <a:blip r:embed="rId12"/>
+                    <a:blip r:embed="rId13"/>
                     <a:stretch>
                       <a:fillRect/>
                     </a:stretch>
@@ -5107,16 +5155,9 @@
     </w:p>
     <w:p>
       <w:pPr>
-        <w:pStyle w:val="Heading3"/>
-        <w:spacing w:after="240"/>
-        <w:rPr>
-          <w:rFonts w:ascii="Arial Nova" w:hAnsi="Arial Nova"/>
-        </w:rPr>
-      </w:pPr>
-      <w:r>
-        <w:rPr>
-          <w:rFonts w:ascii="Arial Nova" w:hAnsi="Arial Nova"/>
-        </w:rPr>
+        <w:pStyle w:val="Heading2"/>
+      </w:pPr>
+      <w:r>
         <w:t>Used functions</w:t>
       </w:r>
     </w:p>
@@ -7704,16 +7745,9 @@
     </w:p>
     <w:p>
       <w:pPr>
-        <w:pStyle w:val="Heading3"/>
-        <w:spacing w:after="240"/>
-        <w:rPr>
-          <w:rFonts w:ascii="Arial Nova" w:hAnsi="Arial Nova"/>
-        </w:rPr>
-      </w:pPr>
-      <w:r>
-        <w:rPr>
-          <w:rFonts w:ascii="Arial Nova" w:hAnsi="Arial Nova"/>
-        </w:rPr>
+        <w:pStyle w:val="Heading2"/>
+      </w:pPr>
+      <w:r>
         <w:lastRenderedPageBreak/>
         <w:t>- How is gender influencing survival time?</w:t>
       </w:r>
@@ -7778,474 +7812,6 @@
                 <pic:pic xmlns:pic="http://schemas.openxmlformats.org/drawingml/2006/picture">
                   <pic:nvPicPr>
                     <pic:cNvPr id="4" name="Picture"/>
-                    <pic:cNvPicPr/>
-                  </pic:nvPicPr>
-                  <pic:blipFill>
-                    <a:blip r:embed="rId13"/>
-                    <a:stretch>
-                      <a:fillRect/>
-                    </a:stretch>
-                  </pic:blipFill>
-                  <pic:spPr bwMode="auto">
-                    <a:xfrm>
-                      <a:off x="0" y="0"/>
-                      <a:ext cx="5334000" cy="3048000"/>
-                    </a:xfrm>
-                    <a:prstGeom prst="rect">
-                      <a:avLst/>
-                    </a:prstGeom>
-                    <a:noFill/>
-                    <a:ln w="9525">
-                      <a:noFill/>
-                      <a:headEnd/>
-                      <a:tailEnd/>
-                    </a:ln>
-                  </pic:spPr>
-                </pic:pic>
-              </a:graphicData>
-            </a:graphic>
-          </wp:inline>
-        </w:drawing>
-      </w:r>
-    </w:p>
-    <w:p>
-      <w:pPr>
-        <w:pStyle w:val="SourceCode"/>
-        <w:rPr>
-          <w:noProof/>
-        </w:rPr>
-      </w:pPr>
-      <w:r>
-        <w:rPr>
-          <w:rStyle w:val="KeywordTok"/>
-          <w:noProof/>
-        </w:rPr>
-        <w:t>print_cox</w:t>
-      </w:r>
-      <w:r>
-        <w:rPr>
-          <w:rStyle w:val="NormalTok"/>
-          <w:noProof/>
-        </w:rPr>
-        <w:t>(dat,</w:t>
-      </w:r>
-      <w:r>
-        <w:rPr>
-          <w:rStyle w:val="StringTok"/>
-          <w:noProof/>
-        </w:rPr>
-        <w:t>"sex"</w:t>
-      </w:r>
-      <w:r>
-        <w:rPr>
-          <w:rStyle w:val="NormalTok"/>
-          <w:noProof/>
-        </w:rPr>
-        <w:t>)</w:t>
-      </w:r>
-    </w:p>
-    <w:p>
-      <w:pPr>
-        <w:pStyle w:val="SourceCode"/>
-        <w:rPr>
-          <w:noProof/>
-        </w:rPr>
-      </w:pPr>
-      <w:r>
-        <w:rPr>
-          <w:rStyle w:val="VerbatimChar"/>
-          <w:noProof/>
-        </w:rPr>
-        <w:t>## Cox Regression:</w:t>
-      </w:r>
-      <w:r>
-        <w:rPr>
-          <w:noProof/>
-        </w:rPr>
-        <w:br/>
-      </w:r>
-      <w:r>
-        <w:rPr>
-          <w:rStyle w:val="VerbatimChar"/>
-          <w:noProof/>
-        </w:rPr>
-        <w:t>##                     Group    Hazard Ratio        Conf.Interval</w:t>
-      </w:r>
-      <w:r>
-        <w:rPr>
-          <w:noProof/>
-        </w:rPr>
-        <w:br/>
-      </w:r>
-      <w:r>
-        <w:rPr>
-          <w:rStyle w:val="VerbatimChar"/>
-          <w:noProof/>
-        </w:rPr>
-        <w:t>##                    Female     (Reference)                    -</w:t>
-      </w:r>
-      <w:r>
-        <w:rPr>
-          <w:noProof/>
-        </w:rPr>
-        <w:br/>
-      </w:r>
-      <w:r>
-        <w:rPr>
-          <w:rStyle w:val="VerbatimChar"/>
-          <w:noProof/>
-        </w:rPr>
-        <w:t>##                      Male            1.97        ( 1.36;2.86 )</w:t>
-      </w:r>
-      <w:r>
-        <w:rPr>
-          <w:noProof/>
-        </w:rPr>
-        <w:br/>
-      </w:r>
-      <w:r>
-        <w:rPr>
-          <w:rStyle w:val="VerbatimChar"/>
-          <w:noProof/>
-        </w:rPr>
-        <w:t xml:space="preserve">## </w:t>
-      </w:r>
-      <w:r>
-        <w:rPr>
-          <w:noProof/>
-        </w:rPr>
-        <w:br/>
-      </w:r>
-      <w:r>
-        <w:rPr>
-          <w:rStyle w:val="VerbatimChar"/>
-          <w:noProof/>
-        </w:rPr>
-        <w:t>## Likelihood Ratio Test: 1.45e-04</w:t>
-      </w:r>
-    </w:p>
-    <w:p>
-      <w:pPr>
-        <w:pStyle w:val="FirstParagraph"/>
-        <w:rPr>
-          <w:rFonts w:ascii="Arial Nova" w:hAnsi="Arial Nova"/>
-        </w:rPr>
-      </w:pPr>
-      <w:r>
-        <w:rPr>
-          <w:rFonts w:ascii="Arial Nova" w:hAnsi="Arial Nova"/>
-        </w:rPr>
-        <w:t xml:space="preserve">Likelihood ratio test (LRT) pvalue is very small, proving that there is a significant difference between </w:t>
-      </w:r>
-      <w:r>
-        <w:rPr>
-          <w:rFonts w:ascii="Arial Nova" w:hAnsi="Arial Nova"/>
-        </w:rPr>
-        <w:t>men</w:t>
-      </w:r>
-      <w:r>
-        <w:rPr>
-          <w:rFonts w:ascii="Arial Nova" w:hAnsi="Arial Nova"/>
-        </w:rPr>
-        <w:t xml:space="preserve"> and </w:t>
-      </w:r>
-      <w:r>
-        <w:rPr>
-          <w:rFonts w:ascii="Arial Nova" w:hAnsi="Arial Nova"/>
-        </w:rPr>
-        <w:t>women</w:t>
-      </w:r>
-      <w:r>
-        <w:rPr>
-          <w:rFonts w:ascii="Arial Nova" w:hAnsi="Arial Nova"/>
-        </w:rPr>
-        <w:t xml:space="preserve"> survival time.</w:t>
-      </w:r>
-    </w:p>
-    <w:p>
-      <w:pPr>
-        <w:pStyle w:val="BodyText"/>
-        <w:rPr>
-          <w:rFonts w:ascii="Arial Nova" w:hAnsi="Arial Nova"/>
-        </w:rPr>
-      </w:pPr>
-      <w:r>
-        <w:rPr>
-          <w:rFonts w:ascii="Arial Nova" w:hAnsi="Arial Nova"/>
-        </w:rPr>
-        <w:t>Hazard ration is 1.</w:t>
-      </w:r>
-      <w:r>
-        <w:rPr>
-          <w:rFonts w:ascii="Arial Nova" w:hAnsi="Arial Nova"/>
-        </w:rPr>
-        <w:t>9</w:t>
-      </w:r>
-      <w:r>
-        <w:rPr>
-          <w:rFonts w:ascii="Arial Nova" w:hAnsi="Arial Nova"/>
-        </w:rPr>
-        <w:t xml:space="preserve">7, meaning that </w:t>
-      </w:r>
-      <w:r>
-        <w:rPr>
-          <w:rFonts w:ascii="Arial Nova" w:hAnsi="Arial Nova"/>
-        </w:rPr>
-        <w:t>men</w:t>
-      </w:r>
-      <w:r>
-        <w:rPr>
-          <w:rFonts w:ascii="Arial Nova" w:hAnsi="Arial Nova"/>
-        </w:rPr>
-        <w:t xml:space="preserve"> have </w:t>
-      </w:r>
-      <w:r>
-        <w:rPr>
-          <w:rFonts w:ascii="Arial Nova" w:hAnsi="Arial Nova"/>
-        </w:rPr>
-        <w:t>almost twice</w:t>
-      </w:r>
-      <w:r>
-        <w:rPr>
-          <w:rFonts w:ascii="Arial Nova" w:hAnsi="Arial Nova"/>
-        </w:rPr>
-        <w:t xml:space="preserve"> more chances to be kille</w:t>
-      </w:r>
-      <w:r>
-        <w:rPr>
-          <w:rFonts w:ascii="Arial Nova" w:hAnsi="Arial Nova"/>
-        </w:rPr>
-        <w:t>d</w:t>
-      </w:r>
-      <w:r>
-        <w:rPr>
-          <w:rFonts w:ascii="Arial Nova" w:hAnsi="Arial Nova"/>
-        </w:rPr>
-        <w:t xml:space="preserve"> than women</w:t>
-      </w:r>
-    </w:p>
-    <w:p>
-      <w:pPr>
-        <w:pStyle w:val="BodyText"/>
-        <w:rPr>
-          <w:rFonts w:ascii="Arial Nova" w:hAnsi="Arial Nova"/>
-        </w:rPr>
-      </w:pPr>
-      <w:r>
-        <w:rPr>
-          <w:rFonts w:ascii="Arial Nova" w:hAnsi="Arial Nova"/>
-        </w:rPr>
-        <w:t xml:space="preserve">Here </w:t>
-      </w:r>
-      <w:r>
-        <w:rPr>
-          <w:rFonts w:ascii="Arial Nova" w:hAnsi="Arial Nova"/>
-        </w:rPr>
-        <w:t>is</w:t>
-      </w:r>
-      <w:r>
-        <w:rPr>
-          <w:rFonts w:ascii="Arial Nova" w:hAnsi="Arial Nova"/>
-        </w:rPr>
-        <w:t xml:space="preserve"> the median survival time for each category:</w:t>
-      </w:r>
-    </w:p>
-    <w:p>
-      <w:pPr>
-        <w:pStyle w:val="SourceCode"/>
-        <w:rPr>
-          <w:noProof/>
-        </w:rPr>
-      </w:pPr>
-      <w:r>
-        <w:rPr>
-          <w:rStyle w:val="KeywordTok"/>
-          <w:noProof/>
-        </w:rPr>
-        <w:t>print_medians</w:t>
-      </w:r>
-      <w:r>
-        <w:rPr>
-          <w:rStyle w:val="NormalTok"/>
-          <w:noProof/>
-        </w:rPr>
-        <w:t>(dat,</w:t>
-      </w:r>
-      <w:r>
-        <w:rPr>
-          <w:rStyle w:val="StringTok"/>
-          <w:noProof/>
-        </w:rPr>
-        <w:t>"sex"</w:t>
-      </w:r>
-      <w:r>
-        <w:rPr>
-          <w:rStyle w:val="NormalTok"/>
-          <w:noProof/>
-        </w:rPr>
-        <w:t>)</w:t>
-      </w:r>
-    </w:p>
-    <w:p>
-      <w:pPr>
-        <w:pStyle w:val="SourceCode"/>
-        <w:rPr>
-          <w:noProof/>
-        </w:rPr>
-      </w:pPr>
-      <w:bookmarkStart w:id="12" w:name="how-is-religion-survival-time"/>
-      <w:r>
-        <w:rPr>
-          <w:rStyle w:val="VerbatimChar"/>
-          <w:noProof/>
-        </w:rPr>
-        <w:t>## Medians:</w:t>
-      </w:r>
-      <w:r>
-        <w:rPr>
-          <w:noProof/>
-        </w:rPr>
-        <w:br/>
-      </w:r>
-      <w:r>
-        <w:rPr>
-          <w:rStyle w:val="VerbatimChar"/>
-          <w:noProof/>
-        </w:rPr>
-        <w:t>##                     Group          Median        Conf.Interval</w:t>
-      </w:r>
-      <w:r>
-        <w:rPr>
-          <w:noProof/>
-        </w:rPr>
-        <w:br/>
-      </w:r>
-      <w:r>
-        <w:rPr>
-          <w:rStyle w:val="VerbatimChar"/>
-          <w:noProof/>
-        </w:rPr>
-        <w:t>##                    Female           51.42         ( 34.57;NA )</w:t>
-      </w:r>
-      <w:r>
-        <w:rPr>
-          <w:noProof/>
-        </w:rPr>
-        <w:br/>
-      </w:r>
-      <w:r>
-        <w:rPr>
-          <w:rStyle w:val="VerbatimChar"/>
-          <w:noProof/>
-        </w:rPr>
-        <w:t>##                      Male           23.38       ( 12.92;30.6 )</w:t>
-      </w:r>
-    </w:p>
-    <w:p>
-      <w:pPr>
-        <w:rPr>
-          <w:rFonts w:asciiTheme="majorHAnsi" w:eastAsiaTheme="majorEastAsia" w:hAnsiTheme="majorHAnsi" w:cstheme="majorBidi"/>
-          <w:b/>
-          <w:bCs/>
-          <w:color w:val="4F81BD" w:themeColor="accent1"/>
-          <w:sz w:val="28"/>
-          <w:szCs w:val="28"/>
-        </w:rPr>
-      </w:pPr>
-      <w:r>
-        <w:br w:type="page"/>
-      </w:r>
-    </w:p>
-    <w:p>
-      <w:pPr>
-        <w:pStyle w:val="Heading3"/>
-        <w:spacing w:after="240"/>
-        <w:rPr>
-          <w:rFonts w:ascii="Arial Nova" w:hAnsi="Arial Nova"/>
-        </w:rPr>
-      </w:pPr>
-      <w:r>
-        <w:rPr>
-          <w:rFonts w:ascii="Arial Nova" w:hAnsi="Arial Nova"/>
-        </w:rPr>
-        <w:lastRenderedPageBreak/>
-        <w:t>- How is religion survival time?</w:t>
-      </w:r>
-      <w:bookmarkEnd w:id="12"/>
-    </w:p>
-    <w:p>
-      <w:pPr>
-        <w:pStyle w:val="SourceCode"/>
-        <w:rPr>
-          <w:noProof/>
-        </w:rPr>
-      </w:pPr>
-      <w:r>
-        <w:rPr>
-          <w:rStyle w:val="KeywordTok"/>
-          <w:noProof/>
-        </w:rPr>
-        <w:t>plot_KM</w:t>
-      </w:r>
-      <w:r>
-        <w:rPr>
-          <w:rStyle w:val="NormalTok"/>
-          <w:noProof/>
-        </w:rPr>
-        <w:t>(dat,</w:t>
-      </w:r>
-      <w:r>
-        <w:rPr>
-          <w:rStyle w:val="StringTok"/>
-          <w:noProof/>
-        </w:rPr>
-        <w:t>"religion"</w:t>
-      </w:r>
-      <w:r>
-        <w:rPr>
-          <w:rStyle w:val="NormalTok"/>
-          <w:noProof/>
-        </w:rPr>
-        <w:t>,</w:t>
-      </w:r>
-      <w:r>
-        <w:rPr>
-          <w:rStyle w:val="OtherTok"/>
-          <w:noProof/>
-        </w:rPr>
-        <w:t>FALSE</w:t>
-      </w:r>
-      <w:r>
-        <w:rPr>
-          <w:rStyle w:val="NormalTok"/>
-          <w:noProof/>
-        </w:rPr>
-        <w:t>)</w:t>
-      </w:r>
-    </w:p>
-    <w:p>
-      <w:pPr>
-        <w:pStyle w:val="FirstParagraph"/>
-        <w:jc w:val="center"/>
-        <w:rPr>
-          <w:noProof/>
-        </w:rPr>
-      </w:pPr>
-      <w:r>
-        <w:rPr>
-          <w:noProof/>
-        </w:rPr>
-        <w:drawing>
-          <wp:inline distT="0" distB="0" distL="0" distR="0" wp14:anchorId="4C68EC6F" wp14:editId="7043474C">
-            <wp:extent cx="5334000" cy="3048000"/>
-            <wp:effectExtent l="0" t="0" r="0" b="0"/>
-            <wp:docPr id="5" name="Picture"/>
-            <wp:cNvGraphicFramePr/>
-            <a:graphic xmlns:a="http://schemas.openxmlformats.org/drawingml/2006/main">
-              <a:graphicData uri="http://schemas.openxmlformats.org/drawingml/2006/picture">
-                <pic:pic xmlns:pic="http://schemas.openxmlformats.org/drawingml/2006/picture">
-                  <pic:nvPicPr>
-                    <pic:cNvPr id="5" name="Picture"/>
                     <pic:cNvPicPr/>
                   </pic:nvPicPr>
                   <pic:blipFill>
@@ -8302,7 +7868,7 @@
           <w:rStyle w:val="StringTok"/>
           <w:noProof/>
         </w:rPr>
-        <w:t>"religion"</w:t>
+        <w:t>"sex"</w:t>
       </w:r>
       <w:r>
         <w:rPr>
@@ -8337,111 +7903,33 @@
           <w:rStyle w:val="VerbatimChar"/>
           <w:noProof/>
         </w:rPr>
-        <w:t>##                      Group    Hazard Ratio        Conf.Interval</w:t>
-      </w:r>
-      <w:r>
-        <w:rPr>
-          <w:noProof/>
-        </w:rPr>
-        <w:br/>
-      </w:r>
-      <w:r>
-        <w:rPr>
-          <w:rStyle w:val="VerbatimChar"/>
-          <w:noProof/>
-        </w:rPr>
-        <w:t>##                Drowned God     (Reference)                    -</w:t>
-      </w:r>
-      <w:r>
-        <w:rPr>
-          <w:noProof/>
-        </w:rPr>
-        <w:br/>
-      </w:r>
-      <w:r>
-        <w:rPr>
-          <w:rStyle w:val="VerbatimChar"/>
-          <w:noProof/>
-        </w:rPr>
-        <w:t>##         Faith of the Seven            0.89        ( 0.39;2.06 )</w:t>
-      </w:r>
-      <w:r>
-        <w:rPr>
-          <w:noProof/>
-        </w:rPr>
-        <w:br/>
-      </w:r>
-      <w:r>
-        <w:rPr>
-          <w:rStyle w:val="VerbatimChar"/>
-          <w:noProof/>
-        </w:rPr>
-        <w:t>##             Great Stallion            0.71        ( 0.26;1.97 )</w:t>
-      </w:r>
-      <w:r>
-        <w:rPr>
-          <w:noProof/>
-        </w:rPr>
-        <w:br/>
-      </w:r>
-      <w:r>
-        <w:rPr>
-          <w:rStyle w:val="VerbatimChar"/>
-          <w:noProof/>
-        </w:rPr>
-        <w:t>##              Lord of Light             0.7        ( 0.26;1.88 )</w:t>
-      </w:r>
-      <w:r>
-        <w:rPr>
-          <w:noProof/>
-        </w:rPr>
-        <w:br/>
-      </w:r>
-      <w:r>
-        <w:rPr>
-          <w:rStyle w:val="VerbatimChar"/>
-          <w:noProof/>
-        </w:rPr>
-        <w:t>##             Many Faced God            0.46        ( 0.12;1.77 )</w:t>
-      </w:r>
-      <w:r>
-        <w:rPr>
-          <w:noProof/>
-        </w:rPr>
-        <w:br/>
-      </w:r>
-      <w:r>
-        <w:rPr>
-          <w:rStyle w:val="VerbatimChar"/>
-          <w:noProof/>
-        </w:rPr>
-        <w:t>##                   Old Gods            0.74        ( 0.32;1.75 )</w:t>
-      </w:r>
-      <w:r>
-        <w:rPr>
-          <w:noProof/>
-        </w:rPr>
-        <w:br/>
-      </w:r>
-      <w:r>
-        <w:rPr>
-          <w:rStyle w:val="VerbatimChar"/>
-          <w:noProof/>
-        </w:rPr>
-        <w:t>##                      Other            0.61        ( 0.16;2.38 )</w:t>
-      </w:r>
-      <w:r>
-        <w:rPr>
-          <w:noProof/>
-        </w:rPr>
-        <w:br/>
-      </w:r>
-      <w:r>
-        <w:rPr>
-          <w:rStyle w:val="VerbatimChar"/>
-          <w:noProof/>
-        </w:rPr>
-        <w:t>##            Unknown/Unclear            0.61        ( 0.28;1.31 )</w:t>
+        <w:t>##                     Group    Hazard Ratio        Conf.Interval</w:t>
+      </w:r>
+      <w:r>
+        <w:rPr>
+          <w:noProof/>
+        </w:rPr>
+        <w:br/>
+      </w:r>
+      <w:r>
+        <w:rPr>
+          <w:rStyle w:val="VerbatimChar"/>
+          <w:noProof/>
+        </w:rPr>
+        <w:t>##                    Female     (Reference)                    -</w:t>
+      </w:r>
+      <w:r>
+        <w:rPr>
+          <w:noProof/>
+        </w:rPr>
+        <w:br/>
+      </w:r>
+      <w:r>
+        <w:rPr>
+          <w:rStyle w:val="VerbatimChar"/>
+          <w:noProof/>
+        </w:rPr>
+        <w:t>##                      Male            1.97        ( 1.36;2.86 )</w:t>
       </w:r>
       <w:r>
         <w:rPr>
@@ -8467,7 +7955,7 @@
           <w:rStyle w:val="VerbatimChar"/>
           <w:noProof/>
         </w:rPr>
-        <w:t>## Likelihood Ratio Test: 0.69</w:t>
+        <w:t>## Likelihood Ratio Test: 1.45e-04</w:t>
       </w:r>
     </w:p>
     <w:p>
@@ -8481,13 +7969,31 @@
         <w:rPr>
           <w:rFonts w:ascii="Arial Nova" w:hAnsi="Arial Nova"/>
         </w:rPr>
-        <w:t>Cox regression LRT pvalue is quite large and &gt; 5% pointing that there is no significant difference between religions</w:t>
-      </w:r>
-      <w:r>
-        <w:rPr>
-          <w:rFonts w:ascii="Arial Nova" w:hAnsi="Arial Nova"/>
-        </w:rPr>
-        <w:t>.</w:t>
+        <w:t xml:space="preserve">Likelihood ratio test (LRT) pvalue is very small, proving that there is a significant difference between </w:t>
+      </w:r>
+      <w:r>
+        <w:rPr>
+          <w:rFonts w:ascii="Arial Nova" w:hAnsi="Arial Nova"/>
+        </w:rPr>
+        <w:t>men</w:t>
+      </w:r>
+      <w:r>
+        <w:rPr>
+          <w:rFonts w:ascii="Arial Nova" w:hAnsi="Arial Nova"/>
+        </w:rPr>
+        <w:t xml:space="preserve"> and </w:t>
+      </w:r>
+      <w:r>
+        <w:rPr>
+          <w:rFonts w:ascii="Arial Nova" w:hAnsi="Arial Nova"/>
+        </w:rPr>
+        <w:t>women</w:t>
+      </w:r>
+      <w:r>
+        <w:rPr>
+          <w:rFonts w:ascii="Arial Nova" w:hAnsi="Arial Nova"/>
+        </w:rPr>
+        <w:t xml:space="preserve"> survival time.</w:t>
       </w:r>
     </w:p>
     <w:p>
@@ -8501,43 +8007,81 @@
         <w:rPr>
           <w:rFonts w:ascii="Arial Nova" w:hAnsi="Arial Nova"/>
         </w:rPr>
-        <w:t>One thing that can be noted from the graph is that the “Drowned God” religion has a median survival time very low…</w:t>
-      </w:r>
-      <w:r>
-        <w:rPr>
-          <w:rFonts w:ascii="Arial Nova" w:hAnsi="Arial Nova"/>
-        </w:rPr>
-        <w:t xml:space="preserve"> </w:t>
-      </w:r>
-      <w:r>
-        <w:rPr>
-          <w:rFonts w:ascii="Arial Nova" w:hAnsi="Arial Nova"/>
-        </w:rPr>
-        <w:t xml:space="preserve">If you were of this religion, you would have only 50% chance </w:t>
-      </w:r>
-      <w:r>
-        <w:rPr>
-          <w:rFonts w:ascii="Arial Nova" w:hAnsi="Arial Nova"/>
-        </w:rPr>
-        <w:t>stay on screen more than</w:t>
-      </w:r>
-      <w:r>
-        <w:rPr>
-          <w:rFonts w:ascii="Arial Nova" w:hAnsi="Arial Nova"/>
-        </w:rPr>
-        <w:t xml:space="preserve"> 1.11</w:t>
-      </w:r>
-      <w:r>
-        <w:rPr>
-          <w:rFonts w:ascii="Arial Nova" w:hAnsi="Arial Nova"/>
-        </w:rPr>
-        <w:t>hrs!</w:t>
-      </w:r>
-      <w:r>
-        <w:rPr>
-          <w:rFonts w:ascii="Arial Nova" w:hAnsi="Arial Nova"/>
-        </w:rPr>
-        <w:t xml:space="preserve"> (pretty scary)</w:t>
+        <w:t>Hazard ration is 1.</w:t>
+      </w:r>
+      <w:r>
+        <w:rPr>
+          <w:rFonts w:ascii="Arial Nova" w:hAnsi="Arial Nova"/>
+        </w:rPr>
+        <w:t>9</w:t>
+      </w:r>
+      <w:r>
+        <w:rPr>
+          <w:rFonts w:ascii="Arial Nova" w:hAnsi="Arial Nova"/>
+        </w:rPr>
+        <w:t xml:space="preserve">7, meaning that </w:t>
+      </w:r>
+      <w:r>
+        <w:rPr>
+          <w:rFonts w:ascii="Arial Nova" w:hAnsi="Arial Nova"/>
+        </w:rPr>
+        <w:t>men</w:t>
+      </w:r>
+      <w:r>
+        <w:rPr>
+          <w:rFonts w:ascii="Arial Nova" w:hAnsi="Arial Nova"/>
+        </w:rPr>
+        <w:t xml:space="preserve"> have </w:t>
+      </w:r>
+      <w:r>
+        <w:rPr>
+          <w:rFonts w:ascii="Arial Nova" w:hAnsi="Arial Nova"/>
+        </w:rPr>
+        <w:t>almost twice</w:t>
+      </w:r>
+      <w:r>
+        <w:rPr>
+          <w:rFonts w:ascii="Arial Nova" w:hAnsi="Arial Nova"/>
+        </w:rPr>
+        <w:t xml:space="preserve"> more chances to be kille</w:t>
+      </w:r>
+      <w:r>
+        <w:rPr>
+          <w:rFonts w:ascii="Arial Nova" w:hAnsi="Arial Nova"/>
+        </w:rPr>
+        <w:t>d</w:t>
+      </w:r>
+      <w:r>
+        <w:rPr>
+          <w:rFonts w:ascii="Arial Nova" w:hAnsi="Arial Nova"/>
+        </w:rPr>
+        <w:t xml:space="preserve"> than women</w:t>
+      </w:r>
+    </w:p>
+    <w:p>
+      <w:pPr>
+        <w:pStyle w:val="BodyText"/>
+        <w:rPr>
+          <w:rFonts w:ascii="Arial Nova" w:hAnsi="Arial Nova"/>
+        </w:rPr>
+      </w:pPr>
+      <w:r>
+        <w:rPr>
+          <w:rFonts w:ascii="Arial Nova" w:hAnsi="Arial Nova"/>
+        </w:rPr>
+        <w:t xml:space="preserve">Here </w:t>
+      </w:r>
+      <w:r>
+        <w:rPr>
+          <w:rFonts w:ascii="Arial Nova" w:hAnsi="Arial Nova"/>
+        </w:rPr>
+        <w:t>is</w:t>
+      </w:r>
+      <w:r>
+        <w:rPr>
+          <w:rFonts w:ascii="Arial Nova" w:hAnsi="Arial Nova"/>
+        </w:rPr>
+        <w:t xml:space="preserve"> the median survival time for each category:</w:t>
       </w:r>
     </w:p>
     <w:p>
@@ -8566,7 +8110,7 @@
           <w:rStyle w:val="StringTok"/>
           <w:noProof/>
         </w:rPr>
-        <w:t>"religion"</w:t>
+        <w:t>"sex"</w:t>
       </w:r>
       <w:r>
         <w:rPr>
@@ -8583,7 +8127,7 @@
           <w:noProof/>
         </w:rPr>
       </w:pPr>
-      <w:bookmarkStart w:id="13" w:name="how-is-occupation-influencing"/>
+      <w:bookmarkStart w:id="12" w:name="how-is-religion-survival-time"/>
       <w:r>
         <w:rPr>
           <w:rStyle w:val="VerbatimChar"/>
@@ -8602,117 +8146,39 @@
           <w:rStyle w:val="VerbatimChar"/>
           <w:noProof/>
         </w:rPr>
-        <w:t>##                      Group          Median        Conf.Interval</w:t>
-      </w:r>
-      <w:r>
-        <w:rPr>
-          <w:noProof/>
-        </w:rPr>
-        <w:br/>
-      </w:r>
-      <w:r>
-        <w:rPr>
-          <w:rStyle w:val="VerbatimChar"/>
-          <w:noProof/>
-        </w:rPr>
-        <w:t>##                Drowned God            4.79          ( 0.56;NA )</w:t>
-      </w:r>
-      <w:r>
-        <w:rPr>
-          <w:noProof/>
-        </w:rPr>
-        <w:br/>
-      </w:r>
-      <w:r>
-        <w:rPr>
-          <w:rStyle w:val="VerbatimChar"/>
-          <w:noProof/>
-        </w:rPr>
-        <w:t>##         Faith of the Seven           24.34      ( 10.05;41.33 )</w:t>
-      </w:r>
-      <w:r>
-        <w:rPr>
-          <w:noProof/>
-        </w:rPr>
-        <w:br/>
-      </w:r>
-      <w:r>
-        <w:rPr>
-          <w:rStyle w:val="VerbatimChar"/>
-          <w:noProof/>
-        </w:rPr>
-        <w:t>##             Great Stallion          12.535           ( 6.9;NA )</w:t>
-      </w:r>
-      <w:r>
-        <w:rPr>
-          <w:noProof/>
-        </w:rPr>
-        <w:br/>
-      </w:r>
-      <w:r>
-        <w:rPr>
-          <w:rStyle w:val="VerbatimChar"/>
-          <w:noProof/>
-        </w:rPr>
-        <w:t>##              Lord of Light           32.56         ( 32.36;NA )</w:t>
-      </w:r>
-      <w:r>
-        <w:rPr>
-          <w:noProof/>
-        </w:rPr>
-        <w:br/>
-      </w:r>
-      <w:r>
-        <w:rPr>
-          <w:rStyle w:val="VerbatimChar"/>
-          <w:noProof/>
-        </w:rPr>
-        <w:t>##             Many Faced God           13.36          ( 3.59;NA )</w:t>
-      </w:r>
-      <w:r>
-        <w:rPr>
-          <w:noProof/>
-        </w:rPr>
-        <w:br/>
-      </w:r>
-      <w:r>
-        <w:rPr>
-          <w:rStyle w:val="VerbatimChar"/>
-          <w:noProof/>
-        </w:rPr>
-        <w:t>##                   Old Gods           17.96      ( 10.96;55.34 )</w:t>
-      </w:r>
-      <w:r>
-        <w:rPr>
-          <w:noProof/>
-        </w:rPr>
-        <w:br/>
-      </w:r>
-      <w:r>
-        <w:rPr>
-          <w:rStyle w:val="VerbatimChar"/>
-          <w:noProof/>
-        </w:rPr>
-        <w:t>##                      Other           26.63         ( 11.17;NA )</w:t>
-      </w:r>
-      <w:r>
-        <w:rPr>
-          <w:noProof/>
-        </w:rPr>
-        <w:br/>
-      </w:r>
-      <w:r>
-        <w:rPr>
-          <w:rStyle w:val="VerbatimChar"/>
-          <w:noProof/>
-        </w:rPr>
-        <w:t>##            Unknown/Unclear           33.06      ( 23.38;47.99 )</w:t>
-      </w:r>
-    </w:p>
-    <w:p>
-      <w:pPr>
-        <w:rPr>
-          <w:rFonts w:ascii="Arial Nova" w:eastAsiaTheme="majorEastAsia" w:hAnsi="Arial Nova" w:cstheme="majorBidi"/>
+        <w:t>##                     Group          Median        Conf.Interval</w:t>
+      </w:r>
+      <w:r>
+        <w:rPr>
+          <w:noProof/>
+        </w:rPr>
+        <w:br/>
+      </w:r>
+      <w:r>
+        <w:rPr>
+          <w:rStyle w:val="VerbatimChar"/>
+          <w:noProof/>
+        </w:rPr>
+        <w:t>##                    Female           51.42         ( 34.57;NA )</w:t>
+      </w:r>
+      <w:r>
+        <w:rPr>
+          <w:noProof/>
+        </w:rPr>
+        <w:br/>
+      </w:r>
+      <w:r>
+        <w:rPr>
+          <w:rStyle w:val="VerbatimChar"/>
+          <w:noProof/>
+        </w:rPr>
+        <w:t>##                      Male           23.38       ( 12.92;30.6 )</w:t>
+      </w:r>
+    </w:p>
+    <w:p>
+      <w:pPr>
+        <w:rPr>
+          <w:rFonts w:asciiTheme="majorHAnsi" w:eastAsiaTheme="majorEastAsia" w:hAnsiTheme="majorHAnsi" w:cstheme="majorBidi"/>
           <w:b/>
           <w:bCs/>
           <w:color w:val="4F81BD" w:themeColor="accent1"/>
@@ -8721,28 +8187,18 @@
         </w:rPr>
       </w:pPr>
       <w:r>
-        <w:rPr>
-          <w:rFonts w:ascii="Arial Nova" w:hAnsi="Arial Nova"/>
-        </w:rPr>
         <w:br w:type="page"/>
       </w:r>
     </w:p>
     <w:p>
       <w:pPr>
-        <w:pStyle w:val="Heading3"/>
-        <w:spacing w:after="240"/>
-        <w:rPr>
-          <w:rFonts w:ascii="Arial Nova" w:hAnsi="Arial Nova"/>
-        </w:rPr>
-      </w:pPr>
-      <w:r>
-        <w:rPr>
-          <w:rFonts w:ascii="Arial Nova" w:hAnsi="Arial Nova"/>
-        </w:rPr>
+        <w:pStyle w:val="Heading2"/>
+      </w:pPr>
+      <w:r>
         <w:lastRenderedPageBreak/>
-        <w:t>- How is occupation influencing?</w:t>
-      </w:r>
-      <w:bookmarkEnd w:id="13"/>
+        <w:t>- How is religion survival time?</w:t>
+      </w:r>
+      <w:bookmarkEnd w:id="12"/>
     </w:p>
     <w:p>
       <w:pPr>
@@ -8770,7 +8226,21 @@
           <w:rStyle w:val="StringTok"/>
           <w:noProof/>
         </w:rPr>
-        <w:t>"occupation"</w:t>
+        <w:t>"religion"</w:t>
+      </w:r>
+      <w:r>
+        <w:rPr>
+          <w:rStyle w:val="NormalTok"/>
+          <w:noProof/>
+        </w:rPr>
+        <w:t>,</w:t>
+      </w:r>
+      <w:r>
+        <w:rPr>
+          <w:rStyle w:val="OtherTok"/>
+          <w:noProof/>
+        </w:rPr>
+        <w:t>FALSE</w:t>
       </w:r>
       <w:r>
         <w:rPr>
@@ -8784,22 +8254,25 @@
       <w:pPr>
         <w:pStyle w:val="FirstParagraph"/>
         <w:jc w:val="center"/>
+        <w:rPr>
+          <w:noProof/>
+        </w:rPr>
       </w:pPr>
       <w:r>
         <w:rPr>
           <w:noProof/>
         </w:rPr>
         <w:drawing>
-          <wp:inline distT="0" distB="0" distL="0" distR="0" wp14:anchorId="693B9B72" wp14:editId="2EC75688">
+          <wp:inline distT="0" distB="0" distL="0" distR="0" wp14:anchorId="4C68EC6F" wp14:editId="7043474C">
             <wp:extent cx="5334000" cy="3048000"/>
             <wp:effectExtent l="0" t="0" r="0" b="0"/>
-            <wp:docPr id="6" name="Picture"/>
+            <wp:docPr id="5" name="Picture"/>
             <wp:cNvGraphicFramePr/>
             <a:graphic xmlns:a="http://schemas.openxmlformats.org/drawingml/2006/main">
               <a:graphicData uri="http://schemas.openxmlformats.org/drawingml/2006/picture">
                 <pic:pic xmlns:pic="http://schemas.openxmlformats.org/drawingml/2006/picture">
                   <pic:nvPicPr>
-                    <pic:cNvPr id="6" name="Picture"/>
+                    <pic:cNvPr id="5" name="Picture"/>
                     <pic:cNvPicPr/>
                   </pic:nvPicPr>
                   <pic:blipFill>
@@ -8856,7 +8329,7 @@
           <w:rStyle w:val="StringTok"/>
           <w:noProof/>
         </w:rPr>
-        <w:t>"occupation"</w:t>
+        <w:t>"religion"</w:t>
       </w:r>
       <w:r>
         <w:rPr>
@@ -8891,46 +8364,111 @@
           <w:rStyle w:val="VerbatimChar"/>
           <w:noProof/>
         </w:rPr>
-        <w:t>##                     Group    Hazard Ratio        Conf.Interval</w:t>
-      </w:r>
-      <w:r>
-        <w:rPr>
-          <w:noProof/>
-        </w:rPr>
-        <w:br/>
-      </w:r>
-      <w:r>
-        <w:rPr>
-          <w:rStyle w:val="VerbatimChar"/>
-          <w:noProof/>
-        </w:rPr>
-        <w:t>##     Boiled leather collar     (Reference)                    -</w:t>
-      </w:r>
-      <w:r>
-        <w:rPr>
-          <w:noProof/>
-        </w:rPr>
-        <w:br/>
-      </w:r>
-      <w:r>
-        <w:rPr>
-          <w:rStyle w:val="VerbatimChar"/>
-          <w:noProof/>
-        </w:rPr>
-        <w:t>##               Silk collar            1.14        ( 0.83;1.57 )</w:t>
-      </w:r>
-      <w:r>
-        <w:rPr>
-          <w:noProof/>
-        </w:rPr>
-        <w:br/>
-      </w:r>
-      <w:r>
-        <w:rPr>
-          <w:rStyle w:val="VerbatimChar"/>
-          <w:noProof/>
-        </w:rPr>
-        <w:t>##           Unknown/Unclear            0.49        ( 0.26;0.92 )</w:t>
+        <w:t>##                      Group    Hazard Ratio        Conf.Interval</w:t>
+      </w:r>
+      <w:r>
+        <w:rPr>
+          <w:noProof/>
+        </w:rPr>
+        <w:br/>
+      </w:r>
+      <w:r>
+        <w:rPr>
+          <w:rStyle w:val="VerbatimChar"/>
+          <w:noProof/>
+        </w:rPr>
+        <w:t>##                Drowned God     (Reference)                    -</w:t>
+      </w:r>
+      <w:r>
+        <w:rPr>
+          <w:noProof/>
+        </w:rPr>
+        <w:br/>
+      </w:r>
+      <w:r>
+        <w:rPr>
+          <w:rStyle w:val="VerbatimChar"/>
+          <w:noProof/>
+        </w:rPr>
+        <w:t>##         Faith of the Seven            0.89        ( 0.39;2.06 )</w:t>
+      </w:r>
+      <w:r>
+        <w:rPr>
+          <w:noProof/>
+        </w:rPr>
+        <w:br/>
+      </w:r>
+      <w:r>
+        <w:rPr>
+          <w:rStyle w:val="VerbatimChar"/>
+          <w:noProof/>
+        </w:rPr>
+        <w:t>##             Great Stallion            0.71        ( 0.26;1.97 )</w:t>
+      </w:r>
+      <w:r>
+        <w:rPr>
+          <w:noProof/>
+        </w:rPr>
+        <w:br/>
+      </w:r>
+      <w:r>
+        <w:rPr>
+          <w:rStyle w:val="VerbatimChar"/>
+          <w:noProof/>
+        </w:rPr>
+        <w:t>##              Lord of Light             0.7        ( 0.26;1.88 )</w:t>
+      </w:r>
+      <w:r>
+        <w:rPr>
+          <w:noProof/>
+        </w:rPr>
+        <w:br/>
+      </w:r>
+      <w:r>
+        <w:rPr>
+          <w:rStyle w:val="VerbatimChar"/>
+          <w:noProof/>
+        </w:rPr>
+        <w:t>##             Many Faced God            0.46        ( 0.12;1.77 )</w:t>
+      </w:r>
+      <w:r>
+        <w:rPr>
+          <w:noProof/>
+        </w:rPr>
+        <w:br/>
+      </w:r>
+      <w:r>
+        <w:rPr>
+          <w:rStyle w:val="VerbatimChar"/>
+          <w:noProof/>
+        </w:rPr>
+        <w:t>##                   Old Gods            0.74        ( 0.32;1.75 )</w:t>
+      </w:r>
+      <w:r>
+        <w:rPr>
+          <w:noProof/>
+        </w:rPr>
+        <w:br/>
+      </w:r>
+      <w:r>
+        <w:rPr>
+          <w:rStyle w:val="VerbatimChar"/>
+          <w:noProof/>
+        </w:rPr>
+        <w:t>##                      Other            0.61        ( 0.16;2.38 )</w:t>
+      </w:r>
+      <w:r>
+        <w:rPr>
+          <w:noProof/>
+        </w:rPr>
+        <w:br/>
+      </w:r>
+      <w:r>
+        <w:rPr>
+          <w:rStyle w:val="VerbatimChar"/>
+          <w:noProof/>
+        </w:rPr>
+        <w:t>##            Unknown/Unclear            0.61        ( 0.28;1.31 )</w:t>
       </w:r>
       <w:r>
         <w:rPr>
@@ -8956,7 +8494,7 @@
           <w:rStyle w:val="VerbatimChar"/>
           <w:noProof/>
         </w:rPr>
-        <w:t>## Likelihood Ratio Test: 0.019</w:t>
+        <w:t>## Likelihood Ratio Test: 0.69</w:t>
       </w:r>
     </w:p>
     <w:p>
@@ -8970,31 +8508,81 @@
         <w:rPr>
           <w:rFonts w:ascii="Arial Nova" w:hAnsi="Arial Nova"/>
         </w:rPr>
-        <w:t xml:space="preserve">LRT pvalue is </w:t>
-      </w:r>
-      <w:r>
-        <w:rPr>
-          <w:rFonts w:ascii="Arial Nova" w:hAnsi="Arial Nova"/>
-        </w:rPr>
-        <w:t>&lt;</w:t>
-      </w:r>
-      <w:r>
-        <w:rPr>
-          <w:rFonts w:ascii="Arial Nova" w:hAnsi="Arial Nova"/>
-        </w:rPr>
-        <w:t xml:space="preserve"> 5%, we can say that at least one group is significantly different from other. It’s certainly due to the group ‘Unknown/Unclear’ which has </w:t>
-      </w:r>
-      <w:r>
-        <w:rPr>
-          <w:rFonts w:ascii="Arial Nova" w:hAnsi="Arial Nova"/>
-        </w:rPr>
-        <w:t>a</w:t>
-      </w:r>
-      <w:r>
-        <w:rPr>
-          <w:rFonts w:ascii="Arial Nova" w:hAnsi="Arial Nova"/>
-        </w:rPr>
-        <w:t xml:space="preserve"> hazard ratio close to 0.5, the 2 others are very close (HR ~ 1). this can be also seen on the medians were CI are overlapping.</w:t>
+        <w:t xml:space="preserve">Cox regression LRT pvalue is </w:t>
+      </w:r>
+      <w:r>
+        <w:rPr>
+          <w:rFonts w:ascii="Arial Nova" w:hAnsi="Arial Nova"/>
+        </w:rPr>
+        <w:t>very</w:t>
+      </w:r>
+      <w:r>
+        <w:rPr>
+          <w:rFonts w:ascii="Arial Nova" w:hAnsi="Arial Nova"/>
+        </w:rPr>
+        <w:t xml:space="preserve"> large and &gt; 5% pointing that there is no significant difference between religions</w:t>
+      </w:r>
+      <w:r>
+        <w:rPr>
+          <w:rFonts w:ascii="Arial Nova" w:hAnsi="Arial Nova"/>
+        </w:rPr>
+        <w:t>.</w:t>
+      </w:r>
+    </w:p>
+    <w:p>
+      <w:pPr>
+        <w:pStyle w:val="BodyText"/>
+        <w:rPr>
+          <w:rFonts w:ascii="Arial Nova" w:hAnsi="Arial Nova"/>
+        </w:rPr>
+      </w:pPr>
+      <w:r>
+        <w:rPr>
+          <w:rFonts w:ascii="Arial Nova" w:hAnsi="Arial Nova"/>
+        </w:rPr>
+        <w:t>One thing that can be noted from the graph is that the “Drowned God” religion has a median survival time very low…</w:t>
+      </w:r>
+      <w:r>
+        <w:rPr>
+          <w:rFonts w:ascii="Arial Nova" w:hAnsi="Arial Nova"/>
+        </w:rPr>
+        <w:t xml:space="preserve"> </w:t>
+      </w:r>
+      <w:r>
+        <w:rPr>
+          <w:rFonts w:ascii="Arial Nova" w:hAnsi="Arial Nova"/>
+        </w:rPr>
+        <w:t xml:space="preserve">If you were of this religion, you would have only 50% chance </w:t>
+      </w:r>
+      <w:r>
+        <w:rPr>
+          <w:rFonts w:ascii="Arial Nova" w:hAnsi="Arial Nova"/>
+        </w:rPr>
+        <w:t>stay on screen more than</w:t>
+      </w:r>
+      <w:r>
+        <w:rPr>
+          <w:rFonts w:ascii="Arial Nova" w:hAnsi="Arial Nova"/>
+        </w:rPr>
+        <w:t xml:space="preserve"> </w:t>
+      </w:r>
+      <w:r>
+        <w:rPr>
+          <w:rFonts w:ascii="Arial Nova" w:hAnsi="Arial Nova"/>
+        </w:rPr>
+        <w:t>4.8</w:t>
+      </w:r>
+      <w:r>
+        <w:rPr>
+          <w:rFonts w:ascii="Arial Nova" w:hAnsi="Arial Nova"/>
+        </w:rPr>
+        <w:t>hrs!</w:t>
+      </w:r>
+      <w:r>
+        <w:rPr>
+          <w:rFonts w:ascii="Arial Nova" w:hAnsi="Arial Nova"/>
+        </w:rPr>
+        <w:t xml:space="preserve"> (pretty scary)</w:t>
       </w:r>
     </w:p>
     <w:p>
@@ -9023,7 +8611,7 @@
           <w:rStyle w:val="StringTok"/>
           <w:noProof/>
         </w:rPr>
-        <w:t>"occupation"</w:t>
+        <w:t>"religion"</w:t>
       </w:r>
       <w:r>
         <w:rPr>
@@ -9040,7 +8628,7 @@
           <w:noProof/>
         </w:rPr>
       </w:pPr>
-      <w:bookmarkStart w:id="14" w:name="is-social_status-influencing"/>
+      <w:bookmarkStart w:id="13" w:name="how-is-occupation-influencing"/>
       <w:r>
         <w:rPr>
           <w:rStyle w:val="VerbatimChar"/>
@@ -9072,84 +8660,127 @@
           <w:rStyle w:val="VerbatimChar"/>
           <w:noProof/>
         </w:rPr>
-        <w:t>##      Boiled leather collar           25.68      ( 15.57;43.17 )</w:t>
-      </w:r>
-      <w:r>
-        <w:rPr>
-          <w:noProof/>
-        </w:rPr>
-        <w:br/>
-      </w:r>
-      <w:r>
-        <w:rPr>
-          <w:rStyle w:val="VerbatimChar"/>
-          <w:noProof/>
-        </w:rPr>
-        <w:t>##                Silk collar           27.12      ( 18.87;34.57 )</w:t>
-      </w:r>
-      <w:r>
-        <w:rPr>
-          <w:noProof/>
-        </w:rPr>
-        <w:br/>
-      </w:r>
-      <w:r>
-        <w:rPr>
-          <w:rStyle w:val="VerbatimChar"/>
-          <w:noProof/>
-        </w:rPr>
-        <w:t>##            Unknown/Unclear           49.15         ( 49.15;NA )</w:t>
-      </w:r>
-    </w:p>
-    <w:p>
-      <w:pPr>
-        <w:rPr>
-          <w:rFonts w:asciiTheme="majorHAnsi" w:eastAsiaTheme="majorEastAsia" w:hAnsiTheme="majorHAnsi" w:cstheme="majorBidi"/>
+        <w:t>##                Drowned God            4.79          ( 0.56;NA )</w:t>
+      </w:r>
+      <w:r>
+        <w:rPr>
+          <w:noProof/>
+        </w:rPr>
+        <w:br/>
+      </w:r>
+      <w:r>
+        <w:rPr>
+          <w:rStyle w:val="VerbatimChar"/>
+          <w:noProof/>
+        </w:rPr>
+        <w:t>##         Faith of the Seven           24.34      ( 10.05;41.33 )</w:t>
+      </w:r>
+      <w:r>
+        <w:rPr>
+          <w:noProof/>
+        </w:rPr>
+        <w:br/>
+      </w:r>
+      <w:r>
+        <w:rPr>
+          <w:rStyle w:val="VerbatimChar"/>
+          <w:noProof/>
+        </w:rPr>
+        <w:t>##             Great Stallion          12.535           ( 6.9;NA )</w:t>
+      </w:r>
+      <w:r>
+        <w:rPr>
+          <w:noProof/>
+        </w:rPr>
+        <w:br/>
+      </w:r>
+      <w:r>
+        <w:rPr>
+          <w:rStyle w:val="VerbatimChar"/>
+          <w:noProof/>
+        </w:rPr>
+        <w:t>##              Lord of Light           32.56         ( 32.36;NA )</w:t>
+      </w:r>
+      <w:r>
+        <w:rPr>
+          <w:noProof/>
+        </w:rPr>
+        <w:br/>
+      </w:r>
+      <w:r>
+        <w:rPr>
+          <w:rStyle w:val="VerbatimChar"/>
+          <w:noProof/>
+        </w:rPr>
+        <w:t>##             Many Faced God           13.36          ( 3.59;NA )</w:t>
+      </w:r>
+      <w:r>
+        <w:rPr>
+          <w:noProof/>
+        </w:rPr>
+        <w:br/>
+      </w:r>
+      <w:r>
+        <w:rPr>
+          <w:rStyle w:val="VerbatimChar"/>
+          <w:noProof/>
+        </w:rPr>
+        <w:t>##                   Old Gods           17.96      ( 10.96;55.34 )</w:t>
+      </w:r>
+      <w:r>
+        <w:rPr>
+          <w:noProof/>
+        </w:rPr>
+        <w:br/>
+      </w:r>
+      <w:r>
+        <w:rPr>
+          <w:rStyle w:val="VerbatimChar"/>
+          <w:noProof/>
+        </w:rPr>
+        <w:t>##                      Other           26.63         ( 11.17;NA )</w:t>
+      </w:r>
+      <w:r>
+        <w:rPr>
+          <w:noProof/>
+        </w:rPr>
+        <w:br/>
+      </w:r>
+      <w:r>
+        <w:rPr>
+          <w:rStyle w:val="VerbatimChar"/>
+          <w:noProof/>
+        </w:rPr>
+        <w:t>##            Unknown/Unclear           33.06      ( 23.38;47.99 )</w:t>
+      </w:r>
+    </w:p>
+    <w:p>
+      <w:pPr>
+        <w:rPr>
+          <w:rFonts w:ascii="Arial Nova" w:eastAsiaTheme="majorEastAsia" w:hAnsi="Arial Nova" w:cstheme="majorBidi"/>
           <w:b/>
           <w:bCs/>
           <w:color w:val="4F81BD" w:themeColor="accent1"/>
-          <w:sz w:val="32"/>
-          <w:szCs w:val="32"/>
-        </w:rPr>
-      </w:pPr>
-      <w:r>
+          <w:sz w:val="28"/>
+          <w:szCs w:val="28"/>
+        </w:rPr>
+      </w:pPr>
+      <w:r>
+        <w:rPr>
+          <w:rFonts w:ascii="Arial Nova" w:hAnsi="Arial Nova"/>
+        </w:rPr>
         <w:br w:type="page"/>
       </w:r>
     </w:p>
     <w:p>
       <w:pPr>
-        <w:pStyle w:val="Heading3"/>
-        <w:spacing w:after="240"/>
-        <w:rPr>
-          <w:rFonts w:ascii="Arial Nova" w:hAnsi="Arial Nova"/>
-        </w:rPr>
-      </w:pPr>
-      <w:r>
-        <w:rPr>
-          <w:rFonts w:ascii="Arial Nova" w:hAnsi="Arial Nova"/>
-        </w:rPr>
+        <w:pStyle w:val="Heading2"/>
+      </w:pPr>
+      <w:r>
         <w:lastRenderedPageBreak/>
-        <w:t>-</w:t>
-      </w:r>
-      <w:r>
-        <w:rPr>
-          <w:rFonts w:ascii="Arial Nova" w:hAnsi="Arial Nova"/>
-        </w:rPr>
-        <w:t xml:space="preserve"> Is social</w:t>
-      </w:r>
-      <w:r>
-        <w:rPr>
-          <w:rFonts w:ascii="Arial Nova" w:hAnsi="Arial Nova"/>
-        </w:rPr>
-        <w:t xml:space="preserve"> </w:t>
-      </w:r>
-      <w:r>
-        <w:rPr>
-          <w:rFonts w:ascii="Arial Nova" w:hAnsi="Arial Nova"/>
-        </w:rPr>
-        <w:t>status influencing?</w:t>
-      </w:r>
-      <w:bookmarkEnd w:id="14"/>
+        <w:t>- How is occupation influencing?</w:t>
+      </w:r>
+      <w:bookmarkEnd w:id="13"/>
     </w:p>
     <w:p>
       <w:pPr>
@@ -9177,7 +8808,7 @@
           <w:rStyle w:val="StringTok"/>
           <w:noProof/>
         </w:rPr>
-        <w:t>"social_status"</w:t>
+        <w:t>"occupation"</w:t>
       </w:r>
       <w:r>
         <w:rPr>
@@ -9191,25 +8822,22 @@
       <w:pPr>
         <w:pStyle w:val="FirstParagraph"/>
         <w:jc w:val="center"/>
-        <w:rPr>
-          <w:noProof/>
-        </w:rPr>
       </w:pPr>
       <w:r>
         <w:rPr>
           <w:noProof/>
         </w:rPr>
         <w:drawing>
-          <wp:inline distT="0" distB="0" distL="0" distR="0" wp14:anchorId="3CE57E2F" wp14:editId="4B2695EF">
+          <wp:inline distT="0" distB="0" distL="0" distR="0" wp14:anchorId="693B9B72" wp14:editId="2EC75688">
             <wp:extent cx="5334000" cy="3048000"/>
             <wp:effectExtent l="0" t="0" r="0" b="0"/>
-            <wp:docPr id="7" name="Picture"/>
+            <wp:docPr id="6" name="Picture"/>
             <wp:cNvGraphicFramePr/>
             <a:graphic xmlns:a="http://schemas.openxmlformats.org/drawingml/2006/main">
               <a:graphicData uri="http://schemas.openxmlformats.org/drawingml/2006/picture">
                 <pic:pic xmlns:pic="http://schemas.openxmlformats.org/drawingml/2006/picture">
                   <pic:nvPicPr>
-                    <pic:cNvPr id="7" name="Picture"/>
+                    <pic:cNvPr id="6" name="Picture"/>
                     <pic:cNvPicPr/>
                   </pic:nvPicPr>
                   <pic:blipFill>
@@ -9266,7 +8894,7 @@
           <w:rStyle w:val="StringTok"/>
           <w:noProof/>
         </w:rPr>
-        <w:t>"social_status"</w:t>
+        <w:t>"occupation"</w:t>
       </w:r>
       <w:r>
         <w:rPr>
@@ -9314,20 +8942,33 @@
           <w:rStyle w:val="VerbatimChar"/>
           <w:noProof/>
         </w:rPr>
-        <w:t>##                  Highborn     (Reference)                    -</w:t>
-      </w:r>
-      <w:r>
-        <w:rPr>
-          <w:noProof/>
-        </w:rPr>
-        <w:br/>
-      </w:r>
-      <w:r>
-        <w:rPr>
-          <w:rStyle w:val="VerbatimChar"/>
-          <w:noProof/>
-        </w:rPr>
-        <w:t>##                   Lowborn            1.49        ( 1.08;2.05 )</w:t>
+        <w:t>##     Boiled leather collar     (Reference)                    -</w:t>
+      </w:r>
+      <w:r>
+        <w:rPr>
+          <w:noProof/>
+        </w:rPr>
+        <w:br/>
+      </w:r>
+      <w:r>
+        <w:rPr>
+          <w:rStyle w:val="VerbatimChar"/>
+          <w:noProof/>
+        </w:rPr>
+        <w:t>##               Silk collar            1.14        ( 0.83;1.57 )</w:t>
+      </w:r>
+      <w:r>
+        <w:rPr>
+          <w:noProof/>
+        </w:rPr>
+        <w:br/>
+      </w:r>
+      <w:r>
+        <w:rPr>
+          <w:rStyle w:val="VerbatimChar"/>
+          <w:noProof/>
+        </w:rPr>
+        <w:t>##           Unknown/Unclear            0.49        ( 0.26;0.92 )</w:t>
       </w:r>
       <w:r>
         <w:rPr>
@@ -9353,7 +8994,7 @@
           <w:rStyle w:val="VerbatimChar"/>
           <w:noProof/>
         </w:rPr>
-        <w:t>## Likelihood Ratio Test: 0.012</w:t>
+        <w:t>## Likelihood Ratio Test: 0.019</w:t>
       </w:r>
     </w:p>
     <w:p>
@@ -9367,25 +9008,31 @@
         <w:rPr>
           <w:rFonts w:ascii="Arial Nova" w:hAnsi="Arial Nova"/>
         </w:rPr>
-        <w:t>Again,</w:t>
-      </w:r>
-      <w:r>
-        <w:rPr>
-          <w:rFonts w:ascii="Arial Nova" w:hAnsi="Arial Nova"/>
-        </w:rPr>
-        <w:t xml:space="preserve"> LRT pvalue is &lt;5%, meaning that to be highborn or lowborn is significantly differ</w:t>
-      </w:r>
-      <w:r>
-        <w:rPr>
-          <w:rFonts w:ascii="Arial Nova" w:hAnsi="Arial Nova"/>
-        </w:rPr>
-        <w:t>e</w:t>
-      </w:r>
-      <w:r>
-        <w:rPr>
-          <w:rFonts w:ascii="Arial Nova" w:hAnsi="Arial Nova"/>
-        </w:rPr>
-        <w:t>nt in terms of survival time in GoT.</w:t>
+        <w:t xml:space="preserve">LRT pvalue is </w:t>
+      </w:r>
+      <w:r>
+        <w:rPr>
+          <w:rFonts w:ascii="Arial Nova" w:hAnsi="Arial Nova"/>
+        </w:rPr>
+        <w:t>&lt;</w:t>
+      </w:r>
+      <w:r>
+        <w:rPr>
+          <w:rFonts w:ascii="Arial Nova" w:hAnsi="Arial Nova"/>
+        </w:rPr>
+        <w:t xml:space="preserve"> 5%, we can say that at least one group is significantly different from other. It’s certainly due to the group ‘Unknown/Unclear’ which has </w:t>
+      </w:r>
+      <w:r>
+        <w:rPr>
+          <w:rFonts w:ascii="Arial Nova" w:hAnsi="Arial Nova"/>
+        </w:rPr>
+        <w:t>a</w:t>
+      </w:r>
+      <w:r>
+        <w:rPr>
+          <w:rFonts w:ascii="Arial Nova" w:hAnsi="Arial Nova"/>
+        </w:rPr>
+        <w:t xml:space="preserve"> hazard ratio close to 0.5, the 2 others are very close (HR ~ 1). this can be also seen on the medians were CI are overlapping.</w:t>
       </w:r>
     </w:p>
     <w:p>
@@ -9414,7 +9061,7 @@
           <w:rStyle w:val="StringTok"/>
           <w:noProof/>
         </w:rPr>
-        <w:t>"social_status"</w:t>
+        <w:t>"occupation"</w:t>
       </w:r>
       <w:r>
         <w:rPr>
@@ -9431,7 +9078,7 @@
           <w:noProof/>
         </w:rPr>
       </w:pPr>
-      <w:bookmarkStart w:id="15" w:name="is-the-last-allegiance-made-influencing"/>
+      <w:bookmarkStart w:id="14" w:name="is-social_status-influencing"/>
       <w:r>
         <w:rPr>
           <w:rStyle w:val="VerbatimChar"/>
@@ -9450,33 +9097,46 @@
           <w:rStyle w:val="VerbatimChar"/>
           <w:noProof/>
         </w:rPr>
-        <w:t>##                     Group          Median        Conf.Interval</w:t>
-      </w:r>
-      <w:r>
-        <w:rPr>
-          <w:noProof/>
-        </w:rPr>
-        <w:br/>
-      </w:r>
-      <w:r>
-        <w:rPr>
-          <w:rStyle w:val="VerbatimChar"/>
-          <w:noProof/>
-        </w:rPr>
-        <w:t>##                  Highborn           41.33      ( 32.36;49.59 )</w:t>
-      </w:r>
-      <w:r>
-        <w:rPr>
-          <w:noProof/>
-        </w:rPr>
-        <w:br/>
-      </w:r>
-      <w:r>
-        <w:rPr>
-          <w:rStyle w:val="VerbatimChar"/>
-          <w:noProof/>
-        </w:rPr>
-        <w:t>##                   Lowborn           17.96       ( 13.36;30.6 )</w:t>
+        <w:t>##                      Group          Median        Conf.Interval</w:t>
+      </w:r>
+      <w:r>
+        <w:rPr>
+          <w:noProof/>
+        </w:rPr>
+        <w:br/>
+      </w:r>
+      <w:r>
+        <w:rPr>
+          <w:rStyle w:val="VerbatimChar"/>
+          <w:noProof/>
+        </w:rPr>
+        <w:t>##      Boiled leather collar           25.68      ( 15.57;43.17 )</w:t>
+      </w:r>
+      <w:r>
+        <w:rPr>
+          <w:noProof/>
+        </w:rPr>
+        <w:br/>
+      </w:r>
+      <w:r>
+        <w:rPr>
+          <w:rStyle w:val="VerbatimChar"/>
+          <w:noProof/>
+        </w:rPr>
+        <w:t>##                Silk collar           27.12      ( 18.87;34.57 )</w:t>
+      </w:r>
+      <w:r>
+        <w:rPr>
+          <w:noProof/>
+        </w:rPr>
+        <w:br/>
+      </w:r>
+      <w:r>
+        <w:rPr>
+          <w:rStyle w:val="VerbatimChar"/>
+          <w:noProof/>
+        </w:rPr>
+        <w:t>##            Unknown/Unclear           49.15         ( 49.15;NA )</w:t>
       </w:r>
     </w:p>
     <w:p>
@@ -9486,8 +9146,8 @@
           <w:b/>
           <w:bCs/>
           <w:color w:val="4F81BD" w:themeColor="accent1"/>
-          <w:sz w:val="28"/>
-          <w:szCs w:val="28"/>
+          <w:sz w:val="32"/>
+          <w:szCs w:val="32"/>
         </w:rPr>
       </w:pPr>
       <w:r>
@@ -9496,20 +9156,22 @@
     </w:p>
     <w:p>
       <w:pPr>
-        <w:pStyle w:val="Heading3"/>
-        <w:spacing w:after="240"/>
-        <w:rPr>
-          <w:rFonts w:ascii="Arial Nova" w:hAnsi="Arial Nova"/>
-        </w:rPr>
-      </w:pPr>
-      <w:r>
-        <w:rPr>
-          <w:rFonts w:ascii="Arial Nova" w:hAnsi="Arial Nova"/>
-        </w:rPr>
+        <w:pStyle w:val="Heading2"/>
+      </w:pPr>
+      <w:r>
         <w:lastRenderedPageBreak/>
-        <w:t>– Is the last allegiance made influencing?</w:t>
-      </w:r>
-      <w:bookmarkEnd w:id="15"/>
+        <w:t>-</w:t>
+      </w:r>
+      <w:r>
+        <w:t xml:space="preserve"> Is social</w:t>
+      </w:r>
+      <w:r>
+        <w:t xml:space="preserve"> </w:t>
+      </w:r>
+      <w:r>
+        <w:t>status influencing?</w:t>
+      </w:r>
+      <w:bookmarkEnd w:id="14"/>
     </w:p>
     <w:p>
       <w:pPr>
@@ -9537,21 +9199,7 @@
           <w:rStyle w:val="StringTok"/>
           <w:noProof/>
         </w:rPr>
-        <w:t>"allegiance_last"</w:t>
-      </w:r>
-      <w:r>
-        <w:rPr>
-          <w:rStyle w:val="NormalTok"/>
-          <w:noProof/>
-        </w:rPr>
-        <w:t>,</w:t>
-      </w:r>
-      <w:r>
-        <w:rPr>
-          <w:rStyle w:val="OtherTok"/>
-          <w:noProof/>
-        </w:rPr>
-        <w:t>FALSE</w:t>
+        <w:t>"social_status"</w:t>
       </w:r>
       <w:r>
         <w:rPr>
@@ -9574,16 +9222,16 @@
           <w:noProof/>
         </w:rPr>
         <w:drawing>
-          <wp:inline distT="0" distB="0" distL="0" distR="0" wp14:anchorId="36E2BE23" wp14:editId="33A508D3">
+          <wp:inline distT="0" distB="0" distL="0" distR="0" wp14:anchorId="3CE57E2F" wp14:editId="4B2695EF">
             <wp:extent cx="5334000" cy="3048000"/>
             <wp:effectExtent l="0" t="0" r="0" b="0"/>
-            <wp:docPr id="8" name="Picture"/>
+            <wp:docPr id="7" name="Picture"/>
             <wp:cNvGraphicFramePr/>
             <a:graphic xmlns:a="http://schemas.openxmlformats.org/drawingml/2006/main">
               <a:graphicData uri="http://schemas.openxmlformats.org/drawingml/2006/picture">
                 <pic:pic xmlns:pic="http://schemas.openxmlformats.org/drawingml/2006/picture">
                   <pic:nvPicPr>
-                    <pic:cNvPr id="8" name="Picture"/>
+                    <pic:cNvPr id="7" name="Picture"/>
                     <pic:cNvPicPr/>
                   </pic:nvPicPr>
                   <pic:blipFill>
@@ -9640,7 +9288,7 @@
           <w:rStyle w:val="StringTok"/>
           <w:noProof/>
         </w:rPr>
-        <w:t>"allegiance_last"</w:t>
+        <w:t>"social_status"</w:t>
       </w:r>
       <w:r>
         <w:rPr>
@@ -9675,124 +9323,33 @@
           <w:rStyle w:val="VerbatimChar"/>
           <w:noProof/>
         </w:rPr>
-        <w:t>##                      Group    Hazard Ratio        Conf.Interval</w:t>
-      </w:r>
-      <w:r>
-        <w:rPr>
-          <w:noProof/>
-        </w:rPr>
-        <w:br/>
-      </w:r>
-      <w:r>
-        <w:rPr>
-          <w:rStyle w:val="VerbatimChar"/>
-          <w:noProof/>
-        </w:rPr>
-        <w:t>##                     Bolton     (Reference)                    -</w:t>
-      </w:r>
-      <w:r>
-        <w:rPr>
-          <w:noProof/>
-        </w:rPr>
-        <w:br/>
-      </w:r>
-      <w:r>
-        <w:rPr>
-          <w:rStyle w:val="VerbatimChar"/>
-          <w:noProof/>
-        </w:rPr>
-        <w:t>##                       Frey            0.06        ( 0.01;0.27 )</w:t>
-      </w:r>
-      <w:r>
-        <w:rPr>
-          <w:noProof/>
-        </w:rPr>
-        <w:br/>
-      </w:r>
-      <w:r>
-        <w:rPr>
-          <w:rStyle w:val="VerbatimChar"/>
-          <w:noProof/>
-        </w:rPr>
-        <w:t>##                    Greyjoy            0.58        ( 0.22;1.54 )</w:t>
-      </w:r>
-      <w:r>
-        <w:rPr>
-          <w:noProof/>
-        </w:rPr>
-        <w:br/>
-      </w:r>
-      <w:r>
-        <w:rPr>
-          <w:rStyle w:val="VerbatimChar"/>
-          <w:noProof/>
-        </w:rPr>
-        <w:t>##                  Lannister            0.47        ( 0.24;0.93 )</w:t>
-      </w:r>
-      <w:r>
-        <w:rPr>
-          <w:noProof/>
-        </w:rPr>
-        <w:br/>
-      </w:r>
-      <w:r>
-        <w:rPr>
-          <w:rStyle w:val="VerbatimChar"/>
-          <w:noProof/>
-        </w:rPr>
-        <w:t>##              Night's Watch            0.41         ( 0.2;0.84 )</w:t>
-      </w:r>
-      <w:r>
-        <w:rPr>
-          <w:noProof/>
-        </w:rPr>
-        <w:br/>
-      </w:r>
-      <w:r>
-        <w:rPr>
-          <w:rStyle w:val="VerbatimChar"/>
-          <w:noProof/>
-        </w:rPr>
-        <w:t>##                      Other            0.41        ( 0.23;0.74 )</w:t>
-      </w:r>
-      <w:r>
-        <w:rPr>
-          <w:noProof/>
-        </w:rPr>
-        <w:br/>
-      </w:r>
-      <w:r>
-        <w:rPr>
-          <w:rStyle w:val="VerbatimChar"/>
-          <w:noProof/>
-        </w:rPr>
-        <w:t>##                      Stark            0.24        ( 0.12;0.48 )</w:t>
-      </w:r>
-      <w:r>
-        <w:rPr>
-          <w:noProof/>
-        </w:rPr>
-        <w:br/>
-      </w:r>
-      <w:r>
-        <w:rPr>
-          <w:rStyle w:val="VerbatimChar"/>
-          <w:noProof/>
-        </w:rPr>
-        <w:t>##                  Targaryen            0.25        ( 0.11;0.58 )</w:t>
-      </w:r>
-      <w:r>
-        <w:rPr>
-          <w:noProof/>
-        </w:rPr>
-        <w:br/>
-      </w:r>
-      <w:r>
-        <w:rPr>
-          <w:rStyle w:val="VerbatimChar"/>
-          <w:noProof/>
-        </w:rPr>
-        <w:t>##            Unknown/Unclear            0.18        ( 0.08;0.42 )</w:t>
+        <w:t>##                     Group    Hazard Ratio        Conf.Interval</w:t>
+      </w:r>
+      <w:r>
+        <w:rPr>
+          <w:noProof/>
+        </w:rPr>
+        <w:br/>
+      </w:r>
+      <w:r>
+        <w:rPr>
+          <w:rStyle w:val="VerbatimChar"/>
+          <w:noProof/>
+        </w:rPr>
+        <w:t>##                  Highborn     (Reference)                    -</w:t>
+      </w:r>
+      <w:r>
+        <w:rPr>
+          <w:noProof/>
+        </w:rPr>
+        <w:br/>
+      </w:r>
+      <w:r>
+        <w:rPr>
+          <w:rStyle w:val="VerbatimChar"/>
+          <w:noProof/>
+        </w:rPr>
+        <w:t>##                   Lowborn            1.49        ( 1.08;2.05 )</w:t>
       </w:r>
       <w:r>
         <w:rPr>
@@ -9818,7 +9375,7 @@
           <w:rStyle w:val="VerbatimChar"/>
           <w:noProof/>
         </w:rPr>
-        <w:t>## Likelihood Ratio Test: 1.02e-05</w:t>
+        <w:t>## Likelihood Ratio Test: 0.012</w:t>
       </w:r>
     </w:p>
     <w:p>
@@ -9832,57 +9389,25 @@
         <w:rPr>
           <w:rFonts w:ascii="Arial Nova" w:hAnsi="Arial Nova"/>
         </w:rPr>
-        <w:t>LRT pvalue is &lt; 5%, we can say that at least one group is significantly different from other.</w:t>
-      </w:r>
-    </w:p>
-    <w:p>
-      <w:pPr>
-        <w:pStyle w:val="BodyText"/>
-        <w:rPr>
-          <w:rFonts w:ascii="Arial Nova" w:hAnsi="Arial Nova"/>
-        </w:rPr>
-      </w:pPr>
-      <w:r>
-        <w:rPr>
-          <w:rFonts w:ascii="Arial Nova" w:hAnsi="Arial Nova"/>
-        </w:rPr>
-        <w:t>If you</w:t>
-      </w:r>
-      <w:r>
-        <w:rPr>
-          <w:rFonts w:ascii="Arial Nova" w:hAnsi="Arial Nova"/>
-        </w:rPr>
-        <w:t>r</w:t>
-      </w:r>
-      <w:r>
-        <w:rPr>
-          <w:rFonts w:ascii="Arial Nova" w:hAnsi="Arial Nova"/>
-        </w:rPr>
-        <w:t xml:space="preserve"> allegiance goes to ‘Bolton’, then you have 0% of chance to be present during all the show. But if you follow the ‘Greyjoy’, the</w:t>
-      </w:r>
-      <w:r>
-        <w:rPr>
-          <w:rFonts w:ascii="Arial Nova" w:hAnsi="Arial Nova"/>
-        </w:rPr>
-        <w:t>n</w:t>
-      </w:r>
-      <w:r>
-        <w:rPr>
-          <w:rFonts w:ascii="Arial Nova" w:hAnsi="Arial Nova"/>
-        </w:rPr>
-        <w:t xml:space="preserve"> you</w:t>
-      </w:r>
-      <w:r>
-        <w:rPr>
-          <w:rFonts w:ascii="Arial Nova" w:hAnsi="Arial Nova"/>
-        </w:rPr>
-        <w:t>r</w:t>
-      </w:r>
-      <w:r>
-        <w:rPr>
-          <w:rFonts w:ascii="Arial Nova" w:hAnsi="Arial Nova"/>
-        </w:rPr>
-        <w:t xml:space="preserve"> median survival time is only of 1.11hrs…</w:t>
+        <w:t>Again,</w:t>
+      </w:r>
+      <w:r>
+        <w:rPr>
+          <w:rFonts w:ascii="Arial Nova" w:hAnsi="Arial Nova"/>
+        </w:rPr>
+        <w:t xml:space="preserve"> LRT pvalue is &lt;5%, meaning that to be highborn or lowborn is significantly differ</w:t>
+      </w:r>
+      <w:r>
+        <w:rPr>
+          <w:rFonts w:ascii="Arial Nova" w:hAnsi="Arial Nova"/>
+        </w:rPr>
+        <w:t>e</w:t>
+      </w:r>
+      <w:r>
+        <w:rPr>
+          <w:rFonts w:ascii="Arial Nova" w:hAnsi="Arial Nova"/>
+        </w:rPr>
+        <w:t>nt in terms of survival time in GoT.</w:t>
       </w:r>
     </w:p>
     <w:p>
@@ -9911,7 +9436,7 @@
           <w:rStyle w:val="StringTok"/>
           <w:noProof/>
         </w:rPr>
-        <w:t>"allegiance_last"</w:t>
+        <w:t>"social_status"</w:t>
       </w:r>
       <w:r>
         <w:rPr>
@@ -9928,7 +9453,7 @@
           <w:noProof/>
         </w:rPr>
       </w:pPr>
-      <w:bookmarkStart w:id="16" w:name="Xa343b7479c3853a57b6b1914de806b875b7c186"/>
+      <w:bookmarkStart w:id="15" w:name="is-the-last-allegiance-made-influencing"/>
       <w:r>
         <w:rPr>
           <w:rStyle w:val="VerbatimChar"/>
@@ -9947,130 +9472,39 @@
           <w:rStyle w:val="VerbatimChar"/>
           <w:noProof/>
         </w:rPr>
-        <w:t>##                      Group          Median        Conf.Interval</w:t>
-      </w:r>
-      <w:r>
-        <w:rPr>
-          <w:noProof/>
-        </w:rPr>
-        <w:br/>
-      </w:r>
-      <w:r>
-        <w:rPr>
-          <w:rStyle w:val="VerbatimChar"/>
-          <w:noProof/>
-        </w:rPr>
-        <w:t>##                     Bolton            6.26          ( 0.28;NA )</w:t>
-      </w:r>
-      <w:r>
-        <w:rPr>
-          <w:noProof/>
-        </w:rPr>
-        <w:br/>
-      </w:r>
-      <w:r>
-        <w:rPr>
-          <w:rStyle w:val="VerbatimChar"/>
-          <w:noProof/>
-        </w:rPr>
-        <w:t>##                       Frey           43.37         ( 43.37;NA )</w:t>
-      </w:r>
-      <w:r>
-        <w:rPr>
-          <w:noProof/>
-        </w:rPr>
-        <w:br/>
-      </w:r>
-      <w:r>
-        <w:rPr>
-          <w:rStyle w:val="VerbatimChar"/>
-          <w:noProof/>
-        </w:rPr>
-        <w:t>##                    Greyjoy            4.79          ( 0.56;NA )</w:t>
-      </w:r>
-      <w:r>
-        <w:rPr>
-          <w:noProof/>
-        </w:rPr>
-        <w:br/>
-      </w:r>
-      <w:r>
-        <w:rPr>
-          <w:rStyle w:val="VerbatimChar"/>
-          <w:noProof/>
-        </w:rPr>
-        <w:t>##                  Lannister           18.87       ( 7.75;45.18 )</w:t>
-      </w:r>
-      <w:r>
-        <w:rPr>
-          <w:noProof/>
-        </w:rPr>
-        <w:br/>
-      </w:r>
-      <w:r>
-        <w:rPr>
-          <w:rStyle w:val="VerbatimChar"/>
-          <w:noProof/>
-        </w:rPr>
-        <w:t>##              Night's Watch           28.28      ( 10.61;50.52 )</w:t>
-      </w:r>
-      <w:r>
-        <w:rPr>
-          <w:noProof/>
-        </w:rPr>
-        <w:br/>
-      </w:r>
-      <w:r>
-        <w:rPr>
-          <w:rStyle w:val="VerbatimChar"/>
-          <w:noProof/>
-        </w:rPr>
-        <w:t>##                      Other           21.45      ( 11.17;37.37 )</w:t>
-      </w:r>
-      <w:r>
-        <w:rPr>
-          <w:noProof/>
-        </w:rPr>
-        <w:br/>
-      </w:r>
-      <w:r>
-        <w:rPr>
-          <w:rStyle w:val="VerbatimChar"/>
-          <w:noProof/>
-        </w:rPr>
-        <w:t>##                      Stark           38.03          ( 15.5;NA )</w:t>
-      </w:r>
-      <w:r>
-        <w:rPr>
-          <w:noProof/>
-        </w:rPr>
-        <w:br/>
-      </w:r>
-      <w:r>
-        <w:rPr>
-          <w:rStyle w:val="VerbatimChar"/>
-          <w:noProof/>
-        </w:rPr>
-        <w:t>##                  Targaryen           43.92         ( 34.57;NA )</w:t>
-      </w:r>
-      <w:r>
-        <w:rPr>
-          <w:noProof/>
-        </w:rPr>
-        <w:br/>
-      </w:r>
-      <w:r>
-        <w:rPr>
-          <w:rStyle w:val="VerbatimChar"/>
-          <w:noProof/>
-        </w:rPr>
-        <w:t>##            Unknown/Unclear              NA            ( NA;NA )</w:t>
-      </w:r>
-    </w:p>
-    <w:p>
-      <w:pPr>
-        <w:rPr>
-          <w:rFonts w:ascii="Arial Nova" w:eastAsiaTheme="majorEastAsia" w:hAnsi="Arial Nova" w:cstheme="majorBidi"/>
+        <w:t>##                     Group          Median        Conf.Interval</w:t>
+      </w:r>
+      <w:r>
+        <w:rPr>
+          <w:noProof/>
+        </w:rPr>
+        <w:br/>
+      </w:r>
+      <w:r>
+        <w:rPr>
+          <w:rStyle w:val="VerbatimChar"/>
+          <w:noProof/>
+        </w:rPr>
+        <w:t>##                  Highborn           41.33      ( 32.36;49.59 )</w:t>
+      </w:r>
+      <w:r>
+        <w:rPr>
+          <w:noProof/>
+        </w:rPr>
+        <w:br/>
+      </w:r>
+      <w:r>
+        <w:rPr>
+          <w:rStyle w:val="VerbatimChar"/>
+          <w:noProof/>
+        </w:rPr>
+        <w:t>##                   Lowborn           17.96       ( 13.36;30.6 )</w:t>
+      </w:r>
+    </w:p>
+    <w:p>
+      <w:pPr>
+        <w:rPr>
+          <w:rFonts w:asciiTheme="majorHAnsi" w:eastAsiaTheme="majorEastAsia" w:hAnsiTheme="majorHAnsi" w:cstheme="majorBidi"/>
           <w:b/>
           <w:bCs/>
           <w:color w:val="4F81BD" w:themeColor="accent1"/>
@@ -10079,46 +9513,18 @@
         </w:rPr>
       </w:pPr>
       <w:r>
-        <w:rPr>
-          <w:rFonts w:ascii="Arial Nova" w:hAnsi="Arial Nova"/>
-        </w:rPr>
         <w:br w:type="page"/>
       </w:r>
     </w:p>
     <w:p>
       <w:pPr>
-        <w:pStyle w:val="Heading3"/>
-        <w:spacing w:after="240"/>
-        <w:rPr>
-          <w:rFonts w:ascii="Arial Nova" w:hAnsi="Arial Nova"/>
-        </w:rPr>
-      </w:pPr>
-      <w:r>
-        <w:rPr>
-          <w:rFonts w:ascii="Arial Nova" w:hAnsi="Arial Nova"/>
-        </w:rPr>
+        <w:pStyle w:val="Heading2"/>
+      </w:pPr>
+      <w:r>
         <w:lastRenderedPageBreak/>
-        <w:t xml:space="preserve">– Is the fact to have switched allegiance during the </w:t>
-      </w:r>
-      <w:r>
-        <w:rPr>
-          <w:rFonts w:ascii="Arial Nova" w:hAnsi="Arial Nova"/>
-        </w:rPr>
-        <w:t>show</w:t>
-      </w:r>
-      <w:r>
-        <w:rPr>
-          <w:rFonts w:ascii="Arial Nova" w:hAnsi="Arial Nova"/>
-        </w:rPr>
-        <w:t xml:space="preserve"> </w:t>
-      </w:r>
-      <w:bookmarkEnd w:id="16"/>
-      <w:r>
-        <w:rPr>
-          <w:rFonts w:ascii="Arial Nova" w:hAnsi="Arial Nova"/>
-        </w:rPr>
-        <w:t>influencing?</w:t>
-      </w:r>
+        <w:t>– Is the last allegiance made influencing?</w:t>
+      </w:r>
+      <w:bookmarkEnd w:id="15"/>
     </w:p>
     <w:p>
       <w:pPr>
@@ -10146,7 +9552,21 @@
           <w:rStyle w:val="StringTok"/>
           <w:noProof/>
         </w:rPr>
-        <w:t>"allegiance_switched"</w:t>
+        <w:t>"allegiance_last"</w:t>
+      </w:r>
+      <w:r>
+        <w:rPr>
+          <w:rStyle w:val="NormalTok"/>
+          <w:noProof/>
+        </w:rPr>
+        <w:t>,</w:t>
+      </w:r>
+      <w:r>
+        <w:rPr>
+          <w:rStyle w:val="OtherTok"/>
+          <w:noProof/>
+        </w:rPr>
+        <w:t>FALSE</w:t>
       </w:r>
       <w:r>
         <w:rPr>
@@ -10169,16 +9589,16 @@
           <w:noProof/>
         </w:rPr>
         <w:drawing>
-          <wp:inline distT="0" distB="0" distL="0" distR="0" wp14:anchorId="156A5835" wp14:editId="2BC69A69">
+          <wp:inline distT="0" distB="0" distL="0" distR="0" wp14:anchorId="36E2BE23" wp14:editId="33A508D3">
             <wp:extent cx="5334000" cy="3048000"/>
             <wp:effectExtent l="0" t="0" r="0" b="0"/>
-            <wp:docPr id="9" name="Picture"/>
+            <wp:docPr id="8" name="Picture"/>
             <wp:cNvGraphicFramePr/>
             <a:graphic xmlns:a="http://schemas.openxmlformats.org/drawingml/2006/main">
               <a:graphicData uri="http://schemas.openxmlformats.org/drawingml/2006/picture">
                 <pic:pic xmlns:pic="http://schemas.openxmlformats.org/drawingml/2006/picture">
                   <pic:nvPicPr>
-                    <pic:cNvPr id="9" name="Picture"/>
+                    <pic:cNvPr id="8" name="Picture"/>
                     <pic:cNvPicPr/>
                   </pic:nvPicPr>
                   <pic:blipFill>
@@ -10235,7 +9655,7 @@
           <w:rStyle w:val="StringTok"/>
           <w:noProof/>
         </w:rPr>
-        <w:t>"allegiance_switched"</w:t>
+        <w:t>"allegiance_last"</w:t>
       </w:r>
       <w:r>
         <w:rPr>
@@ -10270,33 +9690,124 @@
           <w:rStyle w:val="VerbatimChar"/>
           <w:noProof/>
         </w:rPr>
-        <w:t>##                     Group    Hazard Ratio        Conf.Interval</w:t>
-      </w:r>
-      <w:r>
-        <w:rPr>
-          <w:noProof/>
-        </w:rPr>
-        <w:br/>
-      </w:r>
-      <w:r>
-        <w:rPr>
-          <w:rStyle w:val="VerbatimChar"/>
-          <w:noProof/>
-        </w:rPr>
-        <w:t>##                        No     (Reference)                    -</w:t>
-      </w:r>
-      <w:r>
-        <w:rPr>
-          <w:noProof/>
-        </w:rPr>
-        <w:br/>
-      </w:r>
-      <w:r>
-        <w:rPr>
-          <w:rStyle w:val="VerbatimChar"/>
-          <w:noProof/>
-        </w:rPr>
-        <w:t>##                       Yes            0.41        ( 0.26;0.64 )</w:t>
+        <w:t>##                      Group    Hazard Ratio        Conf.Interval</w:t>
+      </w:r>
+      <w:r>
+        <w:rPr>
+          <w:noProof/>
+        </w:rPr>
+        <w:br/>
+      </w:r>
+      <w:r>
+        <w:rPr>
+          <w:rStyle w:val="VerbatimChar"/>
+          <w:noProof/>
+        </w:rPr>
+        <w:t>##                     Bolton     (Reference)                    -</w:t>
+      </w:r>
+      <w:r>
+        <w:rPr>
+          <w:noProof/>
+        </w:rPr>
+        <w:br/>
+      </w:r>
+      <w:r>
+        <w:rPr>
+          <w:rStyle w:val="VerbatimChar"/>
+          <w:noProof/>
+        </w:rPr>
+        <w:t>##                       Frey            0.06        ( 0.01;0.27 )</w:t>
+      </w:r>
+      <w:r>
+        <w:rPr>
+          <w:noProof/>
+        </w:rPr>
+        <w:br/>
+      </w:r>
+      <w:r>
+        <w:rPr>
+          <w:rStyle w:val="VerbatimChar"/>
+          <w:noProof/>
+        </w:rPr>
+        <w:t>##                    Greyjoy            0.58        ( 0.22;1.54 )</w:t>
+      </w:r>
+      <w:r>
+        <w:rPr>
+          <w:noProof/>
+        </w:rPr>
+        <w:br/>
+      </w:r>
+      <w:r>
+        <w:rPr>
+          <w:rStyle w:val="VerbatimChar"/>
+          <w:noProof/>
+        </w:rPr>
+        <w:t>##                  Lannister            0.47        ( 0.24;0.93 )</w:t>
+      </w:r>
+      <w:r>
+        <w:rPr>
+          <w:noProof/>
+        </w:rPr>
+        <w:br/>
+      </w:r>
+      <w:r>
+        <w:rPr>
+          <w:rStyle w:val="VerbatimChar"/>
+          <w:noProof/>
+        </w:rPr>
+        <w:t>##              Night's Watch            0.41         ( 0.2;0.84 )</w:t>
+      </w:r>
+      <w:r>
+        <w:rPr>
+          <w:noProof/>
+        </w:rPr>
+        <w:br/>
+      </w:r>
+      <w:r>
+        <w:rPr>
+          <w:rStyle w:val="VerbatimChar"/>
+          <w:noProof/>
+        </w:rPr>
+        <w:t>##                      Other            0.41        ( 0.23;0.74 )</w:t>
+      </w:r>
+      <w:r>
+        <w:rPr>
+          <w:noProof/>
+        </w:rPr>
+        <w:br/>
+      </w:r>
+      <w:r>
+        <w:rPr>
+          <w:rStyle w:val="VerbatimChar"/>
+          <w:noProof/>
+        </w:rPr>
+        <w:t>##                      Stark            0.24        ( 0.12;0.48 )</w:t>
+      </w:r>
+      <w:r>
+        <w:rPr>
+          <w:noProof/>
+        </w:rPr>
+        <w:br/>
+      </w:r>
+      <w:r>
+        <w:rPr>
+          <w:rStyle w:val="VerbatimChar"/>
+          <w:noProof/>
+        </w:rPr>
+        <w:t>##                  Targaryen            0.25        ( 0.11;0.58 )</w:t>
+      </w:r>
+      <w:r>
+        <w:rPr>
+          <w:noProof/>
+        </w:rPr>
+        <w:br/>
+      </w:r>
+      <w:r>
+        <w:rPr>
+          <w:rStyle w:val="VerbatimChar"/>
+          <w:noProof/>
+        </w:rPr>
+        <w:t>##            Unknown/Unclear            0.18        ( 0.08;0.42 )</w:t>
       </w:r>
       <w:r>
         <w:rPr>
@@ -10322,7 +9833,7 @@
           <w:rStyle w:val="VerbatimChar"/>
           <w:noProof/>
         </w:rPr>
-        <w:t>## Likelihood Ratio Test: 1.58e-05</w:t>
+        <w:t>## Likelihood Ratio Test: 1.02e-05</w:t>
       </w:r>
     </w:p>
     <w:p>
@@ -10336,7 +9847,57 @@
         <w:rPr>
           <w:rFonts w:ascii="Arial Nova" w:hAnsi="Arial Nova"/>
         </w:rPr>
-        <w:t>pvalue &lt; 5%, the change in allegiance has a real impact on the characters survival times. it seems, that in GoT, if you want to maximize your chances to survive, you have to not be too strict with your allegiance.</w:t>
+        <w:t>LRT pvalue is &lt; 5%, we can say that at least one group is significantly different from other.</w:t>
+      </w:r>
+    </w:p>
+    <w:p>
+      <w:pPr>
+        <w:pStyle w:val="BodyText"/>
+        <w:rPr>
+          <w:rFonts w:ascii="Arial Nova" w:hAnsi="Arial Nova"/>
+        </w:rPr>
+      </w:pPr>
+      <w:r>
+        <w:rPr>
+          <w:rFonts w:ascii="Arial Nova" w:hAnsi="Arial Nova"/>
+        </w:rPr>
+        <w:t>If you</w:t>
+      </w:r>
+      <w:r>
+        <w:rPr>
+          <w:rFonts w:ascii="Arial Nova" w:hAnsi="Arial Nova"/>
+        </w:rPr>
+        <w:t>r</w:t>
+      </w:r>
+      <w:r>
+        <w:rPr>
+          <w:rFonts w:ascii="Arial Nova" w:hAnsi="Arial Nova"/>
+        </w:rPr>
+        <w:t xml:space="preserve"> allegiance goes to ‘Bolton’, then you have 0% of chance to be present during all the show. But if you follow the ‘Greyjoy’, the</w:t>
+      </w:r>
+      <w:r>
+        <w:rPr>
+          <w:rFonts w:ascii="Arial Nova" w:hAnsi="Arial Nova"/>
+        </w:rPr>
+        <w:t>n</w:t>
+      </w:r>
+      <w:r>
+        <w:rPr>
+          <w:rFonts w:ascii="Arial Nova" w:hAnsi="Arial Nova"/>
+        </w:rPr>
+        <w:t xml:space="preserve"> you</w:t>
+      </w:r>
+      <w:r>
+        <w:rPr>
+          <w:rFonts w:ascii="Arial Nova" w:hAnsi="Arial Nova"/>
+        </w:rPr>
+        <w:t>r</w:t>
+      </w:r>
+      <w:r>
+        <w:rPr>
+          <w:rFonts w:ascii="Arial Nova" w:hAnsi="Arial Nova"/>
+        </w:rPr>
+        <w:t xml:space="preserve"> median survival time is only of 1.11hrs…</w:t>
       </w:r>
     </w:p>
     <w:p>
@@ -10365,7 +9926,7 @@
           <w:rStyle w:val="StringTok"/>
           <w:noProof/>
         </w:rPr>
-        <w:t>"allegiance_switched"</w:t>
+        <w:t>"allegiance_last"</w:t>
       </w:r>
       <w:r>
         <w:rPr>
@@ -10382,7 +9943,7 @@
           <w:noProof/>
         </w:rPr>
       </w:pPr>
-      <w:bookmarkStart w:id="17" w:name="is-prominence-influencing"/>
+      <w:bookmarkStart w:id="16" w:name="Xa343b7479c3853a57b6b1914de806b875b7c186"/>
       <w:r>
         <w:rPr>
           <w:rStyle w:val="VerbatimChar"/>
@@ -10401,39 +9962,130 @@
           <w:rStyle w:val="VerbatimChar"/>
           <w:noProof/>
         </w:rPr>
-        <w:t>##                     Group          Median        Conf.Interval</w:t>
-      </w:r>
-      <w:r>
-        <w:rPr>
-          <w:noProof/>
-        </w:rPr>
-        <w:br/>
-      </w:r>
-      <w:r>
-        <w:rPr>
-          <w:rStyle w:val="VerbatimChar"/>
-          <w:noProof/>
-        </w:rPr>
-        <w:t>##                        No           23.38      ( 15.57;30.32 )</w:t>
-      </w:r>
-      <w:r>
-        <w:rPr>
-          <w:noProof/>
-        </w:rPr>
-        <w:br/>
-      </w:r>
-      <w:r>
-        <w:rPr>
-          <w:rStyle w:val="VerbatimChar"/>
-          <w:noProof/>
-        </w:rPr>
-        <w:t>##                       Yes           59.54         ( 45.18;NA )</w:t>
-      </w:r>
-    </w:p>
-    <w:p>
-      <w:pPr>
-        <w:rPr>
-          <w:rFonts w:asciiTheme="majorHAnsi" w:eastAsiaTheme="majorEastAsia" w:hAnsiTheme="majorHAnsi" w:cstheme="majorBidi"/>
+        <w:t>##                      Group          Median        Conf.Interval</w:t>
+      </w:r>
+      <w:r>
+        <w:rPr>
+          <w:noProof/>
+        </w:rPr>
+        <w:br/>
+      </w:r>
+      <w:r>
+        <w:rPr>
+          <w:rStyle w:val="VerbatimChar"/>
+          <w:noProof/>
+        </w:rPr>
+        <w:t>##                     Bolton            6.26          ( 0.28;NA )</w:t>
+      </w:r>
+      <w:r>
+        <w:rPr>
+          <w:noProof/>
+        </w:rPr>
+        <w:br/>
+      </w:r>
+      <w:r>
+        <w:rPr>
+          <w:rStyle w:val="VerbatimChar"/>
+          <w:noProof/>
+        </w:rPr>
+        <w:t>##                       Frey           43.37         ( 43.37;NA )</w:t>
+      </w:r>
+      <w:r>
+        <w:rPr>
+          <w:noProof/>
+        </w:rPr>
+        <w:br/>
+      </w:r>
+      <w:r>
+        <w:rPr>
+          <w:rStyle w:val="VerbatimChar"/>
+          <w:noProof/>
+        </w:rPr>
+        <w:t>##                    Greyjoy            4.79          ( 0.56;NA )</w:t>
+      </w:r>
+      <w:r>
+        <w:rPr>
+          <w:noProof/>
+        </w:rPr>
+        <w:br/>
+      </w:r>
+      <w:r>
+        <w:rPr>
+          <w:rStyle w:val="VerbatimChar"/>
+          <w:noProof/>
+        </w:rPr>
+        <w:t>##                  Lannister           18.87       ( 7.75;45.18 )</w:t>
+      </w:r>
+      <w:r>
+        <w:rPr>
+          <w:noProof/>
+        </w:rPr>
+        <w:br/>
+      </w:r>
+      <w:r>
+        <w:rPr>
+          <w:rStyle w:val="VerbatimChar"/>
+          <w:noProof/>
+        </w:rPr>
+        <w:t>##              Night's Watch           28.28      ( 10.61;50.52 )</w:t>
+      </w:r>
+      <w:r>
+        <w:rPr>
+          <w:noProof/>
+        </w:rPr>
+        <w:br/>
+      </w:r>
+      <w:r>
+        <w:rPr>
+          <w:rStyle w:val="VerbatimChar"/>
+          <w:noProof/>
+        </w:rPr>
+        <w:t>##                      Other           21.45      ( 11.17;37.37 )</w:t>
+      </w:r>
+      <w:r>
+        <w:rPr>
+          <w:noProof/>
+        </w:rPr>
+        <w:br/>
+      </w:r>
+      <w:r>
+        <w:rPr>
+          <w:rStyle w:val="VerbatimChar"/>
+          <w:noProof/>
+        </w:rPr>
+        <w:t>##                      Stark           38.03          ( 15.5;NA )</w:t>
+      </w:r>
+      <w:r>
+        <w:rPr>
+          <w:noProof/>
+        </w:rPr>
+        <w:br/>
+      </w:r>
+      <w:r>
+        <w:rPr>
+          <w:rStyle w:val="VerbatimChar"/>
+          <w:noProof/>
+        </w:rPr>
+        <w:t>##                  Targaryen           43.92         ( 34.57;NA )</w:t>
+      </w:r>
+      <w:r>
+        <w:rPr>
+          <w:noProof/>
+        </w:rPr>
+        <w:br/>
+      </w:r>
+      <w:r>
+        <w:rPr>
+          <w:rStyle w:val="VerbatimChar"/>
+          <w:noProof/>
+        </w:rPr>
+        <w:t>##            Unknown/Unclear              NA            ( NA;NA )</w:t>
+      </w:r>
+    </w:p>
+    <w:p>
+      <w:pPr>
+        <w:rPr>
+          <w:rFonts w:ascii="Arial Nova" w:eastAsiaTheme="majorEastAsia" w:hAnsi="Arial Nova" w:cstheme="majorBidi"/>
           <w:b/>
           <w:bCs/>
           <w:color w:val="4F81BD" w:themeColor="accent1"/>
@@ -10442,41 +10094,28 @@
         </w:rPr>
       </w:pPr>
       <w:r>
+        <w:rPr>
+          <w:rFonts w:ascii="Arial Nova" w:hAnsi="Arial Nova"/>
+        </w:rPr>
         <w:br w:type="page"/>
       </w:r>
     </w:p>
     <w:p>
       <w:pPr>
-        <w:pStyle w:val="Heading3"/>
-        <w:spacing w:after="240"/>
-        <w:rPr>
-          <w:rFonts w:ascii="Arial Nova" w:hAnsi="Arial Nova"/>
-        </w:rPr>
-      </w:pPr>
-      <w:r>
-        <w:rPr>
-          <w:rFonts w:ascii="Arial Nova" w:hAnsi="Arial Nova"/>
-        </w:rPr>
+        <w:pStyle w:val="Heading2"/>
+      </w:pPr>
+      <w:r>
         <w:lastRenderedPageBreak/>
-        <w:t>–</w:t>
-      </w:r>
-      <w:r>
-        <w:rPr>
-          <w:rFonts w:ascii="Arial Nova" w:hAnsi="Arial Nova"/>
-        </w:rPr>
-        <w:t xml:space="preserve"> How i</w:t>
-      </w:r>
-      <w:r>
-        <w:rPr>
-          <w:rFonts w:ascii="Arial Nova" w:hAnsi="Arial Nova"/>
-        </w:rPr>
-        <w:t xml:space="preserve">s prominence </w:t>
-      </w:r>
-      <w:bookmarkEnd w:id="17"/>
-      <w:r>
-        <w:rPr>
-          <w:rFonts w:ascii="Arial Nova" w:hAnsi="Arial Nova"/>
-        </w:rPr>
+        <w:t xml:space="preserve">– Is the fact to have switched allegiance during the </w:t>
+      </w:r>
+      <w:r>
+        <w:t>show</w:t>
+      </w:r>
+      <w:r>
+        <w:t xml:space="preserve"> </w:t>
+      </w:r>
+      <w:bookmarkEnd w:id="16"/>
+      <w:r>
         <w:t>influencing?</w:t>
       </w:r>
     </w:p>
@@ -10506,7 +10145,7 @@
           <w:rStyle w:val="StringTok"/>
           <w:noProof/>
         </w:rPr>
-        <w:t>"prominence"</w:t>
+        <w:t>"allegiance_switched"</w:t>
       </w:r>
       <w:r>
         <w:rPr>
@@ -10529,16 +10168,16 @@
           <w:noProof/>
         </w:rPr>
         <w:drawing>
-          <wp:inline distT="0" distB="0" distL="0" distR="0" wp14:anchorId="1C822EF3" wp14:editId="494FE07E">
+          <wp:inline distT="0" distB="0" distL="0" distR="0" wp14:anchorId="156A5835" wp14:editId="2BC69A69">
             <wp:extent cx="5334000" cy="3048000"/>
             <wp:effectExtent l="0" t="0" r="0" b="0"/>
-            <wp:docPr id="23" name="Picture"/>
+            <wp:docPr id="9" name="Picture"/>
             <wp:cNvGraphicFramePr/>
             <a:graphic xmlns:a="http://schemas.openxmlformats.org/drawingml/2006/main">
               <a:graphicData uri="http://schemas.openxmlformats.org/drawingml/2006/picture">
                 <pic:pic xmlns:pic="http://schemas.openxmlformats.org/drawingml/2006/picture">
                   <pic:nvPicPr>
-                    <pic:cNvPr id="10" name="Picture"/>
+                    <pic:cNvPr id="9" name="Picture"/>
                     <pic:cNvPicPr/>
                   </pic:nvPicPr>
                   <pic:blipFill>
@@ -10595,6 +10234,350 @@
           <w:rStyle w:val="StringTok"/>
           <w:noProof/>
         </w:rPr>
+        <w:t>"allegiance_switched"</w:t>
+      </w:r>
+      <w:r>
+        <w:rPr>
+          <w:rStyle w:val="NormalTok"/>
+          <w:noProof/>
+        </w:rPr>
+        <w:t>)</w:t>
+      </w:r>
+    </w:p>
+    <w:p>
+      <w:pPr>
+        <w:pStyle w:val="SourceCode"/>
+        <w:rPr>
+          <w:noProof/>
+        </w:rPr>
+      </w:pPr>
+      <w:r>
+        <w:rPr>
+          <w:rStyle w:val="VerbatimChar"/>
+          <w:noProof/>
+        </w:rPr>
+        <w:t>## Cox Regression:</w:t>
+      </w:r>
+      <w:r>
+        <w:rPr>
+          <w:noProof/>
+        </w:rPr>
+        <w:br/>
+      </w:r>
+      <w:r>
+        <w:rPr>
+          <w:rStyle w:val="VerbatimChar"/>
+          <w:noProof/>
+        </w:rPr>
+        <w:t>##                     Group    Hazard Ratio        Conf.Interval</w:t>
+      </w:r>
+      <w:r>
+        <w:rPr>
+          <w:noProof/>
+        </w:rPr>
+        <w:br/>
+      </w:r>
+      <w:r>
+        <w:rPr>
+          <w:rStyle w:val="VerbatimChar"/>
+          <w:noProof/>
+        </w:rPr>
+        <w:t>##                        No     (Reference)                    -</w:t>
+      </w:r>
+      <w:r>
+        <w:rPr>
+          <w:noProof/>
+        </w:rPr>
+        <w:br/>
+      </w:r>
+      <w:r>
+        <w:rPr>
+          <w:rStyle w:val="VerbatimChar"/>
+          <w:noProof/>
+        </w:rPr>
+        <w:t>##                       Yes            0.41        ( 0.26;0.64 )</w:t>
+      </w:r>
+      <w:r>
+        <w:rPr>
+          <w:noProof/>
+        </w:rPr>
+        <w:br/>
+      </w:r>
+      <w:r>
+        <w:rPr>
+          <w:rStyle w:val="VerbatimChar"/>
+          <w:noProof/>
+        </w:rPr>
+        <w:t xml:space="preserve">## </w:t>
+      </w:r>
+      <w:r>
+        <w:rPr>
+          <w:noProof/>
+        </w:rPr>
+        <w:br/>
+      </w:r>
+      <w:r>
+        <w:rPr>
+          <w:rStyle w:val="VerbatimChar"/>
+          <w:noProof/>
+        </w:rPr>
+        <w:t>## Likelihood Ratio Test: 1.58e-05</w:t>
+      </w:r>
+    </w:p>
+    <w:p>
+      <w:pPr>
+        <w:pStyle w:val="FirstParagraph"/>
+        <w:rPr>
+          <w:rFonts w:ascii="Arial Nova" w:hAnsi="Arial Nova"/>
+        </w:rPr>
+      </w:pPr>
+      <w:r>
+        <w:rPr>
+          <w:rFonts w:ascii="Arial Nova" w:hAnsi="Arial Nova"/>
+        </w:rPr>
+        <w:t>pvalue &lt; 5%, the change in allegiance has a real impact on the characters survival times. it seems, that in GoT, if you want to maximize your chances to survive, you have to not be too strict with your allegiance.</w:t>
+      </w:r>
+    </w:p>
+    <w:p>
+      <w:pPr>
+        <w:pStyle w:val="SourceCode"/>
+        <w:rPr>
+          <w:noProof/>
+        </w:rPr>
+      </w:pPr>
+      <w:r>
+        <w:rPr>
+          <w:rStyle w:val="KeywordTok"/>
+          <w:noProof/>
+        </w:rPr>
+        <w:t>print_medians</w:t>
+      </w:r>
+      <w:r>
+        <w:rPr>
+          <w:rStyle w:val="NormalTok"/>
+          <w:noProof/>
+        </w:rPr>
+        <w:t>(dat,</w:t>
+      </w:r>
+      <w:r>
+        <w:rPr>
+          <w:rStyle w:val="StringTok"/>
+          <w:noProof/>
+        </w:rPr>
+        <w:t>"allegiance_switched"</w:t>
+      </w:r>
+      <w:r>
+        <w:rPr>
+          <w:rStyle w:val="NormalTok"/>
+          <w:noProof/>
+        </w:rPr>
+        <w:t>)</w:t>
+      </w:r>
+    </w:p>
+    <w:p>
+      <w:pPr>
+        <w:pStyle w:val="SourceCode"/>
+        <w:rPr>
+          <w:noProof/>
+        </w:rPr>
+      </w:pPr>
+      <w:bookmarkStart w:id="17" w:name="is-prominence-influencing"/>
+      <w:r>
+        <w:rPr>
+          <w:rStyle w:val="VerbatimChar"/>
+          <w:noProof/>
+        </w:rPr>
+        <w:t>## Medians:</w:t>
+      </w:r>
+      <w:r>
+        <w:rPr>
+          <w:noProof/>
+        </w:rPr>
+        <w:br/>
+      </w:r>
+      <w:r>
+        <w:rPr>
+          <w:rStyle w:val="VerbatimChar"/>
+          <w:noProof/>
+        </w:rPr>
+        <w:t>##                     Group          Median        Conf.Interval</w:t>
+      </w:r>
+      <w:r>
+        <w:rPr>
+          <w:noProof/>
+        </w:rPr>
+        <w:br/>
+      </w:r>
+      <w:r>
+        <w:rPr>
+          <w:rStyle w:val="VerbatimChar"/>
+          <w:noProof/>
+        </w:rPr>
+        <w:t>##                        No           23.38      ( 15.57;30.32 )</w:t>
+      </w:r>
+      <w:r>
+        <w:rPr>
+          <w:noProof/>
+        </w:rPr>
+        <w:br/>
+      </w:r>
+      <w:r>
+        <w:rPr>
+          <w:rStyle w:val="VerbatimChar"/>
+          <w:noProof/>
+        </w:rPr>
+        <w:t>##                       Yes           59.54         ( 45.18;NA )</w:t>
+      </w:r>
+    </w:p>
+    <w:p>
+      <w:pPr>
+        <w:rPr>
+          <w:rFonts w:asciiTheme="majorHAnsi" w:eastAsiaTheme="majorEastAsia" w:hAnsiTheme="majorHAnsi" w:cstheme="majorBidi"/>
+          <w:b/>
+          <w:bCs/>
+          <w:color w:val="4F81BD" w:themeColor="accent1"/>
+          <w:sz w:val="28"/>
+          <w:szCs w:val="28"/>
+        </w:rPr>
+      </w:pPr>
+      <w:r>
+        <w:br w:type="page"/>
+      </w:r>
+    </w:p>
+    <w:p>
+      <w:pPr>
+        <w:pStyle w:val="Heading2"/>
+      </w:pPr>
+      <w:r>
+        <w:lastRenderedPageBreak/>
+        <w:t>–</w:t>
+      </w:r>
+      <w:r>
+        <w:t xml:space="preserve"> How i</w:t>
+      </w:r>
+      <w:r>
+        <w:t xml:space="preserve">s prominence </w:t>
+      </w:r>
+      <w:bookmarkEnd w:id="17"/>
+      <w:r>
+        <w:t>influencing?</w:t>
+      </w:r>
+    </w:p>
+    <w:p>
+      <w:pPr>
+        <w:pStyle w:val="SourceCode"/>
+        <w:rPr>
+          <w:noProof/>
+        </w:rPr>
+      </w:pPr>
+      <w:r>
+        <w:rPr>
+          <w:rStyle w:val="KeywordTok"/>
+          <w:noProof/>
+        </w:rPr>
+        <w:t>plot_KM</w:t>
+      </w:r>
+      <w:r>
+        <w:rPr>
+          <w:rStyle w:val="NormalTok"/>
+          <w:noProof/>
+        </w:rPr>
+        <w:t>(dat,</w:t>
+      </w:r>
+      <w:r>
+        <w:rPr>
+          <w:rStyle w:val="StringTok"/>
+          <w:noProof/>
+        </w:rPr>
+        <w:t>"prominence"</w:t>
+      </w:r>
+      <w:r>
+        <w:rPr>
+          <w:rStyle w:val="NormalTok"/>
+          <w:noProof/>
+        </w:rPr>
+        <w:t>)</w:t>
+      </w:r>
+    </w:p>
+    <w:p>
+      <w:pPr>
+        <w:pStyle w:val="FirstParagraph"/>
+        <w:jc w:val="center"/>
+        <w:rPr>
+          <w:noProof/>
+        </w:rPr>
+      </w:pPr>
+      <w:r>
+        <w:rPr>
+          <w:noProof/>
+        </w:rPr>
+        <w:drawing>
+          <wp:inline distT="0" distB="0" distL="0" distR="0" wp14:anchorId="1C822EF3" wp14:editId="494FE07E">
+            <wp:extent cx="5334000" cy="3048000"/>
+            <wp:effectExtent l="0" t="0" r="0" b="0"/>
+            <wp:docPr id="23" name="Picture"/>
+            <wp:cNvGraphicFramePr/>
+            <a:graphic xmlns:a="http://schemas.openxmlformats.org/drawingml/2006/main">
+              <a:graphicData uri="http://schemas.openxmlformats.org/drawingml/2006/picture">
+                <pic:pic xmlns:pic="http://schemas.openxmlformats.org/drawingml/2006/picture">
+                  <pic:nvPicPr>
+                    <pic:cNvPr id="10" name="Picture"/>
+                    <pic:cNvPicPr/>
+                  </pic:nvPicPr>
+                  <pic:blipFill>
+                    <a:blip r:embed="rId20"/>
+                    <a:stretch>
+                      <a:fillRect/>
+                    </a:stretch>
+                  </pic:blipFill>
+                  <pic:spPr bwMode="auto">
+                    <a:xfrm>
+                      <a:off x="0" y="0"/>
+                      <a:ext cx="5334000" cy="3048000"/>
+                    </a:xfrm>
+                    <a:prstGeom prst="rect">
+                      <a:avLst/>
+                    </a:prstGeom>
+                    <a:noFill/>
+                    <a:ln w="9525">
+                      <a:noFill/>
+                      <a:headEnd/>
+                      <a:tailEnd/>
+                    </a:ln>
+                  </pic:spPr>
+                </pic:pic>
+              </a:graphicData>
+            </a:graphic>
+          </wp:inline>
+        </w:drawing>
+      </w:r>
+    </w:p>
+    <w:p>
+      <w:pPr>
+        <w:pStyle w:val="SourceCode"/>
+        <w:rPr>
+          <w:noProof/>
+        </w:rPr>
+      </w:pPr>
+      <w:r>
+        <w:rPr>
+          <w:rStyle w:val="KeywordTok"/>
+          <w:noProof/>
+        </w:rPr>
+        <w:t>print_cox</w:t>
+      </w:r>
+      <w:r>
+        <w:rPr>
+          <w:rStyle w:val="NormalTok"/>
+          <w:noProof/>
+        </w:rPr>
+        <w:t>(dat,</w:t>
+      </w:r>
+      <w:r>
+        <w:rPr>
+          <w:rStyle w:val="StringTok"/>
+          <w:noProof/>
+        </w:rPr>
         <w:t>"prominence"</w:t>
       </w:r>
       <w:r>
@@ -10873,27 +10856,15 @@
     </w:p>
     <w:p>
       <w:pPr>
-        <w:pStyle w:val="Heading3"/>
-        <w:rPr>
-          <w:rFonts w:ascii="Arial Nova" w:hAnsi="Arial Nova"/>
-        </w:rPr>
-      </w:pPr>
-      <w:r>
-        <w:rPr>
-          <w:rFonts w:ascii="Arial Nova" w:hAnsi="Arial Nova"/>
-        </w:rPr>
+        <w:pStyle w:val="Heading2"/>
+      </w:pPr>
+      <w:r>
         <w:t xml:space="preserve">- </w:t>
       </w:r>
       <w:r>
-        <w:rPr>
-          <w:rFonts w:ascii="Arial Nova" w:hAnsi="Arial Nova"/>
-        </w:rPr>
         <w:t>M</w:t>
       </w:r>
       <w:r>
-        <w:rPr>
-          <w:rFonts w:ascii="Arial Nova" w:hAnsi="Arial Nova"/>
-        </w:rPr>
         <w:t>odel selection</w:t>
       </w:r>
     </w:p>
@@ -11621,15 +11592,9 @@
     </w:p>
     <w:p>
       <w:pPr>
-        <w:pStyle w:val="Heading3"/>
-        <w:rPr>
-          <w:rFonts w:ascii="Arial Nova" w:hAnsi="Arial Nova"/>
-        </w:rPr>
-      </w:pPr>
-      <w:r>
-        <w:rPr>
-          <w:rFonts w:ascii="Arial Nova" w:hAnsi="Arial Nova"/>
-        </w:rPr>
+        <w:pStyle w:val="Heading2"/>
+      </w:pPr>
+      <w:r>
         <w:lastRenderedPageBreak/>
         <w:t>- Model description &amp; explanation</w:t>
       </w:r>
@@ -11750,6 +11715,214 @@
           <w:rStyle w:val="VerbatimChar"/>
           <w:noProof/>
         </w:rPr>
+        <w:t xml:space="preserve">##                                    coef exp(coef) se(coef)      z Pr(&gt;|z|)    </w:t>
+      </w:r>
+      <w:r>
+        <w:rPr>
+          <w:noProof/>
+        </w:rPr>
+        <w:br/>
+      </w:r>
+      <w:r>
+        <w:rPr>
+          <w:rStyle w:val="VerbatimChar"/>
+          <w:noProof/>
+        </w:rPr>
+        <w:t xml:space="preserve">## sexMale                         0.56158   1.75344  0.20130  2.790 0.005275 ** </w:t>
+      </w:r>
+      <w:r>
+        <w:rPr>
+          <w:noProof/>
+        </w:rPr>
+        <w:br/>
+      </w:r>
+      <w:r>
+        <w:rPr>
+          <w:rStyle w:val="VerbatimChar"/>
+          <w:noProof/>
+        </w:rPr>
+        <w:t xml:space="preserve">## social_statusLowborn            0.29359   1.34124  0.18394  1.596 0.110453    </w:t>
+      </w:r>
+      <w:r>
+        <w:rPr>
+          <w:noProof/>
+        </w:rPr>
+        <w:br/>
+      </w:r>
+      <w:r>
+        <w:rPr>
+          <w:rStyle w:val="VerbatimChar"/>
+          <w:noProof/>
+        </w:rPr>
+        <w:t xml:space="preserve">## allegiance_lastFrey            -1.54787   0.21270  0.80873 -1.914 0.055625 .  </w:t>
+      </w:r>
+      <w:r>
+        <w:rPr>
+          <w:noProof/>
+        </w:rPr>
+        <w:br/>
+      </w:r>
+      <w:r>
+        <w:rPr>
+          <w:rStyle w:val="VerbatimChar"/>
+          <w:noProof/>
+        </w:rPr>
+        <w:t xml:space="preserve">## allegiance_lastGreyjoy          0.11117   1.11758  0.51004  0.218 0.827461    </w:t>
+      </w:r>
+      <w:r>
+        <w:rPr>
+          <w:noProof/>
+        </w:rPr>
+        <w:br/>
+      </w:r>
+      <w:r>
+        <w:rPr>
+          <w:rStyle w:val="VerbatimChar"/>
+          <w:noProof/>
+        </w:rPr>
+        <w:t xml:space="preserve">## allegiance_lastLannister       -0.62418   0.53570  0.35607 -1.753 0.079603 .  </w:t>
+      </w:r>
+      <w:r>
+        <w:rPr>
+          <w:noProof/>
+        </w:rPr>
+        <w:br/>
+      </w:r>
+      <w:r>
+        <w:rPr>
+          <w:rStyle w:val="VerbatimChar"/>
+          <w:noProof/>
+        </w:rPr>
+        <w:t xml:space="preserve">## allegiance_lastNight's Watch   -0.98427   0.37371  0.36170 -2.721 0.006503 ** </w:t>
+      </w:r>
+      <w:r>
+        <w:rPr>
+          <w:noProof/>
+        </w:rPr>
+        <w:br/>
+      </w:r>
+      <w:r>
+        <w:rPr>
+          <w:rStyle w:val="VerbatimChar"/>
+          <w:noProof/>
+        </w:rPr>
+        <w:t xml:space="preserve">## allegiance_lastOther           -0.50191   0.60537  0.31087 -1.615 0.106414    </w:t>
+      </w:r>
+      <w:r>
+        <w:rPr>
+          <w:noProof/>
+        </w:rPr>
+        <w:br/>
+      </w:r>
+      <w:r>
+        <w:rPr>
+          <w:rStyle w:val="VerbatimChar"/>
+          <w:noProof/>
+        </w:rPr>
+        <w:t xml:space="preserve">## allegiance_lastStark           -1.06295   0.34544  0.36307 -2.928 0.003415 ** </w:t>
+      </w:r>
+      <w:r>
+        <w:rPr>
+          <w:noProof/>
+        </w:rPr>
+        <w:br/>
+      </w:r>
+      <w:r>
+        <w:rPr>
+          <w:rStyle w:val="VerbatimChar"/>
+          <w:noProof/>
+        </w:rPr>
+        <w:t xml:space="preserve">## allegiance_lastTargaryen       -0.70029   0.49644  0.43507 -1.610 0.107482    </w:t>
+      </w:r>
+      <w:r>
+        <w:rPr>
+          <w:noProof/>
+        </w:rPr>
+        <w:br/>
+      </w:r>
+      <w:r>
+        <w:rPr>
+          <w:rStyle w:val="VerbatimChar"/>
+          <w:noProof/>
+        </w:rPr>
+        <w:t xml:space="preserve">## allegiance_lastUnknown/Unclear -1.27573   0.27923  0.44821 -2.846 0.004423 ** </w:t>
+      </w:r>
+      <w:r>
+        <w:rPr>
+          <w:noProof/>
+        </w:rPr>
+        <w:br/>
+      </w:r>
+      <w:r>
+        <w:rPr>
+          <w:rStyle w:val="VerbatimChar"/>
+          <w:noProof/>
+        </w:rPr>
+        <w:t>## allegiance_switchedYes         -0.89655   0.40797  0.24958 -3.592 0.000328 ***</w:t>
+      </w:r>
+      <w:r>
+        <w:rPr>
+          <w:noProof/>
+        </w:rPr>
+        <w:br/>
+      </w:r>
+      <w:r>
+        <w:rPr>
+          <w:rStyle w:val="VerbatimChar"/>
+          <w:noProof/>
+        </w:rPr>
+        <w:t xml:space="preserve">## prominenceLow                  -0.04301   0.95790  0.38290 -0.112 0.910557    </w:t>
+      </w:r>
+      <w:r>
+        <w:rPr>
+          <w:noProof/>
+        </w:rPr>
+        <w:br/>
+      </w:r>
+      <w:r>
+        <w:rPr>
+          <w:rStyle w:val="VerbatimChar"/>
+          <w:noProof/>
+        </w:rPr>
+        <w:t>## prominenceMedium                1.20346   3.33163  0.36157  3.328 0.000873 ***</w:t>
+      </w:r>
+      <w:r>
+        <w:rPr>
+          <w:noProof/>
+        </w:rPr>
+        <w:br/>
+      </w:r>
+      <w:r>
+        <w:rPr>
+          <w:rStyle w:val="VerbatimChar"/>
+          <w:noProof/>
+        </w:rPr>
+        <w:t>## ---</w:t>
+      </w:r>
+      <w:r>
+        <w:rPr>
+          <w:noProof/>
+        </w:rPr>
+        <w:br/>
+      </w:r>
+      <w:r>
+        <w:rPr>
+          <w:rStyle w:val="VerbatimChar"/>
+          <w:noProof/>
+        </w:rPr>
+        <w:t>## Signif. codes:  0 '***' 0.001 '**' 0.01 '*' 0.05 '.' 0.1 ' ' 1</w:t>
+      </w:r>
+      <w:r>
+        <w:rPr>
+          <w:noProof/>
+        </w:rPr>
+        <w:br/>
+      </w:r>
+      <w:r>
+        <w:rPr>
+          <w:rStyle w:val="VerbatimChar"/>
+          <w:noProof/>
+        </w:rPr>
         <w:t xml:space="preserve">## </w:t>
       </w:r>
       <w:r>
@@ -11763,202 +11936,176 @@
           <w:rStyle w:val="VerbatimChar"/>
           <w:noProof/>
         </w:rPr>
-        <w:t xml:space="preserve">##                                    coef exp(coef) se(coef)      z Pr(&gt;|z|)    </w:t>
-      </w:r>
-      <w:r>
-        <w:rPr>
-          <w:noProof/>
-        </w:rPr>
-        <w:br/>
-      </w:r>
-      <w:r>
-        <w:rPr>
-          <w:rStyle w:val="VerbatimChar"/>
-          <w:noProof/>
-        </w:rPr>
-        <w:t xml:space="preserve">## sexMale                         0.56158   1.75344  0.20130  2.790 0.005275 ** </w:t>
-      </w:r>
-      <w:r>
-        <w:rPr>
-          <w:noProof/>
-        </w:rPr>
-        <w:br/>
-      </w:r>
-      <w:r>
-        <w:rPr>
-          <w:rStyle w:val="VerbatimChar"/>
-          <w:noProof/>
-        </w:rPr>
-        <w:t xml:space="preserve">## social_statusLowborn            0.29359   1.34124  0.18394  1.596 0.110453    </w:t>
-      </w:r>
-      <w:r>
-        <w:rPr>
-          <w:noProof/>
-        </w:rPr>
-        <w:br/>
-      </w:r>
-      <w:r>
-        <w:rPr>
-          <w:rStyle w:val="VerbatimChar"/>
-          <w:noProof/>
-        </w:rPr>
-        <w:t xml:space="preserve">## allegiance_lastFrey            -1.54787   0.21270  0.80873 -1.914 0.055625 .  </w:t>
-      </w:r>
-      <w:r>
-        <w:rPr>
-          <w:noProof/>
-        </w:rPr>
-        <w:br/>
-      </w:r>
-      <w:r>
-        <w:rPr>
-          <w:rStyle w:val="VerbatimChar"/>
-          <w:noProof/>
-        </w:rPr>
-        <w:t xml:space="preserve">## allegiance_lastGreyjoy          0.11117   1.11758  0.51004  0.218 0.827461    </w:t>
-      </w:r>
-      <w:r>
-        <w:rPr>
-          <w:noProof/>
-        </w:rPr>
-        <w:br/>
-      </w:r>
-      <w:r>
-        <w:rPr>
-          <w:rStyle w:val="VerbatimChar"/>
-          <w:noProof/>
-        </w:rPr>
-        <w:t xml:space="preserve">## allegiance_lastLannister       -0.62418   0.53570  0.35607 -1.753 0.079603 .  </w:t>
-      </w:r>
-      <w:r>
-        <w:rPr>
-          <w:noProof/>
-        </w:rPr>
-        <w:br/>
-      </w:r>
-      <w:r>
-        <w:rPr>
-          <w:rStyle w:val="VerbatimChar"/>
-          <w:noProof/>
-        </w:rPr>
-        <w:t xml:space="preserve">## allegiance_lastNight's Watch   -0.98427   0.37371  0.36170 -2.721 0.006503 ** </w:t>
-      </w:r>
-      <w:r>
-        <w:rPr>
-          <w:noProof/>
-        </w:rPr>
-        <w:br/>
-      </w:r>
-      <w:r>
-        <w:rPr>
-          <w:rStyle w:val="VerbatimChar"/>
-          <w:noProof/>
-        </w:rPr>
-        <w:t xml:space="preserve">## allegiance_lastOther           -0.50191   0.60537  0.31087 -1.615 0.106414    </w:t>
-      </w:r>
-      <w:r>
-        <w:rPr>
-          <w:noProof/>
-        </w:rPr>
-        <w:br/>
-      </w:r>
-      <w:r>
-        <w:rPr>
-          <w:rStyle w:val="VerbatimChar"/>
-          <w:noProof/>
-        </w:rPr>
-        <w:t xml:space="preserve">## allegiance_lastStark           -1.06295   0.34544  0.36307 -2.928 0.003415 ** </w:t>
-      </w:r>
-      <w:r>
-        <w:rPr>
-          <w:noProof/>
-        </w:rPr>
-        <w:br/>
-      </w:r>
-      <w:r>
-        <w:rPr>
-          <w:rStyle w:val="VerbatimChar"/>
-          <w:noProof/>
-        </w:rPr>
-        <w:t xml:space="preserve">## allegiance_lastTargaryen       -0.70029   0.49644  0.43507 -1.610 0.107482    </w:t>
-      </w:r>
-      <w:r>
-        <w:rPr>
-          <w:noProof/>
-        </w:rPr>
-        <w:br/>
-      </w:r>
-      <w:r>
-        <w:rPr>
-          <w:rStyle w:val="VerbatimChar"/>
-          <w:noProof/>
-        </w:rPr>
-        <w:t xml:space="preserve">## allegiance_lastUnknown/Unclear -1.27573   0.27923  0.44821 -2.846 0.004423 ** </w:t>
-      </w:r>
-      <w:r>
-        <w:rPr>
-          <w:noProof/>
-        </w:rPr>
-        <w:br/>
-      </w:r>
-      <w:r>
-        <w:rPr>
-          <w:rStyle w:val="VerbatimChar"/>
-          <w:noProof/>
-        </w:rPr>
-        <w:t>## allegiance_switchedYes         -0.89655   0.40797  0.24958 -3.592 0.000328 ***</w:t>
-      </w:r>
-      <w:r>
-        <w:rPr>
-          <w:noProof/>
-        </w:rPr>
-        <w:br/>
-      </w:r>
-      <w:r>
-        <w:rPr>
-          <w:rStyle w:val="VerbatimChar"/>
-          <w:noProof/>
-        </w:rPr>
-        <w:t xml:space="preserve">## prominenceLow                  -0.04301   0.95790  0.38290 -0.112 0.910557    </w:t>
-      </w:r>
-      <w:r>
-        <w:rPr>
-          <w:noProof/>
-        </w:rPr>
-        <w:br/>
-      </w:r>
-      <w:r>
-        <w:rPr>
-          <w:rStyle w:val="VerbatimChar"/>
-          <w:noProof/>
-        </w:rPr>
-        <w:t>## prominenceMedium                1.20346   3.33163  0.36157  3.328 0.000873 ***</w:t>
-      </w:r>
-      <w:r>
-        <w:rPr>
-          <w:noProof/>
-        </w:rPr>
-        <w:br/>
-      </w:r>
-      <w:r>
-        <w:rPr>
-          <w:rStyle w:val="VerbatimChar"/>
-          <w:noProof/>
-        </w:rPr>
-        <w:t>## ---</w:t>
-      </w:r>
-      <w:r>
-        <w:rPr>
-          <w:noProof/>
-        </w:rPr>
-        <w:br/>
-      </w:r>
-      <w:r>
-        <w:rPr>
-          <w:rStyle w:val="VerbatimChar"/>
-          <w:noProof/>
-        </w:rPr>
-        <w:t>## Signif. codes:  0 '***' 0.001 '**' 0.01 '*' 0.05 '.' 0.1 ' ' 1</w:t>
+        <w:t>##                                exp(coef) exp(-coef) lower .95 upper .95</w:t>
+      </w:r>
+      <w:r>
+        <w:rPr>
+          <w:noProof/>
+        </w:rPr>
+        <w:br/>
+      </w:r>
+      <w:r>
+        <w:rPr>
+          <w:rStyle w:val="VerbatimChar"/>
+          <w:noProof/>
+        </w:rPr>
+        <w:t>## sexMale                           1.7534     0.5703   1.18180    2.6016</w:t>
+      </w:r>
+      <w:r>
+        <w:rPr>
+          <w:noProof/>
+        </w:rPr>
+        <w:br/>
+      </w:r>
+      <w:r>
+        <w:rPr>
+          <w:rStyle w:val="VerbatimChar"/>
+          <w:noProof/>
+        </w:rPr>
+        <w:t>## social_statusLowborn              1.3412     0.7456   0.93527    1.9234</w:t>
+      </w:r>
+      <w:r>
+        <w:rPr>
+          <w:noProof/>
+        </w:rPr>
+        <w:br/>
+      </w:r>
+      <w:r>
+        <w:rPr>
+          <w:rStyle w:val="VerbatimChar"/>
+          <w:noProof/>
+        </w:rPr>
+        <w:t>## allegiance_lastFrey               0.2127     4.7014   0.04359    1.0379</w:t>
+      </w:r>
+      <w:r>
+        <w:rPr>
+          <w:noProof/>
+        </w:rPr>
+        <w:br/>
+      </w:r>
+      <w:r>
+        <w:rPr>
+          <w:rStyle w:val="VerbatimChar"/>
+          <w:noProof/>
+        </w:rPr>
+        <w:t>## allegiance_lastGreyjoy            1.1176     0.8948   0.41127    3.0369</w:t>
+      </w:r>
+      <w:r>
+        <w:rPr>
+          <w:noProof/>
+        </w:rPr>
+        <w:br/>
+      </w:r>
+      <w:r>
+        <w:rPr>
+          <w:rStyle w:val="VerbatimChar"/>
+          <w:noProof/>
+        </w:rPr>
+        <w:t>## allegiance_lastLannister          0.5357     1.8667   0.26659    1.0765</w:t>
+      </w:r>
+      <w:r>
+        <w:rPr>
+          <w:noProof/>
+        </w:rPr>
+        <w:br/>
+      </w:r>
+      <w:r>
+        <w:rPr>
+          <w:rStyle w:val="VerbatimChar"/>
+          <w:noProof/>
+        </w:rPr>
+        <w:t>## allegiance_lastNight's Watch      0.3737     2.6759   0.18393    0.7593</w:t>
+      </w:r>
+      <w:r>
+        <w:rPr>
+          <w:noProof/>
+        </w:rPr>
+        <w:br/>
+      </w:r>
+      <w:r>
+        <w:rPr>
+          <w:rStyle w:val="VerbatimChar"/>
+          <w:noProof/>
+        </w:rPr>
+        <w:t>## allegiance_lastOther              0.6054     1.6519   0.32916    1.1134</w:t>
+      </w:r>
+      <w:r>
+        <w:rPr>
+          <w:noProof/>
+        </w:rPr>
+        <w:br/>
+      </w:r>
+      <w:r>
+        <w:rPr>
+          <w:rStyle w:val="VerbatimChar"/>
+          <w:noProof/>
+        </w:rPr>
+        <w:t>## allegiance_lastStark              0.3454     2.8949   0.16956    0.7037</w:t>
+      </w:r>
+      <w:r>
+        <w:rPr>
+          <w:noProof/>
+        </w:rPr>
+        <w:br/>
+      </w:r>
+      <w:r>
+        <w:rPr>
+          <w:rStyle w:val="VerbatimChar"/>
+          <w:noProof/>
+        </w:rPr>
+        <w:t>## allegiance_lastTargaryen          0.4964     2.0143   0.21161    1.1647</w:t>
+      </w:r>
+      <w:r>
+        <w:rPr>
+          <w:noProof/>
+        </w:rPr>
+        <w:br/>
+      </w:r>
+      <w:r>
+        <w:rPr>
+          <w:rStyle w:val="VerbatimChar"/>
+          <w:noProof/>
+        </w:rPr>
+        <w:t>## allegiance_lastUnknown/Unclear    0.2792     3.5813   0.11600    0.6722</w:t>
+      </w:r>
+      <w:r>
+        <w:rPr>
+          <w:noProof/>
+        </w:rPr>
+        <w:br/>
+      </w:r>
+      <w:r>
+        <w:rPr>
+          <w:rStyle w:val="VerbatimChar"/>
+          <w:noProof/>
+        </w:rPr>
+        <w:t>## allegiance_switchedYes            0.4080     2.4511   0.25014    0.6654</w:t>
+      </w:r>
+      <w:r>
+        <w:rPr>
+          <w:noProof/>
+        </w:rPr>
+        <w:br/>
+      </w:r>
+      <w:r>
+        <w:rPr>
+          <w:rStyle w:val="VerbatimChar"/>
+          <w:noProof/>
+        </w:rPr>
+        <w:t>## prominenceLow                     0.9579     1.0440   0.45227    2.0288</w:t>
+      </w:r>
+      <w:r>
+        <w:rPr>
+          <w:noProof/>
+        </w:rPr>
+        <w:br/>
+      </w:r>
+      <w:r>
+        <w:rPr>
+          <w:rStyle w:val="VerbatimChar"/>
+          <w:noProof/>
+        </w:rPr>
+        <w:t>## prominenceMedium                  3.3316     0.3002   1.64017    6.7675</w:t>
       </w:r>
       <w:r>
         <w:rPr>
@@ -11984,201 +12131,6 @@
           <w:rStyle w:val="VerbatimChar"/>
           <w:noProof/>
         </w:rPr>
-        <w:t>##                                exp(coef) exp(-coef) lower .95 upper .95</w:t>
-      </w:r>
-      <w:r>
-        <w:rPr>
-          <w:noProof/>
-        </w:rPr>
-        <w:br/>
-      </w:r>
-      <w:r>
-        <w:rPr>
-          <w:rStyle w:val="VerbatimChar"/>
-          <w:noProof/>
-        </w:rPr>
-        <w:t>## sexMale                           1.7534     0.5703   1.18180    2.6016</w:t>
-      </w:r>
-      <w:r>
-        <w:rPr>
-          <w:noProof/>
-        </w:rPr>
-        <w:br/>
-      </w:r>
-      <w:r>
-        <w:rPr>
-          <w:rStyle w:val="VerbatimChar"/>
-          <w:noProof/>
-        </w:rPr>
-        <w:t>## social_statusLowborn              1.3412     0.7456   0.93527    1.9234</w:t>
-      </w:r>
-      <w:r>
-        <w:rPr>
-          <w:noProof/>
-        </w:rPr>
-        <w:br/>
-      </w:r>
-      <w:r>
-        <w:rPr>
-          <w:rStyle w:val="VerbatimChar"/>
-          <w:noProof/>
-        </w:rPr>
-        <w:t>## allegiance_lastFrey               0.2127     4.7014   0.04359    1.0379</w:t>
-      </w:r>
-      <w:r>
-        <w:rPr>
-          <w:noProof/>
-        </w:rPr>
-        <w:br/>
-      </w:r>
-      <w:r>
-        <w:rPr>
-          <w:rStyle w:val="VerbatimChar"/>
-          <w:noProof/>
-        </w:rPr>
-        <w:t>## allegiance_lastGreyjoy            1.1176     0.8948   0.41127    3.0369</w:t>
-      </w:r>
-      <w:r>
-        <w:rPr>
-          <w:noProof/>
-        </w:rPr>
-        <w:br/>
-      </w:r>
-      <w:r>
-        <w:rPr>
-          <w:rStyle w:val="VerbatimChar"/>
-          <w:noProof/>
-        </w:rPr>
-        <w:t>## allegiance_lastLannister          0.5357     1.8667   0.26659    1.0765</w:t>
-      </w:r>
-      <w:r>
-        <w:rPr>
-          <w:noProof/>
-        </w:rPr>
-        <w:br/>
-      </w:r>
-      <w:r>
-        <w:rPr>
-          <w:rStyle w:val="VerbatimChar"/>
-          <w:noProof/>
-        </w:rPr>
-        <w:t>## allegiance_lastNight's Watch      0.3737     2.6759   0.18393    0.7593</w:t>
-      </w:r>
-      <w:r>
-        <w:rPr>
-          <w:noProof/>
-        </w:rPr>
-        <w:br/>
-      </w:r>
-      <w:r>
-        <w:rPr>
-          <w:rStyle w:val="VerbatimChar"/>
-          <w:noProof/>
-        </w:rPr>
-        <w:t>## allegiance_lastOther              0.6054     1.6519   0.32916    1.1134</w:t>
-      </w:r>
-      <w:r>
-        <w:rPr>
-          <w:noProof/>
-        </w:rPr>
-        <w:br/>
-      </w:r>
-      <w:r>
-        <w:rPr>
-          <w:rStyle w:val="VerbatimChar"/>
-          <w:noProof/>
-        </w:rPr>
-        <w:t>## allegiance_lastStark              0.3454     2.8949   0.16956    0.7037</w:t>
-      </w:r>
-      <w:r>
-        <w:rPr>
-          <w:noProof/>
-        </w:rPr>
-        <w:br/>
-      </w:r>
-      <w:r>
-        <w:rPr>
-          <w:rStyle w:val="VerbatimChar"/>
-          <w:noProof/>
-        </w:rPr>
-        <w:t>## allegiance_lastTargaryen          0.4964     2.0143   0.21161    1.1647</w:t>
-      </w:r>
-      <w:r>
-        <w:rPr>
-          <w:noProof/>
-        </w:rPr>
-        <w:br/>
-      </w:r>
-      <w:r>
-        <w:rPr>
-          <w:rStyle w:val="VerbatimChar"/>
-          <w:noProof/>
-        </w:rPr>
-        <w:t>## allegiance_lastUnknown/Unclear    0.2792     3.5813   0.11600    0.6722</w:t>
-      </w:r>
-      <w:r>
-        <w:rPr>
-          <w:noProof/>
-        </w:rPr>
-        <w:br/>
-      </w:r>
-      <w:r>
-        <w:rPr>
-          <w:rStyle w:val="VerbatimChar"/>
-          <w:noProof/>
-        </w:rPr>
-        <w:t>## allegiance_switchedYes            0.4080     2.4511   0.25014    0.6654</w:t>
-      </w:r>
-      <w:r>
-        <w:rPr>
-          <w:noProof/>
-        </w:rPr>
-        <w:br/>
-      </w:r>
-      <w:r>
-        <w:rPr>
-          <w:rStyle w:val="VerbatimChar"/>
-          <w:noProof/>
-        </w:rPr>
-        <w:t>## prominenceLow                     0.9579     1.0440   0.45227    2.0288</w:t>
-      </w:r>
-      <w:r>
-        <w:rPr>
-          <w:noProof/>
-        </w:rPr>
-        <w:br/>
-      </w:r>
-      <w:r>
-        <w:rPr>
-          <w:rStyle w:val="VerbatimChar"/>
-          <w:noProof/>
-        </w:rPr>
-        <w:t>## prominenceMedium                  3.3316     0.3002   1.64017    6.7675</w:t>
-      </w:r>
-      <w:r>
-        <w:rPr>
-          <w:noProof/>
-        </w:rPr>
-        <w:br/>
-      </w:r>
-      <w:r>
-        <w:rPr>
-          <w:rStyle w:val="VerbatimChar"/>
-          <w:noProof/>
-        </w:rPr>
-        <w:t xml:space="preserve">## </w:t>
-      </w:r>
-      <w:r>
-        <w:rPr>
-          <w:noProof/>
-        </w:rPr>
-        <w:br/>
-      </w:r>
-      <w:r>
-        <w:rPr>
-          <w:rStyle w:val="VerbatimChar"/>
-          <w:noProof/>
-        </w:rPr>
         <w:t>## Concordance= 0.75  (se = 0.019 )</w:t>
       </w:r>
       <w:r>
@@ -12220,6 +12172,30 @@
         </w:rPr>
         <w:t>## Score (logrank) test = 129.9  on 13 df,   p=&lt;2e-16</w:t>
       </w:r>
+    </w:p>
+    <w:p>
+      <w:pPr>
+        <w:pStyle w:val="BodyText"/>
+        <w:rPr>
+          <w:rFonts w:ascii="Arial Nova Cond" w:hAnsi="Arial Nova Cond"/>
+        </w:rPr>
+      </w:pPr>
+      <w:r>
+        <w:rPr>
+          <w:rFonts w:ascii="Arial Nova Cond" w:hAnsi="Arial Nova Cond"/>
+          <w:highlight w:val="yellow"/>
+        </w:rPr>
+        <w:t xml:space="preserve">TEXT TO WRITE AUC PREDICTIVE POWER BLA </w:t>
+      </w:r>
+      <w:proofErr w:type="spellStart"/>
+      <w:r>
+        <w:rPr>
+          <w:rFonts w:ascii="Arial Nova Cond" w:hAnsi="Arial Nova Cond"/>
+          <w:highlight w:val="yellow"/>
+        </w:rPr>
+        <w:t>BLA</w:t>
+      </w:r>
+      <w:proofErr w:type="spellEnd"/>
     </w:p>
     <w:p>
       <w:pPr>
@@ -12260,15 +12236,9 @@
     </w:p>
     <w:p>
       <w:pPr>
-        <w:pStyle w:val="Heading3"/>
-        <w:rPr>
-          <w:rFonts w:ascii="Arial Nova" w:hAnsi="Arial Nova"/>
-        </w:rPr>
-      </w:pPr>
-      <w:r>
-        <w:rPr>
-          <w:rFonts w:ascii="Arial Nova" w:hAnsi="Arial Nova"/>
-        </w:rPr>
+        <w:pStyle w:val="Heading2"/>
+      </w:pPr>
+      <w:r>
         <w:t>ROC curve charts</w:t>
       </w:r>
     </w:p>
@@ -13145,7 +13115,7 @@
                     <pic:cNvPicPr/>
                   </pic:nvPicPr>
                   <pic:blipFill>
-                    <a:blip r:embed="rId20"/>
+                    <a:blip r:embed="rId21"/>
                     <a:stretch>
                       <a:fillRect/>
                     </a:stretch>
@@ -13219,16 +13189,9 @@
     </w:p>
     <w:p>
       <w:pPr>
-        <w:pStyle w:val="Heading3"/>
-        <w:spacing w:after="240"/>
-        <w:rPr>
-          <w:rFonts w:ascii="Arial Nova" w:hAnsi="Arial Nova"/>
-        </w:rPr>
-      </w:pPr>
-      <w:r>
-        <w:rPr>
-          <w:rFonts w:ascii="Arial Nova" w:hAnsi="Arial Nova"/>
-        </w:rPr>
+        <w:pStyle w:val="Heading2"/>
+      </w:pPr>
+      <w:r>
         <w:lastRenderedPageBreak/>
         <w:t>Case deletion residuals:</w:t>
       </w:r>
@@ -13538,7 +13501,7 @@
                     <pic:cNvPicPr/>
                   </pic:nvPicPr>
                   <pic:blipFill rotWithShape="1">
-                    <a:blip r:embed="rId21"/>
+                    <a:blip r:embed="rId22"/>
                     <a:srcRect t="16991" b="14484"/>
                     <a:stretch/>
                   </pic:blipFill>
@@ -13685,7 +13648,7 @@
                     <pic:cNvPicPr/>
                   </pic:nvPicPr>
                   <pic:blipFill>
-                    <a:blip r:embed="rId22"/>
+                    <a:blip r:embed="rId23"/>
                     <a:stretch>
                       <a:fillRect/>
                     </a:stretch>
@@ -14145,7 +14108,7 @@
                     <pic:cNvPicPr/>
                   </pic:nvPicPr>
                   <pic:blipFill rotWithShape="1">
-                    <a:blip r:embed="rId23"/>
+                    <a:blip r:embed="rId24"/>
                     <a:srcRect r="6785"/>
                     <a:stretch/>
                   </pic:blipFill>
@@ -14243,7 +14206,7 @@
       </w:pPr>
     </w:p>
     <w:sectPr>
-      <w:footerReference w:type="default" r:id="rId24"/>
+      <w:footerReference w:type="default" r:id="rId25"/>
       <w:pgSz w:w="11906" w:h="16838" w:code="9"/>
       <w:pgMar w:top="540" w:right="386" w:bottom="630" w:left="630" w:header="288" w:footer="0" w:gutter="0"/>
       <w:cols w:space="720"/>
@@ -16240,6 +16203,7 @@
   <w:rsids>
     <w:rsidRoot w:val="009A6430"/>
     <w:rsid w:val="000218E3"/>
+    <w:rsid w:val="00097388"/>
     <w:rsid w:val="001E67D7"/>
     <w:rsid w:val="00451102"/>
     <w:rsid w:val="009A6430"/>

--- a/GOT_Survival_final.docx
+++ b/GOT_Survival_final.docx
@@ -162,7 +162,7 @@
         <w:rPr>
           <w:rFonts w:ascii="Arial Nova" w:hAnsi="Arial Nova"/>
         </w:rPr>
-        <w:t>8</w:t>
+        <w:t>10</w:t>
       </w:r>
       <w:r>
         <w:rPr>
@@ -199,16 +199,14 @@
         <w:rPr>
           <w:rFonts w:ascii="Arial Nova" w:hAnsi="Arial Nova"/>
         </w:rPr>
-        <w:t xml:space="preserve">Notebook available on my </w:t>
-      </w:r>
-      <w:proofErr w:type="spellStart"/>
-      <w:r>
-        <w:rPr>
-          <w:rFonts w:ascii="Arial Nova" w:hAnsi="Arial Nova"/>
-        </w:rPr>
-        <w:t>github</w:t>
-      </w:r>
-      <w:proofErr w:type="spellEnd"/>
+        <w:t xml:space="preserve">Notebook available </w:t>
+      </w:r>
+      <w:r>
+        <w:rPr>
+          <w:rFonts w:ascii="Arial Nova" w:hAnsi="Arial Nova"/>
+        </w:rPr>
+        <w:t>at</w:t>
+      </w:r>
       <w:r>
         <w:rPr>
           <w:rFonts w:ascii="Arial Nova" w:hAnsi="Arial Nova"/>
@@ -397,35 +395,7 @@
         <w:rPr>
           <w:rFonts w:ascii="Arial Nova" w:hAnsi="Arial Nova"/>
         </w:rPr>
-        <w:t xml:space="preserve">Dataset posted on 13.06.2019, 10:25 by </w:t>
-      </w:r>
-      <w:proofErr w:type="spellStart"/>
-      <w:r>
-        <w:rPr>
-          <w:rFonts w:ascii="Arial Nova" w:hAnsi="Arial Nova"/>
-        </w:rPr>
-        <w:t>Reidar</w:t>
-      </w:r>
-      <w:proofErr w:type="spellEnd"/>
-      <w:r>
-        <w:rPr>
-          <w:rFonts w:ascii="Arial Nova" w:hAnsi="Arial Nova"/>
-        </w:rPr>
-        <w:t xml:space="preserve"> </w:t>
-      </w:r>
-      <w:proofErr w:type="spellStart"/>
-      <w:r>
-        <w:rPr>
-          <w:rFonts w:ascii="Arial Nova" w:hAnsi="Arial Nova"/>
-        </w:rPr>
-        <w:t>Lystad</w:t>
-      </w:r>
-      <w:proofErr w:type="spellEnd"/>
-      <w:r>
-        <w:rPr>
-          <w:rFonts w:ascii="Arial Nova" w:hAnsi="Arial Nova"/>
-        </w:rPr>
-        <w:t xml:space="preserve"> Benjamin Brown</w:t>
+        <w:t>Dataset posted on 13.06.2019, 10:25 by Reidar Lystad Benjamin Brown</w:t>
       </w:r>
     </w:p>
     <w:p>
@@ -5119,7 +5089,22 @@
           <w:rStyle w:val="VerbatimChar"/>
           <w:noProof/>
         </w:rPr>
-        <w:t>##   305.0   180.0    28.8    22.1    36.3</w:t>
+        <w:t xml:space="preserve">##   305.0   180.0    </w:t>
+      </w:r>
+      <w:r>
+        <w:rPr>
+          <w:rStyle w:val="VerbatimChar"/>
+          <w:noProof/>
+          <w:highlight w:val="yellow"/>
+        </w:rPr>
+        <w:t>28.8</w:t>
+      </w:r>
+      <w:r>
+        <w:rPr>
+          <w:rStyle w:val="VerbatimChar"/>
+          <w:noProof/>
+        </w:rPr>
+        <w:t xml:space="preserve">    22.1    36.3</w:t>
       </w:r>
     </w:p>
     <w:p>
@@ -7955,7 +7940,15 @@
           <w:rStyle w:val="VerbatimChar"/>
           <w:noProof/>
         </w:rPr>
-        <w:t>## Likelihood Ratio Test: 1.45e-04</w:t>
+        <w:t xml:space="preserve">## Likelihood Ratio Test: </w:t>
+      </w:r>
+      <w:r>
+        <w:rPr>
+          <w:rStyle w:val="VerbatimChar"/>
+          <w:noProof/>
+          <w:highlight w:val="yellow"/>
+        </w:rPr>
+        <w:t>1.45e-04</w:t>
       </w:r>
     </w:p>
     <w:p>
@@ -8494,7 +8487,15 @@
           <w:rStyle w:val="VerbatimChar"/>
           <w:noProof/>
         </w:rPr>
-        <w:t>## Likelihood Ratio Test: 0.69</w:t>
+        <w:t xml:space="preserve">## Likelihood Ratio Test: </w:t>
+      </w:r>
+      <w:r>
+        <w:rPr>
+          <w:rStyle w:val="VerbatimChar"/>
+          <w:noProof/>
+          <w:highlight w:val="yellow"/>
+        </w:rPr>
+        <w:t>0.69</w:t>
       </w:r>
     </w:p>
     <w:p>
@@ -8994,7 +8995,15 @@
           <w:rStyle w:val="VerbatimChar"/>
           <w:noProof/>
         </w:rPr>
-        <w:t>## Likelihood Ratio Test: 0.019</w:t>
+        <w:t xml:space="preserve">## Likelihood Ratio Test: </w:t>
+      </w:r>
+      <w:r>
+        <w:rPr>
+          <w:rStyle w:val="VerbatimChar"/>
+          <w:noProof/>
+          <w:highlight w:val="yellow"/>
+        </w:rPr>
+        <w:t>0.019</w:t>
       </w:r>
     </w:p>
     <w:p>
@@ -9020,7 +9029,19 @@
         <w:rPr>
           <w:rFonts w:ascii="Arial Nova" w:hAnsi="Arial Nova"/>
         </w:rPr>
-        <w:t xml:space="preserve"> 5%, we can say that at least one group is significantly different from other. It’s certainly due to the group ‘Unknown/Unclear’ which has </w:t>
+        <w:t xml:space="preserve"> 5%, we can say that at least one group is significantly different from other. It’s certainly due to the group ‘Unknown/Unclear’ </w:t>
+      </w:r>
+      <w:r>
+        <w:rPr>
+          <w:rFonts w:ascii="Arial Nova" w:hAnsi="Arial Nova"/>
+        </w:rPr>
+        <w:t xml:space="preserve">(10% of characters) </w:t>
+      </w:r>
+      <w:r>
+        <w:rPr>
+          <w:rFonts w:ascii="Arial Nova" w:hAnsi="Arial Nova"/>
+        </w:rPr>
+        <w:t xml:space="preserve">which has </w:t>
       </w:r>
       <w:r>
         <w:rPr>
@@ -9032,7 +9053,43 @@
         <w:rPr>
           <w:rFonts w:ascii="Arial Nova" w:hAnsi="Arial Nova"/>
         </w:rPr>
-        <w:t xml:space="preserve"> hazard ratio close to 0.5, the 2 others are very close (HR ~ 1). this can be also seen on the medians were CI are overlapping.</w:t>
+        <w:t xml:space="preserve"> hazard ratio close to 0.5, the 2 others are close</w:t>
+      </w:r>
+      <w:r>
+        <w:rPr>
+          <w:rFonts w:ascii="Arial Nova" w:hAnsi="Arial Nova"/>
+        </w:rPr>
+        <w:t>r</w:t>
+      </w:r>
+      <w:r>
+        <w:rPr>
+          <w:rFonts w:ascii="Arial Nova" w:hAnsi="Arial Nova"/>
+        </w:rPr>
+        <w:t xml:space="preserve"> (HR ~ 1</w:t>
+      </w:r>
+      <w:r>
+        <w:rPr>
+          <w:rFonts w:ascii="Arial Nova" w:hAnsi="Arial Nova"/>
+        </w:rPr>
+        <w:t>.1</w:t>
+      </w:r>
+      <w:r>
+        <w:rPr>
+          <w:rFonts w:ascii="Arial Nova" w:hAnsi="Arial Nova"/>
+        </w:rPr>
+        <w:t xml:space="preserve">). </w:t>
+      </w:r>
+      <w:r>
+        <w:rPr>
+          <w:rFonts w:ascii="Arial Nova" w:hAnsi="Arial Nova"/>
+        </w:rPr>
+        <w:t>T</w:t>
+      </w:r>
+      <w:r>
+        <w:rPr>
+          <w:rFonts w:ascii="Arial Nova" w:hAnsi="Arial Nova"/>
+        </w:rPr>
+        <w:t>his can be also seen on the medians were CI are overlapping.</w:t>
       </w:r>
     </w:p>
     <w:p>
@@ -9375,7 +9432,15 @@
           <w:rStyle w:val="VerbatimChar"/>
           <w:noProof/>
         </w:rPr>
-        <w:t>## Likelihood Ratio Test: 0.012</w:t>
+        <w:t xml:space="preserve">## Likelihood Ratio Test: </w:t>
+      </w:r>
+      <w:r>
+        <w:rPr>
+          <w:rStyle w:val="VerbatimChar"/>
+          <w:noProof/>
+          <w:highlight w:val="yellow"/>
+        </w:rPr>
+        <w:t>0.012</w:t>
       </w:r>
     </w:p>
     <w:p>
@@ -9408,6 +9473,24 @@
           <w:rFonts w:ascii="Arial Nova" w:hAnsi="Arial Nova"/>
         </w:rPr>
         <w:t>nt in terms of survival time in GoT.</w:t>
+      </w:r>
+      <w:r>
+        <w:rPr>
+          <w:rFonts w:ascii="Arial Nova" w:hAnsi="Arial Nova"/>
+        </w:rPr>
+        <w:t xml:space="preserve"> Lowborn have a much smaller median survival time (with 18 hours vs 41 for highborn) but probability to survive over 5</w:t>
+      </w:r>
+      <w:r>
+        <w:rPr>
+          <w:rFonts w:ascii="Arial Nova" w:hAnsi="Arial Nova"/>
+        </w:rPr>
+        <w:t>0</w:t>
+      </w:r>
+      <w:r>
+        <w:rPr>
+          <w:rFonts w:ascii="Arial Nova" w:hAnsi="Arial Nova"/>
+        </w:rPr>
+        <w:t xml:space="preserve"> hours tends to be the same whatever the social status.</w:t>
       </w:r>
     </w:p>
     <w:p>
@@ -9833,7 +9916,15 @@
           <w:rStyle w:val="VerbatimChar"/>
           <w:noProof/>
         </w:rPr>
-        <w:t>## Likelihood Ratio Test: 1.02e-05</w:t>
+        <w:t xml:space="preserve">## Likelihood Ratio Test: </w:t>
+      </w:r>
+      <w:r>
+        <w:rPr>
+          <w:rStyle w:val="VerbatimChar"/>
+          <w:noProof/>
+          <w:highlight w:val="yellow"/>
+        </w:rPr>
+        <w:t>1.02e-05</w:t>
       </w:r>
     </w:p>
     <w:p>
@@ -9897,7 +9988,13 @@
         <w:rPr>
           <w:rFonts w:ascii="Arial Nova" w:hAnsi="Arial Nova"/>
         </w:rPr>
-        <w:t xml:space="preserve"> median survival time is only of 1.11hrs…</w:t>
+        <w:t xml:space="preserve"> median survival time is </w:t>
+      </w:r>
+      <w:r>
+        <w:rPr>
+          <w:rFonts w:ascii="Arial Nova" w:hAnsi="Arial Nova"/>
+        </w:rPr>
+        <w:t>not much better with 4.8hrs</w:t>
       </w:r>
     </w:p>
     <w:p>
@@ -10321,7 +10418,15 @@
           <w:rStyle w:val="VerbatimChar"/>
           <w:noProof/>
         </w:rPr>
-        <w:t>## Likelihood Ratio Test: 1.58e-05</w:t>
+        <w:t xml:space="preserve">## Likelihood Ratio Test: </w:t>
+      </w:r>
+      <w:r>
+        <w:rPr>
+          <w:rStyle w:val="VerbatimChar"/>
+          <w:noProof/>
+          <w:highlight w:val="yellow"/>
+        </w:rPr>
+        <w:t>1.58e-05</w:t>
       </w:r>
     </w:p>
     <w:p>
@@ -10335,7 +10440,39 @@
         <w:rPr>
           <w:rFonts w:ascii="Arial Nova" w:hAnsi="Arial Nova"/>
         </w:rPr>
-        <w:t>pvalue &lt; 5%, the change in allegiance has a real impact on the characters survival times. it seems, that in GoT, if you want to maximize your chances to survive, you have to not be too strict with your allegiance.</w:t>
+        <w:t xml:space="preserve">pvalue &lt; 5%, the change in allegiance has a real impact on the characters survival times. </w:t>
+      </w:r>
+    </w:p>
+    <w:p>
+      <w:pPr>
+        <w:pStyle w:val="FirstParagraph"/>
+        <w:rPr>
+          <w:rFonts w:ascii="Arial Nova" w:hAnsi="Arial Nova"/>
+        </w:rPr>
+      </w:pPr>
+      <w:r>
+        <w:rPr>
+          <w:rFonts w:ascii="Arial Nova" w:hAnsi="Arial Nova"/>
+        </w:rPr>
+        <w:t>I</w:t>
+      </w:r>
+      <w:r>
+        <w:rPr>
+          <w:rFonts w:ascii="Arial Nova" w:hAnsi="Arial Nova"/>
+        </w:rPr>
+        <w:t>t seems, that in GoT, if you want to maximize your chances to survive, you have to not be too strict with your allegiance.</w:t>
+      </w:r>
+      <w:r>
+        <w:rPr>
+          <w:rFonts w:ascii="Arial Nova" w:hAnsi="Arial Nova"/>
+        </w:rPr>
+        <w:t xml:space="preserve"> But remember, in the data exploration, we have seen that only a minority (15%) have switched allegiance. Characters are </w:t>
+      </w:r>
+      <w:r>
+        <w:rPr>
+          <w:rFonts w:ascii="Arial Nova" w:hAnsi="Arial Nova"/>
+        </w:rPr>
+        <w:t>mainly loyal to their Families but it doesn’t make their life longer…</w:t>
       </w:r>
     </w:p>
     <w:p>
@@ -10678,7 +10815,15 @@
           <w:rStyle w:val="VerbatimChar"/>
           <w:noProof/>
         </w:rPr>
-        <w:t>## Likelihood Ratio Test: 1.08e-16</w:t>
+        <w:t xml:space="preserve">## Likelihood Ratio Test: </w:t>
+      </w:r>
+      <w:r>
+        <w:rPr>
+          <w:rStyle w:val="VerbatimChar"/>
+          <w:noProof/>
+          <w:highlight w:val="yellow"/>
+        </w:rPr>
+        <w:t>1.08e-16</w:t>
       </w:r>
     </w:p>
     <w:p>
@@ -10961,6 +11106,7 @@
         <w:rPr>
           <w:rStyle w:val="KeywordTok"/>
           <w:noProof/>
+          <w:highlight w:val="yellow"/>
         </w:rPr>
         <w:t>coxph</w:t>
       </w:r>
@@ -10968,6 +11114,7 @@
         <w:rPr>
           <w:rStyle w:val="NormalTok"/>
           <w:noProof/>
+          <w:highlight w:val="yellow"/>
         </w:rPr>
         <w:t>(</w:t>
       </w:r>
@@ -10975,6 +11122,7 @@
         <w:rPr>
           <w:rStyle w:val="KeywordTok"/>
           <w:noProof/>
+          <w:highlight w:val="yellow"/>
         </w:rPr>
         <w:t>Surv</w:t>
       </w:r>
@@ -10982,6 +11130,7 @@
         <w:rPr>
           <w:rStyle w:val="NormalTok"/>
           <w:noProof/>
+          <w:highlight w:val="yellow"/>
         </w:rPr>
         <w:t>(exp_time_hrs,dth_flag)</w:t>
       </w:r>
@@ -10989,6 +11138,7 @@
         <w:rPr>
           <w:rStyle w:val="OperatorTok"/>
           <w:noProof/>
+          <w:highlight w:val="yellow"/>
         </w:rPr>
         <w:t>~</w:t>
       </w:r>
@@ -10996,6 +11146,7 @@
         <w:rPr>
           <w:rStyle w:val="NormalTok"/>
           <w:noProof/>
+          <w:highlight w:val="yellow"/>
         </w:rPr>
         <w:t>.,</w:t>
       </w:r>
@@ -11003,6 +11154,7 @@
         <w:rPr>
           <w:rStyle w:val="DataTypeTok"/>
           <w:noProof/>
+          <w:highlight w:val="yellow"/>
         </w:rPr>
         <w:t>data=</w:t>
       </w:r>
@@ -11010,6 +11162,7 @@
         <w:rPr>
           <w:rStyle w:val="NormalTok"/>
           <w:noProof/>
+          <w:highlight w:val="yellow"/>
         </w:rPr>
         <w:t>dat_model)</w:t>
       </w:r>
@@ -11125,7 +11278,22 @@
           <w:rStyle w:val="VerbatimChar"/>
           <w:noProof/>
         </w:rPr>
-        <w:t>## - religion             7 1716.2</w:t>
+        <w:t xml:space="preserve">## - </w:t>
+      </w:r>
+      <w:r>
+        <w:rPr>
+          <w:rStyle w:val="VerbatimChar"/>
+          <w:noProof/>
+          <w:highlight w:val="yellow"/>
+        </w:rPr>
+        <w:t>religion</w:t>
+      </w:r>
+      <w:r>
+        <w:rPr>
+          <w:rStyle w:val="VerbatimChar"/>
+          <w:noProof/>
+        </w:rPr>
+        <w:t xml:space="preserve">             7 1716.2</w:t>
       </w:r>
       <w:r>
         <w:rPr>
@@ -11307,7 +11475,22 @@
           <w:rStyle w:val="VerbatimChar"/>
           <w:noProof/>
         </w:rPr>
-        <w:t>## - occupation           2 1714.8</w:t>
+        <w:t xml:space="preserve">## - </w:t>
+      </w:r>
+      <w:r>
+        <w:rPr>
+          <w:rStyle w:val="VerbatimChar"/>
+          <w:noProof/>
+          <w:highlight w:val="yellow"/>
+        </w:rPr>
+        <w:t>occupation</w:t>
+      </w:r>
+      <w:r>
+        <w:rPr>
+          <w:rStyle w:val="VerbatimChar"/>
+          <w:noProof/>
+        </w:rPr>
+        <w:t xml:space="preserve">           2 1714.8</w:t>
       </w:r>
       <w:r>
         <w:rPr>
@@ -11551,10 +11734,9 @@
     </w:p>
     <w:p>
       <w:pPr>
-        <w:pStyle w:val="SourceCode"/>
-        <w:shd w:val="clear" w:color="auto" w:fill="auto"/>
-        <w:rPr>
-          <w:rStyle w:val="NormalTok"/>
+        <w:pStyle w:val="BodyText"/>
+        <w:jc w:val="both"/>
+        <w:rPr>
           <w:rFonts w:ascii="Arial Nova" w:hAnsi="Arial Nova"/>
         </w:rPr>
       </w:pPr>
@@ -11579,6 +11761,19 @@
     </w:p>
     <w:p>
       <w:pPr>
+        <w:pStyle w:val="BodyText"/>
+        <w:jc w:val="both"/>
+      </w:pPr>
+      <w:r>
+        <w:rPr>
+          <w:rFonts w:ascii="Arial Nova" w:hAnsi="Arial Nova"/>
+        </w:rPr>
+        <w:t>Remember that there was not significant difference between religion and we had a doubt about occupation as p value was below 5% but the 2 main categories were very close, main difference coming from unknown/unclear but representing only 10% of characters.</w:t>
+      </w:r>
+    </w:p>
+    <w:p>
+      <w:pPr>
+        <w:jc w:val="both"/>
         <w:rPr>
           <w:rStyle w:val="NormalTok"/>
         </w:rPr>
@@ -11663,36 +11858,59 @@
           <w:rStyle w:val="VerbatimChar"/>
           <w:noProof/>
         </w:rPr>
-        <w:t xml:space="preserve">## coxph(formula = Surv(exp_time_hrs, dth_flag) ~ sex + social_status + </w:t>
-      </w:r>
-      <w:r>
-        <w:rPr>
-          <w:noProof/>
-        </w:rPr>
-        <w:br/>
-      </w:r>
-      <w:r>
-        <w:rPr>
-          <w:rStyle w:val="VerbatimChar"/>
-          <w:noProof/>
-        </w:rPr>
-        <w:t>##     allegiance_last + allegiance_switched + prominence, data = dat_model)</w:t>
-      </w:r>
-      <w:r>
-        <w:rPr>
-          <w:noProof/>
-        </w:rPr>
-        <w:br/>
-      </w:r>
-      <w:r>
-        <w:rPr>
-          <w:rStyle w:val="VerbatimChar"/>
-          <w:noProof/>
-        </w:rPr>
         <w:t xml:space="preserve">## </w:t>
       </w:r>
       <w:r>
         <w:rPr>
+          <w:rStyle w:val="VerbatimChar"/>
+          <w:noProof/>
+          <w:highlight w:val="yellow"/>
+        </w:rPr>
+        <w:t>coxph(formula = Surv(exp_time_hrs, dth_flag) ~ sex + social_status +</w:t>
+      </w:r>
+      <w:r>
+        <w:rPr>
+          <w:rStyle w:val="VerbatimChar"/>
+          <w:noProof/>
+        </w:rPr>
+        <w:t xml:space="preserve"> </w:t>
+      </w:r>
+      <w:r>
+        <w:rPr>
+          <w:noProof/>
+        </w:rPr>
+        <w:br/>
+      </w:r>
+      <w:r>
+        <w:rPr>
+          <w:rStyle w:val="VerbatimChar"/>
+          <w:noProof/>
+        </w:rPr>
+        <w:t xml:space="preserve">##     </w:t>
+      </w:r>
+      <w:r>
+        <w:rPr>
+          <w:rStyle w:val="VerbatimChar"/>
+          <w:noProof/>
+          <w:highlight w:val="yellow"/>
+        </w:rPr>
+        <w:t>allegiance_last + allegiance_switched + prominence, data = dat_model)</w:t>
+      </w:r>
+      <w:r>
+        <w:rPr>
+          <w:noProof/>
+        </w:rPr>
+        <w:br/>
+      </w:r>
+      <w:r>
+        <w:rPr>
+          <w:rStyle w:val="VerbatimChar"/>
+          <w:noProof/>
+        </w:rPr>
+        <w:t xml:space="preserve">## </w:t>
+      </w:r>
+      <w:r>
+        <w:rPr>
           <w:noProof/>
         </w:rPr>
         <w:br/>
@@ -11949,7 +12167,36 @@
           <w:rStyle w:val="VerbatimChar"/>
           <w:noProof/>
         </w:rPr>
-        <w:t>## sexMale                           1.7534     0.5703   1.18180    2.6016</w:t>
+        <w:t xml:space="preserve">## </w:t>
+      </w:r>
+      <w:r>
+        <w:rPr>
+          <w:rStyle w:val="VerbatimChar"/>
+          <w:noProof/>
+        </w:rPr>
+        <w:t>sexMale</w:t>
+      </w:r>
+      <w:r>
+        <w:rPr>
+          <w:rStyle w:val="VerbatimChar"/>
+          <w:noProof/>
+        </w:rPr>
+        <w:t xml:space="preserve">                           </w:t>
+      </w:r>
+      <w:r>
+        <w:rPr>
+          <w:rStyle w:val="VerbatimChar"/>
+          <w:noProof/>
+          <w:highlight w:val="yellow"/>
+        </w:rPr>
+        <w:t>1.7534</w:t>
+      </w:r>
+      <w:r>
+        <w:rPr>
+          <w:rStyle w:val="VerbatimChar"/>
+          <w:noProof/>
+        </w:rPr>
+        <w:t xml:space="preserve">     0.5703   1.18180    2.6016</w:t>
       </w:r>
       <w:r>
         <w:rPr>
@@ -12014,7 +12261,21 @@
           <w:rStyle w:val="VerbatimChar"/>
           <w:noProof/>
         </w:rPr>
-        <w:t>## allegiance_lastNight's Watch      0.3737     2.6759   0.18393    0.7593</w:t>
+        <w:t xml:space="preserve">## </w:t>
+      </w:r>
+      <w:r>
+        <w:rPr>
+          <w:rStyle w:val="VerbatimChar"/>
+          <w:noProof/>
+        </w:rPr>
+        <w:t>allegiance_lastNight's Watch</w:t>
+      </w:r>
+      <w:r>
+        <w:rPr>
+          <w:rStyle w:val="VerbatimChar"/>
+          <w:noProof/>
+        </w:rPr>
+        <w:t xml:space="preserve">      0.3737     2.6759   0.18393    0.7593</w:t>
       </w:r>
       <w:r>
         <w:rPr>
@@ -12183,19 +12444,104 @@
       <w:r>
         <w:rPr>
           <w:rFonts w:ascii="Arial Nova Cond" w:hAnsi="Arial Nova Cond"/>
-          <w:highlight w:val="yellow"/>
-        </w:rPr>
-        <w:t xml:space="preserve">TEXT TO WRITE AUC PREDICTIVE POWER BLA </w:t>
-      </w:r>
-      <w:proofErr w:type="spellStart"/>
-      <w:r>
+        </w:rPr>
+        <w:t>Most important things to note from model:</w:t>
+      </w:r>
+    </w:p>
+    <w:p>
+      <w:pPr>
+        <w:pStyle w:val="BodyText"/>
+        <w:numPr>
+          <w:ilvl w:val="0"/>
+          <w:numId w:val="8"/>
+        </w:numPr>
+        <w:spacing w:before="0" w:after="0"/>
         <w:rPr>
           <w:rFonts w:ascii="Arial Nova Cond" w:hAnsi="Arial Nova Cond"/>
-          <w:highlight w:val="yellow"/>
-        </w:rPr>
-        <w:t>BLA</w:t>
-      </w:r>
-      <w:proofErr w:type="spellEnd"/>
+        </w:rPr>
+      </w:pPr>
+      <w:r>
+        <w:rPr>
+          <w:rFonts w:ascii="Arial Nova Cond" w:hAnsi="Arial Nova Cond"/>
+        </w:rPr>
+        <w:t>men are 1.75 times more likely to be killed than women.</w:t>
+      </w:r>
+    </w:p>
+    <w:p>
+      <w:pPr>
+        <w:pStyle w:val="BodyText"/>
+        <w:numPr>
+          <w:ilvl w:val="0"/>
+          <w:numId w:val="8"/>
+        </w:numPr>
+        <w:spacing w:before="0" w:after="0"/>
+        <w:rPr>
+          <w:rFonts w:ascii="Arial Nova Cond" w:hAnsi="Arial Nova Cond"/>
+        </w:rPr>
+      </w:pPr>
+      <w:r>
+        <w:rPr>
+          <w:rFonts w:ascii="Arial Nova Cond" w:hAnsi="Arial Nova Cond"/>
+        </w:rPr>
+        <w:t>social status as not a so big impact.</w:t>
+      </w:r>
+    </w:p>
+    <w:p>
+      <w:pPr>
+        <w:pStyle w:val="BodyText"/>
+        <w:numPr>
+          <w:ilvl w:val="0"/>
+          <w:numId w:val="8"/>
+        </w:numPr>
+        <w:spacing w:before="0" w:after="0"/>
+        <w:rPr>
+          <w:rFonts w:ascii="Arial Nova Cond" w:hAnsi="Arial Nova Cond"/>
+        </w:rPr>
+      </w:pPr>
+      <w:r>
+        <w:rPr>
+          <w:rFonts w:ascii="Arial Nova Cond" w:hAnsi="Arial Nova Cond"/>
+        </w:rPr>
+        <w:t>all allegiance (except to GreyJoy) are better for your chances of survival than the Bolton’s one. Best one which be the allegiance to Stark family</w:t>
+      </w:r>
+    </w:p>
+    <w:p>
+      <w:pPr>
+        <w:pStyle w:val="BodyText"/>
+        <w:numPr>
+          <w:ilvl w:val="0"/>
+          <w:numId w:val="8"/>
+        </w:numPr>
+        <w:spacing w:before="0" w:after="0"/>
+        <w:rPr>
+          <w:rFonts w:ascii="Arial Nova Cond" w:hAnsi="Arial Nova Cond"/>
+        </w:rPr>
+      </w:pPr>
+      <w:r>
+        <w:rPr>
+          <w:rFonts w:ascii="Arial Nova Cond" w:hAnsi="Arial Nova Cond"/>
+        </w:rPr>
+        <w:t>Switch allegiance gives 2.45 times more chances of survival</w:t>
+      </w:r>
+    </w:p>
+    <w:p>
+      <w:pPr>
+        <w:pStyle w:val="BodyText"/>
+        <w:numPr>
+          <w:ilvl w:val="0"/>
+          <w:numId w:val="8"/>
+        </w:numPr>
+        <w:spacing w:before="0" w:after="0"/>
+        <w:rPr>
+          <w:rFonts w:ascii="Arial Nova Cond" w:hAnsi="Arial Nova Cond"/>
+        </w:rPr>
+      </w:pPr>
+      <w:r>
+        <w:rPr>
+          <w:rFonts w:ascii="Arial Nova Cond" w:hAnsi="Arial Nova Cond"/>
+        </w:rPr>
+        <w:t>Characters with medium prominence are 3 times more likely to not survive than high prominence.</w:t>
+      </w:r>
     </w:p>
     <w:p>
       <w:pPr>
@@ -12253,7 +12599,19 @@
         <w:rPr>
           <w:rFonts w:ascii="Arial Nova" w:hAnsi="Arial Nova"/>
         </w:rPr>
-        <w:t>Look at the ROC curves on test set:</w:t>
+        <w:t>Look at the ROC curves on test set</w:t>
+      </w:r>
+      <w:r>
+        <w:rPr>
+          <w:rFonts w:ascii="Arial Nova" w:hAnsi="Arial Nova"/>
+        </w:rPr>
+        <w:t xml:space="preserve"> for predicting survival at time t (hours)</w:t>
+      </w:r>
+      <w:r>
+        <w:rPr>
+          <w:rFonts w:ascii="Arial Nova" w:hAnsi="Arial Nova"/>
+        </w:rPr>
+        <w:t>:</w:t>
       </w:r>
     </w:p>
     <w:p>
@@ -13102,9 +13460,9 @@
           <w:noProof/>
         </w:rPr>
         <w:drawing>
-          <wp:inline distT="0" distB="0" distL="0" distR="0" wp14:anchorId="118380CE" wp14:editId="19BAA02F">
-            <wp:extent cx="6791325" cy="4467225"/>
-            <wp:effectExtent l="0" t="0" r="9525" b="9525"/>
+          <wp:inline distT="0" distB="0" distL="0" distR="0" wp14:anchorId="118380CE" wp14:editId="50D2CFE6">
+            <wp:extent cx="6791325" cy="4305300"/>
+            <wp:effectExtent l="0" t="0" r="9525" b="0"/>
             <wp:docPr id="24" name="Picture"/>
             <wp:cNvGraphicFramePr/>
             <a:graphic xmlns:a="http://schemas.openxmlformats.org/drawingml/2006/main">
@@ -13114,26 +13472,28 @@
                     <pic:cNvPr id="11" name="Picture"/>
                     <pic:cNvPicPr/>
                   </pic:nvPicPr>
-                  <pic:blipFill>
+                  <pic:blipFill rotWithShape="1">
                     <a:blip r:embed="rId21"/>
-                    <a:stretch>
-                      <a:fillRect/>
-                    </a:stretch>
+                    <a:srcRect t="3625"/>
+                    <a:stretch/>
                   </pic:blipFill>
                   <pic:spPr bwMode="auto">
                     <a:xfrm>
                       <a:off x="0" y="0"/>
-                      <a:ext cx="6791325" cy="4467225"/>
+                      <a:ext cx="6791325" cy="4305300"/>
                     </a:xfrm>
                     <a:prstGeom prst="rect">
                       <a:avLst/>
                     </a:prstGeom>
                     <a:noFill/>
-                    <a:ln w="9525">
+                    <a:ln>
                       <a:noFill/>
-                      <a:headEnd/>
-                      <a:tailEnd/>
                     </a:ln>
+                    <a:extLst>
+                      <a:ext uri="{53640926-AAD7-44D8-BBD7-CCE9431645EC}">
+                        <a14:shadowObscured xmlns:a14="http://schemas.microsoft.com/office/drawing/2010/main"/>
+                      </a:ext>
+                    </a:extLst>
                   </pic:spPr>
                 </pic:pic>
               </a:graphicData>
@@ -13154,17 +13514,8 @@
           <w:rFonts w:ascii="Arial Nova Cond" w:hAnsi="Arial Nova Cond"/>
           <w:highlight w:val="yellow"/>
         </w:rPr>
-        <w:t xml:space="preserve">TEXT TO WRITE AUC PREDICTIVE POWER BLA </w:t>
-      </w:r>
-      <w:proofErr w:type="spellStart"/>
-      <w:r>
-        <w:rPr>
-          <w:rFonts w:ascii="Arial Nova Cond" w:hAnsi="Arial Nova Cond"/>
-          <w:highlight w:val="yellow"/>
-        </w:rPr>
-        <w:t>BLA</w:t>
-      </w:r>
-      <w:proofErr w:type="spellEnd"/>
+        <w:t>TEXT TO WRITE AUC PREDICTIVE POWER BLA BLA</w:t>
+      </w:r>
     </w:p>
     <w:p>
       <w:pPr>
@@ -14149,56 +14500,38 @@
           <w:rFonts w:ascii="Arial Nova Cond" w:hAnsi="Arial Nova Cond"/>
           <w:highlight w:val="yellow"/>
         </w:rPr>
-        <w:t xml:space="preserve">TEXT TO WRITE AUC PREDICTIVE POWER BLA </w:t>
-      </w:r>
-      <w:proofErr w:type="spellStart"/>
+        <w:t>TEXT TO WRITE AUC PREDICTIVE POWER BLA BLA</w:t>
+      </w:r>
+    </w:p>
+    <w:p>
+      <w:pPr>
+        <w:pStyle w:val="Heading1"/>
+        <w:rPr>
+          <w:rFonts w:ascii="Arial Nova" w:hAnsi="Arial Nova"/>
+        </w:rPr>
+      </w:pPr>
+      <w:r>
+        <w:rPr>
+          <w:rFonts w:ascii="Arial Nova" w:hAnsi="Arial Nova"/>
+        </w:rPr>
+        <w:lastRenderedPageBreak/>
+        <w:t>Conclusions</w:t>
+      </w:r>
+    </w:p>
+    <w:p>
+      <w:pPr>
+        <w:pStyle w:val="BodyText"/>
+        <w:rPr>
+          <w:rFonts w:ascii="Arial Nova Cond" w:hAnsi="Arial Nova Cond"/>
+        </w:rPr>
+      </w:pPr>
       <w:r>
         <w:rPr>
           <w:rFonts w:ascii="Arial Nova Cond" w:hAnsi="Arial Nova Cond"/>
           <w:highlight w:val="yellow"/>
         </w:rPr>
-        <w:t>BLA</w:t>
-      </w:r>
-      <w:proofErr w:type="spellEnd"/>
-    </w:p>
-    <w:p>
-      <w:pPr>
-        <w:pStyle w:val="Heading1"/>
-        <w:rPr>
-          <w:rFonts w:ascii="Arial Nova" w:hAnsi="Arial Nova"/>
-        </w:rPr>
-      </w:pPr>
-      <w:r>
-        <w:rPr>
-          <w:rFonts w:ascii="Arial Nova" w:hAnsi="Arial Nova"/>
-        </w:rPr>
-        <w:lastRenderedPageBreak/>
-        <w:t>Conclusions</w:t>
-      </w:r>
-    </w:p>
-    <w:p>
-      <w:pPr>
-        <w:pStyle w:val="BodyText"/>
-        <w:rPr>
-          <w:rFonts w:ascii="Arial Nova Cond" w:hAnsi="Arial Nova Cond"/>
-        </w:rPr>
-      </w:pPr>
-      <w:r>
-        <w:rPr>
-          <w:rFonts w:ascii="Arial Nova Cond" w:hAnsi="Arial Nova Cond"/>
-          <w:highlight w:val="yellow"/>
-        </w:rPr>
-        <w:t xml:space="preserve">TEXT TO WRITE AUC PREDICTIVE POWER BLA </w:t>
-      </w:r>
-      <w:proofErr w:type="spellStart"/>
-      <w:r>
-        <w:rPr>
-          <w:rFonts w:ascii="Arial Nova Cond" w:hAnsi="Arial Nova Cond"/>
-          <w:highlight w:val="yellow"/>
-        </w:rPr>
-        <w:t>BLA</w:t>
-      </w:r>
-      <w:proofErr w:type="spellEnd"/>
+        <w:t>TEXT TO WRITE AUC PREDICTIVE POWER BLA BLA</w:t>
+      </w:r>
     </w:p>
     <w:p>
       <w:pPr>
@@ -14844,6 +15177,118 @@
       </w:rPr>
     </w:lvl>
   </w:abstractNum>
+  <w:abstractNum w:abstractNumId="3" w15:restartNumberingAfterBreak="0">
+    <w:nsid w:val="7D853C89"/>
+    <w:multiLevelType w:val="hybridMultilevel"/>
+    <w:tmpl w:val="D4F667E6"/>
+    <w:lvl w:ilvl="0" w:tplc="8192378E">
+      <w:numFmt w:val="bullet"/>
+      <w:lvlText w:val="-"/>
+      <w:lvlJc w:val="left"/>
+      <w:pPr>
+        <w:ind w:left="720" w:hanging="360"/>
+      </w:pPr>
+      <w:rPr>
+        <w:rFonts w:ascii="Arial Nova Cond" w:eastAsiaTheme="minorHAnsi" w:hAnsi="Arial Nova Cond" w:cstheme="minorBidi" w:hint="default"/>
+      </w:rPr>
+    </w:lvl>
+    <w:lvl w:ilvl="1" w:tplc="04090003" w:tentative="1">
+      <w:start w:val="1"/>
+      <w:numFmt w:val="bullet"/>
+      <w:lvlText w:val="o"/>
+      <w:lvlJc w:val="left"/>
+      <w:pPr>
+        <w:ind w:left="1440" w:hanging="360"/>
+      </w:pPr>
+      <w:rPr>
+        <w:rFonts w:ascii="Courier New" w:hAnsi="Courier New" w:cs="Courier New" w:hint="default"/>
+      </w:rPr>
+    </w:lvl>
+    <w:lvl w:ilvl="2" w:tplc="04090005" w:tentative="1">
+      <w:start w:val="1"/>
+      <w:numFmt w:val="bullet"/>
+      <w:lvlText w:val=""/>
+      <w:lvlJc w:val="left"/>
+      <w:pPr>
+        <w:ind w:left="2160" w:hanging="360"/>
+      </w:pPr>
+      <w:rPr>
+        <w:rFonts w:ascii="Wingdings" w:hAnsi="Wingdings" w:cs="Wingdings" w:hint="default"/>
+      </w:rPr>
+    </w:lvl>
+    <w:lvl w:ilvl="3" w:tplc="04090001" w:tentative="1">
+      <w:start w:val="1"/>
+      <w:numFmt w:val="bullet"/>
+      <w:lvlText w:val=""/>
+      <w:lvlJc w:val="left"/>
+      <w:pPr>
+        <w:ind w:left="2880" w:hanging="360"/>
+      </w:pPr>
+      <w:rPr>
+        <w:rFonts w:ascii="Symbol" w:hAnsi="Symbol" w:cs="Symbol" w:hint="default"/>
+      </w:rPr>
+    </w:lvl>
+    <w:lvl w:ilvl="4" w:tplc="04090003" w:tentative="1">
+      <w:start w:val="1"/>
+      <w:numFmt w:val="bullet"/>
+      <w:lvlText w:val="o"/>
+      <w:lvlJc w:val="left"/>
+      <w:pPr>
+        <w:ind w:left="3600" w:hanging="360"/>
+      </w:pPr>
+      <w:rPr>
+        <w:rFonts w:ascii="Courier New" w:hAnsi="Courier New" w:cs="Courier New" w:hint="default"/>
+      </w:rPr>
+    </w:lvl>
+    <w:lvl w:ilvl="5" w:tplc="04090005" w:tentative="1">
+      <w:start w:val="1"/>
+      <w:numFmt w:val="bullet"/>
+      <w:lvlText w:val=""/>
+      <w:lvlJc w:val="left"/>
+      <w:pPr>
+        <w:ind w:left="4320" w:hanging="360"/>
+      </w:pPr>
+      <w:rPr>
+        <w:rFonts w:ascii="Wingdings" w:hAnsi="Wingdings" w:cs="Wingdings" w:hint="default"/>
+      </w:rPr>
+    </w:lvl>
+    <w:lvl w:ilvl="6" w:tplc="04090001" w:tentative="1">
+      <w:start w:val="1"/>
+      <w:numFmt w:val="bullet"/>
+      <w:lvlText w:val=""/>
+      <w:lvlJc w:val="left"/>
+      <w:pPr>
+        <w:ind w:left="5040" w:hanging="360"/>
+      </w:pPr>
+      <w:rPr>
+        <w:rFonts w:ascii="Symbol" w:hAnsi="Symbol" w:cs="Symbol" w:hint="default"/>
+      </w:rPr>
+    </w:lvl>
+    <w:lvl w:ilvl="7" w:tplc="04090003" w:tentative="1">
+      <w:start w:val="1"/>
+      <w:numFmt w:val="bullet"/>
+      <w:lvlText w:val="o"/>
+      <w:lvlJc w:val="left"/>
+      <w:pPr>
+        <w:ind w:left="5760" w:hanging="360"/>
+      </w:pPr>
+      <w:rPr>
+        <w:rFonts w:ascii="Courier New" w:hAnsi="Courier New" w:cs="Courier New" w:hint="default"/>
+      </w:rPr>
+    </w:lvl>
+    <w:lvl w:ilvl="8" w:tplc="04090005" w:tentative="1">
+      <w:start w:val="1"/>
+      <w:numFmt w:val="bullet"/>
+      <w:lvlText w:val=""/>
+      <w:lvlJc w:val="left"/>
+      <w:pPr>
+        <w:ind w:left="6480" w:hanging="360"/>
+      </w:pPr>
+      <w:rPr>
+        <w:rFonts w:ascii="Wingdings" w:hAnsi="Wingdings" w:cs="Wingdings" w:hint="default"/>
+      </w:rPr>
+    </w:lvl>
+  </w:abstractNum>
   <w:num w:numId="1">
     <w:abstractNumId w:val="1"/>
   </w:num>
@@ -14864,6 +15309,9 @@
   </w:num>
   <w:num w:numId="7">
     <w:abstractNumId w:val="2"/>
+  </w:num>
+  <w:num w:numId="8">
+    <w:abstractNumId w:val="3"/>
   </w:num>
 </w:numbering>
 </file>
@@ -16142,6 +16590,12 @@
     <w:pitch w:val="variable"/>
     <w:sig w:usb0="00000000" w:usb1="10000000" w:usb2="00000000" w:usb3="00000000" w:csb0="80000000" w:csb1="00000000"/>
   </w:font>
+  <w:font w:name="Arial Nova Cond">
+    <w:charset w:val="00"/>
+    <w:family w:val="swiss"/>
+    <w:pitch w:val="variable"/>
+    <w:sig w:usb0="0000028F" w:usb1="00000002" w:usb2="00000000" w:usb3="00000000" w:csb0="0000019F" w:csb1="00000000"/>
+  </w:font>
   <w:font w:name="Calibri">
     <w:panose1 w:val="020F0502020204030204"/>
     <w:charset w:val="00"/>
@@ -16165,12 +16619,6 @@
   </w:font>
   <w:font w:name="Arial Nova">
     <w:altName w:val="Arial Nova"/>
-    <w:charset w:val="00"/>
-    <w:family w:val="swiss"/>
-    <w:pitch w:val="variable"/>
-    <w:sig w:usb0="0000028F" w:usb1="00000002" w:usb2="00000000" w:usb3="00000000" w:csb0="0000019F" w:csb1="00000000"/>
-  </w:font>
-  <w:font w:name="Arial Nova Cond">
     <w:charset w:val="00"/>
     <w:family w:val="swiss"/>
     <w:pitch w:val="variable"/>
@@ -16206,7 +16654,9 @@
     <w:rsid w:val="00097388"/>
     <w:rsid w:val="001E67D7"/>
     <w:rsid w:val="00451102"/>
+    <w:rsid w:val="009710B7"/>
     <w:rsid w:val="009A6430"/>
+    <w:rsid w:val="00FF58D8"/>
   </w:rsids>
   <m:mathPr>
     <m:mathFont m:val="Cambria Math"/>

--- a/GOT_Survival_final.docx
+++ b/GOT_Survival_final.docx
@@ -11,8 +11,8 @@
           <w:noProof/>
         </w:rPr>
         <w:drawing>
-          <wp:inline distT="0" distB="0" distL="0" distR="0" wp14:anchorId="1112E386" wp14:editId="2740F845">
-            <wp:extent cx="6739075" cy="1079500"/>
+          <wp:inline distT="0" distB="0" distL="0" distR="0" wp14:anchorId="1112E386" wp14:editId="74E0543E">
+            <wp:extent cx="6739076" cy="1079500"/>
             <wp:effectExtent l="0" t="0" r="5080" b="6350"/>
             <wp:docPr id="16" name="Picture 16"/>
             <wp:cNvGraphicFramePr>
@@ -40,7 +40,7 @@
                   <pic:spPr>
                     <a:xfrm>
                       <a:off x="0" y="0"/>
-                      <a:ext cx="6746662" cy="1080715"/>
+                      <a:ext cx="6815722" cy="1091778"/>
                     </a:xfrm>
                     <a:prstGeom prst="rect">
                       <a:avLst/>
@@ -68,15 +68,15 @@
         <w:pStyle w:val="Title"/>
         <w:rPr>
           <w:rFonts w:ascii="Arial Nova" w:hAnsi="Arial Nova"/>
-          <w:sz w:val="40"/>
-          <w:szCs w:val="40"/>
-        </w:rPr>
-      </w:pPr>
-      <w:r>
-        <w:rPr>
-          <w:rFonts w:ascii="Arial Nova" w:hAnsi="Arial Nova"/>
-          <w:sz w:val="40"/>
-          <w:szCs w:val="40"/>
+          <w:sz w:val="52"/>
+          <w:szCs w:val="52"/>
+        </w:rPr>
+      </w:pPr>
+      <w:r>
+        <w:rPr>
+          <w:rFonts w:ascii="Arial Nova" w:hAnsi="Arial Nova"/>
+          <w:sz w:val="52"/>
+          <w:szCs w:val="52"/>
         </w:rPr>
         <w:t>Game of Thrones - Survival Analysis</w:t>
       </w:r>
@@ -395,7 +395,35 @@
         <w:rPr>
           <w:rFonts w:ascii="Arial Nova" w:hAnsi="Arial Nova"/>
         </w:rPr>
-        <w:t>Dataset posted on 13.06.2019, 10:25 by Reidar Lystad Benjamin Brown</w:t>
+        <w:t xml:space="preserve">Dataset posted on 13.06.2019, 10:25 by </w:t>
+      </w:r>
+      <w:proofErr w:type="spellStart"/>
+      <w:r>
+        <w:rPr>
+          <w:rFonts w:ascii="Arial Nova" w:hAnsi="Arial Nova"/>
+        </w:rPr>
+        <w:t>Reidar</w:t>
+      </w:r>
+      <w:proofErr w:type="spellEnd"/>
+      <w:r>
+        <w:rPr>
+          <w:rFonts w:ascii="Arial Nova" w:hAnsi="Arial Nova"/>
+        </w:rPr>
+        <w:t xml:space="preserve"> </w:t>
+      </w:r>
+      <w:proofErr w:type="spellStart"/>
+      <w:r>
+        <w:rPr>
+          <w:rFonts w:ascii="Arial Nova" w:hAnsi="Arial Nova"/>
+        </w:rPr>
+        <w:t>Lystad</w:t>
+      </w:r>
+      <w:proofErr w:type="spellEnd"/>
+      <w:r>
+        <w:rPr>
+          <w:rFonts w:ascii="Arial Nova" w:hAnsi="Arial Nova"/>
+        </w:rPr>
+        <w:t xml:space="preserve"> Benjamin Brown</w:t>
       </w:r>
     </w:p>
     <w:p>
@@ -507,6 +535,7 @@
         </w:rPr>
         <w:t xml:space="preserve"> </w:t>
       </w:r>
+      <w:proofErr w:type="spellStart"/>
       <w:r>
         <w:rPr>
           <w:rFonts w:ascii="Arial Nova" w:hAnsi="Arial Nova"/>
@@ -514,6 +543,7 @@
         </w:rPr>
         <w:t>exp_time_hrs</w:t>
       </w:r>
+      <w:proofErr w:type="spellEnd"/>
       <w:r>
         <w:rPr>
           <w:rFonts w:ascii="Arial Nova" w:hAnsi="Arial Nova"/>
@@ -635,6 +665,7 @@
         </w:rPr>
         <w:t xml:space="preserve"> </w:t>
       </w:r>
+      <w:proofErr w:type="spellStart"/>
       <w:r>
         <w:rPr>
           <w:rFonts w:ascii="Arial Nova" w:hAnsi="Arial Nova"/>
@@ -642,6 +673,7 @@
         </w:rPr>
         <w:t>dth_flag</w:t>
       </w:r>
+      <w:proofErr w:type="spellEnd"/>
       <w:r>
         <w:rPr>
           <w:rFonts w:ascii="Arial Nova" w:hAnsi="Arial Nova"/>
@@ -3150,7 +3182,7 @@
           <w:rStyle w:val="VerbatimChar"/>
           <w:noProof/>
         </w:rPr>
-        <w:t>##    0.00    4.22   17.96   22.42   38.03   63.99</w:t>
+        <w:t>##    0.00    4.22   18.87   23.12   40.37   63.99</w:t>
       </w:r>
     </w:p>
     <w:p>
@@ -3297,17 +3329,19 @@
           <w:noProof/>
         </w:rPr>
         <w:drawing>
-          <wp:inline distT="0" distB="0" distL="0" distR="0" wp14:anchorId="12914215" wp14:editId="69A0D5F3">
-            <wp:extent cx="4619625" cy="1847850"/>
-            <wp:effectExtent l="0" t="0" r="9525" b="0"/>
+          <wp:inline distT="0" distB="0" distL="0" distR="0" wp14:anchorId="3594613A" wp14:editId="1862BFF8">
+            <wp:extent cx="4620126" cy="1848050"/>
+            <wp:effectExtent l="0" t="0" r="0" b="0"/>
             <wp:docPr id="1" name="Picture"/>
             <wp:cNvGraphicFramePr/>
             <a:graphic xmlns:a="http://schemas.openxmlformats.org/drawingml/2006/main">
               <a:graphicData uri="http://schemas.openxmlformats.org/drawingml/2006/picture">
                 <pic:pic xmlns:pic="http://schemas.openxmlformats.org/drawingml/2006/picture">
                   <pic:nvPicPr>
-                    <pic:cNvPr id="1" name="Picture"/>
-                    <pic:cNvPicPr/>
+                    <pic:cNvPr id="0" name="Picture" descr="GOT_Survival_files/figure-docx/unnamed-chunk-5-1.png"/>
+                    <pic:cNvPicPr>
+                      <a:picLocks noChangeAspect="1" noChangeArrowheads="1"/>
+                    </pic:cNvPicPr>
                   </pic:nvPicPr>
                   <pic:blipFill>
                     <a:blip r:embed="rId11"/>
@@ -3318,7 +3352,7 @@
                   <pic:spPr bwMode="auto">
                     <a:xfrm>
                       <a:off x="0" y="0"/>
-                      <a:ext cx="4619625" cy="1847850"/>
+                      <a:ext cx="4620126" cy="1848050"/>
                     </a:xfrm>
                     <a:prstGeom prst="rect">
                       <a:avLst/>
@@ -3354,7 +3388,19 @@
         <w:rPr>
           <w:rFonts w:ascii="Arial Nova" w:hAnsi="Arial Nova"/>
         </w:rPr>
-        <w:t>18</w:t>
+        <w:t xml:space="preserve">almost </w:t>
+      </w:r>
+      <w:r>
+        <w:rPr>
+          <w:rFonts w:ascii="Arial Nova" w:hAnsi="Arial Nova"/>
+        </w:rPr>
+        <w:t>1</w:t>
+      </w:r>
+      <w:r>
+        <w:rPr>
+          <w:rFonts w:ascii="Arial Nova" w:hAnsi="Arial Nova"/>
+        </w:rPr>
+        <w:t>9</w:t>
       </w:r>
       <w:r>
         <w:rPr>
@@ -3366,7 +3412,7 @@
         <w:rPr>
           <w:rFonts w:ascii="Arial Nova" w:hAnsi="Arial Nova"/>
         </w:rPr>
-        <w:t>38</w:t>
+        <w:t>40</w:t>
       </w:r>
       <w:r>
         <w:rPr>
@@ -4364,17 +4410,19 @@
         </w:rPr>
         <w:lastRenderedPageBreak/>
         <w:drawing>
-          <wp:inline distT="0" distB="0" distL="0" distR="0" wp14:anchorId="51DED894" wp14:editId="499A07A3">
-            <wp:extent cx="5410200" cy="6429375"/>
-            <wp:effectExtent l="0" t="0" r="0" b="9525"/>
+          <wp:inline distT="0" distB="0" distL="0" distR="0" wp14:anchorId="2CE327A6" wp14:editId="4EA03B7D">
+            <wp:extent cx="6616211" cy="6768935"/>
+            <wp:effectExtent l="0" t="0" r="0" b="0"/>
             <wp:docPr id="2" name="Picture"/>
             <wp:cNvGraphicFramePr/>
             <a:graphic xmlns:a="http://schemas.openxmlformats.org/drawingml/2006/main">
               <a:graphicData uri="http://schemas.openxmlformats.org/drawingml/2006/picture">
                 <pic:pic xmlns:pic="http://schemas.openxmlformats.org/drawingml/2006/picture">
                   <pic:nvPicPr>
-                    <pic:cNvPr id="2" name="Picture"/>
-                    <pic:cNvPicPr/>
+                    <pic:cNvPr id="0" name="Picture" descr="GOT_Survival_files/figure-docx/unnamed-chunk-7-1.png"/>
+                    <pic:cNvPicPr>
+                      <a:picLocks noChangeAspect="1" noChangeArrowheads="1"/>
+                    </pic:cNvPicPr>
                   </pic:nvPicPr>
                   <pic:blipFill>
                     <a:blip r:embed="rId12"/>
@@ -4385,7 +4433,7 @@
                   <pic:spPr bwMode="auto">
                     <a:xfrm>
                       <a:off x="0" y="0"/>
-                      <a:ext cx="5410200" cy="6429375"/>
+                      <a:ext cx="6636820" cy="6790019"/>
                     </a:xfrm>
                     <a:prstGeom prst="rect">
                       <a:avLst/>
@@ -4960,17 +5008,19 @@
           <w:noProof/>
         </w:rPr>
         <w:drawing>
-          <wp:inline distT="0" distB="0" distL="0" distR="0" wp14:anchorId="3FDDB8B2" wp14:editId="38035D4E">
-            <wp:extent cx="4619625" cy="3695700"/>
-            <wp:effectExtent l="0" t="0" r="9525" b="0"/>
+          <wp:inline distT="0" distB="0" distL="0" distR="0" wp14:anchorId="13F5F820" wp14:editId="5E3C8EC8">
+            <wp:extent cx="4620126" cy="3696101"/>
+            <wp:effectExtent l="0" t="0" r="0" b="0"/>
             <wp:docPr id="3" name="Picture"/>
             <wp:cNvGraphicFramePr/>
             <a:graphic xmlns:a="http://schemas.openxmlformats.org/drawingml/2006/main">
               <a:graphicData uri="http://schemas.openxmlformats.org/drawingml/2006/picture">
                 <pic:pic xmlns:pic="http://schemas.openxmlformats.org/drawingml/2006/picture">
                   <pic:nvPicPr>
-                    <pic:cNvPr id="3" name="Picture"/>
-                    <pic:cNvPicPr/>
+                    <pic:cNvPr id="0" name="Picture" descr="GOT_Survival_files/figure-docx/unnamed-chunk-8-1.png"/>
+                    <pic:cNvPicPr>
+                      <a:picLocks noChangeAspect="1" noChangeArrowheads="1"/>
+                    </pic:cNvPicPr>
                   </pic:nvPicPr>
                   <pic:blipFill>
                     <a:blip r:embed="rId13"/>
@@ -4981,7 +5031,7 @@
                   <pic:spPr bwMode="auto">
                     <a:xfrm>
                       <a:off x="0" y="0"/>
-                      <a:ext cx="4619625" cy="3695700"/>
+                      <a:ext cx="4620126" cy="3696101"/>
                     </a:xfrm>
                     <a:prstGeom prst="rect">
                       <a:avLst/>
@@ -5011,7 +5061,19 @@
         <w:rPr>
           <w:rFonts w:ascii="Arial Nova" w:hAnsi="Arial Nova"/>
         </w:rPr>
-        <w:t xml:space="preserve">Median Survival Time: 28.8hrs - As a character, you would have 50% of change to </w:t>
+        <w:t xml:space="preserve">Median Survival Time: </w:t>
+      </w:r>
+      <w:r>
+        <w:rPr>
+          <w:rFonts w:ascii="Arial Nova" w:hAnsi="Arial Nova"/>
+        </w:rPr>
+        <w:t>29.9</w:t>
+      </w:r>
+      <w:r>
+        <w:rPr>
+          <w:rFonts w:ascii="Arial Nova" w:hAnsi="Arial Nova"/>
+        </w:rPr>
+        <w:t xml:space="preserve">hrs - As a character, you would have 50% of change to </w:t>
       </w:r>
       <w:r>
         <w:rPr>
@@ -5023,17 +5085,35 @@
         <w:rPr>
           <w:rFonts w:ascii="Arial Nova" w:hAnsi="Arial Nova"/>
         </w:rPr>
-        <w:t xml:space="preserve"> up to 28.8hrs</w:t>
-      </w:r>
+        <w:t xml:space="preserve"> up to </w:t>
+      </w:r>
+      <w:r>
+        <w:rPr>
+          <w:rFonts w:ascii="Arial Nova" w:hAnsi="Arial Nova"/>
+        </w:rPr>
+        <w:t>30</w:t>
+      </w:r>
+      <w:proofErr w:type="gramStart"/>
+      <w:r>
+        <w:rPr>
+          <w:rFonts w:ascii="Arial Nova" w:hAnsi="Arial Nova"/>
+        </w:rPr>
+        <w:t>hrs .</w:t>
+      </w:r>
+      <w:proofErr w:type="gramEnd"/>
     </w:p>
     <w:p>
       <w:pPr>
         <w:pStyle w:val="SourceCode"/>
+        <w:rPr>
+          <w:noProof/>
+        </w:rPr>
       </w:pPr>
       <w:bookmarkStart w:id="10" w:name="survival-vs-explanatory-variables"/>
       <w:r>
         <w:rPr>
           <w:rStyle w:val="NormalTok"/>
+          <w:noProof/>
         </w:rPr>
         <w:t>fit.KM</w:t>
       </w:r>
@@ -5089,22 +5169,7 @@
           <w:rStyle w:val="VerbatimChar"/>
           <w:noProof/>
         </w:rPr>
-        <w:t xml:space="preserve">##   305.0   180.0    </w:t>
-      </w:r>
-      <w:r>
-        <w:rPr>
-          <w:rStyle w:val="VerbatimChar"/>
-          <w:noProof/>
-          <w:highlight w:val="yellow"/>
-        </w:rPr>
-        <w:t>28.8</w:t>
-      </w:r>
-      <w:r>
-        <w:rPr>
-          <w:rStyle w:val="VerbatimChar"/>
-          <w:noProof/>
-        </w:rPr>
-        <w:t xml:space="preserve">    22.1    36.3</w:t>
+        <w:t>##   305.0   181.0    29.9    24.0    38.0</w:t>
       </w:r>
     </w:p>
     <w:p>
@@ -5141,6 +5206,7 @@
     <w:p>
       <w:pPr>
         <w:pStyle w:val="Heading2"/>
+        <w:spacing w:after="120"/>
       </w:pPr>
       <w:r>
         <w:t>Used functions</w:t>
@@ -7731,6 +7797,7 @@
     <w:p>
       <w:pPr>
         <w:pStyle w:val="Heading2"/>
+        <w:spacing w:after="120"/>
       </w:pPr>
       <w:r>
         <w:lastRenderedPageBreak/>
@@ -7787,7 +7854,7 @@
           <w:noProof/>
         </w:rPr>
         <w:drawing>
-          <wp:inline distT="0" distB="0" distL="0" distR="0" wp14:anchorId="05B70608" wp14:editId="596F1A9A">
+          <wp:inline distT="0" distB="0" distL="0" distR="0" wp14:anchorId="3A1B09D7" wp14:editId="3A5559F1">
             <wp:extent cx="5334000" cy="3048000"/>
             <wp:effectExtent l="0" t="0" r="0" b="0"/>
             <wp:docPr id="4" name="Picture"/>
@@ -7796,8 +7863,10 @@
               <a:graphicData uri="http://schemas.openxmlformats.org/drawingml/2006/picture">
                 <pic:pic xmlns:pic="http://schemas.openxmlformats.org/drawingml/2006/picture">
                   <pic:nvPicPr>
-                    <pic:cNvPr id="4" name="Picture"/>
-                    <pic:cNvPicPr/>
+                    <pic:cNvPr id="0" name="Picture" descr="GOT_Survival_files/figure-docx/unnamed-chunk-11-1.png"/>
+                    <pic:cNvPicPr>
+                      <a:picLocks noChangeAspect="1" noChangeArrowheads="1"/>
+                    </pic:cNvPicPr>
                   </pic:nvPicPr>
                   <pic:blipFill>
                     <a:blip r:embed="rId14"/>
@@ -7914,7 +7983,22 @@
           <w:rStyle w:val="VerbatimChar"/>
           <w:noProof/>
         </w:rPr>
-        <w:t>##                      Male            1.97        ( 1.36;2.86 )</w:t>
+        <w:t xml:space="preserve">##                      Male            </w:t>
+      </w:r>
+      <w:r>
+        <w:rPr>
+          <w:rStyle w:val="VerbatimChar"/>
+          <w:noProof/>
+          <w:highlight w:val="yellow"/>
+        </w:rPr>
+        <w:t>1.81</w:t>
+      </w:r>
+      <w:r>
+        <w:rPr>
+          <w:rStyle w:val="VerbatimChar"/>
+          <w:noProof/>
+        </w:rPr>
+        <w:t xml:space="preserve">         ( 1.26;2.6 )</w:t>
       </w:r>
       <w:r>
         <w:rPr>
@@ -7948,7 +8032,7 @@
           <w:noProof/>
           <w:highlight w:val="yellow"/>
         </w:rPr>
-        <w:t>1.45e-04</w:t>
+        <w:t>6.79e-04</w:t>
       </w:r>
     </w:p>
     <w:p>
@@ -8000,19 +8084,19 @@
         <w:rPr>
           <w:rFonts w:ascii="Arial Nova" w:hAnsi="Arial Nova"/>
         </w:rPr>
-        <w:t>Hazard ration is 1.</w:t>
-      </w:r>
-      <w:r>
-        <w:rPr>
-          <w:rFonts w:ascii="Arial Nova" w:hAnsi="Arial Nova"/>
-        </w:rPr>
-        <w:t>9</w:t>
-      </w:r>
-      <w:r>
-        <w:rPr>
-          <w:rFonts w:ascii="Arial Nova" w:hAnsi="Arial Nova"/>
-        </w:rPr>
-        <w:t xml:space="preserve">7, meaning that </w:t>
+        <w:t>Hazard ration is 1</w:t>
+      </w:r>
+      <w:r>
+        <w:rPr>
+          <w:rFonts w:ascii="Arial Nova" w:hAnsi="Arial Nova"/>
+        </w:rPr>
+        <w:t>.81</w:t>
+      </w:r>
+      <w:r>
+        <w:rPr>
+          <w:rFonts w:ascii="Arial Nova" w:hAnsi="Arial Nova"/>
+        </w:rPr>
+        <w:t xml:space="preserve">, meaning that </w:t>
       </w:r>
       <w:r>
         <w:rPr>
@@ -8152,20 +8236,20 @@
           <w:rStyle w:val="VerbatimChar"/>
           <w:noProof/>
         </w:rPr>
-        <w:t>##                    Female           51.42         ( 34.57;NA )</w:t>
-      </w:r>
-      <w:r>
-        <w:rPr>
-          <w:noProof/>
-        </w:rPr>
-        <w:br/>
-      </w:r>
-      <w:r>
-        <w:rPr>
-          <w:rStyle w:val="VerbatimChar"/>
-          <w:noProof/>
-        </w:rPr>
-        <w:t>##                      Male           23.38       ( 12.92;30.6 )</w:t>
+        <w:t>##                    Female           43.92         ( 34.57;NA )</w:t>
+      </w:r>
+      <w:r>
+        <w:rPr>
+          <w:noProof/>
+        </w:rPr>
+        <w:br/>
+      </w:r>
+      <w:r>
+        <w:rPr>
+          <w:rStyle w:val="VerbatimChar"/>
+          <w:noProof/>
+        </w:rPr>
+        <w:t>##                      Male           24.34       ( 15.5;32.56 )</w:t>
       </w:r>
     </w:p>
     <w:p>
@@ -8186,6 +8270,7 @@
     <w:p>
       <w:pPr>
         <w:pStyle w:val="Heading2"/>
+        <w:spacing w:after="120"/>
       </w:pPr>
       <w:r>
         <w:lastRenderedPageBreak/>
@@ -8256,7 +8341,7 @@
           <w:noProof/>
         </w:rPr>
         <w:drawing>
-          <wp:inline distT="0" distB="0" distL="0" distR="0" wp14:anchorId="4C68EC6F" wp14:editId="7043474C">
+          <wp:inline distT="0" distB="0" distL="0" distR="0" wp14:anchorId="5FC1E9CA" wp14:editId="2D32E6FD">
             <wp:extent cx="5334000" cy="3048000"/>
             <wp:effectExtent l="0" t="0" r="0" b="0"/>
             <wp:docPr id="5" name="Picture"/>
@@ -8265,8 +8350,10 @@
               <a:graphicData uri="http://schemas.openxmlformats.org/drawingml/2006/picture">
                 <pic:pic xmlns:pic="http://schemas.openxmlformats.org/drawingml/2006/picture">
                   <pic:nvPicPr>
-                    <pic:cNvPr id="5" name="Picture"/>
-                    <pic:cNvPicPr/>
+                    <pic:cNvPr id="0" name="Picture" descr="GOT_Survival_files/figure-docx/unnamed-chunk-14-1.png"/>
+                    <pic:cNvPicPr>
+                      <a:picLocks noChangeAspect="1" noChangeArrowheads="1"/>
+                    </pic:cNvPicPr>
                   </pic:nvPicPr>
                   <pic:blipFill>
                     <a:blip r:embed="rId15"/>
@@ -8357,111 +8444,153 @@
           <w:rStyle w:val="VerbatimChar"/>
           <w:noProof/>
         </w:rPr>
-        <w:t>##                      Group    Hazard Ratio        Conf.Interval</w:t>
-      </w:r>
-      <w:r>
-        <w:rPr>
-          <w:noProof/>
-        </w:rPr>
-        <w:br/>
-      </w:r>
-      <w:r>
-        <w:rPr>
-          <w:rStyle w:val="VerbatimChar"/>
-          <w:noProof/>
-        </w:rPr>
-        <w:t>##                Drowned God     (Reference)                    -</w:t>
-      </w:r>
-      <w:r>
-        <w:rPr>
-          <w:noProof/>
-        </w:rPr>
-        <w:br/>
-      </w:r>
-      <w:r>
-        <w:rPr>
-          <w:rStyle w:val="VerbatimChar"/>
-          <w:noProof/>
-        </w:rPr>
-        <w:t>##         Faith of the Seven            0.89        ( 0.39;2.06 )</w:t>
-      </w:r>
-      <w:r>
-        <w:rPr>
-          <w:noProof/>
-        </w:rPr>
-        <w:br/>
-      </w:r>
-      <w:r>
-        <w:rPr>
-          <w:rStyle w:val="VerbatimChar"/>
-          <w:noProof/>
-        </w:rPr>
-        <w:t>##             Great Stallion            0.71        ( 0.26;1.97 )</w:t>
-      </w:r>
-      <w:r>
-        <w:rPr>
-          <w:noProof/>
-        </w:rPr>
-        <w:br/>
-      </w:r>
-      <w:r>
-        <w:rPr>
-          <w:rStyle w:val="VerbatimChar"/>
-          <w:noProof/>
-        </w:rPr>
-        <w:t>##              Lord of Light             0.7        ( 0.26;1.88 )</w:t>
-      </w:r>
-      <w:r>
-        <w:rPr>
-          <w:noProof/>
-        </w:rPr>
-        <w:br/>
-      </w:r>
-      <w:r>
-        <w:rPr>
-          <w:rStyle w:val="VerbatimChar"/>
-          <w:noProof/>
-        </w:rPr>
-        <w:t>##             Many Faced God            0.46        ( 0.12;1.77 )</w:t>
-      </w:r>
-      <w:r>
-        <w:rPr>
-          <w:noProof/>
-        </w:rPr>
-        <w:br/>
-      </w:r>
-      <w:r>
-        <w:rPr>
-          <w:rStyle w:val="VerbatimChar"/>
-          <w:noProof/>
-        </w:rPr>
-        <w:t>##                   Old Gods            0.74        ( 0.32;1.75 )</w:t>
-      </w:r>
-      <w:r>
-        <w:rPr>
-          <w:noProof/>
-        </w:rPr>
-        <w:br/>
-      </w:r>
-      <w:r>
-        <w:rPr>
-          <w:rStyle w:val="VerbatimChar"/>
-          <w:noProof/>
-        </w:rPr>
-        <w:t>##                      Other            0.61        ( 0.16;2.38 )</w:t>
-      </w:r>
-      <w:r>
-        <w:rPr>
-          <w:noProof/>
-        </w:rPr>
-        <w:br/>
-      </w:r>
-      <w:r>
-        <w:rPr>
-          <w:rStyle w:val="VerbatimChar"/>
-          <w:noProof/>
-        </w:rPr>
-        <w:t>##            Unknown/Unclear            0.61        ( 0.28;1.31 )</w:t>
+        <w:t xml:space="preserve">##                  </w:t>
+      </w:r>
+      <w:r>
+        <w:rPr>
+          <w:rStyle w:val="VerbatimChar"/>
+          <w:noProof/>
+        </w:rPr>
+        <w:t xml:space="preserve"> </w:t>
+      </w:r>
+      <w:r>
+        <w:rPr>
+          <w:rStyle w:val="VerbatimChar"/>
+          <w:noProof/>
+        </w:rPr>
+        <w:t xml:space="preserve">   Group    Hazard Ratio        Conf.Interval</w:t>
+      </w:r>
+      <w:r>
+        <w:rPr>
+          <w:noProof/>
+        </w:rPr>
+        <w:br/>
+      </w:r>
+      <w:r>
+        <w:rPr>
+          <w:rStyle w:val="VerbatimChar"/>
+          <w:noProof/>
+        </w:rPr>
+        <w:t xml:space="preserve">##            </w:t>
+      </w:r>
+      <w:r>
+        <w:rPr>
+          <w:rStyle w:val="VerbatimChar"/>
+          <w:noProof/>
+        </w:rPr>
+        <w:t xml:space="preserve"> </w:t>
+      </w:r>
+      <w:r>
+        <w:rPr>
+          <w:rStyle w:val="VerbatimChar"/>
+          <w:noProof/>
+        </w:rPr>
+        <w:t xml:space="preserve">   Drowned God     (Reference)                    -</w:t>
+      </w:r>
+      <w:r>
+        <w:rPr>
+          <w:noProof/>
+        </w:rPr>
+        <w:br/>
+      </w:r>
+      <w:r>
+        <w:rPr>
+          <w:rStyle w:val="VerbatimChar"/>
+          <w:noProof/>
+        </w:rPr>
+        <w:t xml:space="preserve">##       </w:t>
+      </w:r>
+      <w:r>
+        <w:rPr>
+          <w:rStyle w:val="VerbatimChar"/>
+          <w:noProof/>
+        </w:rPr>
+        <w:t xml:space="preserve"> </w:t>
+      </w:r>
+      <w:r>
+        <w:rPr>
+          <w:rStyle w:val="VerbatimChar"/>
+          <w:noProof/>
+        </w:rPr>
+        <w:t xml:space="preserve"> Faith of the Seven             0.7        ( 0.32;1.57 )</w:t>
+      </w:r>
+      <w:r>
+        <w:rPr>
+          <w:noProof/>
+        </w:rPr>
+        <w:br/>
+      </w:r>
+      <w:r>
+        <w:rPr>
+          <w:rStyle w:val="VerbatimChar"/>
+          <w:noProof/>
+        </w:rPr>
+        <w:t>##             Great Stallion            0.89        ( 0.36;2.21 )</w:t>
+      </w:r>
+      <w:r>
+        <w:rPr>
+          <w:noProof/>
+        </w:rPr>
+        <w:br/>
+      </w:r>
+      <w:r>
+        <w:rPr>
+          <w:rStyle w:val="VerbatimChar"/>
+          <w:noProof/>
+        </w:rPr>
+        <w:t>##              Lord of Light            0.64        ( 0.24;1.71 )</w:t>
+      </w:r>
+      <w:r>
+        <w:rPr>
+          <w:noProof/>
+        </w:rPr>
+        <w:br/>
+      </w:r>
+      <w:r>
+        <w:rPr>
+          <w:rStyle w:val="VerbatimChar"/>
+          <w:noProof/>
+        </w:rPr>
+        <w:t>##             Many Faced God            0.79        ( 0.17;3.71 )</w:t>
+      </w:r>
+      <w:r>
+        <w:rPr>
+          <w:noProof/>
+        </w:rPr>
+        <w:br/>
+      </w:r>
+      <w:r>
+        <w:rPr>
+          <w:rStyle w:val="VerbatimChar"/>
+          <w:noProof/>
+        </w:rPr>
+        <w:t>##                   Old Gods            0.51        ( 0.22;1.18 )</w:t>
+      </w:r>
+      <w:r>
+        <w:rPr>
+          <w:noProof/>
+        </w:rPr>
+        <w:br/>
+      </w:r>
+      <w:r>
+        <w:rPr>
+          <w:rStyle w:val="VerbatimChar"/>
+          <w:noProof/>
+        </w:rPr>
+        <w:t>##                      Other            0.33        ( 0.07;1.55 )</w:t>
+      </w:r>
+      <w:r>
+        <w:rPr>
+          <w:noProof/>
+        </w:rPr>
+        <w:br/>
+      </w:r>
+      <w:r>
+        <w:rPr>
+          <w:rStyle w:val="VerbatimChar"/>
+          <w:noProof/>
+        </w:rPr>
+        <w:t>##            Unknown/Unclear            0.54        ( 0.26;1.11 )</w:t>
       </w:r>
       <w:r>
         <w:rPr>
@@ -8495,7 +8624,7 @@
           <w:noProof/>
           <w:highlight w:val="yellow"/>
         </w:rPr>
-        <w:t>0.69</w:t>
+        <w:t>0.49</w:t>
       </w:r>
     </w:p>
     <w:p>
@@ -8571,7 +8700,7 @@
         <w:rPr>
           <w:rFonts w:ascii="Arial Nova" w:hAnsi="Arial Nova"/>
         </w:rPr>
-        <w:t>4.8</w:t>
+        <w:t>1.1</w:t>
       </w:r>
       <w:r>
         <w:rPr>
@@ -8593,6 +8722,7 @@
           <w:noProof/>
         </w:rPr>
       </w:pPr>
+      <w:bookmarkStart w:id="13" w:name="how-is-occupation-influencing"/>
       <w:r>
         <w:rPr>
           <w:rStyle w:val="KeywordTok"/>
@@ -8629,7 +8759,6 @@
           <w:noProof/>
         </w:rPr>
       </w:pPr>
-      <w:bookmarkStart w:id="13" w:name="how-is-occupation-influencing"/>
       <w:r>
         <w:rPr>
           <w:rStyle w:val="VerbatimChar"/>
@@ -8648,46 +8777,89 @@
           <w:rStyle w:val="VerbatimChar"/>
           <w:noProof/>
         </w:rPr>
-        <w:t>##                      Group          Median        Conf.Interval</w:t>
-      </w:r>
-      <w:r>
-        <w:rPr>
-          <w:noProof/>
-        </w:rPr>
-        <w:br/>
-      </w:r>
-      <w:r>
-        <w:rPr>
-          <w:rStyle w:val="VerbatimChar"/>
-          <w:noProof/>
-        </w:rPr>
-        <w:t>##                Drowned God            4.79          ( 0.56;NA )</w:t>
-      </w:r>
-      <w:r>
-        <w:rPr>
-          <w:noProof/>
-        </w:rPr>
-        <w:br/>
-      </w:r>
-      <w:r>
-        <w:rPr>
-          <w:rStyle w:val="VerbatimChar"/>
-          <w:noProof/>
-        </w:rPr>
-        <w:t>##         Faith of the Seven           24.34      ( 10.05;41.33 )</w:t>
-      </w:r>
-      <w:r>
-        <w:rPr>
-          <w:noProof/>
-        </w:rPr>
-        <w:br/>
-      </w:r>
-      <w:r>
-        <w:rPr>
-          <w:rStyle w:val="VerbatimChar"/>
-          <w:noProof/>
-        </w:rPr>
-        <w:t>##             Great Stallion          12.535           ( 6.9;NA )</w:t>
+        <w:t xml:space="preserve">##                   </w:t>
+      </w:r>
+      <w:r>
+        <w:rPr>
+          <w:rStyle w:val="VerbatimChar"/>
+          <w:noProof/>
+        </w:rPr>
+        <w:t xml:space="preserve"> </w:t>
+      </w:r>
+      <w:r>
+        <w:rPr>
+          <w:rStyle w:val="VerbatimChar"/>
+          <w:noProof/>
+        </w:rPr>
+        <w:t xml:space="preserve">  Group          Median        Conf.Interval</w:t>
+      </w:r>
+      <w:r>
+        <w:rPr>
+          <w:noProof/>
+        </w:rPr>
+        <w:br/>
+      </w:r>
+      <w:r>
+        <w:rPr>
+          <w:rStyle w:val="VerbatimChar"/>
+          <w:noProof/>
+        </w:rPr>
+        <w:t xml:space="preserve">##           </w:t>
+      </w:r>
+      <w:r>
+        <w:rPr>
+          <w:rStyle w:val="VerbatimChar"/>
+          <w:noProof/>
+        </w:rPr>
+        <w:t xml:space="preserve"> </w:t>
+      </w:r>
+      <w:r>
+        <w:rPr>
+          <w:rStyle w:val="VerbatimChar"/>
+          <w:noProof/>
+        </w:rPr>
+        <w:t xml:space="preserve">    Drowned God            </w:t>
+      </w:r>
+      <w:r>
+        <w:rPr>
+          <w:rStyle w:val="VerbatimChar"/>
+          <w:noProof/>
+          <w:highlight w:val="yellow"/>
+        </w:rPr>
+        <w:t>1.11</w:t>
+      </w:r>
+      <w:r>
+        <w:rPr>
+          <w:rStyle w:val="VerbatimChar"/>
+          <w:noProof/>
+        </w:rPr>
+        <w:t xml:space="preserve">          ( 0.54;NA )</w:t>
+      </w:r>
+      <w:r>
+        <w:rPr>
+          <w:noProof/>
+        </w:rPr>
+        <w:br/>
+      </w:r>
+      <w:r>
+        <w:rPr>
+          <w:rStyle w:val="VerbatimChar"/>
+          <w:noProof/>
+        </w:rPr>
+        <w:t>##         Faith of the Seven           24.34      ( 19.08;43.37 )</w:t>
+      </w:r>
+      <w:r>
+        <w:rPr>
+          <w:noProof/>
+        </w:rPr>
+        <w:br/>
+      </w:r>
+      <w:r>
+        <w:rPr>
+          <w:rStyle w:val="VerbatimChar"/>
+          <w:noProof/>
+        </w:rPr>
+        <w:t>##             Great Stallion            7.77          ( 5.95;NA )</w:t>
       </w:r>
       <w:r>
         <w:rPr>
@@ -8713,46 +8885,46 @@
           <w:rStyle w:val="VerbatimChar"/>
           <w:noProof/>
         </w:rPr>
-        <w:t>##             Many Faced God           13.36          ( 3.59;NA )</w:t>
-      </w:r>
-      <w:r>
-        <w:rPr>
-          <w:noProof/>
-        </w:rPr>
-        <w:br/>
-      </w:r>
-      <w:r>
-        <w:rPr>
-          <w:rStyle w:val="VerbatimChar"/>
-          <w:noProof/>
-        </w:rPr>
-        <w:t>##                   Old Gods           17.96      ( 10.96;55.34 )</w:t>
-      </w:r>
-      <w:r>
-        <w:rPr>
-          <w:noProof/>
-        </w:rPr>
-        <w:br/>
-      </w:r>
-      <w:r>
-        <w:rPr>
-          <w:rStyle w:val="VerbatimChar"/>
-          <w:noProof/>
-        </w:rPr>
-        <w:t>##                      Other           26.63         ( 11.17;NA )</w:t>
-      </w:r>
-      <w:r>
-        <w:rPr>
-          <w:noProof/>
-        </w:rPr>
-        <w:br/>
-      </w:r>
-      <w:r>
-        <w:rPr>
-          <w:rStyle w:val="VerbatimChar"/>
-          <w:noProof/>
-        </w:rPr>
-        <w:t>##            Unknown/Unclear           33.06      ( 23.38;47.99 )</w:t>
+        <w:t>##             Many Faced God            3.59          ( 0.05;NA )</w:t>
+      </w:r>
+      <w:r>
+        <w:rPr>
+          <w:noProof/>
+        </w:rPr>
+        <w:br/>
+      </w:r>
+      <w:r>
+        <w:rPr>
+          <w:rStyle w:val="VerbatimChar"/>
+          <w:noProof/>
+        </w:rPr>
+        <w:t>##                   Old Gods            32.3          ( 15.5;NA )</w:t>
+      </w:r>
+      <w:r>
+        <w:rPr>
+          <w:noProof/>
+        </w:rPr>
+        <w:br/>
+      </w:r>
+      <w:r>
+        <w:rPr>
+          <w:rStyle w:val="VerbatimChar"/>
+          <w:noProof/>
+        </w:rPr>
+        <w:t>##                      Other              NA         ( 13.32;NA )</w:t>
+      </w:r>
+      <w:r>
+        <w:rPr>
+          <w:noProof/>
+        </w:rPr>
+        <w:br/>
+      </w:r>
+      <w:r>
+        <w:rPr>
+          <w:rStyle w:val="VerbatimChar"/>
+          <w:noProof/>
+        </w:rPr>
+        <w:t>##            Unknown/Unclear            30.6      ( 22.14;47.99 )</w:t>
       </w:r>
     </w:p>
     <w:p>
@@ -8776,6 +8948,7 @@
     <w:p>
       <w:pPr>
         <w:pStyle w:val="Heading2"/>
+        <w:spacing w:after="120"/>
       </w:pPr>
       <w:r>
         <w:lastRenderedPageBreak/>
@@ -8829,7 +9002,7 @@
           <w:noProof/>
         </w:rPr>
         <w:drawing>
-          <wp:inline distT="0" distB="0" distL="0" distR="0" wp14:anchorId="693B9B72" wp14:editId="2EC75688">
+          <wp:inline distT="0" distB="0" distL="0" distR="0" wp14:anchorId="4009DAB2" wp14:editId="5517A3AC">
             <wp:extent cx="5334000" cy="3048000"/>
             <wp:effectExtent l="0" t="0" r="0" b="0"/>
             <wp:docPr id="6" name="Picture"/>
@@ -8838,8 +9011,10 @@
               <a:graphicData uri="http://schemas.openxmlformats.org/drawingml/2006/picture">
                 <pic:pic xmlns:pic="http://schemas.openxmlformats.org/drawingml/2006/picture">
                   <pic:nvPicPr>
-                    <pic:cNvPr id="6" name="Picture"/>
-                    <pic:cNvPicPr/>
+                    <pic:cNvPr id="0" name="Picture" descr="GOT_Survival_files/figure-docx/unnamed-chunk-17-1.png"/>
+                    <pic:cNvPicPr>
+                      <a:picLocks noChangeAspect="1" noChangeArrowheads="1"/>
+                    </pic:cNvPicPr>
                   </pic:nvPicPr>
                   <pic:blipFill>
                     <a:blip r:embed="rId16"/>
@@ -8956,20 +9131,20 @@
           <w:rStyle w:val="VerbatimChar"/>
           <w:noProof/>
         </w:rPr>
-        <w:t>##               Silk collar            1.14        ( 0.83;1.57 )</w:t>
-      </w:r>
-      <w:r>
-        <w:rPr>
-          <w:noProof/>
-        </w:rPr>
-        <w:br/>
-      </w:r>
-      <w:r>
-        <w:rPr>
-          <w:rStyle w:val="VerbatimChar"/>
-          <w:noProof/>
-        </w:rPr>
-        <w:t>##           Unknown/Unclear            0.49        ( 0.26;0.92 )</w:t>
+        <w:t>##               Silk collar            0.93        ( 0.67;1.29 )</w:t>
+      </w:r>
+      <w:r>
+        <w:rPr>
+          <w:noProof/>
+        </w:rPr>
+        <w:br/>
+      </w:r>
+      <w:r>
+        <w:rPr>
+          <w:rStyle w:val="VerbatimChar"/>
+          <w:noProof/>
+        </w:rPr>
+        <w:t>##           Unknown/Unclear            0.53        ( 0.28;0.98 )</w:t>
       </w:r>
       <w:r>
         <w:rPr>
@@ -9003,7 +9178,7 @@
           <w:noProof/>
           <w:highlight w:val="yellow"/>
         </w:rPr>
-        <w:t>0.019</w:t>
+        <w:t>0.086</w:t>
       </w:r>
     </w:p>
     <w:p>
@@ -9023,13 +9198,55 @@
         <w:rPr>
           <w:rFonts w:ascii="Arial Nova" w:hAnsi="Arial Nova"/>
         </w:rPr>
-        <w:t>&lt;</w:t>
-      </w:r>
-      <w:r>
-        <w:rPr>
-          <w:rFonts w:ascii="Arial Nova" w:hAnsi="Arial Nova"/>
-        </w:rPr>
-        <w:t xml:space="preserve"> 5%, we can say that at least one group is significantly different from other. It’s certainly due to the group ‘Unknown/Unclear’ </w:t>
+        <w:t>&gt;</w:t>
+      </w:r>
+      <w:r>
+        <w:rPr>
+          <w:rFonts w:ascii="Arial Nova" w:hAnsi="Arial Nova"/>
+        </w:rPr>
+        <w:t xml:space="preserve"> 5%, we can say that </w:t>
+      </w:r>
+      <w:r>
+        <w:rPr>
+          <w:rFonts w:ascii="Arial Nova" w:hAnsi="Arial Nova"/>
+        </w:rPr>
+        <w:t>there is no significant difference between groups</w:t>
+      </w:r>
+      <w:r>
+        <w:rPr>
+          <w:rFonts w:ascii="Arial Nova" w:hAnsi="Arial Nova"/>
+        </w:rPr>
+        <w:t xml:space="preserve">. </w:t>
+      </w:r>
+      <w:r>
+        <w:rPr>
+          <w:rFonts w:ascii="Arial Nova" w:hAnsi="Arial Nova"/>
+        </w:rPr>
+        <w:t>Maybe</w:t>
+      </w:r>
+      <w:r>
+        <w:rPr>
+          <w:rFonts w:ascii="Arial Nova" w:hAnsi="Arial Nova"/>
+        </w:rPr>
+        <w:t xml:space="preserve"> the group ‘Unknown/Unclear’</w:t>
+      </w:r>
+      <w:r>
+        <w:rPr>
+          <w:rFonts w:ascii="Arial Nova" w:hAnsi="Arial Nova"/>
+        </w:rPr>
+        <w:t xml:space="preserve"> is slightly different</w:t>
+      </w:r>
+      <w:r>
+        <w:rPr>
+          <w:rFonts w:ascii="Arial Nova" w:hAnsi="Arial Nova"/>
+        </w:rPr>
+        <w:t xml:space="preserve"> </w:t>
+      </w:r>
+      <w:r>
+        <w:rPr>
+          <w:rFonts w:ascii="Arial Nova" w:hAnsi="Arial Nova"/>
+        </w:rPr>
+        <w:t xml:space="preserve">– not significantly </w:t>
       </w:r>
       <w:r>
         <w:rPr>
@@ -9041,7 +9258,19 @@
         <w:rPr>
           <w:rFonts w:ascii="Arial Nova" w:hAnsi="Arial Nova"/>
         </w:rPr>
-        <w:t xml:space="preserve">which has </w:t>
+        <w:t>wi</w:t>
+      </w:r>
+      <w:r>
+        <w:rPr>
+          <w:rFonts w:ascii="Arial Nova" w:hAnsi="Arial Nova"/>
+        </w:rPr>
+        <w:t>t</w:t>
+      </w:r>
+      <w:r>
+        <w:rPr>
+          <w:rFonts w:ascii="Arial Nova" w:hAnsi="Arial Nova"/>
+        </w:rPr>
+        <w:t xml:space="preserve">h </w:t>
       </w:r>
       <w:r>
         <w:rPr>
@@ -9065,19 +9294,7 @@
         <w:rPr>
           <w:rFonts w:ascii="Arial Nova" w:hAnsi="Arial Nova"/>
         </w:rPr>
-        <w:t xml:space="preserve"> (HR ~ 1</w:t>
-      </w:r>
-      <w:r>
-        <w:rPr>
-          <w:rFonts w:ascii="Arial Nova" w:hAnsi="Arial Nova"/>
-        </w:rPr>
-        <w:t>.1</w:t>
-      </w:r>
-      <w:r>
-        <w:rPr>
-          <w:rFonts w:ascii="Arial Nova" w:hAnsi="Arial Nova"/>
-        </w:rPr>
-        <w:t xml:space="preserve">). </w:t>
+        <w:t xml:space="preserve"> (HR ~ 1). </w:t>
       </w:r>
       <w:r>
         <w:rPr>
@@ -9099,6 +9316,7 @@
           <w:noProof/>
         </w:rPr>
       </w:pPr>
+      <w:bookmarkStart w:id="14" w:name="is-social_status-influencing"/>
       <w:r>
         <w:rPr>
           <w:rStyle w:val="KeywordTok"/>
@@ -9135,7 +9353,6 @@
           <w:noProof/>
         </w:rPr>
       </w:pPr>
-      <w:bookmarkStart w:id="14" w:name="is-social_status-influencing"/>
       <w:r>
         <w:rPr>
           <w:rStyle w:val="VerbatimChar"/>
@@ -9154,46 +9371,46 @@
           <w:rStyle w:val="VerbatimChar"/>
           <w:noProof/>
         </w:rPr>
-        <w:t>##                      Group          Median        Conf.Interval</w:t>
-      </w:r>
-      <w:r>
-        <w:rPr>
-          <w:noProof/>
-        </w:rPr>
-        <w:br/>
-      </w:r>
-      <w:r>
-        <w:rPr>
-          <w:rStyle w:val="VerbatimChar"/>
-          <w:noProof/>
-        </w:rPr>
-        <w:t>##      Boiled leather collar           25.68      ( 15.57;43.17 )</w:t>
-      </w:r>
-      <w:r>
-        <w:rPr>
-          <w:noProof/>
-        </w:rPr>
-        <w:br/>
-      </w:r>
-      <w:r>
-        <w:rPr>
-          <w:rStyle w:val="VerbatimChar"/>
-          <w:noProof/>
-        </w:rPr>
-        <w:t>##                Silk collar           27.12      ( 18.87;34.57 )</w:t>
-      </w:r>
-      <w:r>
-        <w:rPr>
-          <w:noProof/>
-        </w:rPr>
-        <w:br/>
-      </w:r>
-      <w:r>
-        <w:rPr>
-          <w:rStyle w:val="VerbatimChar"/>
-          <w:noProof/>
-        </w:rPr>
-        <w:t>##            Unknown/Unclear           49.15         ( 49.15;NA )</w:t>
+        <w:t>##                     Group          Median        Conf.Interval</w:t>
+      </w:r>
+      <w:r>
+        <w:rPr>
+          <w:noProof/>
+        </w:rPr>
+        <w:br/>
+      </w:r>
+      <w:r>
+        <w:rPr>
+          <w:rStyle w:val="VerbatimChar"/>
+          <w:noProof/>
+        </w:rPr>
+        <w:t>##     Boiled leather collar           25.68       ( 15.9;40.81 )</w:t>
+      </w:r>
+      <w:r>
+        <w:rPr>
+          <w:noProof/>
+        </w:rPr>
+        <w:br/>
+      </w:r>
+      <w:r>
+        <w:rPr>
+          <w:rStyle w:val="VerbatimChar"/>
+          <w:noProof/>
+        </w:rPr>
+        <w:t>##               Silk collar           32.56      ( 26.74;41.33 )</w:t>
+      </w:r>
+      <w:r>
+        <w:rPr>
+          <w:noProof/>
+        </w:rPr>
+        <w:br/>
+      </w:r>
+      <w:r>
+        <w:rPr>
+          <w:rStyle w:val="VerbatimChar"/>
+          <w:noProof/>
+        </w:rPr>
+        <w:t>##           Unknown/Unclear              NA         ( 20.25;NA )</w:t>
       </w:r>
     </w:p>
     <w:p>
@@ -9214,6 +9431,7 @@
     <w:p>
       <w:pPr>
         <w:pStyle w:val="Heading2"/>
+        <w:spacing w:after="120"/>
       </w:pPr>
       <w:r>
         <w:lastRenderedPageBreak/>
@@ -9279,7 +9497,7 @@
           <w:noProof/>
         </w:rPr>
         <w:drawing>
-          <wp:inline distT="0" distB="0" distL="0" distR="0" wp14:anchorId="3CE57E2F" wp14:editId="4B2695EF">
+          <wp:inline distT="0" distB="0" distL="0" distR="0" wp14:anchorId="2E993BDB" wp14:editId="479A0F4F">
             <wp:extent cx="5334000" cy="3048000"/>
             <wp:effectExtent l="0" t="0" r="0" b="0"/>
             <wp:docPr id="7" name="Picture"/>
@@ -9288,8 +9506,10 @@
               <a:graphicData uri="http://schemas.openxmlformats.org/drawingml/2006/picture">
                 <pic:pic xmlns:pic="http://schemas.openxmlformats.org/drawingml/2006/picture">
                   <pic:nvPicPr>
-                    <pic:cNvPr id="7" name="Picture"/>
-                    <pic:cNvPicPr/>
+                    <pic:cNvPr id="0" name="Picture" descr="GOT_Survival_files/figure-docx/unnamed-chunk-20-1.png"/>
+                    <pic:cNvPicPr>
+                      <a:picLocks noChangeAspect="1" noChangeArrowheads="1"/>
+                    </pic:cNvPicPr>
                   </pic:nvPicPr>
                   <pic:blipFill>
                     <a:blip r:embed="rId17"/>
@@ -9406,7 +9626,7 @@
           <w:rStyle w:val="VerbatimChar"/>
           <w:noProof/>
         </w:rPr>
-        <w:t>##                   Lowborn            1.49        ( 1.08;2.05 )</w:t>
+        <w:t>##                   Lowborn            1.51         ( 1.1;2.09 )</w:t>
       </w:r>
       <w:r>
         <w:rPr>
@@ -9440,7 +9660,7 @@
           <w:noProof/>
           <w:highlight w:val="yellow"/>
         </w:rPr>
-        <w:t>0.012</w:t>
+        <w:t>0.01</w:t>
       </w:r>
     </w:p>
     <w:p>
@@ -9478,7 +9698,19 @@
         <w:rPr>
           <w:rFonts w:ascii="Arial Nova" w:hAnsi="Arial Nova"/>
         </w:rPr>
-        <w:t xml:space="preserve"> Lowborn have a much smaller median survival time (with 18 hours vs 41 for highborn) but probability to survive over 5</w:t>
+        <w:t xml:space="preserve"> Lowborn have a much smaller median survival time (with </w:t>
+      </w:r>
+      <w:r>
+        <w:rPr>
+          <w:rFonts w:ascii="Arial Nova" w:hAnsi="Arial Nova"/>
+        </w:rPr>
+        <w:t>20</w:t>
+      </w:r>
+      <w:r>
+        <w:rPr>
+          <w:rFonts w:ascii="Arial Nova" w:hAnsi="Arial Nova"/>
+        </w:rPr>
+        <w:t xml:space="preserve"> hours vs 41 for highborn) but probability to survive over 5</w:t>
       </w:r>
       <w:r>
         <w:rPr>
@@ -9568,20 +9800,20 @@
           <w:rStyle w:val="VerbatimChar"/>
           <w:noProof/>
         </w:rPr>
-        <w:t>##                  Highborn           41.33      ( 32.36;49.59 )</w:t>
-      </w:r>
-      <w:r>
-        <w:rPr>
-          <w:noProof/>
-        </w:rPr>
-        <w:br/>
-      </w:r>
-      <w:r>
-        <w:rPr>
-          <w:rStyle w:val="VerbatimChar"/>
-          <w:noProof/>
-        </w:rPr>
-        <w:t>##                   Lowborn           17.96       ( 13.36;30.6 )</w:t>
+        <w:t>##                  Highborn           41.33      ( 32.56;55.09 )</w:t>
+      </w:r>
+      <w:r>
+        <w:rPr>
+          <w:noProof/>
+        </w:rPr>
+        <w:br/>
+      </w:r>
+      <w:r>
+        <w:rPr>
+          <w:rStyle w:val="VerbatimChar"/>
+          <w:noProof/>
+        </w:rPr>
+        <w:t>##                   Lowborn           19.76      ( 15.57;33.06 )</w:t>
       </w:r>
     </w:p>
     <w:p>
@@ -9590,6 +9822,7 @@
           <w:rFonts w:asciiTheme="majorHAnsi" w:eastAsiaTheme="majorEastAsia" w:hAnsiTheme="majorHAnsi" w:cstheme="majorBidi"/>
           <w:b/>
           <w:bCs/>
+          <w:noProof/>
           <w:color w:val="4F81BD" w:themeColor="accent1"/>
           <w:sz w:val="28"/>
           <w:szCs w:val="28"/>
@@ -9602,6 +9835,7 @@
     <w:p>
       <w:pPr>
         <w:pStyle w:val="Heading2"/>
+        <w:spacing w:after="120"/>
       </w:pPr>
       <w:r>
         <w:lastRenderedPageBreak/>
@@ -9672,7 +9906,7 @@
           <w:noProof/>
         </w:rPr>
         <w:drawing>
-          <wp:inline distT="0" distB="0" distL="0" distR="0" wp14:anchorId="36E2BE23" wp14:editId="33A508D3">
+          <wp:inline distT="0" distB="0" distL="0" distR="0" wp14:anchorId="74D793B7" wp14:editId="0D4AD82F">
             <wp:extent cx="5334000" cy="3048000"/>
             <wp:effectExtent l="0" t="0" r="0" b="0"/>
             <wp:docPr id="8" name="Picture"/>
@@ -9681,8 +9915,10 @@
               <a:graphicData uri="http://schemas.openxmlformats.org/drawingml/2006/picture">
                 <pic:pic xmlns:pic="http://schemas.openxmlformats.org/drawingml/2006/picture">
                   <pic:nvPicPr>
-                    <pic:cNvPr id="8" name="Picture"/>
-                    <pic:cNvPicPr/>
+                    <pic:cNvPr id="0" name="Picture" descr="GOT_Survival_files/figure-docx/unnamed-chunk-23-1.png"/>
+                    <pic:cNvPicPr>
+                      <a:picLocks noChangeAspect="1" noChangeArrowheads="1"/>
+                    </pic:cNvPicPr>
                   </pic:nvPicPr>
                   <pic:blipFill>
                     <a:blip r:embed="rId18"/>
@@ -9773,124 +10009,166 @@
           <w:rStyle w:val="VerbatimChar"/>
           <w:noProof/>
         </w:rPr>
-        <w:t>##                      Group    Hazard Ratio        Conf.Interval</w:t>
-      </w:r>
-      <w:r>
-        <w:rPr>
-          <w:noProof/>
-        </w:rPr>
-        <w:br/>
-      </w:r>
-      <w:r>
-        <w:rPr>
-          <w:rStyle w:val="VerbatimChar"/>
-          <w:noProof/>
-        </w:rPr>
-        <w:t>##                     Bolton     (Reference)                    -</w:t>
-      </w:r>
-      <w:r>
-        <w:rPr>
-          <w:noProof/>
-        </w:rPr>
-        <w:br/>
-      </w:r>
-      <w:r>
-        <w:rPr>
-          <w:rStyle w:val="VerbatimChar"/>
-          <w:noProof/>
-        </w:rPr>
-        <w:t>##                       Frey            0.06        ( 0.01;0.27 )</w:t>
-      </w:r>
-      <w:r>
-        <w:rPr>
-          <w:noProof/>
-        </w:rPr>
-        <w:br/>
-      </w:r>
-      <w:r>
-        <w:rPr>
-          <w:rStyle w:val="VerbatimChar"/>
-          <w:noProof/>
-        </w:rPr>
-        <w:t>##                    Greyjoy            0.58        ( 0.22;1.54 )</w:t>
-      </w:r>
-      <w:r>
-        <w:rPr>
-          <w:noProof/>
-        </w:rPr>
-        <w:br/>
-      </w:r>
-      <w:r>
-        <w:rPr>
-          <w:rStyle w:val="VerbatimChar"/>
-          <w:noProof/>
-        </w:rPr>
-        <w:t>##                  Lannister            0.47        ( 0.24;0.93 )</w:t>
-      </w:r>
-      <w:r>
-        <w:rPr>
-          <w:noProof/>
-        </w:rPr>
-        <w:br/>
-      </w:r>
-      <w:r>
-        <w:rPr>
-          <w:rStyle w:val="VerbatimChar"/>
-          <w:noProof/>
-        </w:rPr>
-        <w:t>##              Night's Watch            0.41         ( 0.2;0.84 )</w:t>
-      </w:r>
-      <w:r>
-        <w:rPr>
-          <w:noProof/>
-        </w:rPr>
-        <w:br/>
-      </w:r>
-      <w:r>
-        <w:rPr>
-          <w:rStyle w:val="VerbatimChar"/>
-          <w:noProof/>
-        </w:rPr>
-        <w:t>##                      Other            0.41        ( 0.23;0.74 )</w:t>
-      </w:r>
-      <w:r>
-        <w:rPr>
-          <w:noProof/>
-        </w:rPr>
-        <w:br/>
-      </w:r>
-      <w:r>
-        <w:rPr>
-          <w:rStyle w:val="VerbatimChar"/>
-          <w:noProof/>
-        </w:rPr>
-        <w:t>##                      Stark            0.24        ( 0.12;0.48 )</w:t>
-      </w:r>
-      <w:r>
-        <w:rPr>
-          <w:noProof/>
-        </w:rPr>
-        <w:br/>
-      </w:r>
-      <w:r>
-        <w:rPr>
-          <w:rStyle w:val="VerbatimChar"/>
-          <w:noProof/>
-        </w:rPr>
-        <w:t>##                  Targaryen            0.25        ( 0.11;0.58 )</w:t>
-      </w:r>
-      <w:r>
-        <w:rPr>
-          <w:noProof/>
-        </w:rPr>
-        <w:br/>
-      </w:r>
-      <w:r>
-        <w:rPr>
-          <w:rStyle w:val="VerbatimChar"/>
-          <w:noProof/>
-        </w:rPr>
-        <w:t>##            Unknown/Unclear            0.18        ( 0.08;0.42 )</w:t>
+        <w:t xml:space="preserve">##                  </w:t>
+      </w:r>
+      <w:r>
+        <w:rPr>
+          <w:rStyle w:val="VerbatimChar"/>
+          <w:noProof/>
+        </w:rPr>
+        <w:t xml:space="preserve"> </w:t>
+      </w:r>
+      <w:r>
+        <w:rPr>
+          <w:rStyle w:val="VerbatimChar"/>
+          <w:noProof/>
+        </w:rPr>
+        <w:t xml:space="preserve">   Group    Hazard Ratio        Conf.Interval</w:t>
+      </w:r>
+      <w:r>
+        <w:rPr>
+          <w:noProof/>
+        </w:rPr>
+        <w:br/>
+      </w:r>
+      <w:r>
+        <w:rPr>
+          <w:rStyle w:val="VerbatimChar"/>
+          <w:noProof/>
+        </w:rPr>
+        <w:t xml:space="preserve">##                  </w:t>
+      </w:r>
+      <w:r>
+        <w:rPr>
+          <w:rStyle w:val="VerbatimChar"/>
+          <w:noProof/>
+        </w:rPr>
+        <w:t xml:space="preserve"> </w:t>
+      </w:r>
+      <w:r>
+        <w:rPr>
+          <w:rStyle w:val="VerbatimChar"/>
+          <w:noProof/>
+        </w:rPr>
+        <w:t xml:space="preserve">  Bolton     (Reference)                    -</w:t>
+      </w:r>
+      <w:r>
+        <w:rPr>
+          <w:noProof/>
+        </w:rPr>
+        <w:br/>
+      </w:r>
+      <w:r>
+        <w:rPr>
+          <w:rStyle w:val="VerbatimChar"/>
+          <w:noProof/>
+        </w:rPr>
+        <w:t xml:space="preserve">##                   </w:t>
+      </w:r>
+      <w:r>
+        <w:rPr>
+          <w:rStyle w:val="VerbatimChar"/>
+          <w:noProof/>
+        </w:rPr>
+        <w:t xml:space="preserve"> </w:t>
+      </w:r>
+      <w:r>
+        <w:rPr>
+          <w:rStyle w:val="VerbatimChar"/>
+          <w:noProof/>
+        </w:rPr>
+        <w:t xml:space="preserve">   Frey            0.17        ( 0.06;0.46 )</w:t>
+      </w:r>
+      <w:r>
+        <w:rPr>
+          <w:noProof/>
+        </w:rPr>
+        <w:br/>
+      </w:r>
+      <w:r>
+        <w:rPr>
+          <w:rStyle w:val="VerbatimChar"/>
+          <w:noProof/>
+        </w:rPr>
+        <w:t>##                    Greyjoy            0.72        ( 0.28;1.85 )</w:t>
+      </w:r>
+      <w:r>
+        <w:rPr>
+          <w:noProof/>
+        </w:rPr>
+        <w:br/>
+      </w:r>
+      <w:r>
+        <w:rPr>
+          <w:rStyle w:val="VerbatimChar"/>
+          <w:noProof/>
+        </w:rPr>
+        <w:t>##                  Lannister            0.56        ( 0.28;1.15 )</w:t>
+      </w:r>
+      <w:r>
+        <w:rPr>
+          <w:noProof/>
+        </w:rPr>
+        <w:br/>
+      </w:r>
+      <w:r>
+        <w:rPr>
+          <w:rStyle w:val="VerbatimChar"/>
+          <w:noProof/>
+        </w:rPr>
+        <w:t>##              Night's Watch            0.39        ( 0.18;0.84 )</w:t>
+      </w:r>
+      <w:r>
+        <w:rPr>
+          <w:noProof/>
+        </w:rPr>
+        <w:br/>
+      </w:r>
+      <w:r>
+        <w:rPr>
+          <w:rStyle w:val="VerbatimChar"/>
+          <w:noProof/>
+        </w:rPr>
+        <w:t>##                      Other            0.43        ( 0.23;0.82 )</w:t>
+      </w:r>
+      <w:r>
+        <w:rPr>
+          <w:noProof/>
+        </w:rPr>
+        <w:br/>
+      </w:r>
+      <w:r>
+        <w:rPr>
+          <w:rStyle w:val="VerbatimChar"/>
+          <w:noProof/>
+        </w:rPr>
+        <w:t>##                      Stark            0.23        ( 0.11;0.48 )</w:t>
+      </w:r>
+      <w:r>
+        <w:rPr>
+          <w:noProof/>
+        </w:rPr>
+        <w:br/>
+      </w:r>
+      <w:r>
+        <w:rPr>
+          <w:rStyle w:val="VerbatimChar"/>
+          <w:noProof/>
+        </w:rPr>
+        <w:t>##                  Targaryen            0.34        ( 0.15;0.77 )</w:t>
+      </w:r>
+      <w:r>
+        <w:rPr>
+          <w:noProof/>
+        </w:rPr>
+        <w:br/>
+      </w:r>
+      <w:r>
+        <w:rPr>
+          <w:rStyle w:val="VerbatimChar"/>
+          <w:noProof/>
+        </w:rPr>
+        <w:t>##            Unknown/Unclear            0.19        ( 0.08;0.45 )</w:t>
       </w:r>
       <w:r>
         <w:rPr>
@@ -9924,7 +10202,7 @@
           <w:noProof/>
           <w:highlight w:val="yellow"/>
         </w:rPr>
-        <w:t>1.02e-05</w:t>
+        <w:t>9.61e-05</w:t>
       </w:r>
     </w:p>
     <w:p>
@@ -9994,7 +10272,19 @@
         <w:rPr>
           <w:rFonts w:ascii="Arial Nova" w:hAnsi="Arial Nova"/>
         </w:rPr>
-        <w:t>not much better with 4.8hrs</w:t>
+        <w:t xml:space="preserve">not much better with </w:t>
+      </w:r>
+      <w:r>
+        <w:rPr>
+          <w:rFonts w:ascii="Arial Nova" w:hAnsi="Arial Nova"/>
+        </w:rPr>
+        <w:t>1.1</w:t>
+      </w:r>
+      <w:r>
+        <w:rPr>
+          <w:rFonts w:ascii="Arial Nova" w:hAnsi="Arial Nova"/>
+        </w:rPr>
+        <w:t>hrs</w:t>
       </w:r>
     </w:p>
     <w:p>
@@ -10004,6 +10294,7 @@
           <w:noProof/>
         </w:rPr>
       </w:pPr>
+      <w:bookmarkStart w:id="16" w:name="Xa343b7479c3853a57b6b1914de806b875b7c186"/>
       <w:r>
         <w:rPr>
           <w:rStyle w:val="KeywordTok"/>
@@ -10040,7 +10331,6 @@
           <w:noProof/>
         </w:rPr>
       </w:pPr>
-      <w:bookmarkStart w:id="16" w:name="Xa343b7479c3853a57b6b1914de806b875b7c186"/>
       <w:r>
         <w:rPr>
           <w:rStyle w:val="VerbatimChar"/>
@@ -10059,111 +10349,139 @@
           <w:rStyle w:val="VerbatimChar"/>
           <w:noProof/>
         </w:rPr>
-        <w:t>##                      Group          Median        Conf.Interval</w:t>
-      </w:r>
-      <w:r>
-        <w:rPr>
-          <w:noProof/>
-        </w:rPr>
-        <w:br/>
-      </w:r>
-      <w:r>
-        <w:rPr>
-          <w:rStyle w:val="VerbatimChar"/>
-          <w:noProof/>
-        </w:rPr>
-        <w:t>##                     Bolton            6.26          ( 0.28;NA )</w:t>
-      </w:r>
-      <w:r>
-        <w:rPr>
-          <w:noProof/>
-        </w:rPr>
-        <w:br/>
-      </w:r>
-      <w:r>
-        <w:rPr>
-          <w:rStyle w:val="VerbatimChar"/>
-          <w:noProof/>
-        </w:rPr>
-        <w:t>##                       Frey           43.37         ( 43.37;NA )</w:t>
-      </w:r>
-      <w:r>
-        <w:rPr>
-          <w:noProof/>
-        </w:rPr>
-        <w:br/>
-      </w:r>
-      <w:r>
-        <w:rPr>
-          <w:rStyle w:val="VerbatimChar"/>
-          <w:noProof/>
-        </w:rPr>
-        <w:t>##                    Greyjoy            4.79          ( 0.56;NA )</w:t>
-      </w:r>
-      <w:r>
-        <w:rPr>
-          <w:noProof/>
-        </w:rPr>
-        <w:br/>
-      </w:r>
-      <w:r>
-        <w:rPr>
-          <w:rStyle w:val="VerbatimChar"/>
-          <w:noProof/>
-        </w:rPr>
-        <w:t>##                  Lannister           18.87       ( 7.75;45.18 )</w:t>
-      </w:r>
-      <w:r>
-        <w:rPr>
-          <w:noProof/>
-        </w:rPr>
-        <w:br/>
-      </w:r>
-      <w:r>
-        <w:rPr>
-          <w:rStyle w:val="VerbatimChar"/>
-          <w:noProof/>
-        </w:rPr>
-        <w:t>##              Night's Watch           28.28      ( 10.61;50.52 )</w:t>
-      </w:r>
-      <w:r>
-        <w:rPr>
-          <w:noProof/>
-        </w:rPr>
-        <w:br/>
-      </w:r>
-      <w:r>
-        <w:rPr>
-          <w:rStyle w:val="VerbatimChar"/>
-          <w:noProof/>
-        </w:rPr>
-        <w:t>##                      Other           21.45      ( 11.17;37.37 )</w:t>
-      </w:r>
-      <w:r>
-        <w:rPr>
-          <w:noProof/>
-        </w:rPr>
-        <w:br/>
-      </w:r>
-      <w:r>
-        <w:rPr>
-          <w:rStyle w:val="VerbatimChar"/>
-          <w:noProof/>
-        </w:rPr>
-        <w:t>##                      Stark           38.03          ( 15.5;NA )</w:t>
-      </w:r>
-      <w:r>
-        <w:rPr>
-          <w:noProof/>
-        </w:rPr>
-        <w:br/>
-      </w:r>
-      <w:r>
-        <w:rPr>
-          <w:rStyle w:val="VerbatimChar"/>
-          <w:noProof/>
-        </w:rPr>
-        <w:t>##                  Targaryen           43.92         ( 34.57;NA )</w:t>
+        <w:t xml:space="preserve">##                  </w:t>
+      </w:r>
+      <w:r>
+        <w:rPr>
+          <w:rStyle w:val="VerbatimChar"/>
+          <w:noProof/>
+        </w:rPr>
+        <w:t xml:space="preserve"> </w:t>
+      </w:r>
+      <w:r>
+        <w:rPr>
+          <w:rStyle w:val="VerbatimChar"/>
+          <w:noProof/>
+        </w:rPr>
+        <w:t xml:space="preserve">   Group          Median        Conf.Interval</w:t>
+      </w:r>
+      <w:r>
+        <w:rPr>
+          <w:noProof/>
+        </w:rPr>
+        <w:br/>
+      </w:r>
+      <w:r>
+        <w:rPr>
+          <w:rStyle w:val="VerbatimChar"/>
+          <w:noProof/>
+        </w:rPr>
+        <w:t xml:space="preserve">##                </w:t>
+      </w:r>
+      <w:r>
+        <w:rPr>
+          <w:rStyle w:val="VerbatimChar"/>
+          <w:noProof/>
+        </w:rPr>
+        <w:t xml:space="preserve"> </w:t>
+      </w:r>
+      <w:r>
+        <w:rPr>
+          <w:rStyle w:val="VerbatimChar"/>
+          <w:noProof/>
+        </w:rPr>
+        <w:t xml:space="preserve">    Bolton           10.89          ( 1.49;NA )</w:t>
+      </w:r>
+      <w:r>
+        <w:rPr>
+          <w:noProof/>
+        </w:rPr>
+        <w:br/>
+      </w:r>
+      <w:r>
+        <w:rPr>
+          <w:rStyle w:val="VerbatimChar"/>
+          <w:noProof/>
+        </w:rPr>
+        <w:t>##                       Frey           43.67         ( 43.37;NA )</w:t>
+      </w:r>
+      <w:r>
+        <w:rPr>
+          <w:noProof/>
+        </w:rPr>
+        <w:br/>
+      </w:r>
+      <w:r>
+        <w:rPr>
+          <w:rStyle w:val="VerbatimChar"/>
+          <w:noProof/>
+        </w:rPr>
+        <w:t>##                    Greyjoy            1.11          ( 0.54;NA )</w:t>
+      </w:r>
+      <w:r>
+        <w:rPr>
+          <w:noProof/>
+        </w:rPr>
+        <w:br/>
+      </w:r>
+      <w:r>
+        <w:rPr>
+          <w:rStyle w:val="VerbatimChar"/>
+          <w:noProof/>
+        </w:rPr>
+        <w:t>##                  Lannister          17.075       ( 4.57;45.18 )</w:t>
+      </w:r>
+      <w:r>
+        <w:rPr>
+          <w:noProof/>
+        </w:rPr>
+        <w:br/>
+      </w:r>
+      <w:r>
+        <w:rPr>
+          <w:rStyle w:val="VerbatimChar"/>
+          <w:noProof/>
+        </w:rPr>
+        <w:t>##              Night's Watch            30.6      ( 16.76;55.34 )</w:t>
+      </w:r>
+      <w:r>
+        <w:rPr>
+          <w:noProof/>
+        </w:rPr>
+        <w:br/>
+      </w:r>
+      <w:r>
+        <w:rPr>
+          <w:rStyle w:val="VerbatimChar"/>
+          <w:noProof/>
+        </w:rPr>
+        <w:t>##                      Other           21.45      ( 12.92;39.49 )</w:t>
+      </w:r>
+      <w:r>
+        <w:rPr>
+          <w:noProof/>
+        </w:rPr>
+        <w:br/>
+      </w:r>
+      <w:r>
+        <w:rPr>
+          <w:rStyle w:val="VerbatimChar"/>
+          <w:noProof/>
+        </w:rPr>
+        <w:t>##                      Stark           55.22         ( 24.34;NA )</w:t>
+      </w:r>
+      <w:r>
+        <w:rPr>
+          <w:noProof/>
+        </w:rPr>
+        <w:br/>
+      </w:r>
+      <w:r>
+        <w:rPr>
+          <w:rStyle w:val="VerbatimChar"/>
+          <w:noProof/>
+        </w:rPr>
+        <w:t>##                  Targaryen            34.8         ( 13.47;NA )</w:t>
       </w:r>
       <w:r>
         <w:rPr>
@@ -10200,6 +10518,7 @@
     <w:p>
       <w:pPr>
         <w:pStyle w:val="Heading2"/>
+        <w:spacing w:after="120"/>
       </w:pPr>
       <w:r>
         <w:lastRenderedPageBreak/>
@@ -10265,7 +10584,7 @@
           <w:noProof/>
         </w:rPr>
         <w:drawing>
-          <wp:inline distT="0" distB="0" distL="0" distR="0" wp14:anchorId="156A5835" wp14:editId="2BC69A69">
+          <wp:inline distT="0" distB="0" distL="0" distR="0" wp14:anchorId="3F3A0DBE" wp14:editId="312E11EF">
             <wp:extent cx="5334000" cy="3048000"/>
             <wp:effectExtent l="0" t="0" r="0" b="0"/>
             <wp:docPr id="9" name="Picture"/>
@@ -10274,8 +10593,10 @@
               <a:graphicData uri="http://schemas.openxmlformats.org/drawingml/2006/picture">
                 <pic:pic xmlns:pic="http://schemas.openxmlformats.org/drawingml/2006/picture">
                   <pic:nvPicPr>
-                    <pic:cNvPr id="9" name="Picture"/>
-                    <pic:cNvPicPr/>
+                    <pic:cNvPr id="0" name="Picture" descr="GOT_Survival_files/figure-docx/unnamed-chunk-26-1.png"/>
+                    <pic:cNvPicPr>
+                      <a:picLocks noChangeAspect="1" noChangeArrowheads="1"/>
+                    </pic:cNvPicPr>
                   </pic:nvPicPr>
                   <pic:blipFill>
                     <a:blip r:embed="rId19"/>
@@ -10392,7 +10713,7 @@
           <w:rStyle w:val="VerbatimChar"/>
           <w:noProof/>
         </w:rPr>
-        <w:t>##                       Yes            0.41        ( 0.26;0.64 )</w:t>
+        <w:t>##                       Yes            0.46          ( 0.3;0.7 )</w:t>
       </w:r>
       <w:r>
         <w:rPr>
@@ -10426,7 +10747,7 @@
           <w:noProof/>
           <w:highlight w:val="yellow"/>
         </w:rPr>
-        <w:t>1.58e-05</w:t>
+        <w:t>8.39e-05</w:t>
       </w:r>
     </w:p>
     <w:p>
@@ -10482,6 +10803,7 @@
           <w:noProof/>
         </w:rPr>
       </w:pPr>
+      <w:bookmarkStart w:id="17" w:name="is-prominence-influencing"/>
       <w:r>
         <w:rPr>
           <w:rStyle w:val="KeywordTok"/>
@@ -10518,7 +10840,6 @@
           <w:noProof/>
         </w:rPr>
       </w:pPr>
-      <w:bookmarkStart w:id="17" w:name="is-prominence-influencing"/>
       <w:r>
         <w:rPr>
           <w:rStyle w:val="VerbatimChar"/>
@@ -10550,20 +10871,20 @@
           <w:rStyle w:val="VerbatimChar"/>
           <w:noProof/>
         </w:rPr>
-        <w:t>##                        No           23.38      ( 15.57;30.32 )</w:t>
-      </w:r>
-      <w:r>
-        <w:rPr>
-          <w:noProof/>
-        </w:rPr>
-        <w:br/>
-      </w:r>
-      <w:r>
-        <w:rPr>
-          <w:rStyle w:val="VerbatimChar"/>
-          <w:noProof/>
-        </w:rPr>
-        <w:t>##                       Yes           59.54         ( 45.18;NA )</w:t>
+        <w:t>##                        No           23.96      ( 16.76;31.18 )</w:t>
+      </w:r>
+      <w:r>
+        <w:rPr>
+          <w:noProof/>
+        </w:rPr>
+        <w:br/>
+      </w:r>
+      <w:r>
+        <w:rPr>
+          <w:rStyle w:val="VerbatimChar"/>
+          <w:noProof/>
+        </w:rPr>
+        <w:t>##                       Yes           55.22         ( 45.18;NA )</w:t>
       </w:r>
     </w:p>
     <w:p>
@@ -10584,6 +10905,7 @@
     <w:p>
       <w:pPr>
         <w:pStyle w:val="Heading2"/>
+        <w:spacing w:after="120"/>
       </w:pPr>
       <w:r>
         <w:lastRenderedPageBreak/>
@@ -10649,17 +10971,19 @@
           <w:noProof/>
         </w:rPr>
         <w:drawing>
-          <wp:inline distT="0" distB="0" distL="0" distR="0" wp14:anchorId="1C822EF3" wp14:editId="494FE07E">
+          <wp:inline distT="0" distB="0" distL="0" distR="0" wp14:anchorId="0A26443E" wp14:editId="7914A87B">
             <wp:extent cx="5334000" cy="3048000"/>
             <wp:effectExtent l="0" t="0" r="0" b="0"/>
-            <wp:docPr id="23" name="Picture"/>
+            <wp:docPr id="10" name="Picture"/>
             <wp:cNvGraphicFramePr/>
             <a:graphic xmlns:a="http://schemas.openxmlformats.org/drawingml/2006/main">
               <a:graphicData uri="http://schemas.openxmlformats.org/drawingml/2006/picture">
                 <pic:pic xmlns:pic="http://schemas.openxmlformats.org/drawingml/2006/picture">
                   <pic:nvPicPr>
-                    <pic:cNvPr id="10" name="Picture"/>
-                    <pic:cNvPicPr/>
+                    <pic:cNvPr id="0" name="Picture" descr="GOT_Survival_files/figure-docx/unnamed-chunk-29-1.png"/>
+                    <pic:cNvPicPr>
+                      <a:picLocks noChangeAspect="1" noChangeArrowheads="1"/>
+                    </pic:cNvPicPr>
                   </pic:nvPicPr>
                   <pic:blipFill>
                     <a:blip r:embed="rId20"/>
@@ -10776,20 +11100,20 @@
           <w:rStyle w:val="VerbatimChar"/>
           <w:noProof/>
         </w:rPr>
-        <w:t>##                       Low            1.94        ( 0.98;3.83 )</w:t>
-      </w:r>
-      <w:r>
-        <w:rPr>
-          <w:noProof/>
-        </w:rPr>
-        <w:br/>
-      </w:r>
-      <w:r>
-        <w:rPr>
-          <w:rStyle w:val="VerbatimChar"/>
-          <w:noProof/>
-        </w:rPr>
-        <w:t>##                    Medium            6.28       ( 3.21;12.32 )</w:t>
+        <w:t>##                       Low            1.94        ( 1.01;3.73 )</w:t>
+      </w:r>
+      <w:r>
+        <w:rPr>
+          <w:noProof/>
+        </w:rPr>
+        <w:br/>
+      </w:r>
+      <w:r>
+        <w:rPr>
+          <w:rStyle w:val="VerbatimChar"/>
+          <w:noProof/>
+        </w:rPr>
+        <w:t>##                    Medium            6.89       ( 3.61;13.13 )</w:t>
       </w:r>
       <w:r>
         <w:rPr>
@@ -10823,7 +11147,7 @@
           <w:noProof/>
           <w:highlight w:val="yellow"/>
         </w:rPr>
-        <w:t>1.08e-16</w:t>
+        <w:t>3.68e-19</w:t>
       </w:r>
     </w:p>
     <w:p>
@@ -10871,6 +11195,7 @@
           <w:noProof/>
         </w:rPr>
       </w:pPr>
+      <w:bookmarkStart w:id="18" w:name="build-a-model-of-survival-time-in-got"/>
       <w:r>
         <w:rPr>
           <w:rStyle w:val="KeywordTok"/>
@@ -10907,7 +11232,6 @@
           <w:noProof/>
         </w:rPr>
       </w:pPr>
-      <w:bookmarkStart w:id="18" w:name="build-a-model-of-survival-time-in-got"/>
       <w:r>
         <w:rPr>
           <w:rStyle w:val="VerbatimChar"/>
@@ -10926,46 +11250,74 @@
           <w:rStyle w:val="VerbatimChar"/>
           <w:noProof/>
         </w:rPr>
-        <w:t>##                      Group          Median        Conf.Interval</w:t>
-      </w:r>
-      <w:r>
-        <w:rPr>
-          <w:noProof/>
-        </w:rPr>
-        <w:br/>
-      </w:r>
-      <w:r>
-        <w:rPr>
-          <w:rStyle w:val="VerbatimChar"/>
-          <w:noProof/>
-        </w:rPr>
-        <w:t>##                       High           62.35         ( 59.54;NA )</w:t>
-      </w:r>
-      <w:r>
-        <w:rPr>
-          <w:noProof/>
-        </w:rPr>
-        <w:br/>
-      </w:r>
-      <w:r>
-        <w:rPr>
-          <w:rStyle w:val="VerbatimChar"/>
-          <w:noProof/>
-        </w:rPr>
-        <w:t>##                        Low           55.34         ( 33.64;NA )</w:t>
-      </w:r>
-      <w:r>
-        <w:rPr>
-          <w:noProof/>
-        </w:rPr>
-        <w:br/>
-      </w:r>
-      <w:r>
-        <w:rPr>
-          <w:rStyle w:val="VerbatimChar"/>
-          <w:noProof/>
-        </w:rPr>
-        <w:t>##                     Medium           10.89       ( 7.34;16.32 )</w:t>
+        <w:t xml:space="preserve">##                   </w:t>
+      </w:r>
+      <w:r>
+        <w:rPr>
+          <w:rStyle w:val="VerbatimChar"/>
+          <w:noProof/>
+        </w:rPr>
+        <w:t xml:space="preserve"> </w:t>
+      </w:r>
+      <w:r>
+        <w:rPr>
+          <w:rStyle w:val="VerbatimChar"/>
+          <w:noProof/>
+        </w:rPr>
+        <w:t xml:space="preserve">  Group          Median        Conf.Interval</w:t>
+      </w:r>
+      <w:r>
+        <w:rPr>
+          <w:noProof/>
+        </w:rPr>
+        <w:br/>
+      </w:r>
+      <w:r>
+        <w:rPr>
+          <w:rStyle w:val="VerbatimChar"/>
+          <w:noProof/>
+        </w:rPr>
+        <w:t xml:space="preserve">##                      </w:t>
+      </w:r>
+      <w:r>
+        <w:rPr>
+          <w:rStyle w:val="VerbatimChar"/>
+          <w:noProof/>
+        </w:rPr>
+        <w:t xml:space="preserve"> </w:t>
+      </w:r>
+      <w:r>
+        <w:rPr>
+          <w:rStyle w:val="VerbatimChar"/>
+          <w:noProof/>
+        </w:rPr>
+        <w:t>High           62.31         ( 59.54;NA )</w:t>
+      </w:r>
+      <w:r>
+        <w:rPr>
+          <w:noProof/>
+        </w:rPr>
+        <w:br/>
+      </w:r>
+      <w:r>
+        <w:rPr>
+          <w:rStyle w:val="VerbatimChar"/>
+          <w:noProof/>
+        </w:rPr>
+        <w:t>##                        Low           55.34         ( 38.03;NA )</w:t>
+      </w:r>
+      <w:r>
+        <w:rPr>
+          <w:noProof/>
+        </w:rPr>
+        <w:br/>
+      </w:r>
+      <w:r>
+        <w:rPr>
+          <w:rStyle w:val="VerbatimChar"/>
+          <w:noProof/>
+        </w:rPr>
+        <w:t>##                     Medium           10.05       ( 1.49;16.06 )</w:t>
       </w:r>
     </w:p>
     <w:p>
@@ -11092,6 +11444,7 @@
         <w:rPr>
           <w:rStyle w:val="NormalTok"/>
           <w:noProof/>
+          <w:highlight w:val="yellow"/>
         </w:rPr>
         <w:t>Model_Full =</w:t>
       </w:r>
@@ -11099,6 +11452,7 @@
         <w:rPr>
           <w:rStyle w:val="StringTok"/>
           <w:noProof/>
+          <w:highlight w:val="yellow"/>
         </w:rPr>
         <w:t xml:space="preserve"> </w:t>
       </w:r>
@@ -11152,6 +11506,14 @@
       </w:r>
       <w:r>
         <w:rPr>
+          <w:rStyle w:val="NormalTok"/>
+          <w:noProof/>
+          <w:highlight w:val="yellow"/>
+        </w:rPr>
+        <w:t xml:space="preserve"> </w:t>
+      </w:r>
+      <w:r>
+        <w:rPr>
           <w:rStyle w:val="DataTypeTok"/>
           <w:noProof/>
           <w:highlight w:val="yellow"/>
@@ -11213,7 +11575,7 @@
           <w:rStyle w:val="VerbatimChar"/>
           <w:noProof/>
         </w:rPr>
-        <w:t>## Start:  AIC=1723.26</w:t>
+        <w:t>## Start:  AIC=1717.13</w:t>
       </w:r>
       <w:r>
         <w:rPr>
@@ -11293,98 +11655,98 @@
           <w:rStyle w:val="VerbatimChar"/>
           <w:noProof/>
         </w:rPr>
-        <w:t xml:space="preserve">             7 1716.2</w:t>
-      </w:r>
-      <w:r>
-        <w:rPr>
-          <w:noProof/>
-        </w:rPr>
-        <w:br/>
-      </w:r>
-      <w:r>
-        <w:rPr>
-          <w:rStyle w:val="VerbatimChar"/>
-          <w:noProof/>
-        </w:rPr>
-        <w:t>## - allegiance_last      8 1721.9</w:t>
-      </w:r>
-      <w:r>
-        <w:rPr>
-          <w:noProof/>
-        </w:rPr>
-        <w:br/>
-      </w:r>
-      <w:r>
-        <w:rPr>
-          <w:rStyle w:val="VerbatimChar"/>
-          <w:noProof/>
-        </w:rPr>
-        <w:t>## - occupation           2 1722.0</w:t>
-      </w:r>
-      <w:r>
-        <w:rPr>
-          <w:noProof/>
-        </w:rPr>
-        <w:br/>
-      </w:r>
-      <w:r>
-        <w:rPr>
-          <w:rStyle w:val="VerbatimChar"/>
-          <w:noProof/>
-        </w:rPr>
-        <w:t>## &lt;none&gt;                   1723.3</w:t>
-      </w:r>
-      <w:r>
-        <w:rPr>
-          <w:noProof/>
-        </w:rPr>
-        <w:br/>
-      </w:r>
-      <w:r>
-        <w:rPr>
-          <w:rStyle w:val="VerbatimChar"/>
-          <w:noProof/>
-        </w:rPr>
-        <w:t>## - social_status        1 1725.1</w:t>
-      </w:r>
-      <w:r>
-        <w:rPr>
-          <w:noProof/>
-        </w:rPr>
-        <w:br/>
-      </w:r>
-      <w:r>
-        <w:rPr>
-          <w:rStyle w:val="VerbatimChar"/>
-          <w:noProof/>
-        </w:rPr>
-        <w:t>## - sex                  1 1727.1</w:t>
-      </w:r>
-      <w:r>
-        <w:rPr>
-          <w:noProof/>
-        </w:rPr>
-        <w:br/>
-      </w:r>
-      <w:r>
-        <w:rPr>
-          <w:rStyle w:val="VerbatimChar"/>
-          <w:noProof/>
-        </w:rPr>
-        <w:t>## - allegiance_switched  1 1736.0</w:t>
-      </w:r>
-      <w:r>
-        <w:rPr>
-          <w:noProof/>
-        </w:rPr>
-        <w:br/>
-      </w:r>
-      <w:r>
-        <w:rPr>
-          <w:rStyle w:val="VerbatimChar"/>
-          <w:noProof/>
-        </w:rPr>
-        <w:t>## - prominence           2 1780.3</w:t>
+        <w:t xml:space="preserve">             7 1711.8</w:t>
+      </w:r>
+      <w:r>
+        <w:rPr>
+          <w:noProof/>
+        </w:rPr>
+        <w:br/>
+      </w:r>
+      <w:r>
+        <w:rPr>
+          <w:rStyle w:val="VerbatimChar"/>
+          <w:noProof/>
+        </w:rPr>
+        <w:t>## - occupation           2 1715.5</w:t>
+      </w:r>
+      <w:r>
+        <w:rPr>
+          <w:noProof/>
+        </w:rPr>
+        <w:br/>
+      </w:r>
+      <w:r>
+        <w:rPr>
+          <w:rStyle w:val="VerbatimChar"/>
+          <w:noProof/>
+        </w:rPr>
+        <w:t>## &lt;none&gt;                   1717.1</w:t>
+      </w:r>
+      <w:r>
+        <w:rPr>
+          <w:noProof/>
+        </w:rPr>
+        <w:br/>
+      </w:r>
+      <w:r>
+        <w:rPr>
+          <w:rStyle w:val="VerbatimChar"/>
+          <w:noProof/>
+        </w:rPr>
+        <w:t>## - allegiance_last      8 1717.7</w:t>
+      </w:r>
+      <w:r>
+        <w:rPr>
+          <w:noProof/>
+        </w:rPr>
+        <w:br/>
+      </w:r>
+      <w:r>
+        <w:rPr>
+          <w:rStyle w:val="VerbatimChar"/>
+          <w:noProof/>
+        </w:rPr>
+        <w:t>## - social_status        1 1717.7</w:t>
+      </w:r>
+      <w:r>
+        <w:rPr>
+          <w:noProof/>
+        </w:rPr>
+        <w:br/>
+      </w:r>
+      <w:r>
+        <w:rPr>
+          <w:rStyle w:val="VerbatimChar"/>
+          <w:noProof/>
+        </w:rPr>
+        <w:t>## - sex                  1 1722.7</w:t>
+      </w:r>
+      <w:r>
+        <w:rPr>
+          <w:noProof/>
+        </w:rPr>
+        <w:br/>
+      </w:r>
+      <w:r>
+        <w:rPr>
+          <w:rStyle w:val="VerbatimChar"/>
+          <w:noProof/>
+        </w:rPr>
+        <w:t>## - allegiance_switched  1 1732.3</w:t>
+      </w:r>
+      <w:r>
+        <w:rPr>
+          <w:noProof/>
+        </w:rPr>
+        <w:br/>
+      </w:r>
+      <w:r>
+        <w:rPr>
+          <w:rStyle w:val="VerbatimChar"/>
+          <w:noProof/>
+        </w:rPr>
+        <w:t>## - prominence           2 1797.4</w:t>
       </w:r>
       <w:r>
         <w:rPr>
@@ -11410,7 +11772,7 @@
           <w:rStyle w:val="VerbatimChar"/>
           <w:noProof/>
         </w:rPr>
-        <w:t>## Step:  AIC=1716.24</w:t>
+        <w:t>## Step:  AIC=1711.75</w:t>
       </w:r>
       <w:r>
         <w:rPr>
@@ -11490,85 +11852,85 @@
           <w:rStyle w:val="VerbatimChar"/>
           <w:noProof/>
         </w:rPr>
-        <w:t xml:space="preserve">           2 1714.8</w:t>
-      </w:r>
-      <w:r>
-        <w:rPr>
-          <w:noProof/>
-        </w:rPr>
-        <w:br/>
-      </w:r>
-      <w:r>
-        <w:rPr>
-          <w:rStyle w:val="VerbatimChar"/>
-          <w:noProof/>
-        </w:rPr>
-        <w:t>## &lt;none&gt;                   1716.2</w:t>
-      </w:r>
-      <w:r>
-        <w:rPr>
-          <w:noProof/>
-        </w:rPr>
-        <w:br/>
-      </w:r>
-      <w:r>
-        <w:rPr>
-          <w:rStyle w:val="VerbatimChar"/>
-          <w:noProof/>
-        </w:rPr>
-        <w:t>## - social_status        1 1717.2</w:t>
-      </w:r>
-      <w:r>
-        <w:rPr>
-          <w:noProof/>
-        </w:rPr>
-        <w:br/>
-      </w:r>
-      <w:r>
-        <w:rPr>
-          <w:rStyle w:val="VerbatimChar"/>
-          <w:noProof/>
-        </w:rPr>
-        <w:t>## - allegiance_last      8 1718.8</w:t>
-      </w:r>
-      <w:r>
-        <w:rPr>
-          <w:noProof/>
-        </w:rPr>
-        <w:br/>
-      </w:r>
-      <w:r>
-        <w:rPr>
-          <w:rStyle w:val="VerbatimChar"/>
-          <w:noProof/>
-        </w:rPr>
-        <w:t>## - sex                  1 1720.5</w:t>
-      </w:r>
-      <w:r>
-        <w:rPr>
-          <w:noProof/>
-        </w:rPr>
-        <w:br/>
-      </w:r>
-      <w:r>
-        <w:rPr>
-          <w:rStyle w:val="VerbatimChar"/>
-          <w:noProof/>
-        </w:rPr>
-        <w:t>## - allegiance_switched  1 1727.7</w:t>
-      </w:r>
-      <w:r>
-        <w:rPr>
-          <w:noProof/>
-        </w:rPr>
-        <w:br/>
-      </w:r>
-      <w:r>
-        <w:rPr>
-          <w:rStyle w:val="VerbatimChar"/>
-          <w:noProof/>
-        </w:rPr>
-        <w:t>## - prominence           2 1771.3</w:t>
+        <w:t xml:space="preserve">           2 1709.6</w:t>
+      </w:r>
+      <w:r>
+        <w:rPr>
+          <w:noProof/>
+        </w:rPr>
+        <w:br/>
+      </w:r>
+      <w:r>
+        <w:rPr>
+          <w:rStyle w:val="VerbatimChar"/>
+          <w:noProof/>
+        </w:rPr>
+        <w:t>## &lt;none&gt;                   1711.8</w:t>
+      </w:r>
+      <w:r>
+        <w:rPr>
+          <w:noProof/>
+        </w:rPr>
+        <w:br/>
+      </w:r>
+      <w:r>
+        <w:rPr>
+          <w:rStyle w:val="VerbatimChar"/>
+          <w:noProof/>
+        </w:rPr>
+        <w:t>## - social_status        1 1712.3</w:t>
+      </w:r>
+      <w:r>
+        <w:rPr>
+          <w:noProof/>
+        </w:rPr>
+        <w:br/>
+      </w:r>
+      <w:r>
+        <w:rPr>
+          <w:rStyle w:val="VerbatimChar"/>
+          <w:noProof/>
+        </w:rPr>
+        <w:t>## - allegiance_last      8 1713.9</w:t>
+      </w:r>
+      <w:r>
+        <w:rPr>
+          <w:noProof/>
+        </w:rPr>
+        <w:br/>
+      </w:r>
+      <w:r>
+        <w:rPr>
+          <w:rStyle w:val="VerbatimChar"/>
+          <w:noProof/>
+        </w:rPr>
+        <w:t>## - sex                  1 1716.5</w:t>
+      </w:r>
+      <w:r>
+        <w:rPr>
+          <w:noProof/>
+        </w:rPr>
+        <w:br/>
+      </w:r>
+      <w:r>
+        <w:rPr>
+          <w:rStyle w:val="VerbatimChar"/>
+          <w:noProof/>
+        </w:rPr>
+        <w:t>## - allegiance_switched  1 1725.4</w:t>
+      </w:r>
+      <w:r>
+        <w:rPr>
+          <w:noProof/>
+        </w:rPr>
+        <w:br/>
+      </w:r>
+      <w:r>
+        <w:rPr>
+          <w:rStyle w:val="VerbatimChar"/>
+          <w:noProof/>
+        </w:rPr>
+        <w:t>## - prominence           2 1788.4</w:t>
       </w:r>
       <w:r>
         <w:rPr>
@@ -11594,7 +11956,7 @@
           <w:rStyle w:val="VerbatimChar"/>
           <w:noProof/>
         </w:rPr>
-        <w:t>## Step:  AIC=1714.76</w:t>
+        <w:t>## Step:  AIC=1709.56</w:t>
       </w:r>
       <w:r>
         <w:rPr>
@@ -11659,78 +12021,73 @@
           <w:rStyle w:val="VerbatimChar"/>
           <w:noProof/>
         </w:rPr>
-        <w:t>## &lt;none&gt;                   1714.8</w:t>
-      </w:r>
-      <w:r>
-        <w:rPr>
-          <w:noProof/>
-        </w:rPr>
-        <w:br/>
-      </w:r>
-      <w:r>
-        <w:rPr>
-          <w:rStyle w:val="VerbatimChar"/>
-          <w:noProof/>
-        </w:rPr>
-        <w:t>## - social_status        1 1715.4</w:t>
-      </w:r>
-      <w:r>
-        <w:rPr>
-          <w:noProof/>
-        </w:rPr>
-        <w:br/>
-      </w:r>
-      <w:r>
-        <w:rPr>
-          <w:rStyle w:val="VerbatimChar"/>
-          <w:noProof/>
-        </w:rPr>
-        <w:t>## - allegiance_last      8 1719.6</w:t>
-      </w:r>
-      <w:r>
-        <w:rPr>
-          <w:noProof/>
-        </w:rPr>
-        <w:br/>
-      </w:r>
-      <w:r>
-        <w:rPr>
-          <w:rStyle w:val="VerbatimChar"/>
-          <w:noProof/>
-        </w:rPr>
-        <w:t>## - sex                  1 1721.2</w:t>
-      </w:r>
-      <w:r>
-        <w:rPr>
-          <w:noProof/>
-        </w:rPr>
-        <w:br/>
-      </w:r>
-      <w:r>
-        <w:rPr>
-          <w:rStyle w:val="VerbatimChar"/>
-          <w:noProof/>
-        </w:rPr>
-        <w:t>## - allegiance_switched  1 1727.6</w:t>
-      </w:r>
-      <w:r>
-        <w:rPr>
-          <w:noProof/>
-        </w:rPr>
-        <w:br/>
-      </w:r>
-      <w:r>
-        <w:rPr>
-          <w:rStyle w:val="VerbatimChar"/>
-          <w:noProof/>
-        </w:rPr>
-        <w:t>## - prominence           2 1769.1</w:t>
-      </w:r>
-    </w:p>
-    <w:p>
-      <w:pPr>
-        <w:pStyle w:val="SourceCode"/>
-      </w:pPr>
+        <w:t>## &lt;none&gt;                   1709.6</w:t>
+      </w:r>
+      <w:r>
+        <w:rPr>
+          <w:noProof/>
+        </w:rPr>
+        <w:br/>
+      </w:r>
+      <w:r>
+        <w:rPr>
+          <w:rStyle w:val="VerbatimChar"/>
+          <w:noProof/>
+        </w:rPr>
+        <w:t>## - allegiance_last      8 1711.3</w:t>
+      </w:r>
+      <w:r>
+        <w:rPr>
+          <w:noProof/>
+        </w:rPr>
+        <w:br/>
+      </w:r>
+      <w:r>
+        <w:rPr>
+          <w:rStyle w:val="VerbatimChar"/>
+          <w:noProof/>
+        </w:rPr>
+        <w:t>## - social_status        1 1711.7</w:t>
+      </w:r>
+      <w:r>
+        <w:rPr>
+          <w:noProof/>
+        </w:rPr>
+        <w:br/>
+      </w:r>
+      <w:r>
+        <w:rPr>
+          <w:rStyle w:val="VerbatimChar"/>
+          <w:noProof/>
+        </w:rPr>
+        <w:t>## - sex                  1 1717.8</w:t>
+      </w:r>
+      <w:r>
+        <w:rPr>
+          <w:noProof/>
+        </w:rPr>
+        <w:br/>
+      </w:r>
+      <w:r>
+        <w:rPr>
+          <w:rStyle w:val="VerbatimChar"/>
+          <w:noProof/>
+        </w:rPr>
+        <w:t>## - allegiance_switched  1 1723.6</w:t>
+      </w:r>
+      <w:r>
+        <w:rPr>
+          <w:noProof/>
+        </w:rPr>
+        <w:br/>
+      </w:r>
+      <w:r>
+        <w:rPr>
+          <w:rStyle w:val="VerbatimChar"/>
+          <w:noProof/>
+        </w:rPr>
+        <w:t>## - prominence           2 1785.0</w:t>
+      </w:r>
     </w:p>
     <w:p>
       <w:pPr>
@@ -11768,7 +12125,61 @@
         <w:rPr>
           <w:rFonts w:ascii="Arial Nova" w:hAnsi="Arial Nova"/>
         </w:rPr>
-        <w:t>Remember that there was not significant difference between religion and we had a doubt about occupation as p value was below 5% but the 2 main categories were very close, main difference coming from unknown/unclear but representing only 10% of characters.</w:t>
+        <w:t xml:space="preserve">Remember that there was not significant difference between religion and occupation </w:t>
+      </w:r>
+      <w:r>
+        <w:rPr>
+          <w:rFonts w:ascii="Arial Nova" w:hAnsi="Arial Nova"/>
+        </w:rPr>
+        <w:t>with</w:t>
+      </w:r>
+      <w:r>
+        <w:rPr>
+          <w:rFonts w:ascii="Arial Nova" w:hAnsi="Arial Nova"/>
+        </w:rPr>
+        <w:t xml:space="preserve"> p</w:t>
+      </w:r>
+      <w:r>
+        <w:rPr>
+          <w:rFonts w:ascii="Arial Nova" w:hAnsi="Arial Nova"/>
+        </w:rPr>
+        <w:t>-</w:t>
+      </w:r>
+      <w:r>
+        <w:rPr>
+          <w:rFonts w:ascii="Arial Nova" w:hAnsi="Arial Nova"/>
+        </w:rPr>
+        <w:t>value</w:t>
+      </w:r>
+      <w:r>
+        <w:rPr>
+          <w:rFonts w:ascii="Arial Nova" w:hAnsi="Arial Nova"/>
+        </w:rPr>
+        <w:t>s</w:t>
+      </w:r>
+      <w:r>
+        <w:rPr>
+          <w:rFonts w:ascii="Arial Nova" w:hAnsi="Arial Nova"/>
+        </w:rPr>
+        <w:t xml:space="preserve"> </w:t>
+      </w:r>
+      <w:r>
+        <w:rPr>
+          <w:rFonts w:ascii="Arial Nova" w:hAnsi="Arial Nova"/>
+        </w:rPr>
+        <w:t>above</w:t>
+      </w:r>
+      <w:r>
+        <w:rPr>
+          <w:rFonts w:ascii="Arial Nova" w:hAnsi="Arial Nova"/>
+        </w:rPr>
+        <w:t xml:space="preserve"> 5%</w:t>
+      </w:r>
+      <w:r>
+        <w:rPr>
+          <w:rFonts w:ascii="Arial Nova" w:hAnsi="Arial Nova"/>
+        </w:rPr>
+        <w:t>.</w:t>
       </w:r>
     </w:p>
     <w:p>
@@ -11797,6 +12208,7 @@
     <w:p>
       <w:pPr>
         <w:pStyle w:val="BodyText"/>
+        <w:spacing w:after="0"/>
         <w:rPr>
           <w:rFonts w:ascii="Arial Nova" w:hAnsi="Arial Nova"/>
           <w:noProof/>
@@ -11820,1667 +12232,388 @@
       <w:bookmarkStart w:id="19" w:name="X0a5736765f9f0e86204827f744e9ad621979ab0"/>
       <w:r>
         <w:rPr>
+          <w:rStyle w:val="NormalTok"/>
+          <w:noProof/>
+        </w:rPr>
+        <w:t>MAIC</w:t>
+      </w:r>
+    </w:p>
+    <w:p>
+      <w:pPr>
+        <w:pStyle w:val="SourceCode"/>
+        <w:rPr>
+          <w:noProof/>
+        </w:rPr>
+      </w:pPr>
+      <w:r>
+        <w:rPr>
+          <w:rStyle w:val="VerbatimChar"/>
+          <w:noProof/>
+        </w:rPr>
+        <w:t>## Call:</w:t>
+      </w:r>
+      <w:r>
+        <w:rPr>
+          <w:noProof/>
+        </w:rPr>
+        <w:br/>
+      </w:r>
+      <w:r>
+        <w:rPr>
+          <w:rStyle w:val="VerbatimChar"/>
+          <w:noProof/>
+        </w:rPr>
+        <w:t xml:space="preserve">## </w:t>
+      </w:r>
+      <w:r>
+        <w:rPr>
+          <w:rStyle w:val="VerbatimChar"/>
+          <w:noProof/>
+          <w:highlight w:val="yellow"/>
+        </w:rPr>
+        <w:t>coxph(formula = Surv(exp_time_hrs, dth_flag) ~ sex + social_status +</w:t>
+      </w:r>
+      <w:r>
+        <w:rPr>
+          <w:rStyle w:val="VerbatimChar"/>
+          <w:noProof/>
+        </w:rPr>
+        <w:t xml:space="preserve"> </w:t>
+      </w:r>
+      <w:r>
+        <w:rPr>
+          <w:noProof/>
+        </w:rPr>
+        <w:br/>
+      </w:r>
+      <w:r>
+        <w:rPr>
+          <w:rStyle w:val="VerbatimChar"/>
+          <w:noProof/>
+        </w:rPr>
+        <w:t xml:space="preserve">##     </w:t>
+      </w:r>
+      <w:r>
+        <w:rPr>
+          <w:rStyle w:val="VerbatimChar"/>
+          <w:noProof/>
+          <w:highlight w:val="yellow"/>
+        </w:rPr>
+        <w:t>allegiance_last + allegiance_switched + prominence, data = dat_model)</w:t>
+      </w:r>
+      <w:r>
+        <w:rPr>
+          <w:noProof/>
+        </w:rPr>
+        <w:br/>
+      </w:r>
+      <w:r>
+        <w:rPr>
+          <w:rStyle w:val="VerbatimChar"/>
+          <w:noProof/>
+        </w:rPr>
+        <w:t xml:space="preserve">## </w:t>
+      </w:r>
+      <w:r>
+        <w:rPr>
+          <w:noProof/>
+        </w:rPr>
+        <w:br/>
+      </w:r>
+      <w:r>
+        <w:rPr>
+          <w:rStyle w:val="VerbatimChar"/>
+          <w:noProof/>
+        </w:rPr>
+        <w:t>##                                   coef exp(coef) se(coef)      z        p</w:t>
+      </w:r>
+      <w:r>
+        <w:rPr>
+          <w:noProof/>
+        </w:rPr>
+        <w:br/>
+      </w:r>
+      <w:r>
+        <w:rPr>
+          <w:rStyle w:val="VerbatimChar"/>
+          <w:noProof/>
+        </w:rPr>
+        <w:t>## sexMale                         0.5843    1.7938   0.1913  3.055  0.00225</w:t>
+      </w:r>
+      <w:r>
+        <w:rPr>
+          <w:noProof/>
+        </w:rPr>
+        <w:br/>
+      </w:r>
+      <w:r>
+        <w:rPr>
+          <w:rStyle w:val="VerbatimChar"/>
+          <w:noProof/>
+        </w:rPr>
+        <w:t>## social_statusLowborn            0.3699    1.4476   0.1857  1.992  0.04641</w:t>
+      </w:r>
+      <w:r>
+        <w:rPr>
+          <w:noProof/>
+        </w:rPr>
+        <w:br/>
+      </w:r>
+      <w:r>
+        <w:rPr>
+          <w:rStyle w:val="VerbatimChar"/>
+          <w:noProof/>
+        </w:rPr>
+        <w:t>## allegiance_lastFrey            -0.4090    0.6643   0.5630 -0.726  0.46754</w:t>
+      </w:r>
+      <w:r>
+        <w:rPr>
+          <w:noProof/>
+        </w:rPr>
+        <w:br/>
+      </w:r>
+      <w:r>
+        <w:rPr>
+          <w:rStyle w:val="VerbatimChar"/>
+          <w:noProof/>
+        </w:rPr>
+        <w:t>## allegiance_lastGreyjoy          0.2553    1.2908   0.4970  0.514  0.60752</w:t>
+      </w:r>
+      <w:r>
+        <w:rPr>
+          <w:noProof/>
+        </w:rPr>
+        <w:br/>
+      </w:r>
+      <w:r>
+        <w:rPr>
+          <w:rStyle w:val="VerbatimChar"/>
+          <w:noProof/>
+        </w:rPr>
+        <w:t>## allegiance_lastLannister       -0.2329    0.7922   0.3677 -0.633  0.52648</w:t>
+      </w:r>
+      <w:r>
+        <w:rPr>
+          <w:noProof/>
+        </w:rPr>
+        <w:br/>
+      </w:r>
+      <w:r>
+        <w:rPr>
+          <w:rStyle w:val="VerbatimChar"/>
+          <w:noProof/>
+        </w:rPr>
+        <w:t>## allegiance_lastNight's Watch   -0.8932    0.4094   0.3956 -2.258  0.02397</w:t>
+      </w:r>
+      <w:r>
+        <w:rPr>
+          <w:noProof/>
+        </w:rPr>
+        <w:br/>
+      </w:r>
+      <w:r>
+        <w:rPr>
+          <w:rStyle w:val="VerbatimChar"/>
+          <w:noProof/>
+        </w:rPr>
+        <w:t>## allegiance_lastOther           -0.3348    0.7155   0.3322 -1.008  0.31365</w:t>
+      </w:r>
+      <w:r>
+        <w:rPr>
+          <w:noProof/>
+        </w:rPr>
+        <w:br/>
+      </w:r>
+      <w:r>
+        <w:rPr>
+          <w:rStyle w:val="VerbatimChar"/>
+          <w:noProof/>
+        </w:rPr>
+        <w:t>## allegiance_lastStark           -0.8634    0.4217   0.3942 -2.190  0.02850</w:t>
+      </w:r>
+      <w:r>
+        <w:rPr>
+          <w:noProof/>
+        </w:rPr>
+        <w:br/>
+      </w:r>
+      <w:r>
+        <w:rPr>
+          <w:rStyle w:val="VerbatimChar"/>
+          <w:noProof/>
+        </w:rPr>
+        <w:t>## allegiance_lastTargaryen       -0.2821    0.7542   0.4295 -0.657  0.51125</w:t>
+      </w:r>
+      <w:r>
+        <w:rPr>
+          <w:noProof/>
+        </w:rPr>
+        <w:br/>
+      </w:r>
+      <w:r>
+        <w:rPr>
+          <w:rStyle w:val="VerbatimChar"/>
+          <w:noProof/>
+        </w:rPr>
+        <w:t>## allegiance_lastUnknown/Unclear -1.0085    0.3648   0.4515 -2.234  0.02550</w:t>
+      </w:r>
+      <w:r>
+        <w:rPr>
+          <w:noProof/>
+        </w:rPr>
+        <w:br/>
+      </w:r>
+      <w:r>
+        <w:rPr>
+          <w:rStyle w:val="VerbatimChar"/>
+          <w:noProof/>
+        </w:rPr>
+        <w:t>## allegiance_switchedYes         -0.8752    0.4168   0.2319 -3.775  0.00016</w:t>
+      </w:r>
+      <w:r>
+        <w:rPr>
+          <w:noProof/>
+        </w:rPr>
+        <w:br/>
+      </w:r>
+      <w:r>
+        <w:rPr>
+          <w:rStyle w:val="VerbatimChar"/>
+          <w:noProof/>
+        </w:rPr>
+        <w:t>## prominenceLow                   0.1283    1.1369   0.3741  0.343  0.73160</w:t>
+      </w:r>
+      <w:r>
+        <w:rPr>
+          <w:noProof/>
+        </w:rPr>
+        <w:br/>
+      </w:r>
+      <w:r>
+        <w:rPr>
+          <w:rStyle w:val="VerbatimChar"/>
+          <w:noProof/>
+        </w:rPr>
+        <w:t>## prominenceMedium                1.5629    4.7726   0.3510  4.453 8.48e-06</w:t>
+      </w:r>
+      <w:r>
+        <w:rPr>
+          <w:noProof/>
+        </w:rPr>
+        <w:br/>
+      </w:r>
+      <w:r>
+        <w:rPr>
+          <w:rStyle w:val="VerbatimChar"/>
+          <w:noProof/>
+        </w:rPr>
+        <w:t xml:space="preserve">## </w:t>
+      </w:r>
+      <w:r>
+        <w:rPr>
+          <w:noProof/>
+        </w:rPr>
+        <w:br/>
+      </w:r>
+      <w:r>
+        <w:rPr>
+          <w:rStyle w:val="VerbatimChar"/>
+          <w:noProof/>
+        </w:rPr>
+        <w:t>## Likelihood ratio test=137.5  on 13 df, p=&lt; 2.2e-16</w:t>
+      </w:r>
+      <w:r>
+        <w:rPr>
+          <w:noProof/>
+        </w:rPr>
+        <w:br/>
+      </w:r>
+      <w:r>
+        <w:rPr>
+          <w:rStyle w:val="VerbatimChar"/>
+          <w:noProof/>
+        </w:rPr>
+        <w:t>## n= 305, number of events= 181</w:t>
+      </w:r>
+    </w:p>
+    <w:p>
+      <w:pPr>
+        <w:pStyle w:val="BodyText"/>
+        <w:spacing w:after="0"/>
+        <w:rPr>
+          <w:rFonts w:ascii="Arial Nova Cond" w:hAnsi="Arial Nova Cond"/>
+        </w:rPr>
+      </w:pPr>
+      <w:r>
+        <w:rPr>
+          <w:rFonts w:ascii="Arial Nova Cond" w:hAnsi="Arial Nova Cond"/>
+        </w:rPr>
+        <w:t>A more readable way to show model:</w:t>
+      </w:r>
+    </w:p>
+    <w:p>
+      <w:pPr>
+        <w:pStyle w:val="SourceCode"/>
+      </w:pPr>
+      <w:proofErr w:type="spellStart"/>
+      <w:proofErr w:type="gramStart"/>
+      <w:r>
+        <w:rPr>
           <w:rStyle w:val="KeywordTok"/>
-          <w:noProof/>
-        </w:rPr>
-        <w:t>summary</w:t>
-      </w:r>
-      <w:r>
-        <w:rPr>
-          <w:rStyle w:val="NormalTok"/>
-          <w:noProof/>
-        </w:rPr>
-        <w:t>(MAIC)</w:t>
-      </w:r>
-    </w:p>
-    <w:p>
-      <w:pPr>
-        <w:pStyle w:val="SourceCode"/>
-        <w:rPr>
-          <w:noProof/>
-        </w:rPr>
-      </w:pPr>
-      <w:r>
-        <w:rPr>
-          <w:rStyle w:val="VerbatimChar"/>
-          <w:noProof/>
-        </w:rPr>
-        <w:t>## Call:</w:t>
-      </w:r>
-      <w:r>
-        <w:rPr>
-          <w:noProof/>
-        </w:rPr>
-        <w:br/>
-      </w:r>
-      <w:r>
-        <w:rPr>
-          <w:rStyle w:val="VerbatimChar"/>
-          <w:noProof/>
-        </w:rPr>
-        <w:t xml:space="preserve">## </w:t>
-      </w:r>
-      <w:r>
-        <w:rPr>
-          <w:rStyle w:val="VerbatimChar"/>
-          <w:noProof/>
-          <w:highlight w:val="yellow"/>
-        </w:rPr>
-        <w:t>coxph(formula = Surv(exp_time_hrs, dth_flag) ~ sex + social_status +</w:t>
-      </w:r>
-      <w:r>
-        <w:rPr>
-          <w:rStyle w:val="VerbatimChar"/>
-          <w:noProof/>
-        </w:rPr>
-        <w:t xml:space="preserve"> </w:t>
-      </w:r>
-      <w:r>
-        <w:rPr>
-          <w:noProof/>
-        </w:rPr>
-        <w:br/>
-      </w:r>
-      <w:r>
-        <w:rPr>
-          <w:rStyle w:val="VerbatimChar"/>
-          <w:noProof/>
-        </w:rPr>
-        <w:t xml:space="preserve">##     </w:t>
-      </w:r>
-      <w:r>
-        <w:rPr>
-          <w:rStyle w:val="VerbatimChar"/>
-          <w:noProof/>
-          <w:highlight w:val="yellow"/>
-        </w:rPr>
-        <w:t>allegiance_last + allegiance_switched + prominence, data = dat_model)</w:t>
-      </w:r>
-      <w:r>
-        <w:rPr>
-          <w:noProof/>
-        </w:rPr>
-        <w:br/>
-      </w:r>
-      <w:r>
-        <w:rPr>
-          <w:rStyle w:val="VerbatimChar"/>
-          <w:noProof/>
-        </w:rPr>
-        <w:t xml:space="preserve">## </w:t>
-      </w:r>
-      <w:r>
-        <w:rPr>
-          <w:noProof/>
-        </w:rPr>
-        <w:br/>
-      </w:r>
-      <w:r>
-        <w:rPr>
-          <w:rStyle w:val="VerbatimChar"/>
-          <w:noProof/>
-        </w:rPr>
-        <w:t xml:space="preserve">##   n= 305, number of events= 180 </w:t>
-      </w:r>
-      <w:r>
-        <w:rPr>
-          <w:noProof/>
-        </w:rPr>
-        <w:br/>
-      </w:r>
-      <w:r>
-        <w:rPr>
-          <w:rStyle w:val="VerbatimChar"/>
-          <w:noProof/>
-        </w:rPr>
-        <w:t xml:space="preserve">##                                    coef exp(coef) se(coef)      z Pr(&gt;|z|)    </w:t>
-      </w:r>
-      <w:r>
-        <w:rPr>
-          <w:noProof/>
-        </w:rPr>
-        <w:br/>
-      </w:r>
-      <w:r>
-        <w:rPr>
-          <w:rStyle w:val="VerbatimChar"/>
-          <w:noProof/>
-        </w:rPr>
-        <w:t xml:space="preserve">## sexMale                         0.56158   1.75344  0.20130  2.790 0.005275 ** </w:t>
-      </w:r>
-      <w:r>
-        <w:rPr>
-          <w:noProof/>
-        </w:rPr>
-        <w:br/>
-      </w:r>
-      <w:r>
-        <w:rPr>
-          <w:rStyle w:val="VerbatimChar"/>
-          <w:noProof/>
-        </w:rPr>
-        <w:t xml:space="preserve">## social_statusLowborn            0.29359   1.34124  0.18394  1.596 0.110453    </w:t>
-      </w:r>
-      <w:r>
-        <w:rPr>
-          <w:noProof/>
-        </w:rPr>
-        <w:br/>
-      </w:r>
-      <w:r>
-        <w:rPr>
-          <w:rStyle w:val="VerbatimChar"/>
-          <w:noProof/>
-        </w:rPr>
-        <w:t xml:space="preserve">## allegiance_lastFrey            -1.54787   0.21270  0.80873 -1.914 0.055625 .  </w:t>
-      </w:r>
-      <w:r>
-        <w:rPr>
-          <w:noProof/>
-        </w:rPr>
-        <w:br/>
-      </w:r>
-      <w:r>
-        <w:rPr>
-          <w:rStyle w:val="VerbatimChar"/>
-          <w:noProof/>
-        </w:rPr>
-        <w:t xml:space="preserve">## allegiance_lastGreyjoy          0.11117   1.11758  0.51004  0.218 0.827461    </w:t>
-      </w:r>
-      <w:r>
-        <w:rPr>
-          <w:noProof/>
-        </w:rPr>
-        <w:br/>
-      </w:r>
-      <w:r>
-        <w:rPr>
-          <w:rStyle w:val="VerbatimChar"/>
-          <w:noProof/>
-        </w:rPr>
-        <w:t xml:space="preserve">## allegiance_lastLannister       -0.62418   0.53570  0.35607 -1.753 0.079603 .  </w:t>
-      </w:r>
-      <w:r>
-        <w:rPr>
-          <w:noProof/>
-        </w:rPr>
-        <w:br/>
-      </w:r>
-      <w:r>
-        <w:rPr>
-          <w:rStyle w:val="VerbatimChar"/>
-          <w:noProof/>
-        </w:rPr>
-        <w:t xml:space="preserve">## allegiance_lastNight's Watch   -0.98427   0.37371  0.36170 -2.721 0.006503 ** </w:t>
-      </w:r>
-      <w:r>
-        <w:rPr>
-          <w:noProof/>
-        </w:rPr>
-        <w:br/>
-      </w:r>
-      <w:r>
-        <w:rPr>
-          <w:rStyle w:val="VerbatimChar"/>
-          <w:noProof/>
-        </w:rPr>
-        <w:t xml:space="preserve">## allegiance_lastOther           -0.50191   0.60537  0.31087 -1.615 0.106414    </w:t>
-      </w:r>
-      <w:r>
-        <w:rPr>
-          <w:noProof/>
-        </w:rPr>
-        <w:br/>
-      </w:r>
-      <w:r>
-        <w:rPr>
-          <w:rStyle w:val="VerbatimChar"/>
-          <w:noProof/>
-        </w:rPr>
-        <w:t xml:space="preserve">## allegiance_lastStark           -1.06295   0.34544  0.36307 -2.928 0.003415 ** </w:t>
-      </w:r>
-      <w:r>
-        <w:rPr>
-          <w:noProof/>
-        </w:rPr>
-        <w:br/>
-      </w:r>
-      <w:r>
-        <w:rPr>
-          <w:rStyle w:val="VerbatimChar"/>
-          <w:noProof/>
-        </w:rPr>
-        <w:t xml:space="preserve">## allegiance_lastTargaryen       -0.70029   0.49644  0.43507 -1.610 0.107482    </w:t>
-      </w:r>
-      <w:r>
-        <w:rPr>
-          <w:noProof/>
-        </w:rPr>
-        <w:br/>
-      </w:r>
-      <w:r>
-        <w:rPr>
-          <w:rStyle w:val="VerbatimChar"/>
-          <w:noProof/>
-        </w:rPr>
-        <w:t xml:space="preserve">## allegiance_lastUnknown/Unclear -1.27573   0.27923  0.44821 -2.846 0.004423 ** </w:t>
-      </w:r>
-      <w:r>
-        <w:rPr>
-          <w:noProof/>
-        </w:rPr>
-        <w:br/>
-      </w:r>
-      <w:r>
-        <w:rPr>
-          <w:rStyle w:val="VerbatimChar"/>
-          <w:noProof/>
-        </w:rPr>
-        <w:t>## allegiance_switchedYes         -0.89655   0.40797  0.24958 -3.592 0.000328 ***</w:t>
-      </w:r>
-      <w:r>
-        <w:rPr>
-          <w:noProof/>
-        </w:rPr>
-        <w:br/>
-      </w:r>
-      <w:r>
-        <w:rPr>
-          <w:rStyle w:val="VerbatimChar"/>
-          <w:noProof/>
-        </w:rPr>
-        <w:t xml:space="preserve">## prominenceLow                  -0.04301   0.95790  0.38290 -0.112 0.910557    </w:t>
-      </w:r>
-      <w:r>
-        <w:rPr>
-          <w:noProof/>
-        </w:rPr>
-        <w:br/>
-      </w:r>
-      <w:r>
-        <w:rPr>
-          <w:rStyle w:val="VerbatimChar"/>
-          <w:noProof/>
-        </w:rPr>
-        <w:t>## prominenceMedium                1.20346   3.33163  0.36157  3.328 0.000873 ***</w:t>
-      </w:r>
-      <w:r>
-        <w:rPr>
-          <w:noProof/>
-        </w:rPr>
-        <w:br/>
-      </w:r>
-      <w:r>
-        <w:rPr>
-          <w:rStyle w:val="VerbatimChar"/>
-          <w:noProof/>
-        </w:rPr>
-        <w:t>## ---</w:t>
-      </w:r>
-      <w:r>
-        <w:rPr>
-          <w:noProof/>
-        </w:rPr>
-        <w:br/>
-      </w:r>
-      <w:r>
-        <w:rPr>
-          <w:rStyle w:val="VerbatimChar"/>
-          <w:noProof/>
-        </w:rPr>
-        <w:t>## Signif. codes:  0 '***' 0.001 '**' 0.01 '*' 0.05 '.' 0.1 ' ' 1</w:t>
-      </w:r>
-      <w:r>
-        <w:rPr>
-          <w:noProof/>
-        </w:rPr>
-        <w:br/>
-      </w:r>
-      <w:r>
-        <w:rPr>
-          <w:rStyle w:val="VerbatimChar"/>
-          <w:noProof/>
-        </w:rPr>
-        <w:t xml:space="preserve">## </w:t>
-      </w:r>
-      <w:r>
-        <w:rPr>
-          <w:noProof/>
-        </w:rPr>
-        <w:br/>
-      </w:r>
-      <w:r>
-        <w:rPr>
-          <w:rStyle w:val="VerbatimChar"/>
-          <w:noProof/>
-        </w:rPr>
-        <w:t>##                                exp(coef) exp(-coef) lower .95 upper .95</w:t>
-      </w:r>
-      <w:r>
-        <w:rPr>
-          <w:noProof/>
-        </w:rPr>
-        <w:br/>
-      </w:r>
-      <w:r>
-        <w:rPr>
-          <w:rStyle w:val="VerbatimChar"/>
-          <w:noProof/>
-        </w:rPr>
-        <w:t xml:space="preserve">## </w:t>
-      </w:r>
-      <w:r>
-        <w:rPr>
-          <w:rStyle w:val="VerbatimChar"/>
-          <w:noProof/>
-        </w:rPr>
-        <w:t>sexMale</w:t>
-      </w:r>
-      <w:r>
-        <w:rPr>
-          <w:rStyle w:val="VerbatimChar"/>
-          <w:noProof/>
-        </w:rPr>
-        <w:t xml:space="preserve">                           </w:t>
-      </w:r>
-      <w:r>
-        <w:rPr>
-          <w:rStyle w:val="VerbatimChar"/>
-          <w:noProof/>
-          <w:highlight w:val="yellow"/>
-        </w:rPr>
-        <w:t>1.7534</w:t>
-      </w:r>
-      <w:r>
-        <w:rPr>
-          <w:rStyle w:val="VerbatimChar"/>
-          <w:noProof/>
-        </w:rPr>
-        <w:t xml:space="preserve">     0.5703   1.18180    2.6016</w:t>
-      </w:r>
-      <w:r>
-        <w:rPr>
-          <w:noProof/>
-        </w:rPr>
-        <w:br/>
-      </w:r>
-      <w:r>
-        <w:rPr>
-          <w:rStyle w:val="VerbatimChar"/>
-          <w:noProof/>
-        </w:rPr>
-        <w:t>## social_statusLowborn              1.3412     0.7456   0.93527    1.9234</w:t>
-      </w:r>
-      <w:r>
-        <w:rPr>
-          <w:noProof/>
-        </w:rPr>
-        <w:br/>
-      </w:r>
-      <w:r>
-        <w:rPr>
-          <w:rStyle w:val="VerbatimChar"/>
-          <w:noProof/>
-        </w:rPr>
-        <w:t>## allegiance_lastFrey               0.2127     4.7014   0.04359    1.0379</w:t>
-      </w:r>
-      <w:r>
-        <w:rPr>
-          <w:noProof/>
-        </w:rPr>
-        <w:br/>
-      </w:r>
-      <w:r>
-        <w:rPr>
-          <w:rStyle w:val="VerbatimChar"/>
-          <w:noProof/>
-        </w:rPr>
-        <w:t>## allegiance_lastGreyjoy            1.1176     0.8948   0.41127    3.0369</w:t>
-      </w:r>
-      <w:r>
-        <w:rPr>
-          <w:noProof/>
-        </w:rPr>
-        <w:br/>
-      </w:r>
-      <w:r>
-        <w:rPr>
-          <w:rStyle w:val="VerbatimChar"/>
-          <w:noProof/>
-        </w:rPr>
-        <w:t>## allegiance_lastLannister          0.5357     1.8667   0.26659    1.0765</w:t>
-      </w:r>
-      <w:r>
-        <w:rPr>
-          <w:noProof/>
-        </w:rPr>
-        <w:br/>
-      </w:r>
-      <w:r>
-        <w:rPr>
-          <w:rStyle w:val="VerbatimChar"/>
-          <w:noProof/>
-        </w:rPr>
-        <w:t xml:space="preserve">## </w:t>
-      </w:r>
-      <w:r>
-        <w:rPr>
-          <w:rStyle w:val="VerbatimChar"/>
-          <w:noProof/>
-        </w:rPr>
-        <w:t>allegiance_lastNight's Watch</w:t>
-      </w:r>
-      <w:r>
-        <w:rPr>
-          <w:rStyle w:val="VerbatimChar"/>
-          <w:noProof/>
-        </w:rPr>
-        <w:t xml:space="preserve">      0.3737     2.6759   0.18393    0.7593</w:t>
-      </w:r>
-      <w:r>
-        <w:rPr>
-          <w:noProof/>
-        </w:rPr>
-        <w:br/>
-      </w:r>
-      <w:r>
-        <w:rPr>
-          <w:rStyle w:val="VerbatimChar"/>
-          <w:noProof/>
-        </w:rPr>
-        <w:t>## allegiance_lastOther              0.6054     1.6519   0.32916    1.1134</w:t>
-      </w:r>
-      <w:r>
-        <w:rPr>
-          <w:noProof/>
-        </w:rPr>
-        <w:br/>
-      </w:r>
-      <w:r>
-        <w:rPr>
-          <w:rStyle w:val="VerbatimChar"/>
-          <w:noProof/>
-        </w:rPr>
-        <w:t>## allegiance_lastStark              0.3454     2.8949   0.16956    0.7037</w:t>
-      </w:r>
-      <w:r>
-        <w:rPr>
-          <w:noProof/>
-        </w:rPr>
-        <w:br/>
-      </w:r>
-      <w:r>
-        <w:rPr>
-          <w:rStyle w:val="VerbatimChar"/>
-          <w:noProof/>
-        </w:rPr>
-        <w:t>## allegiance_lastTargaryen          0.4964     2.0143   0.21161    1.1647</w:t>
-      </w:r>
-      <w:r>
-        <w:rPr>
-          <w:noProof/>
-        </w:rPr>
-        <w:br/>
-      </w:r>
-      <w:r>
-        <w:rPr>
-          <w:rStyle w:val="VerbatimChar"/>
-          <w:noProof/>
-        </w:rPr>
-        <w:t>## allegiance_lastUnknown/Unclear    0.2792     3.5813   0.11600    0.6722</w:t>
-      </w:r>
-      <w:r>
-        <w:rPr>
-          <w:noProof/>
-        </w:rPr>
-        <w:br/>
-      </w:r>
-      <w:r>
-        <w:rPr>
-          <w:rStyle w:val="VerbatimChar"/>
-          <w:noProof/>
-        </w:rPr>
-        <w:t>## allegiance_switchedYes            0.4080     2.4511   0.25014    0.6654</w:t>
-      </w:r>
-      <w:r>
-        <w:rPr>
-          <w:noProof/>
-        </w:rPr>
-        <w:br/>
-      </w:r>
-      <w:r>
-        <w:rPr>
-          <w:rStyle w:val="VerbatimChar"/>
-          <w:noProof/>
-        </w:rPr>
-        <w:t>## prominenceLow                     0.9579     1.0440   0.45227    2.0288</w:t>
-      </w:r>
-      <w:r>
-        <w:rPr>
-          <w:noProof/>
-        </w:rPr>
-        <w:br/>
-      </w:r>
-      <w:r>
-        <w:rPr>
-          <w:rStyle w:val="VerbatimChar"/>
-          <w:noProof/>
-        </w:rPr>
-        <w:t>## prominenceMedium                  3.3316     0.3002   1.64017    6.7675</w:t>
-      </w:r>
-      <w:r>
-        <w:rPr>
-          <w:noProof/>
-        </w:rPr>
-        <w:br/>
-      </w:r>
-      <w:r>
-        <w:rPr>
-          <w:rStyle w:val="VerbatimChar"/>
-          <w:noProof/>
-        </w:rPr>
-        <w:t xml:space="preserve">## </w:t>
-      </w:r>
-      <w:r>
-        <w:rPr>
-          <w:noProof/>
-        </w:rPr>
-        <w:br/>
-      </w:r>
-      <w:r>
-        <w:rPr>
-          <w:rStyle w:val="VerbatimChar"/>
-          <w:noProof/>
-        </w:rPr>
-        <w:t>## Concordance= 0.75  (se = 0.019 )</w:t>
-      </w:r>
-      <w:r>
-        <w:rPr>
-          <w:noProof/>
-        </w:rPr>
-        <w:br/>
-      </w:r>
-      <w:r>
-        <w:rPr>
-          <w:rStyle w:val="VerbatimChar"/>
-          <w:noProof/>
-        </w:rPr>
-        <w:t>## Likelihood ratio test= 124.2  on 13 df,   p=&lt;2e-16</w:t>
-      </w:r>
-      <w:r>
-        <w:rPr>
-          <w:noProof/>
-        </w:rPr>
-        <w:br/>
-      </w:r>
-      <w:r>
-        <w:rPr>
-          <w:rStyle w:val="VerbatimChar"/>
-          <w:noProof/>
-        </w:rPr>
-        <w:t>## Wald test            = 112.2  on 13 df,   p=&lt;2e-16</w:t>
-      </w:r>
-      <w:r>
-        <w:rPr>
-          <w:noProof/>
-        </w:rPr>
-        <w:br/>
-      </w:r>
-      <w:r>
-        <w:rPr>
-          <w:rStyle w:val="VerbatimChar"/>
-          <w:noProof/>
-        </w:rPr>
-        <w:t>## Score (logrank) test = 129.9  on 13 df,   p=&lt;2e-16</w:t>
+        </w:rPr>
+        <w:t>ggforest</w:t>
+      </w:r>
+      <w:proofErr w:type="spellEnd"/>
+      <w:r>
+        <w:rPr>
+          <w:rStyle w:val="NormalTok"/>
+        </w:rPr>
+        <w:t>(</w:t>
+      </w:r>
+      <w:proofErr w:type="gramEnd"/>
+      <w:r>
+        <w:rPr>
+          <w:rStyle w:val="NormalTok"/>
+        </w:rPr>
+        <w:t>MAIC)</w:t>
       </w:r>
     </w:p>
     <w:p>
       <w:pPr>
         <w:pStyle w:val="BodyText"/>
+        <w:jc w:val="center"/>
         <w:rPr>
           <w:rFonts w:ascii="Arial Nova Cond" w:hAnsi="Arial Nova Cond"/>
         </w:rPr>
       </w:pPr>
       <w:r>
         <w:rPr>
-          <w:rFonts w:ascii="Arial Nova Cond" w:hAnsi="Arial Nova Cond"/>
-        </w:rPr>
-        <w:t>Most important things to note from model:</w:t>
-      </w:r>
-    </w:p>
-    <w:p>
-      <w:pPr>
-        <w:pStyle w:val="BodyText"/>
-        <w:numPr>
-          <w:ilvl w:val="0"/>
-          <w:numId w:val="8"/>
-        </w:numPr>
-        <w:spacing w:before="0" w:after="0"/>
-        <w:rPr>
-          <w:rFonts w:ascii="Arial Nova Cond" w:hAnsi="Arial Nova Cond"/>
-        </w:rPr>
-      </w:pPr>
-      <w:r>
-        <w:rPr>
-          <w:rFonts w:ascii="Arial Nova Cond" w:hAnsi="Arial Nova Cond"/>
-        </w:rPr>
-        <w:t>men are 1.75 times more likely to be killed than women.</w:t>
-      </w:r>
-    </w:p>
-    <w:p>
-      <w:pPr>
-        <w:pStyle w:val="BodyText"/>
-        <w:numPr>
-          <w:ilvl w:val="0"/>
-          <w:numId w:val="8"/>
-        </w:numPr>
-        <w:spacing w:before="0" w:after="0"/>
-        <w:rPr>
-          <w:rFonts w:ascii="Arial Nova Cond" w:hAnsi="Arial Nova Cond"/>
-        </w:rPr>
-      </w:pPr>
-      <w:r>
-        <w:rPr>
-          <w:rFonts w:ascii="Arial Nova Cond" w:hAnsi="Arial Nova Cond"/>
-        </w:rPr>
-        <w:t>social status as not a so big impact.</w:t>
-      </w:r>
-    </w:p>
-    <w:p>
-      <w:pPr>
-        <w:pStyle w:val="BodyText"/>
-        <w:numPr>
-          <w:ilvl w:val="0"/>
-          <w:numId w:val="8"/>
-        </w:numPr>
-        <w:spacing w:before="0" w:after="0"/>
-        <w:rPr>
-          <w:rFonts w:ascii="Arial Nova Cond" w:hAnsi="Arial Nova Cond"/>
-        </w:rPr>
-      </w:pPr>
-      <w:r>
-        <w:rPr>
-          <w:rFonts w:ascii="Arial Nova Cond" w:hAnsi="Arial Nova Cond"/>
-        </w:rPr>
-        <w:t>all allegiance (except to GreyJoy) are better for your chances of survival than the Bolton’s one. Best one which be the allegiance to Stark family</w:t>
-      </w:r>
-    </w:p>
-    <w:p>
-      <w:pPr>
-        <w:pStyle w:val="BodyText"/>
-        <w:numPr>
-          <w:ilvl w:val="0"/>
-          <w:numId w:val="8"/>
-        </w:numPr>
-        <w:spacing w:before="0" w:after="0"/>
-        <w:rPr>
-          <w:rFonts w:ascii="Arial Nova Cond" w:hAnsi="Arial Nova Cond"/>
-        </w:rPr>
-      </w:pPr>
-      <w:r>
-        <w:rPr>
-          <w:rFonts w:ascii="Arial Nova Cond" w:hAnsi="Arial Nova Cond"/>
-        </w:rPr>
-        <w:t>Switch allegiance gives 2.45 times more chances of survival</w:t>
-      </w:r>
-    </w:p>
-    <w:p>
-      <w:pPr>
-        <w:pStyle w:val="BodyText"/>
-        <w:numPr>
-          <w:ilvl w:val="0"/>
-          <w:numId w:val="8"/>
-        </w:numPr>
-        <w:spacing w:before="0" w:after="0"/>
-        <w:rPr>
-          <w:rFonts w:ascii="Arial Nova Cond" w:hAnsi="Arial Nova Cond"/>
-        </w:rPr>
-      </w:pPr>
-      <w:r>
-        <w:rPr>
-          <w:rFonts w:ascii="Arial Nova Cond" w:hAnsi="Arial Nova Cond"/>
-        </w:rPr>
-        <w:t>Characters with medium prominence are 3 times more likely to not survive than high prominence.</w:t>
-      </w:r>
-    </w:p>
-    <w:p>
-      <w:pPr>
-        <w:rPr>
-          <w:rFonts w:asciiTheme="majorHAnsi" w:eastAsiaTheme="majorEastAsia" w:hAnsiTheme="majorHAnsi" w:cstheme="majorBidi"/>
-          <w:b/>
-          <w:bCs/>
-          <w:color w:val="345A8A" w:themeColor="accent1" w:themeShade="B5"/>
-          <w:sz w:val="32"/>
-          <w:szCs w:val="32"/>
-        </w:rPr>
-      </w:pPr>
-      <w:r>
-        <w:br w:type="page"/>
-      </w:r>
-    </w:p>
-    <w:bookmarkEnd w:id="19"/>
-    <w:p>
-      <w:pPr>
-        <w:pStyle w:val="Heading1"/>
-        <w:rPr>
-          <w:rFonts w:ascii="Arial Nova" w:hAnsi="Arial Nova"/>
-        </w:rPr>
-      </w:pPr>
-      <w:r>
-        <w:rPr>
-          <w:rFonts w:ascii="Arial Nova" w:hAnsi="Arial Nova"/>
-        </w:rPr>
-        <w:lastRenderedPageBreak/>
-        <w:t>Evaluating and checking m</w:t>
-      </w:r>
-      <w:r>
-        <w:rPr>
-          <w:rFonts w:ascii="Arial Nova" w:hAnsi="Arial Nova"/>
-        </w:rPr>
-        <w:t>odel</w:t>
-      </w:r>
-    </w:p>
-    <w:p>
-      <w:pPr>
-        <w:pStyle w:val="Heading2"/>
-      </w:pPr>
-      <w:r>
-        <w:t>ROC curve charts</w:t>
-      </w:r>
-    </w:p>
-    <w:p>
-      <w:pPr>
-        <w:pStyle w:val="BodyText"/>
-        <w:rPr>
-          <w:rFonts w:ascii="Arial Nova" w:hAnsi="Arial Nova"/>
-        </w:rPr>
-      </w:pPr>
-      <w:r>
-        <w:rPr>
-          <w:rFonts w:ascii="Arial Nova" w:hAnsi="Arial Nova"/>
-        </w:rPr>
-        <w:t>Look at the ROC curves on test set</w:t>
-      </w:r>
-      <w:r>
-        <w:rPr>
-          <w:rFonts w:ascii="Arial Nova" w:hAnsi="Arial Nova"/>
-        </w:rPr>
-        <w:t xml:space="preserve"> for predicting survival at time t (hours)</w:t>
-      </w:r>
-      <w:r>
-        <w:rPr>
-          <w:rFonts w:ascii="Arial Nova" w:hAnsi="Arial Nova"/>
-        </w:rPr>
-        <w:t>:</w:t>
-      </w:r>
-    </w:p>
-    <w:p>
-      <w:pPr>
-        <w:pStyle w:val="SourceCode"/>
-        <w:rPr>
-          <w:noProof/>
-        </w:rPr>
-      </w:pPr>
-      <w:r>
-        <w:rPr>
-          <w:rStyle w:val="NormalTok"/>
-          <w:noProof/>
-        </w:rPr>
-        <w:t>lp =</w:t>
-      </w:r>
-      <w:r>
-        <w:rPr>
-          <w:rStyle w:val="StringTok"/>
-          <w:noProof/>
-        </w:rPr>
-        <w:t xml:space="preserve"> </w:t>
-      </w:r>
-      <w:r>
-        <w:rPr>
-          <w:rStyle w:val="KeywordTok"/>
-          <w:noProof/>
-        </w:rPr>
-        <w:t>predict</w:t>
-      </w:r>
-      <w:r>
-        <w:rPr>
-          <w:rStyle w:val="NormalTok"/>
-          <w:noProof/>
-        </w:rPr>
-        <w:t xml:space="preserve">(MAIC, </w:t>
-      </w:r>
-      <w:r>
-        <w:rPr>
-          <w:rStyle w:val="DataTypeTok"/>
-          <w:noProof/>
-        </w:rPr>
-        <w:t>newdata =</w:t>
-      </w:r>
-      <w:r>
-        <w:rPr>
-          <w:rStyle w:val="NormalTok"/>
-          <w:noProof/>
-        </w:rPr>
-        <w:t xml:space="preserve"> dat_test, </w:t>
-      </w:r>
-      <w:r>
-        <w:rPr>
-          <w:rStyle w:val="DataTypeTok"/>
-          <w:noProof/>
-        </w:rPr>
-        <w:t>type=</w:t>
-      </w:r>
-      <w:r>
-        <w:rPr>
-          <w:rStyle w:val="StringTok"/>
-          <w:noProof/>
-        </w:rPr>
-        <w:t>"lp"</w:t>
-      </w:r>
-      <w:r>
-        <w:rPr>
-          <w:rStyle w:val="NormalTok"/>
-          <w:noProof/>
-        </w:rPr>
-        <w:t>)</w:t>
-      </w:r>
-      <w:r>
-        <w:rPr>
-          <w:noProof/>
-        </w:rPr>
-        <w:br/>
-      </w:r>
-      <w:r>
-        <w:rPr>
-          <w:rStyle w:val="NormalTok"/>
-          <w:noProof/>
-        </w:rPr>
-        <w:t>ROC_func &lt;-</w:t>
-      </w:r>
-      <w:r>
-        <w:rPr>
-          <w:rStyle w:val="StringTok"/>
-          <w:noProof/>
-        </w:rPr>
-        <w:t xml:space="preserve"> </w:t>
-      </w:r>
-      <w:r>
-        <w:rPr>
-          <w:rStyle w:val="ControlFlowTok"/>
-          <w:noProof/>
-        </w:rPr>
-        <w:t>function</w:t>
-      </w:r>
-      <w:r>
-        <w:rPr>
-          <w:rStyle w:val="NormalTok"/>
-          <w:noProof/>
-        </w:rPr>
-        <w:t>(t){</w:t>
-      </w:r>
-      <w:r>
-        <w:rPr>
-          <w:noProof/>
-        </w:rPr>
-        <w:br/>
-      </w:r>
-      <w:r>
-        <w:rPr>
-          <w:rStyle w:val="NormalTok"/>
-          <w:noProof/>
-        </w:rPr>
-        <w:t xml:space="preserve">  res =</w:t>
-      </w:r>
-      <w:r>
-        <w:rPr>
-          <w:rStyle w:val="StringTok"/>
-          <w:noProof/>
-        </w:rPr>
-        <w:t xml:space="preserve"> </w:t>
-      </w:r>
-      <w:r>
-        <w:rPr>
-          <w:rStyle w:val="KeywordTok"/>
-          <w:noProof/>
-        </w:rPr>
-        <w:t>survivalROC</w:t>
-      </w:r>
-      <w:r>
-        <w:rPr>
-          <w:rStyle w:val="NormalTok"/>
-          <w:noProof/>
-        </w:rPr>
-        <w:t>(</w:t>
-      </w:r>
-      <w:r>
-        <w:rPr>
-          <w:rStyle w:val="DataTypeTok"/>
-          <w:noProof/>
-        </w:rPr>
-        <w:t>Stime =</w:t>
-      </w:r>
-      <w:r>
-        <w:rPr>
-          <w:rStyle w:val="NormalTok"/>
-          <w:noProof/>
-        </w:rPr>
-        <w:t xml:space="preserve"> dat_test</w:t>
-      </w:r>
-      <w:r>
-        <w:rPr>
-          <w:rStyle w:val="OperatorTok"/>
-          <w:noProof/>
-        </w:rPr>
-        <w:t>$</w:t>
-      </w:r>
-      <w:r>
-        <w:rPr>
-          <w:rStyle w:val="NormalTok"/>
-          <w:noProof/>
-        </w:rPr>
-        <w:t>exp_time_hrs,</w:t>
-      </w:r>
-      <w:r>
-        <w:rPr>
-          <w:noProof/>
-        </w:rPr>
-        <w:br/>
-      </w:r>
-      <w:r>
-        <w:rPr>
-          <w:rStyle w:val="NormalTok"/>
-          <w:noProof/>
-        </w:rPr>
-        <w:t xml:space="preserve">            </w:t>
-      </w:r>
-      <w:r>
-        <w:rPr>
-          <w:rStyle w:val="DataTypeTok"/>
-          <w:noProof/>
-        </w:rPr>
-        <w:t>status =</w:t>
-      </w:r>
-      <w:r>
-        <w:rPr>
-          <w:rStyle w:val="NormalTok"/>
-          <w:noProof/>
-        </w:rPr>
-        <w:t xml:space="preserve"> dat_test</w:t>
-      </w:r>
-      <w:r>
-        <w:rPr>
-          <w:rStyle w:val="OperatorTok"/>
-          <w:noProof/>
-        </w:rPr>
-        <w:t>$</w:t>
-      </w:r>
-      <w:r>
-        <w:rPr>
-          <w:rStyle w:val="NormalTok"/>
-          <w:noProof/>
-        </w:rPr>
-        <w:t>dth_flag,</w:t>
-      </w:r>
-      <w:r>
-        <w:rPr>
-          <w:noProof/>
-        </w:rPr>
-        <w:br/>
-      </w:r>
-      <w:r>
-        <w:rPr>
-          <w:rStyle w:val="NormalTok"/>
-          <w:noProof/>
-        </w:rPr>
-        <w:t xml:space="preserve">            </w:t>
-      </w:r>
-      <w:r>
-        <w:rPr>
-          <w:rStyle w:val="DataTypeTok"/>
-          <w:noProof/>
-        </w:rPr>
-        <w:t>marker =</w:t>
-      </w:r>
-      <w:r>
-        <w:rPr>
-          <w:rStyle w:val="NormalTok"/>
-          <w:noProof/>
-        </w:rPr>
-        <w:t xml:space="preserve"> lp,</w:t>
-      </w:r>
-      <w:r>
-        <w:rPr>
-          <w:noProof/>
-        </w:rPr>
-        <w:br/>
-      </w:r>
-      <w:r>
-        <w:rPr>
-          <w:rStyle w:val="NormalTok"/>
-          <w:noProof/>
-        </w:rPr>
-        <w:t xml:space="preserve">            </w:t>
-      </w:r>
-      <w:r>
-        <w:rPr>
-          <w:rStyle w:val="DataTypeTok"/>
-          <w:noProof/>
-        </w:rPr>
-        <w:t>predict.time =</w:t>
-      </w:r>
-      <w:r>
-        <w:rPr>
-          <w:rStyle w:val="NormalTok"/>
-          <w:noProof/>
-        </w:rPr>
-        <w:t xml:space="preserve"> t,</w:t>
-      </w:r>
-      <w:r>
-        <w:rPr>
-          <w:noProof/>
-        </w:rPr>
-        <w:br/>
-      </w:r>
-      <w:r>
-        <w:rPr>
-          <w:rStyle w:val="NormalTok"/>
-          <w:noProof/>
-        </w:rPr>
-        <w:t xml:space="preserve">            </w:t>
-      </w:r>
-      <w:r>
-        <w:rPr>
-          <w:rStyle w:val="DataTypeTok"/>
-          <w:noProof/>
-        </w:rPr>
-        <w:t>method =</w:t>
-      </w:r>
-      <w:r>
-        <w:rPr>
-          <w:rStyle w:val="NormalTok"/>
-          <w:noProof/>
-        </w:rPr>
-        <w:t xml:space="preserve"> </w:t>
-      </w:r>
-      <w:r>
-        <w:rPr>
-          <w:rStyle w:val="StringTok"/>
-          <w:noProof/>
-        </w:rPr>
-        <w:t>"KM"</w:t>
-      </w:r>
-      <w:r>
-        <w:rPr>
-          <w:rStyle w:val="NormalTok"/>
-          <w:noProof/>
-        </w:rPr>
-        <w:t>)</w:t>
-      </w:r>
-      <w:r>
-        <w:rPr>
-          <w:noProof/>
-        </w:rPr>
-        <w:br/>
-      </w:r>
-      <w:r>
-        <w:rPr>
-          <w:rStyle w:val="NormalTok"/>
-          <w:noProof/>
-        </w:rPr>
-        <w:t xml:space="preserve">  </w:t>
-      </w:r>
-      <w:r>
-        <w:rPr>
-          <w:rStyle w:val="KeywordTok"/>
-          <w:noProof/>
-        </w:rPr>
-        <w:t>with</w:t>
-      </w:r>
-      <w:r>
-        <w:rPr>
-          <w:rStyle w:val="NormalTok"/>
-          <w:noProof/>
-        </w:rPr>
-        <w:t xml:space="preserve">(res, </w:t>
-      </w:r>
-      <w:r>
-        <w:rPr>
-          <w:rStyle w:val="KeywordTok"/>
-          <w:noProof/>
-        </w:rPr>
-        <w:t>plot</w:t>
-      </w:r>
-      <w:r>
-        <w:rPr>
-          <w:rStyle w:val="NormalTok"/>
-          <w:noProof/>
-        </w:rPr>
-        <w:t xml:space="preserve">(TP </w:t>
-      </w:r>
-      <w:r>
-        <w:rPr>
-          <w:rStyle w:val="OperatorTok"/>
-          <w:noProof/>
-        </w:rPr>
-        <w:t>~</w:t>
-      </w:r>
-      <w:r>
-        <w:rPr>
-          <w:rStyle w:val="StringTok"/>
-          <w:noProof/>
-        </w:rPr>
-        <w:t xml:space="preserve"> </w:t>
-      </w:r>
-      <w:r>
-        <w:rPr>
-          <w:rStyle w:val="NormalTok"/>
-          <w:noProof/>
-        </w:rPr>
-        <w:t xml:space="preserve">FP, </w:t>
-      </w:r>
-      <w:r>
-        <w:rPr>
-          <w:rStyle w:val="DataTypeTok"/>
-          <w:noProof/>
-        </w:rPr>
-        <w:t>type =</w:t>
-      </w:r>
-      <w:r>
-        <w:rPr>
-          <w:rStyle w:val="NormalTok"/>
-          <w:noProof/>
-        </w:rPr>
-        <w:t xml:space="preserve"> </w:t>
-      </w:r>
-      <w:r>
-        <w:rPr>
-          <w:rStyle w:val="StringTok"/>
-          <w:noProof/>
-        </w:rPr>
-        <w:t>"l"</w:t>
-      </w:r>
-      <w:r>
-        <w:rPr>
-          <w:rStyle w:val="NormalTok"/>
-          <w:noProof/>
-        </w:rPr>
-        <w:t xml:space="preserve">, </w:t>
-      </w:r>
-      <w:r>
-        <w:rPr>
-          <w:rStyle w:val="DataTypeTok"/>
-          <w:noProof/>
-        </w:rPr>
-        <w:t>main =</w:t>
-      </w:r>
-      <w:r>
-        <w:rPr>
-          <w:rStyle w:val="NormalTok"/>
-          <w:noProof/>
-        </w:rPr>
-        <w:t xml:space="preserve"> </w:t>
-      </w:r>
-      <w:r>
-        <w:rPr>
-          <w:rStyle w:val="KeywordTok"/>
-          <w:noProof/>
-        </w:rPr>
-        <w:t>sprintf</w:t>
-      </w:r>
-      <w:r>
-        <w:rPr>
-          <w:rStyle w:val="NormalTok"/>
-          <w:noProof/>
-        </w:rPr>
-        <w:t>(</w:t>
-      </w:r>
-      <w:r>
-        <w:rPr>
-          <w:rStyle w:val="StringTok"/>
-          <w:noProof/>
-        </w:rPr>
-        <w:t>"t = %.0f, AUC = %.2f"</w:t>
-      </w:r>
-      <w:r>
-        <w:rPr>
-          <w:rStyle w:val="NormalTok"/>
-          <w:noProof/>
-        </w:rPr>
-        <w:t>, t, AUC)))</w:t>
-      </w:r>
-      <w:r>
-        <w:rPr>
-          <w:noProof/>
-        </w:rPr>
-        <w:br/>
-      </w:r>
-      <w:r>
-        <w:rPr>
-          <w:rStyle w:val="NormalTok"/>
-          <w:noProof/>
-        </w:rPr>
-        <w:t xml:space="preserve">  </w:t>
-      </w:r>
-      <w:r>
-        <w:rPr>
-          <w:rStyle w:val="KeywordTok"/>
-          <w:noProof/>
-        </w:rPr>
-        <w:t>abline</w:t>
-      </w:r>
-      <w:r>
-        <w:rPr>
-          <w:rStyle w:val="NormalTok"/>
-          <w:noProof/>
-        </w:rPr>
-        <w:t>(</w:t>
-      </w:r>
-      <w:r>
-        <w:rPr>
-          <w:rStyle w:val="DataTypeTok"/>
-          <w:noProof/>
-        </w:rPr>
-        <w:t>a =</w:t>
-      </w:r>
-      <w:r>
-        <w:rPr>
-          <w:rStyle w:val="NormalTok"/>
-          <w:noProof/>
-        </w:rPr>
-        <w:t xml:space="preserve"> </w:t>
-      </w:r>
-      <w:r>
-        <w:rPr>
-          <w:rStyle w:val="DecValTok"/>
-          <w:noProof/>
-        </w:rPr>
-        <w:t>0</w:t>
-      </w:r>
-      <w:r>
-        <w:rPr>
-          <w:rStyle w:val="NormalTok"/>
-          <w:noProof/>
-        </w:rPr>
-        <w:t xml:space="preserve">, </w:t>
-      </w:r>
-      <w:r>
-        <w:rPr>
-          <w:rStyle w:val="DataTypeTok"/>
-          <w:noProof/>
-        </w:rPr>
-        <w:t>b =</w:t>
-      </w:r>
-      <w:r>
-        <w:rPr>
-          <w:rStyle w:val="NormalTok"/>
-          <w:noProof/>
-        </w:rPr>
-        <w:t xml:space="preserve"> </w:t>
-      </w:r>
-      <w:r>
-        <w:rPr>
-          <w:rStyle w:val="DecValTok"/>
-          <w:noProof/>
-        </w:rPr>
-        <w:t>1</w:t>
-      </w:r>
-      <w:r>
-        <w:rPr>
-          <w:rStyle w:val="NormalTok"/>
-          <w:noProof/>
-        </w:rPr>
-        <w:t xml:space="preserve">, </w:t>
-      </w:r>
-      <w:r>
-        <w:rPr>
-          <w:rStyle w:val="DataTypeTok"/>
-          <w:noProof/>
-        </w:rPr>
-        <w:t>lty =</w:t>
-      </w:r>
-      <w:r>
-        <w:rPr>
-          <w:rStyle w:val="NormalTok"/>
-          <w:noProof/>
-        </w:rPr>
-        <w:t xml:space="preserve"> </w:t>
-      </w:r>
-      <w:r>
-        <w:rPr>
-          <w:rStyle w:val="DecValTok"/>
-          <w:noProof/>
-        </w:rPr>
-        <w:t>2</w:t>
-      </w:r>
-      <w:r>
-        <w:rPr>
-          <w:rStyle w:val="NormalTok"/>
-          <w:noProof/>
-        </w:rPr>
-        <w:t>)</w:t>
-      </w:r>
-      <w:r>
-        <w:rPr>
-          <w:noProof/>
-        </w:rPr>
-        <w:br/>
-      </w:r>
-      <w:r>
-        <w:rPr>
-          <w:rStyle w:val="NormalTok"/>
-          <w:noProof/>
-        </w:rPr>
-        <w:t xml:space="preserve">  res</w:t>
-      </w:r>
-      <w:r>
-        <w:rPr>
-          <w:noProof/>
-        </w:rPr>
-        <w:br/>
-      </w:r>
-      <w:r>
-        <w:rPr>
-          <w:rStyle w:val="NormalTok"/>
-          <w:noProof/>
-        </w:rPr>
-        <w:t>}</w:t>
-      </w:r>
-      <w:r>
-        <w:rPr>
-          <w:noProof/>
-        </w:rPr>
-        <w:br/>
-      </w:r>
-      <w:r>
-        <w:rPr>
-          <w:rStyle w:val="KeywordTok"/>
-          <w:noProof/>
-        </w:rPr>
-        <w:t>layout</w:t>
-      </w:r>
-      <w:r>
-        <w:rPr>
-          <w:rStyle w:val="NormalTok"/>
-          <w:noProof/>
-        </w:rPr>
-        <w:t>(</w:t>
-      </w:r>
-      <w:r>
-        <w:rPr>
-          <w:rStyle w:val="KeywordTok"/>
-          <w:noProof/>
-        </w:rPr>
-        <w:t>matrix</w:t>
-      </w:r>
-      <w:r>
-        <w:rPr>
-          <w:rStyle w:val="NormalTok"/>
-          <w:noProof/>
-        </w:rPr>
-        <w:t>(</w:t>
-      </w:r>
-      <w:r>
-        <w:rPr>
-          <w:rStyle w:val="DecValTok"/>
-          <w:noProof/>
-        </w:rPr>
-        <w:t>1</w:t>
-      </w:r>
-      <w:r>
-        <w:rPr>
-          <w:rStyle w:val="OperatorTok"/>
-          <w:noProof/>
-        </w:rPr>
-        <w:t>:</w:t>
-      </w:r>
-      <w:r>
-        <w:rPr>
-          <w:rStyle w:val="DecValTok"/>
-          <w:noProof/>
-        </w:rPr>
-        <w:t>6</w:t>
-      </w:r>
-      <w:r>
-        <w:rPr>
-          <w:rStyle w:val="NormalTok"/>
-          <w:noProof/>
-        </w:rPr>
-        <w:t xml:space="preserve">, </w:t>
-      </w:r>
-      <w:r>
-        <w:rPr>
-          <w:rStyle w:val="DataTypeTok"/>
-          <w:noProof/>
-        </w:rPr>
-        <w:t>byrow =</w:t>
-      </w:r>
-      <w:r>
-        <w:rPr>
-          <w:rStyle w:val="NormalTok"/>
-          <w:noProof/>
-        </w:rPr>
-        <w:t xml:space="preserve"> </w:t>
-      </w:r>
-      <w:r>
-        <w:rPr>
-          <w:rStyle w:val="OtherTok"/>
-          <w:noProof/>
-        </w:rPr>
-        <w:t>TRUE</w:t>
-      </w:r>
-      <w:r>
-        <w:rPr>
-          <w:rStyle w:val="NormalTok"/>
-          <w:noProof/>
-        </w:rPr>
-        <w:t xml:space="preserve">, </w:t>
-      </w:r>
-      <w:r>
-        <w:rPr>
-          <w:rStyle w:val="DataTypeTok"/>
-          <w:noProof/>
-        </w:rPr>
-        <w:t>ncol =</w:t>
-      </w:r>
-      <w:r>
-        <w:rPr>
-          <w:rStyle w:val="NormalTok"/>
-          <w:noProof/>
-        </w:rPr>
-        <w:t xml:space="preserve"> </w:t>
-      </w:r>
-      <w:r>
-        <w:rPr>
-          <w:rStyle w:val="DecValTok"/>
-          <w:noProof/>
-        </w:rPr>
-        <w:t>3</w:t>
-      </w:r>
-      <w:r>
-        <w:rPr>
-          <w:rStyle w:val="NormalTok"/>
-          <w:noProof/>
-        </w:rPr>
-        <w:t>))</w:t>
-      </w:r>
-      <w:r>
-        <w:rPr>
-          <w:noProof/>
-        </w:rPr>
-        <w:br/>
-      </w:r>
-      <w:r>
-        <w:rPr>
-          <w:rStyle w:val="NormalTok"/>
-          <w:noProof/>
-        </w:rPr>
-        <w:t>res.survivalROC.age.sex &lt;-</w:t>
-      </w:r>
-      <w:r>
-        <w:rPr>
-          <w:rStyle w:val="StringTok"/>
-          <w:noProof/>
-        </w:rPr>
-        <w:t xml:space="preserve"> </w:t>
-      </w:r>
-      <w:r>
-        <w:rPr>
-          <w:rStyle w:val="KeywordTok"/>
-          <w:noProof/>
-        </w:rPr>
-        <w:t>lapply</w:t>
-      </w:r>
-      <w:r>
-        <w:rPr>
-          <w:rStyle w:val="NormalTok"/>
-          <w:noProof/>
-        </w:rPr>
-        <w:t>(</w:t>
-      </w:r>
-      <w:r>
-        <w:rPr>
-          <w:rStyle w:val="DecValTok"/>
-          <w:noProof/>
-        </w:rPr>
-        <w:t>1</w:t>
-      </w:r>
-      <w:r>
-        <w:rPr>
-          <w:rStyle w:val="OperatorTok"/>
-          <w:noProof/>
-        </w:rPr>
-        <w:t>:</w:t>
-      </w:r>
-      <w:r>
-        <w:rPr>
-          <w:rStyle w:val="DecValTok"/>
-          <w:noProof/>
-        </w:rPr>
-        <w:t>6</w:t>
-      </w:r>
-      <w:r>
-        <w:rPr>
-          <w:rStyle w:val="NormalTok"/>
-          <w:noProof/>
-        </w:rPr>
-        <w:t xml:space="preserve"> </w:t>
-      </w:r>
-      <w:r>
-        <w:rPr>
-          <w:rStyle w:val="OperatorTok"/>
-          <w:noProof/>
-        </w:rPr>
-        <w:t>*</w:t>
-      </w:r>
-      <w:r>
-        <w:rPr>
-          <w:rStyle w:val="StringTok"/>
-          <w:noProof/>
-        </w:rPr>
-        <w:t xml:space="preserve"> </w:t>
-      </w:r>
-      <w:r>
-        <w:rPr>
-          <w:rStyle w:val="DecValTok"/>
-          <w:noProof/>
-        </w:rPr>
-        <w:t>10</w:t>
-      </w:r>
-      <w:r>
-        <w:rPr>
-          <w:rStyle w:val="NormalTok"/>
-          <w:noProof/>
-        </w:rPr>
-        <w:t xml:space="preserve">, </w:t>
-      </w:r>
-      <w:r>
-        <w:rPr>
-          <w:rStyle w:val="ControlFlowTok"/>
-          <w:noProof/>
-        </w:rPr>
-        <w:t>function</w:t>
-      </w:r>
-      <w:r>
-        <w:rPr>
-          <w:rStyle w:val="NormalTok"/>
-          <w:noProof/>
-        </w:rPr>
-        <w:t>(t) {</w:t>
-      </w:r>
-      <w:r>
-        <w:rPr>
-          <w:noProof/>
-        </w:rPr>
-        <w:br/>
-      </w:r>
-      <w:r>
-        <w:rPr>
-          <w:rStyle w:val="NormalTok"/>
-          <w:noProof/>
-        </w:rPr>
-        <w:t xml:space="preserve">    </w:t>
-      </w:r>
-      <w:r>
-        <w:rPr>
-          <w:rStyle w:val="KeywordTok"/>
-          <w:noProof/>
-        </w:rPr>
-        <w:t>ROC_func</w:t>
-      </w:r>
-      <w:r>
-        <w:rPr>
-          <w:rStyle w:val="NormalTok"/>
-          <w:noProof/>
-        </w:rPr>
-        <w:t>(t)</w:t>
-      </w:r>
-      <w:r>
-        <w:rPr>
-          <w:noProof/>
-        </w:rPr>
-        <w:br/>
-      </w:r>
-      <w:r>
-        <w:rPr>
-          <w:rStyle w:val="NormalTok"/>
-          <w:noProof/>
-        </w:rPr>
-        <w:t>})</w:t>
-      </w:r>
-    </w:p>
-    <w:p>
-      <w:pPr>
-        <w:pStyle w:val="BodyText"/>
-        <w:rPr>
-          <w:rFonts w:ascii="Arial Nova Cond" w:hAnsi="Arial Nova Cond"/>
-        </w:rPr>
-      </w:pPr>
-      <w:r>
-        <w:rPr>
           <w:noProof/>
         </w:rPr>
         <w:drawing>
-          <wp:inline distT="0" distB="0" distL="0" distR="0" wp14:anchorId="118380CE" wp14:editId="50D2CFE6">
-            <wp:extent cx="6791325" cy="4305300"/>
-            <wp:effectExtent l="0" t="0" r="9525" b="0"/>
-            <wp:docPr id="24" name="Picture"/>
+          <wp:inline distT="0" distB="0" distL="0" distR="0" wp14:anchorId="1E9A85CF" wp14:editId="516EDA47">
+            <wp:extent cx="5010926" cy="4714503"/>
+            <wp:effectExtent l="0" t="0" r="0" b="0"/>
+            <wp:docPr id="14" name="Picture"/>
             <wp:cNvGraphicFramePr/>
             <a:graphic xmlns:a="http://schemas.openxmlformats.org/drawingml/2006/main">
               <a:graphicData uri="http://schemas.openxmlformats.org/drawingml/2006/picture">
                 <pic:pic xmlns:pic="http://schemas.openxmlformats.org/drawingml/2006/picture">
                   <pic:nvPicPr>
-                    <pic:cNvPr id="11" name="Picture"/>
-                    <pic:cNvPicPr/>
+                    <pic:cNvPr id="0" name="Picture" descr="GOT_Survival_files/figure-docx/unnamed-chunk-34-1.png"/>
+                    <pic:cNvPicPr>
+                      <a:picLocks noChangeAspect="1" noChangeArrowheads="1"/>
+                    </pic:cNvPicPr>
                   </pic:nvPicPr>
                   <pic:blipFill rotWithShape="1">
                     <a:blip r:embed="rId21"/>
-                    <a:srcRect t="3625"/>
+                    <a:srcRect l="1279" t="848" r="-1279" b="3178"/>
                     <a:stretch/>
                   </pic:blipFill>
                   <pic:spPr bwMode="auto">
                     <a:xfrm>
                       <a:off x="0" y="0"/>
-                      <a:ext cx="6791325" cy="4305300"/>
+                      <a:ext cx="5062941" cy="4763441"/>
                     </a:xfrm>
                     <a:prstGeom prst="rect">
                       <a:avLst/>
@@ -13509,38 +12642,1306 @@
           <w:rFonts w:ascii="Arial Nova Cond" w:hAnsi="Arial Nova Cond"/>
         </w:rPr>
       </w:pPr>
-      <w:r>
+    </w:p>
+    <w:p>
+      <w:pPr>
+        <w:pStyle w:val="BodyText"/>
         <w:rPr>
           <w:rFonts w:ascii="Arial Nova Cond" w:hAnsi="Arial Nova Cond"/>
-          <w:highlight w:val="yellow"/>
-        </w:rPr>
-        <w:t>TEXT TO WRITE AUC PREDICTIVE POWER BLA BLA</w:t>
+        </w:rPr>
+      </w:pPr>
+      <w:r>
+        <w:rPr>
+          <w:rFonts w:ascii="Arial Nova Cond" w:hAnsi="Arial Nova Cond"/>
+        </w:rPr>
+        <w:t>Most important things to note from model:</w:t>
       </w:r>
     </w:p>
     <w:p>
       <w:pPr>
         <w:pStyle w:val="BodyText"/>
+        <w:numPr>
+          <w:ilvl w:val="0"/>
+          <w:numId w:val="8"/>
+        </w:numPr>
+        <w:spacing w:before="0" w:after="0"/>
         <w:rPr>
           <w:rFonts w:ascii="Arial Nova Cond" w:hAnsi="Arial Nova Cond"/>
         </w:rPr>
       </w:pPr>
-    </w:p>
-    <w:p>
-      <w:pPr>
+      <w:r>
         <w:rPr>
           <w:rFonts w:ascii="Arial Nova Cond" w:hAnsi="Arial Nova Cond"/>
         </w:rPr>
-      </w:pPr>
+        <w:t>men are 1.</w:t>
+      </w:r>
       <w:r>
         <w:rPr>
           <w:rFonts w:ascii="Arial Nova Cond" w:hAnsi="Arial Nova Cond"/>
         </w:rPr>
+        <w:t>8</w:t>
+      </w:r>
+      <w:r>
+        <w:rPr>
+          <w:rFonts w:ascii="Arial Nova Cond" w:hAnsi="Arial Nova Cond"/>
+        </w:rPr>
+        <w:t xml:space="preserve"> times more likely to be killed than women.</w:t>
+      </w:r>
+    </w:p>
+    <w:p>
+      <w:pPr>
+        <w:pStyle w:val="BodyText"/>
+        <w:numPr>
+          <w:ilvl w:val="0"/>
+          <w:numId w:val="8"/>
+        </w:numPr>
+        <w:spacing w:before="0" w:after="0"/>
+        <w:rPr>
+          <w:rFonts w:ascii="Arial Nova Cond" w:hAnsi="Arial Nova Cond"/>
+        </w:rPr>
+      </w:pPr>
+      <w:r>
+        <w:rPr>
+          <w:rFonts w:ascii="Arial Nova Cond" w:hAnsi="Arial Nova Cond"/>
+        </w:rPr>
+        <w:t>lowborn</w:t>
+      </w:r>
+      <w:r>
+        <w:rPr>
+          <w:rFonts w:ascii="Arial Nova Cond" w:hAnsi="Arial Nova Cond"/>
+        </w:rPr>
+        <w:t xml:space="preserve"> are 1.</w:t>
+      </w:r>
+      <w:r>
+        <w:rPr>
+          <w:rFonts w:ascii="Arial Nova Cond" w:hAnsi="Arial Nova Cond"/>
+        </w:rPr>
+        <w:t>4</w:t>
+      </w:r>
+      <w:r>
+        <w:rPr>
+          <w:rFonts w:ascii="Arial Nova Cond" w:hAnsi="Arial Nova Cond"/>
+        </w:rPr>
+        <w:t xml:space="preserve"> times more likely to be killed than </w:t>
+      </w:r>
+      <w:r>
+        <w:rPr>
+          <w:rFonts w:ascii="Arial Nova Cond" w:hAnsi="Arial Nova Cond"/>
+        </w:rPr>
+        <w:t>highborn</w:t>
+      </w:r>
+      <w:r>
+        <w:rPr>
+          <w:rFonts w:ascii="Arial Nova Cond" w:hAnsi="Arial Nova Cond"/>
+        </w:rPr>
+        <w:t>.</w:t>
+      </w:r>
+    </w:p>
+    <w:p>
+      <w:pPr>
+        <w:pStyle w:val="BodyText"/>
+        <w:numPr>
+          <w:ilvl w:val="0"/>
+          <w:numId w:val="8"/>
+        </w:numPr>
+        <w:spacing w:before="0" w:after="0"/>
+        <w:rPr>
+          <w:rFonts w:ascii="Arial Nova Cond" w:hAnsi="Arial Nova Cond"/>
+        </w:rPr>
+      </w:pPr>
+      <w:r>
+        <w:rPr>
+          <w:rFonts w:ascii="Arial Nova Cond" w:hAnsi="Arial Nova Cond"/>
+        </w:rPr>
+        <w:t xml:space="preserve">all allegiance (except to </w:t>
+      </w:r>
+      <w:r>
+        <w:rPr>
+          <w:rFonts w:ascii="Arial Nova Cond" w:hAnsi="Arial Nova Cond"/>
+          <w:noProof/>
+        </w:rPr>
+        <w:t>Grey</w:t>
+      </w:r>
+      <w:r>
+        <w:rPr>
+          <w:rFonts w:ascii="Arial Nova Cond" w:hAnsi="Arial Nova Cond"/>
+          <w:noProof/>
+        </w:rPr>
+        <w:t>j</w:t>
+      </w:r>
+      <w:r>
+        <w:rPr>
+          <w:rFonts w:ascii="Arial Nova Cond" w:hAnsi="Arial Nova Cond"/>
+          <w:noProof/>
+        </w:rPr>
+        <w:t>oy</w:t>
+      </w:r>
+      <w:r>
+        <w:rPr>
+          <w:rFonts w:ascii="Arial Nova Cond" w:hAnsi="Arial Nova Cond"/>
+        </w:rPr>
+        <w:t xml:space="preserve">) are better for your chances of survival than the Bolton’s one. Best one which be the allegiance to </w:t>
+      </w:r>
+      <w:r>
+        <w:rPr>
+          <w:rFonts w:ascii="Arial Nova Cond" w:hAnsi="Arial Nova Cond"/>
+        </w:rPr>
+        <w:t>‘</w:t>
+      </w:r>
+      <w:r>
+        <w:rPr>
+          <w:rFonts w:ascii="Arial Nova Cond" w:hAnsi="Arial Nova Cond"/>
+        </w:rPr>
+        <w:t>Stark</w:t>
+      </w:r>
+      <w:r>
+        <w:rPr>
+          <w:rFonts w:ascii="Arial Nova Cond" w:hAnsi="Arial Nova Cond"/>
+        </w:rPr>
+        <w:t>’</w:t>
+      </w:r>
+      <w:r>
+        <w:rPr>
+          <w:rFonts w:ascii="Arial Nova Cond" w:hAnsi="Arial Nova Cond"/>
+        </w:rPr>
+        <w:t xml:space="preserve"> </w:t>
+      </w:r>
+      <w:r>
+        <w:rPr>
+          <w:rFonts w:ascii="Arial Nova Cond" w:hAnsi="Arial Nova Cond"/>
+        </w:rPr>
+        <w:t>or ‘</w:t>
+      </w:r>
+      <w:r>
+        <w:rPr>
+          <w:rFonts w:ascii="Arial Nova Cond" w:hAnsi="Arial Nova Cond"/>
+          <w:noProof/>
+        </w:rPr>
+        <w:t>lastNight's</w:t>
+      </w:r>
+      <w:r>
+        <w:rPr>
+          <w:rFonts w:ascii="Arial Nova Cond" w:hAnsi="Arial Nova Cond"/>
+        </w:rPr>
+        <w:t xml:space="preserve"> Watch</w:t>
+      </w:r>
+      <w:r>
+        <w:rPr>
+          <w:rFonts w:ascii="Arial Nova Cond" w:hAnsi="Arial Nova Cond"/>
+        </w:rPr>
+        <w:t>’</w:t>
+      </w:r>
+      <w:r>
+        <w:rPr>
+          <w:rFonts w:ascii="Arial Nova Cond" w:hAnsi="Arial Nova Cond"/>
+        </w:rPr>
+        <w:t xml:space="preserve"> </w:t>
+      </w:r>
+      <w:r>
+        <w:rPr>
+          <w:rFonts w:ascii="Arial Nova Cond" w:hAnsi="Arial Nova Cond"/>
+        </w:rPr>
+        <w:t>family</w:t>
+      </w:r>
+    </w:p>
+    <w:p>
+      <w:pPr>
+        <w:pStyle w:val="BodyText"/>
+        <w:numPr>
+          <w:ilvl w:val="0"/>
+          <w:numId w:val="8"/>
+        </w:numPr>
+        <w:spacing w:before="0" w:after="0"/>
+        <w:rPr>
+          <w:rFonts w:ascii="Arial Nova Cond" w:hAnsi="Arial Nova Cond"/>
+        </w:rPr>
+      </w:pPr>
+      <w:r>
+        <w:rPr>
+          <w:rFonts w:ascii="Arial Nova Cond" w:hAnsi="Arial Nova Cond"/>
+        </w:rPr>
+        <w:t>Switch allegiance gives 2.4 times more chances of survival</w:t>
+      </w:r>
+    </w:p>
+    <w:p>
+      <w:pPr>
+        <w:pStyle w:val="BodyText"/>
+        <w:numPr>
+          <w:ilvl w:val="0"/>
+          <w:numId w:val="8"/>
+        </w:numPr>
+        <w:spacing w:before="0" w:after="0"/>
+        <w:rPr>
+          <w:rFonts w:ascii="Arial Nova Cond" w:hAnsi="Arial Nova Cond"/>
+        </w:rPr>
+      </w:pPr>
+      <w:r>
+        <w:rPr>
+          <w:rFonts w:ascii="Arial Nova Cond" w:hAnsi="Arial Nova Cond"/>
+        </w:rPr>
+        <w:t xml:space="preserve">Characters with medium prominence are </w:t>
+      </w:r>
+      <w:r>
+        <w:rPr>
+          <w:rFonts w:ascii="Arial Nova Cond" w:hAnsi="Arial Nova Cond"/>
+        </w:rPr>
+        <w:t>4.5</w:t>
+      </w:r>
+      <w:r>
+        <w:rPr>
+          <w:rFonts w:ascii="Arial Nova Cond" w:hAnsi="Arial Nova Cond"/>
+        </w:rPr>
+        <w:t xml:space="preserve"> times more likely to not survive than high prominence.</w:t>
+      </w:r>
+    </w:p>
+    <w:p>
+      <w:pPr>
+        <w:pStyle w:val="BodyText"/>
+        <w:spacing w:before="0" w:after="0"/>
+        <w:ind w:left="720"/>
+        <w:rPr>
+          <w:rFonts w:ascii="Arial Nova Cond" w:hAnsi="Arial Nova Cond"/>
+        </w:rPr>
+      </w:pPr>
+    </w:p>
+    <w:p>
+      <w:pPr>
+        <w:pStyle w:val="BodyText"/>
+        <w:spacing w:before="0" w:after="0"/>
+        <w:rPr>
+          <w:rFonts w:ascii="Arial Nova Cond" w:hAnsi="Arial Nova Cond"/>
+        </w:rPr>
+      </w:pPr>
+      <w:r>
+        <w:rPr>
+          <w:rFonts w:ascii="Arial Nova Cond" w:hAnsi="Arial Nova Cond"/>
+        </w:rPr>
+        <w:t>Concordance index shows quite good result with 7</w:t>
+      </w:r>
+      <w:r>
+        <w:rPr>
+          <w:rFonts w:ascii="Arial Nova Cond" w:hAnsi="Arial Nova Cond"/>
+        </w:rPr>
+        <w:t>7</w:t>
+      </w:r>
+      <w:r>
+        <w:rPr>
+          <w:rFonts w:ascii="Arial Nova Cond" w:hAnsi="Arial Nova Cond"/>
+        </w:rPr>
+        <w:t>% of survival times correctly ordered by the model</w:t>
+      </w:r>
+    </w:p>
+    <w:bookmarkEnd w:id="19"/>
+    <w:p>
+      <w:pPr>
+        <w:pStyle w:val="Heading1"/>
+        <w:spacing w:before="240"/>
+        <w:rPr>
+          <w:rFonts w:ascii="Arial Nova" w:hAnsi="Arial Nova"/>
+        </w:rPr>
+      </w:pPr>
+      <w:r>
+        <w:rPr>
+          <w:rFonts w:ascii="Arial Nova" w:hAnsi="Arial Nova"/>
+        </w:rPr>
+        <w:t>Evaluating and checking m</w:t>
+      </w:r>
+      <w:r>
+        <w:rPr>
+          <w:rFonts w:ascii="Arial Nova" w:hAnsi="Arial Nova"/>
+        </w:rPr>
+        <w:t>odel</w:t>
+      </w:r>
+    </w:p>
+    <w:p>
+      <w:pPr>
+        <w:pStyle w:val="Heading2"/>
+      </w:pPr>
+      <w:r>
+        <w:t>ROC curve charts</w:t>
+      </w:r>
+    </w:p>
+    <w:p>
+      <w:pPr>
+        <w:pStyle w:val="BodyText"/>
+        <w:rPr>
+          <w:rFonts w:ascii="Arial Nova" w:hAnsi="Arial Nova"/>
+        </w:rPr>
+      </w:pPr>
+      <w:r>
+        <w:rPr>
+          <w:rFonts w:ascii="Arial Nova" w:hAnsi="Arial Nova"/>
+        </w:rPr>
+        <w:t>Look at the ROC curves on test set</w:t>
+      </w:r>
+      <w:r>
+        <w:rPr>
+          <w:rFonts w:ascii="Arial Nova" w:hAnsi="Arial Nova"/>
+        </w:rPr>
+        <w:t xml:space="preserve"> for predicting survival at time t (hours)</w:t>
+      </w:r>
+      <w:r>
+        <w:rPr>
+          <w:rFonts w:ascii="Arial Nova" w:hAnsi="Arial Nova"/>
+        </w:rPr>
+        <w:t>:</w:t>
+      </w:r>
+    </w:p>
+    <w:p>
+      <w:pPr>
+        <w:pStyle w:val="SourceCode"/>
+        <w:rPr>
+          <w:noProof/>
+        </w:rPr>
+      </w:pPr>
+      <w:r>
+        <w:rPr>
+          <w:rStyle w:val="NormalTok"/>
+          <w:noProof/>
+        </w:rPr>
+        <w:t>lp =</w:t>
+      </w:r>
+      <w:r>
+        <w:rPr>
+          <w:rStyle w:val="StringTok"/>
+          <w:noProof/>
+        </w:rPr>
+        <w:t xml:space="preserve"> </w:t>
+      </w:r>
+      <w:r>
+        <w:rPr>
+          <w:rStyle w:val="KeywordTok"/>
+          <w:noProof/>
+        </w:rPr>
+        <w:t>predict</w:t>
+      </w:r>
+      <w:r>
+        <w:rPr>
+          <w:rStyle w:val="NormalTok"/>
+          <w:noProof/>
+        </w:rPr>
+        <w:t xml:space="preserve">(MAIC, </w:t>
+      </w:r>
+      <w:r>
+        <w:rPr>
+          <w:rStyle w:val="DataTypeTok"/>
+          <w:noProof/>
+        </w:rPr>
+        <w:t>newdata =</w:t>
+      </w:r>
+      <w:r>
+        <w:rPr>
+          <w:rStyle w:val="NormalTok"/>
+          <w:noProof/>
+        </w:rPr>
+        <w:t xml:space="preserve"> dat_test, </w:t>
+      </w:r>
+      <w:r>
+        <w:rPr>
+          <w:rStyle w:val="DataTypeTok"/>
+          <w:noProof/>
+        </w:rPr>
+        <w:t>type=</w:t>
+      </w:r>
+      <w:r>
+        <w:rPr>
+          <w:rStyle w:val="StringTok"/>
+          <w:noProof/>
+        </w:rPr>
+        <w:t>"lp"</w:t>
+      </w:r>
+      <w:r>
+        <w:rPr>
+          <w:rStyle w:val="NormalTok"/>
+          <w:noProof/>
+        </w:rPr>
+        <w:t>)</w:t>
+      </w:r>
+      <w:r>
+        <w:rPr>
+          <w:noProof/>
+        </w:rPr>
+        <w:br/>
+      </w:r>
+      <w:r>
+        <w:rPr>
+          <w:rStyle w:val="NormalTok"/>
+          <w:noProof/>
+        </w:rPr>
+        <w:t>ROC_func &lt;-</w:t>
+      </w:r>
+      <w:r>
+        <w:rPr>
+          <w:rStyle w:val="StringTok"/>
+          <w:noProof/>
+        </w:rPr>
+        <w:t xml:space="preserve"> </w:t>
+      </w:r>
+      <w:r>
+        <w:rPr>
+          <w:rStyle w:val="ControlFlowTok"/>
+          <w:noProof/>
+        </w:rPr>
+        <w:t>function</w:t>
+      </w:r>
+      <w:r>
+        <w:rPr>
+          <w:rStyle w:val="NormalTok"/>
+          <w:noProof/>
+        </w:rPr>
+        <w:t>(t){</w:t>
+      </w:r>
+      <w:r>
+        <w:rPr>
+          <w:noProof/>
+        </w:rPr>
+        <w:br/>
+      </w:r>
+      <w:r>
+        <w:rPr>
+          <w:rStyle w:val="NormalTok"/>
+          <w:noProof/>
+        </w:rPr>
+        <w:t xml:space="preserve">  res =</w:t>
+      </w:r>
+      <w:r>
+        <w:rPr>
+          <w:rStyle w:val="StringTok"/>
+          <w:noProof/>
+        </w:rPr>
+        <w:t xml:space="preserve"> </w:t>
+      </w:r>
+      <w:r>
+        <w:rPr>
+          <w:rStyle w:val="KeywordTok"/>
+          <w:noProof/>
+        </w:rPr>
+        <w:t>survivalROC</w:t>
+      </w:r>
+      <w:r>
+        <w:rPr>
+          <w:rStyle w:val="NormalTok"/>
+          <w:noProof/>
+        </w:rPr>
+        <w:t>(</w:t>
+      </w:r>
+      <w:r>
+        <w:rPr>
+          <w:rStyle w:val="DataTypeTok"/>
+          <w:noProof/>
+        </w:rPr>
+        <w:t>Stime =</w:t>
+      </w:r>
+      <w:r>
+        <w:rPr>
+          <w:rStyle w:val="NormalTok"/>
+          <w:noProof/>
+        </w:rPr>
+        <w:t xml:space="preserve"> dat_test</w:t>
+      </w:r>
+      <w:r>
+        <w:rPr>
+          <w:rStyle w:val="OperatorTok"/>
+          <w:noProof/>
+        </w:rPr>
+        <w:t>$</w:t>
+      </w:r>
+      <w:r>
+        <w:rPr>
+          <w:rStyle w:val="NormalTok"/>
+          <w:noProof/>
+        </w:rPr>
+        <w:t>exp_time_hrs,</w:t>
+      </w:r>
+      <w:r>
+        <w:rPr>
+          <w:noProof/>
+        </w:rPr>
+        <w:br/>
+      </w:r>
+      <w:r>
+        <w:rPr>
+          <w:rStyle w:val="NormalTok"/>
+          <w:noProof/>
+        </w:rPr>
+        <w:t xml:space="preserve">            </w:t>
+      </w:r>
+      <w:r>
+        <w:rPr>
+          <w:rStyle w:val="DataTypeTok"/>
+          <w:noProof/>
+        </w:rPr>
+        <w:t>status =</w:t>
+      </w:r>
+      <w:r>
+        <w:rPr>
+          <w:rStyle w:val="NormalTok"/>
+          <w:noProof/>
+        </w:rPr>
+        <w:t xml:space="preserve"> dat_test</w:t>
+      </w:r>
+      <w:r>
+        <w:rPr>
+          <w:rStyle w:val="OperatorTok"/>
+          <w:noProof/>
+        </w:rPr>
+        <w:t>$</w:t>
+      </w:r>
+      <w:r>
+        <w:rPr>
+          <w:rStyle w:val="NormalTok"/>
+          <w:noProof/>
+        </w:rPr>
+        <w:t>dth_flag,</w:t>
+      </w:r>
+      <w:r>
+        <w:rPr>
+          <w:noProof/>
+        </w:rPr>
+        <w:br/>
+      </w:r>
+      <w:r>
+        <w:rPr>
+          <w:rStyle w:val="NormalTok"/>
+          <w:noProof/>
+        </w:rPr>
+        <w:t xml:space="preserve">            </w:t>
+      </w:r>
+      <w:r>
+        <w:rPr>
+          <w:rStyle w:val="DataTypeTok"/>
+          <w:noProof/>
+        </w:rPr>
+        <w:t>marker =</w:t>
+      </w:r>
+      <w:r>
+        <w:rPr>
+          <w:rStyle w:val="NormalTok"/>
+          <w:noProof/>
+        </w:rPr>
+        <w:t xml:space="preserve"> lp,</w:t>
+      </w:r>
+      <w:r>
+        <w:rPr>
+          <w:noProof/>
+        </w:rPr>
+        <w:br/>
+      </w:r>
+      <w:r>
+        <w:rPr>
+          <w:rStyle w:val="NormalTok"/>
+          <w:noProof/>
+        </w:rPr>
+        <w:t xml:space="preserve">            </w:t>
+      </w:r>
+      <w:r>
+        <w:rPr>
+          <w:rStyle w:val="DataTypeTok"/>
+          <w:noProof/>
+        </w:rPr>
+        <w:t>predict.time =</w:t>
+      </w:r>
+      <w:r>
+        <w:rPr>
+          <w:rStyle w:val="NormalTok"/>
+          <w:noProof/>
+        </w:rPr>
+        <w:t xml:space="preserve"> t,</w:t>
+      </w:r>
+      <w:r>
+        <w:rPr>
+          <w:noProof/>
+        </w:rPr>
+        <w:br/>
+      </w:r>
+      <w:r>
+        <w:rPr>
+          <w:rStyle w:val="NormalTok"/>
+          <w:noProof/>
+        </w:rPr>
+        <w:t xml:space="preserve">            </w:t>
+      </w:r>
+      <w:r>
+        <w:rPr>
+          <w:rStyle w:val="DataTypeTok"/>
+          <w:noProof/>
+        </w:rPr>
+        <w:t>method =</w:t>
+      </w:r>
+      <w:r>
+        <w:rPr>
+          <w:rStyle w:val="NormalTok"/>
+          <w:noProof/>
+        </w:rPr>
+        <w:t xml:space="preserve"> </w:t>
+      </w:r>
+      <w:r>
+        <w:rPr>
+          <w:rStyle w:val="StringTok"/>
+          <w:noProof/>
+        </w:rPr>
+        <w:t>"KM"</w:t>
+      </w:r>
+      <w:r>
+        <w:rPr>
+          <w:rStyle w:val="NormalTok"/>
+          <w:noProof/>
+        </w:rPr>
+        <w:t>)</w:t>
+      </w:r>
+      <w:r>
+        <w:rPr>
+          <w:noProof/>
+        </w:rPr>
+        <w:br/>
+      </w:r>
+      <w:r>
+        <w:rPr>
+          <w:rStyle w:val="NormalTok"/>
+          <w:noProof/>
+        </w:rPr>
+        <w:t xml:space="preserve">  </w:t>
+      </w:r>
+      <w:r>
+        <w:rPr>
+          <w:rStyle w:val="KeywordTok"/>
+          <w:noProof/>
+        </w:rPr>
+        <w:t>with</w:t>
+      </w:r>
+      <w:r>
+        <w:rPr>
+          <w:rStyle w:val="NormalTok"/>
+          <w:noProof/>
+        </w:rPr>
+        <w:t xml:space="preserve">(res, </w:t>
+      </w:r>
+      <w:r>
+        <w:rPr>
+          <w:rStyle w:val="KeywordTok"/>
+          <w:noProof/>
+        </w:rPr>
+        <w:t>plot</w:t>
+      </w:r>
+      <w:r>
+        <w:rPr>
+          <w:rStyle w:val="NormalTok"/>
+          <w:noProof/>
+        </w:rPr>
+        <w:t xml:space="preserve">(TP </w:t>
+      </w:r>
+      <w:r>
+        <w:rPr>
+          <w:rStyle w:val="OperatorTok"/>
+          <w:noProof/>
+        </w:rPr>
+        <w:t>~</w:t>
+      </w:r>
+      <w:r>
+        <w:rPr>
+          <w:rStyle w:val="StringTok"/>
+          <w:noProof/>
+        </w:rPr>
+        <w:t xml:space="preserve"> </w:t>
+      </w:r>
+      <w:r>
+        <w:rPr>
+          <w:rStyle w:val="NormalTok"/>
+          <w:noProof/>
+        </w:rPr>
+        <w:t xml:space="preserve">FP, </w:t>
+      </w:r>
+      <w:r>
+        <w:rPr>
+          <w:rStyle w:val="DataTypeTok"/>
+          <w:noProof/>
+        </w:rPr>
+        <w:t>type =</w:t>
+      </w:r>
+      <w:r>
+        <w:rPr>
+          <w:rStyle w:val="NormalTok"/>
+          <w:noProof/>
+        </w:rPr>
+        <w:t xml:space="preserve"> </w:t>
+      </w:r>
+      <w:r>
+        <w:rPr>
+          <w:rStyle w:val="StringTok"/>
+          <w:noProof/>
+        </w:rPr>
+        <w:t>"l"</w:t>
+      </w:r>
+      <w:r>
+        <w:rPr>
+          <w:rStyle w:val="NormalTok"/>
+          <w:noProof/>
+        </w:rPr>
+        <w:t xml:space="preserve">, </w:t>
+      </w:r>
+      <w:r>
+        <w:rPr>
+          <w:rStyle w:val="DataTypeTok"/>
+          <w:noProof/>
+        </w:rPr>
+        <w:t>main =</w:t>
+      </w:r>
+      <w:r>
+        <w:rPr>
+          <w:rStyle w:val="NormalTok"/>
+          <w:noProof/>
+        </w:rPr>
+        <w:t xml:space="preserve"> </w:t>
+      </w:r>
+      <w:r>
+        <w:rPr>
+          <w:rStyle w:val="KeywordTok"/>
+          <w:noProof/>
+        </w:rPr>
+        <w:t>sprintf</w:t>
+      </w:r>
+      <w:r>
+        <w:rPr>
+          <w:rStyle w:val="NormalTok"/>
+          <w:noProof/>
+        </w:rPr>
+        <w:t>(</w:t>
+      </w:r>
+      <w:r>
+        <w:rPr>
+          <w:rStyle w:val="StringTok"/>
+          <w:noProof/>
+        </w:rPr>
+        <w:t>"t = %.0f, AUC = %.2f"</w:t>
+      </w:r>
+      <w:r>
+        <w:rPr>
+          <w:rStyle w:val="NormalTok"/>
+          <w:noProof/>
+        </w:rPr>
+        <w:t>, t, AUC)))</w:t>
+      </w:r>
+      <w:r>
+        <w:rPr>
+          <w:noProof/>
+        </w:rPr>
+        <w:br/>
+      </w:r>
+      <w:r>
+        <w:rPr>
+          <w:rStyle w:val="NormalTok"/>
+          <w:noProof/>
+        </w:rPr>
+        <w:t xml:space="preserve">  </w:t>
+      </w:r>
+      <w:r>
+        <w:rPr>
+          <w:rStyle w:val="KeywordTok"/>
+          <w:noProof/>
+        </w:rPr>
+        <w:t>abline</w:t>
+      </w:r>
+      <w:r>
+        <w:rPr>
+          <w:rStyle w:val="NormalTok"/>
+          <w:noProof/>
+        </w:rPr>
+        <w:t>(</w:t>
+      </w:r>
+      <w:r>
+        <w:rPr>
+          <w:rStyle w:val="DataTypeTok"/>
+          <w:noProof/>
+        </w:rPr>
+        <w:t>a =</w:t>
+      </w:r>
+      <w:r>
+        <w:rPr>
+          <w:rStyle w:val="NormalTok"/>
+          <w:noProof/>
+        </w:rPr>
+        <w:t xml:space="preserve"> </w:t>
+      </w:r>
+      <w:r>
+        <w:rPr>
+          <w:rStyle w:val="DecValTok"/>
+          <w:noProof/>
+        </w:rPr>
+        <w:t>0</w:t>
+      </w:r>
+      <w:r>
+        <w:rPr>
+          <w:rStyle w:val="NormalTok"/>
+          <w:noProof/>
+        </w:rPr>
+        <w:t xml:space="preserve">, </w:t>
+      </w:r>
+      <w:r>
+        <w:rPr>
+          <w:rStyle w:val="DataTypeTok"/>
+          <w:noProof/>
+        </w:rPr>
+        <w:t>b =</w:t>
+      </w:r>
+      <w:r>
+        <w:rPr>
+          <w:rStyle w:val="NormalTok"/>
+          <w:noProof/>
+        </w:rPr>
+        <w:t xml:space="preserve"> </w:t>
+      </w:r>
+      <w:r>
+        <w:rPr>
+          <w:rStyle w:val="DecValTok"/>
+          <w:noProof/>
+        </w:rPr>
+        <w:t>1</w:t>
+      </w:r>
+      <w:r>
+        <w:rPr>
+          <w:rStyle w:val="NormalTok"/>
+          <w:noProof/>
+        </w:rPr>
+        <w:t xml:space="preserve">, </w:t>
+      </w:r>
+      <w:r>
+        <w:rPr>
+          <w:rStyle w:val="DataTypeTok"/>
+          <w:noProof/>
+        </w:rPr>
+        <w:t>lty =</w:t>
+      </w:r>
+      <w:r>
+        <w:rPr>
+          <w:rStyle w:val="NormalTok"/>
+          <w:noProof/>
+        </w:rPr>
+        <w:t xml:space="preserve"> </w:t>
+      </w:r>
+      <w:r>
+        <w:rPr>
+          <w:rStyle w:val="DecValTok"/>
+          <w:noProof/>
+        </w:rPr>
+        <w:t>2</w:t>
+      </w:r>
+      <w:r>
+        <w:rPr>
+          <w:rStyle w:val="NormalTok"/>
+          <w:noProof/>
+        </w:rPr>
+        <w:t>)</w:t>
+      </w:r>
+      <w:r>
+        <w:rPr>
+          <w:noProof/>
+        </w:rPr>
+        <w:br/>
+      </w:r>
+      <w:r>
+        <w:rPr>
+          <w:rStyle w:val="NormalTok"/>
+          <w:noProof/>
+        </w:rPr>
+        <w:t xml:space="preserve">  res</w:t>
+      </w:r>
+      <w:r>
+        <w:rPr>
+          <w:noProof/>
+        </w:rPr>
+        <w:br/>
+      </w:r>
+      <w:r>
+        <w:rPr>
+          <w:rStyle w:val="NormalTok"/>
+          <w:noProof/>
+        </w:rPr>
+        <w:t>}</w:t>
+      </w:r>
+      <w:r>
+        <w:rPr>
+          <w:noProof/>
+        </w:rPr>
+        <w:br/>
+      </w:r>
+      <w:r>
+        <w:rPr>
+          <w:rStyle w:val="KeywordTok"/>
+          <w:noProof/>
+        </w:rPr>
+        <w:t>layout</w:t>
+      </w:r>
+      <w:r>
+        <w:rPr>
+          <w:rStyle w:val="NormalTok"/>
+          <w:noProof/>
+        </w:rPr>
+        <w:t>(</w:t>
+      </w:r>
+      <w:r>
+        <w:rPr>
+          <w:rStyle w:val="KeywordTok"/>
+          <w:noProof/>
+        </w:rPr>
+        <w:t>matrix</w:t>
+      </w:r>
+      <w:r>
+        <w:rPr>
+          <w:rStyle w:val="NormalTok"/>
+          <w:noProof/>
+        </w:rPr>
+        <w:t>(</w:t>
+      </w:r>
+      <w:r>
+        <w:rPr>
+          <w:rStyle w:val="DecValTok"/>
+          <w:noProof/>
+        </w:rPr>
+        <w:t>1</w:t>
+      </w:r>
+      <w:r>
+        <w:rPr>
+          <w:rStyle w:val="OperatorTok"/>
+          <w:noProof/>
+        </w:rPr>
+        <w:t>:</w:t>
+      </w:r>
+      <w:r>
+        <w:rPr>
+          <w:rStyle w:val="DecValTok"/>
+          <w:noProof/>
+        </w:rPr>
+        <w:t>6</w:t>
+      </w:r>
+      <w:r>
+        <w:rPr>
+          <w:rStyle w:val="NormalTok"/>
+          <w:noProof/>
+        </w:rPr>
+        <w:t xml:space="preserve">, </w:t>
+      </w:r>
+      <w:r>
+        <w:rPr>
+          <w:rStyle w:val="DataTypeTok"/>
+          <w:noProof/>
+        </w:rPr>
+        <w:t>byrow =</w:t>
+      </w:r>
+      <w:r>
+        <w:rPr>
+          <w:rStyle w:val="NormalTok"/>
+          <w:noProof/>
+        </w:rPr>
+        <w:t xml:space="preserve"> </w:t>
+      </w:r>
+      <w:r>
+        <w:rPr>
+          <w:rStyle w:val="OtherTok"/>
+          <w:noProof/>
+        </w:rPr>
+        <w:t>TRUE</w:t>
+      </w:r>
+      <w:r>
+        <w:rPr>
+          <w:rStyle w:val="NormalTok"/>
+          <w:noProof/>
+        </w:rPr>
+        <w:t xml:space="preserve">, </w:t>
+      </w:r>
+      <w:r>
+        <w:rPr>
+          <w:rStyle w:val="DataTypeTok"/>
+          <w:noProof/>
+        </w:rPr>
+        <w:t>ncol =</w:t>
+      </w:r>
+      <w:r>
+        <w:rPr>
+          <w:rStyle w:val="NormalTok"/>
+          <w:noProof/>
+        </w:rPr>
+        <w:t xml:space="preserve"> </w:t>
+      </w:r>
+      <w:r>
+        <w:rPr>
+          <w:rStyle w:val="DecValTok"/>
+          <w:noProof/>
+        </w:rPr>
+        <w:t>3</w:t>
+      </w:r>
+      <w:r>
+        <w:rPr>
+          <w:rStyle w:val="NormalTok"/>
+          <w:noProof/>
+        </w:rPr>
+        <w:t>))</w:t>
+      </w:r>
+      <w:r>
+        <w:rPr>
+          <w:noProof/>
+        </w:rPr>
+        <w:br/>
+      </w:r>
+      <w:r>
+        <w:rPr>
+          <w:rStyle w:val="NormalTok"/>
+          <w:noProof/>
+        </w:rPr>
+        <w:t>res.survivalROC.age.sex &lt;-</w:t>
+      </w:r>
+      <w:r>
+        <w:rPr>
+          <w:rStyle w:val="StringTok"/>
+          <w:noProof/>
+        </w:rPr>
+        <w:t xml:space="preserve"> </w:t>
+      </w:r>
+      <w:r>
+        <w:rPr>
+          <w:rStyle w:val="KeywordTok"/>
+          <w:noProof/>
+        </w:rPr>
+        <w:t>lapply</w:t>
+      </w:r>
+      <w:r>
+        <w:rPr>
+          <w:rStyle w:val="NormalTok"/>
+          <w:noProof/>
+        </w:rPr>
+        <w:t>(</w:t>
+      </w:r>
+      <w:r>
+        <w:rPr>
+          <w:rStyle w:val="DecValTok"/>
+          <w:noProof/>
+        </w:rPr>
+        <w:t>1</w:t>
+      </w:r>
+      <w:r>
+        <w:rPr>
+          <w:rStyle w:val="OperatorTok"/>
+          <w:noProof/>
+        </w:rPr>
+        <w:t>:</w:t>
+      </w:r>
+      <w:r>
+        <w:rPr>
+          <w:rStyle w:val="DecValTok"/>
+          <w:noProof/>
+        </w:rPr>
+        <w:t>6</w:t>
+      </w:r>
+      <w:r>
+        <w:rPr>
+          <w:rStyle w:val="NormalTok"/>
+          <w:noProof/>
+        </w:rPr>
+        <w:t xml:space="preserve"> </w:t>
+      </w:r>
+      <w:r>
+        <w:rPr>
+          <w:rStyle w:val="OperatorTok"/>
+          <w:noProof/>
+        </w:rPr>
+        <w:t>*</w:t>
+      </w:r>
+      <w:r>
+        <w:rPr>
+          <w:rStyle w:val="StringTok"/>
+          <w:noProof/>
+        </w:rPr>
+        <w:t xml:space="preserve"> </w:t>
+      </w:r>
+      <w:r>
+        <w:rPr>
+          <w:rStyle w:val="DecValTok"/>
+          <w:noProof/>
+        </w:rPr>
+        <w:t>10</w:t>
+      </w:r>
+      <w:r>
+        <w:rPr>
+          <w:rStyle w:val="NormalTok"/>
+          <w:noProof/>
+        </w:rPr>
+        <w:t xml:space="preserve">, </w:t>
+      </w:r>
+      <w:r>
+        <w:rPr>
+          <w:rStyle w:val="ControlFlowTok"/>
+          <w:noProof/>
+        </w:rPr>
+        <w:t>function</w:t>
+      </w:r>
+      <w:r>
+        <w:rPr>
+          <w:rStyle w:val="NormalTok"/>
+          <w:noProof/>
+        </w:rPr>
+        <w:t>(t) {</w:t>
+      </w:r>
+      <w:r>
+        <w:rPr>
+          <w:noProof/>
+        </w:rPr>
+        <w:br/>
+      </w:r>
+      <w:r>
+        <w:rPr>
+          <w:rStyle w:val="NormalTok"/>
+          <w:noProof/>
+        </w:rPr>
+        <w:t xml:space="preserve">    </w:t>
+      </w:r>
+      <w:r>
+        <w:rPr>
+          <w:rStyle w:val="KeywordTok"/>
+          <w:noProof/>
+        </w:rPr>
+        <w:t>ROC_func</w:t>
+      </w:r>
+      <w:r>
+        <w:rPr>
+          <w:rStyle w:val="NormalTok"/>
+          <w:noProof/>
+        </w:rPr>
+        <w:t>(t)</w:t>
+      </w:r>
+      <w:r>
+        <w:rPr>
+          <w:noProof/>
+        </w:rPr>
+        <w:br/>
+      </w:r>
+      <w:r>
+        <w:rPr>
+          <w:rStyle w:val="NormalTok"/>
+          <w:noProof/>
+        </w:rPr>
+        <w:t>})</w:t>
+      </w:r>
+    </w:p>
+    <w:p>
+      <w:pPr>
+        <w:pStyle w:val="BodyText"/>
+        <w:jc w:val="center"/>
+        <w:rPr>
+          <w:rFonts w:ascii="Arial Nova Cond" w:hAnsi="Arial Nova Cond"/>
+        </w:rPr>
+      </w:pPr>
+      <w:r>
+        <w:rPr>
+          <w:noProof/>
+        </w:rPr>
+        <w:drawing>
+          <wp:inline distT="0" distB="0" distL="0" distR="0" wp14:anchorId="54395F18" wp14:editId="47867203">
+            <wp:extent cx="5179620" cy="2873829"/>
+            <wp:effectExtent l="0" t="0" r="2540" b="3175"/>
+            <wp:docPr id="15" name="Picture"/>
+            <wp:cNvGraphicFramePr/>
+            <a:graphic xmlns:a="http://schemas.openxmlformats.org/drawingml/2006/main">
+              <a:graphicData uri="http://schemas.openxmlformats.org/drawingml/2006/picture">
+                <pic:pic xmlns:pic="http://schemas.openxmlformats.org/drawingml/2006/picture">
+                  <pic:nvPicPr>
+                    <pic:cNvPr id="0" name="Picture" descr="GOT_Survival_files/figure-docx/unnamed-chunk-35-1.png"/>
+                    <pic:cNvPicPr>
+                      <a:picLocks noChangeAspect="1" noChangeArrowheads="1"/>
+                    </pic:cNvPicPr>
+                  </pic:nvPicPr>
+                  <pic:blipFill>
+                    <a:blip r:embed="rId22"/>
+                    <a:stretch>
+                      <a:fillRect/>
+                    </a:stretch>
+                  </pic:blipFill>
+                  <pic:spPr bwMode="auto">
+                    <a:xfrm>
+                      <a:off x="0" y="0"/>
+                      <a:ext cx="5220042" cy="2896257"/>
+                    </a:xfrm>
+                    <a:prstGeom prst="rect">
+                      <a:avLst/>
+                    </a:prstGeom>
+                    <a:noFill/>
+                    <a:ln w="9525">
+                      <a:noFill/>
+                      <a:headEnd/>
+                      <a:tailEnd/>
+                    </a:ln>
+                  </pic:spPr>
+                </pic:pic>
+              </a:graphicData>
+            </a:graphic>
+          </wp:inline>
+        </w:drawing>
+      </w:r>
+    </w:p>
+    <w:p>
+      <w:pPr>
+        <w:pStyle w:val="BodyText"/>
+        <w:rPr>
+          <w:rFonts w:ascii="Arial Nova Cond" w:hAnsi="Arial Nova Cond"/>
+        </w:rPr>
+      </w:pPr>
+      <w:r>
+        <w:rPr>
+          <w:rFonts w:ascii="Arial Nova Cond" w:hAnsi="Arial Nova Cond"/>
+        </w:rPr>
+        <w:t xml:space="preserve">From the ROC curves and AUC scores we can see that predictions on test set are pretty </w:t>
+      </w:r>
+      <w:r>
+        <w:rPr>
+          <w:rFonts w:ascii="Arial Nova Cond" w:hAnsi="Arial Nova Cond"/>
+        </w:rPr>
+        <w:t>stable</w:t>
+      </w:r>
+      <w:r>
+        <w:rPr>
+          <w:rFonts w:ascii="Arial Nova Cond" w:hAnsi="Arial Nova Cond"/>
+        </w:rPr>
+        <w:t xml:space="preserve"> for estimation to survive </w:t>
+      </w:r>
+      <w:r>
+        <w:rPr>
+          <w:rFonts w:ascii="Arial Nova Cond" w:hAnsi="Arial Nova Cond"/>
+        </w:rPr>
+        <w:t>for 10,20,30,40,50,60</w:t>
+      </w:r>
+      <w:r>
+        <w:rPr>
+          <w:rFonts w:ascii="Arial Nova Cond" w:hAnsi="Arial Nova Cond"/>
+        </w:rPr>
+        <w:t xml:space="preserve"> hours (AUC </w:t>
+      </w:r>
+      <w:r>
+        <w:rPr>
+          <w:rFonts w:ascii="Arial Nova Cond" w:hAnsi="Arial Nova Cond"/>
+        </w:rPr>
+        <w:t>~ 0.7</w:t>
+      </w:r>
+      <w:r>
+        <w:rPr>
+          <w:rFonts w:ascii="Arial Nova Cond" w:hAnsi="Arial Nova Cond"/>
+        </w:rPr>
+        <w:t>)</w:t>
+      </w:r>
+      <w:r>
+        <w:rPr>
+          <w:rFonts w:ascii="Arial Nova Cond" w:hAnsi="Arial Nova Cond"/>
+        </w:rPr>
+        <w:t>. the model predicting power is better for predicting survival at 50 hours (AUC = 0.85)</w:t>
+      </w:r>
+      <w:r>
+        <w:rPr>
+          <w:rFonts w:ascii="Arial Nova Cond" w:hAnsi="Arial Nova Cond"/>
+        </w:rPr>
         <w:br w:type="page"/>
       </w:r>
     </w:p>
     <w:p>
       <w:pPr>
         <w:pStyle w:val="Heading2"/>
+        <w:spacing w:after="120"/>
       </w:pPr>
       <w:r>
         <w:lastRenderedPageBreak/>
@@ -13774,10 +14175,10 @@
         <mc:AlternateContent>
           <mc:Choice Requires="wps">
             <w:drawing>
-              <wp:anchor distT="0" distB="0" distL="114300" distR="114300" simplePos="0" relativeHeight="251659264" behindDoc="0" locked="0" layoutInCell="1" allowOverlap="1" wp14:anchorId="33D4913E" wp14:editId="0596F2B4">
+              <wp:anchor distT="0" distB="0" distL="114300" distR="114300" simplePos="0" relativeHeight="251659264" behindDoc="0" locked="0" layoutInCell="1" allowOverlap="1" wp14:anchorId="33D4913E" wp14:editId="76841770">
                 <wp:simplePos x="0" y="0"/>
                 <wp:positionH relativeFrom="column">
-                  <wp:posOffset>2647950</wp:posOffset>
+                  <wp:posOffset>3233230</wp:posOffset>
                 </wp:positionH>
                 <wp:positionV relativeFrom="paragraph">
                   <wp:posOffset>78105</wp:posOffset>
@@ -13829,7 +14230,7 @@
           </mc:Choice>
           <mc:Fallback>
             <w:pict>
-              <v:oval w14:anchorId="4B0E1E3A" id="Oval 28" o:spid="_x0000_s1026" style="position:absolute;margin-left:208.5pt;margin-top:6.15pt;width:18.75pt;height:21.75pt;z-index:251659264;visibility:visible;mso-wrap-style:square;mso-wrap-distance-left:9pt;mso-wrap-distance-top:0;mso-wrap-distance-right:9pt;mso-wrap-distance-bottom:0;mso-position-horizontal:absolute;mso-position-horizontal-relative:text;mso-position-vertical:absolute;mso-position-vertical-relative:text;v-text-anchor:middle" o:gfxdata="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" filled="f" strokecolor="#c0504d [3205]" strokeweight="2pt"/>
+              <v:oval w14:anchorId="1F7270CB" id="Oval 28" o:spid="_x0000_s1026" style="position:absolute;margin-left:254.6pt;margin-top:6.15pt;width:18.75pt;height:21.75pt;z-index:251659264;visibility:visible;mso-wrap-style:square;mso-wrap-distance-left:9pt;mso-wrap-distance-top:0;mso-wrap-distance-right:9pt;mso-wrap-distance-bottom:0;mso-position-horizontal:absolute;mso-position-horizontal-relative:text;mso-position-vertical:absolute;mso-position-vertical-relative:text;v-text-anchor:middle" o:gfxdata="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" filled="f" strokecolor="#c0504d [3205]" strokeweight="2pt"/>
             </w:pict>
           </mc:Fallback>
         </mc:AlternateContent>
@@ -13839,27 +14240,29 @@
           <w:noProof/>
         </w:rPr>
         <w:drawing>
-          <wp:inline distT="0" distB="0" distL="0" distR="0" wp14:anchorId="2A928272" wp14:editId="09774DD1">
-            <wp:extent cx="4495800" cy="2343150"/>
+          <wp:inline distT="0" distB="0" distL="0" distR="0" wp14:anchorId="30CB74E5" wp14:editId="52FA1984">
+            <wp:extent cx="4275117" cy="2232561"/>
             <wp:effectExtent l="0" t="0" r="0" b="0"/>
-            <wp:docPr id="12" name="Picture"/>
+            <wp:docPr id="17" name="Picture"/>
             <wp:cNvGraphicFramePr/>
             <a:graphic xmlns:a="http://schemas.openxmlformats.org/drawingml/2006/main">
               <a:graphicData uri="http://schemas.openxmlformats.org/drawingml/2006/picture">
                 <pic:pic xmlns:pic="http://schemas.openxmlformats.org/drawingml/2006/picture">
                   <pic:nvPicPr>
-                    <pic:cNvPr id="12" name="Picture"/>
-                    <pic:cNvPicPr/>
+                    <pic:cNvPr id="0" name="Picture" descr="GOT_Survival_files/figure-docx/unnamed-chunk-36-1.png"/>
+                    <pic:cNvPicPr>
+                      <a:picLocks noChangeAspect="1" noChangeArrowheads="1"/>
+                    </pic:cNvPicPr>
                   </pic:nvPicPr>
                   <pic:blipFill rotWithShape="1">
-                    <a:blip r:embed="rId22"/>
-                    <a:srcRect t="16991" b="14484"/>
+                    <a:blip r:embed="rId23"/>
+                    <a:srcRect t="17994" b="14508"/>
                     <a:stretch/>
                   </pic:blipFill>
                   <pic:spPr bwMode="auto">
                     <a:xfrm>
                       <a:off x="0" y="0"/>
-                      <a:ext cx="4495800" cy="2343150"/>
+                      <a:ext cx="4305502" cy="2248429"/>
                     </a:xfrm>
                     <a:prstGeom prst="rect">
                       <a:avLst/>
@@ -13999,7 +14402,7 @@
                     <pic:cNvPicPr/>
                   </pic:nvPicPr>
                   <pic:blipFill>
-                    <a:blip r:embed="rId23"/>
+                    <a:blip r:embed="rId24"/>
                     <a:stretch>
                       <a:fillRect/>
                     </a:stretch>
@@ -14436,7 +14839,6 @@
     <w:p>
       <w:pPr>
         <w:pStyle w:val="BodyText"/>
-        <w:jc w:val="center"/>
         <w:rPr>
           <w:rFonts w:ascii="Arial Nova" w:hAnsi="Arial Nova"/>
         </w:rPr>
@@ -14446,9 +14848,17 @@
           <w:noProof/>
         </w:rPr>
         <w:drawing>
-          <wp:inline distT="0" distB="0" distL="0" distR="0" wp14:anchorId="09DAF8A2" wp14:editId="5FFB8278">
-            <wp:extent cx="4457700" cy="2362200"/>
-            <wp:effectExtent l="0" t="0" r="0" b="0"/>
+          <wp:anchor distT="0" distB="0" distL="114300" distR="114300" simplePos="0" relativeHeight="251660288" behindDoc="0" locked="0" layoutInCell="1" allowOverlap="1" wp14:anchorId="09DAF8A2" wp14:editId="341FBB30">
+            <wp:simplePos x="1626919" y="6697683"/>
+            <wp:positionH relativeFrom="column">
+              <wp:posOffset>1635084</wp:posOffset>
+            </wp:positionH>
+            <wp:positionV relativeFrom="paragraph">
+              <wp:align>top</wp:align>
+            </wp:positionV>
+            <wp:extent cx="4326255" cy="2279015"/>
+            <wp:effectExtent l="0" t="0" r="0" b="6985"/>
+            <wp:wrapSquare wrapText="bothSides"/>
             <wp:docPr id="13" name="Picture"/>
             <wp:cNvGraphicFramePr/>
             <a:graphic xmlns:a="http://schemas.openxmlformats.org/drawingml/2006/main">
@@ -14459,14 +14869,20 @@
                     <pic:cNvPicPr/>
                   </pic:nvPicPr>
                   <pic:blipFill rotWithShape="1">
-                    <a:blip r:embed="rId24"/>
+                    <a:blip r:embed="rId25">
+                      <a:extLst>
+                        <a:ext uri="{28A0092B-C50C-407E-A947-70E740481C1C}">
+                          <a14:useLocalDpi xmlns:a14="http://schemas.microsoft.com/office/drawing/2010/main" val="0"/>
+                        </a:ext>
+                      </a:extLst>
+                    </a:blip>
                     <a:srcRect r="6785"/>
                     <a:stretch/>
                   </pic:blipFill>
                   <pic:spPr bwMode="auto">
                     <a:xfrm>
                       <a:off x="0" y="0"/>
-                      <a:ext cx="4457700" cy="2362200"/>
+                      <a:ext cx="4335145" cy="2283814"/>
                     </a:xfrm>
                     <a:prstGeom prst="rect">
                       <a:avLst/>
@@ -14484,6 +14900,611 @@
                 </pic:pic>
               </a:graphicData>
             </a:graphic>
+            <wp14:sizeRelH relativeFrom="margin">
+              <wp14:pctWidth>0</wp14:pctWidth>
+            </wp14:sizeRelH>
+            <wp14:sizeRelV relativeFrom="margin">
+              <wp14:pctHeight>0</wp14:pctHeight>
+            </wp14:sizeRelV>
+          </wp:anchor>
+        </w:drawing>
+      </w:r>
+      <w:r>
+        <w:rPr>
+          <w:rFonts w:ascii="Arial Nova" w:hAnsi="Arial Nova"/>
+        </w:rPr>
+        <w:br w:type="textWrapping" w:clear="all"/>
+      </w:r>
+    </w:p>
+    <w:p>
+      <w:pPr>
+        <w:pStyle w:val="BodyText"/>
+        <w:rPr>
+          <w:rFonts w:ascii="Arial Nova Cond" w:hAnsi="Arial Nova Cond"/>
+        </w:rPr>
+      </w:pPr>
+      <w:r>
+        <w:rPr>
+          <w:rFonts w:ascii="Arial Nova Cond" w:hAnsi="Arial Nova Cond"/>
+        </w:rPr>
+        <w:t>As we can see, Ramsay Bolton seems to be an exception to survival predictions. If we look at prediction curve based on model</w:t>
+      </w:r>
+      <w:r>
+        <w:rPr>
+          <w:rFonts w:ascii="Arial Nova Cond" w:hAnsi="Arial Nova Cond"/>
+        </w:rPr>
+        <w:t xml:space="preserve"> it seems that is chance to survive 31.18 hours (as observed) is extremely low, but indeed he did it. If there is no mistake in observed data, model could be improved by removing this one from dataset.</w:t>
+      </w:r>
+    </w:p>
+    <w:p>
+      <w:pPr>
+        <w:pStyle w:val="Heading1"/>
+        <w:spacing w:after="120"/>
+        <w:rPr>
+          <w:rFonts w:ascii="Arial Nova" w:hAnsi="Arial Nova"/>
+        </w:rPr>
+      </w:pPr>
+      <w:r>
+        <w:rPr>
+          <w:rFonts w:ascii="Arial Nova" w:hAnsi="Arial Nova"/>
+        </w:rPr>
+        <w:lastRenderedPageBreak/>
+        <w:t>Conclusions</w:t>
+      </w:r>
+    </w:p>
+    <w:p>
+      <w:pPr>
+        <w:pStyle w:val="BodyText"/>
+        <w:spacing w:before="0" w:after="0"/>
+        <w:rPr>
+          <w:rFonts w:ascii="Arial Nova" w:hAnsi="Arial Nova"/>
+        </w:rPr>
+      </w:pPr>
+      <w:r>
+        <w:rPr>
+          <w:rFonts w:ascii="Arial Nova" w:hAnsi="Arial Nova"/>
+        </w:rPr>
+        <w:t>Using Survival Analysis techniques, we have been able to describe what are the criterions that are the most influencing survival time of characters in Game of Thrones.</w:t>
+      </w:r>
+    </w:p>
+    <w:p>
+      <w:pPr>
+        <w:pStyle w:val="BodyText"/>
+        <w:spacing w:before="0" w:after="0"/>
+        <w:rPr>
+          <w:rFonts w:ascii="Arial Nova" w:hAnsi="Arial Nova"/>
+        </w:rPr>
+      </w:pPr>
+      <w:r>
+        <w:rPr>
+          <w:rFonts w:ascii="Arial Nova" w:hAnsi="Arial Nova"/>
+        </w:rPr>
+        <w:t xml:space="preserve">We also have </w:t>
+      </w:r>
+      <w:r>
+        <w:rPr>
+          <w:rFonts w:ascii="Arial Nova" w:hAnsi="Arial Nova"/>
+        </w:rPr>
+        <w:t>built</w:t>
+      </w:r>
+      <w:r>
+        <w:rPr>
+          <w:rFonts w:ascii="Arial Nova" w:hAnsi="Arial Nova"/>
+        </w:rPr>
+        <w:t xml:space="preserve"> a model to predict survival time for characters in the test set (never seen before), even if this may not be so useful now that the tv show has ended…</w:t>
+      </w:r>
+      <w:r>
+        <w:rPr>
+          <w:rFonts w:ascii="Arial Nova" w:hAnsi="Arial Nova"/>
+        </w:rPr>
+        <w:t xml:space="preserve"> maybe for season 9 someday.</w:t>
+      </w:r>
+    </w:p>
+    <w:p>
+      <w:pPr>
+        <w:pStyle w:val="BodyText"/>
+        <w:spacing w:before="0" w:after="0"/>
+        <w:rPr>
+          <w:rFonts w:ascii="Arial Nova" w:hAnsi="Arial Nova"/>
+        </w:rPr>
+      </w:pPr>
+      <w:r>
+        <w:rPr>
+          <w:rFonts w:ascii="Arial Nova" w:hAnsi="Arial Nova"/>
+        </w:rPr>
+        <w:t>As a final result we can say that chances of survival for a character were better if you were:</w:t>
+      </w:r>
+    </w:p>
+    <w:p>
+      <w:pPr>
+        <w:pStyle w:val="BodyText"/>
+        <w:numPr>
+          <w:ilvl w:val="0"/>
+          <w:numId w:val="8"/>
+        </w:numPr>
+        <w:spacing w:before="0" w:after="0"/>
+        <w:rPr>
+          <w:rFonts w:ascii="Arial Nova" w:hAnsi="Arial Nova"/>
+        </w:rPr>
+      </w:pPr>
+      <w:r>
+        <w:rPr>
+          <w:rFonts w:ascii="Arial Nova" w:hAnsi="Arial Nova"/>
+        </w:rPr>
+        <w:t>A woman</w:t>
+      </w:r>
+    </w:p>
+    <w:p>
+      <w:pPr>
+        <w:pStyle w:val="BodyText"/>
+        <w:numPr>
+          <w:ilvl w:val="0"/>
+          <w:numId w:val="8"/>
+        </w:numPr>
+        <w:spacing w:before="0" w:after="0"/>
+        <w:rPr>
+          <w:rFonts w:ascii="Arial Nova" w:hAnsi="Arial Nova"/>
+        </w:rPr>
+      </w:pPr>
+      <w:r>
+        <w:rPr>
+          <w:rFonts w:ascii="Arial Nova" w:hAnsi="Arial Nova"/>
+        </w:rPr>
+        <w:t>Highborn</w:t>
+      </w:r>
+    </w:p>
+    <w:p>
+      <w:pPr>
+        <w:pStyle w:val="BodyText"/>
+        <w:numPr>
+          <w:ilvl w:val="0"/>
+          <w:numId w:val="8"/>
+        </w:numPr>
+        <w:spacing w:before="0" w:after="0"/>
+        <w:rPr>
+          <w:rFonts w:ascii="Arial Nova" w:hAnsi="Arial Nova"/>
+        </w:rPr>
+      </w:pPr>
+      <w:r>
+        <w:rPr>
+          <w:rFonts w:ascii="Arial Nova" w:hAnsi="Arial Nova"/>
+        </w:rPr>
+        <w:t>Being loyal to ‘Stark’ or ‘</w:t>
+      </w:r>
+      <w:r>
+        <w:rPr>
+          <w:rFonts w:ascii="Arial Nova" w:hAnsi="Arial Nova"/>
+        </w:rPr>
+        <w:t>Night's Watch</w:t>
+      </w:r>
+      <w:r>
+        <w:rPr>
+          <w:rFonts w:ascii="Arial Nova" w:hAnsi="Arial Nova"/>
+        </w:rPr>
+        <w:t>’ family by the end of the show</w:t>
+      </w:r>
+    </w:p>
+    <w:p>
+      <w:pPr>
+        <w:pStyle w:val="BodyText"/>
+        <w:numPr>
+          <w:ilvl w:val="0"/>
+          <w:numId w:val="8"/>
+        </w:numPr>
+        <w:spacing w:before="0" w:after="0"/>
+        <w:rPr>
+          <w:rFonts w:ascii="Arial Nova" w:hAnsi="Arial Nova"/>
+        </w:rPr>
+      </w:pPr>
+      <w:r>
+        <w:rPr>
+          <w:rFonts w:ascii="Arial Nova" w:hAnsi="Arial Nova"/>
+        </w:rPr>
+        <w:t>But not too loyal… it’s better if you have switched allegiance</w:t>
+      </w:r>
+    </w:p>
+    <w:p>
+      <w:pPr>
+        <w:pStyle w:val="BodyText"/>
+        <w:numPr>
+          <w:ilvl w:val="0"/>
+          <w:numId w:val="8"/>
+        </w:numPr>
+        <w:spacing w:before="0" w:after="0"/>
+        <w:rPr>
+          <w:rFonts w:ascii="Arial Nova" w:hAnsi="Arial Nova"/>
+        </w:rPr>
+      </w:pPr>
+      <w:r>
+        <w:rPr>
+          <w:rFonts w:ascii="Arial Nova" w:hAnsi="Arial Nova"/>
+        </w:rPr>
+        <w:t xml:space="preserve">And </w:t>
+      </w:r>
+      <w:r>
+        <w:rPr>
+          <w:rFonts w:ascii="Arial Nova" w:hAnsi="Arial Nova"/>
+        </w:rPr>
+        <w:t>of course,</w:t>
+      </w:r>
+      <w:r>
+        <w:rPr>
+          <w:rFonts w:ascii="Arial Nova" w:hAnsi="Arial Nova"/>
+        </w:rPr>
+        <w:t xml:space="preserve"> with high prominence (star of the show)</w:t>
+      </w:r>
+    </w:p>
+    <w:p>
+      <w:pPr>
+        <w:pStyle w:val="BodyText"/>
+        <w:spacing w:before="120" w:after="120"/>
+        <w:rPr>
+          <w:rFonts w:ascii="Arial Nova" w:hAnsi="Arial Nova"/>
+        </w:rPr>
+      </w:pPr>
+      <w:r>
+        <w:rPr>
+          <w:rFonts w:ascii="Arial Nova" w:hAnsi="Arial Nova"/>
+        </w:rPr>
+        <w:t>Let’s see who is corresponding:</w:t>
+      </w:r>
+    </w:p>
+    <w:p>
+      <w:pPr>
+        <w:pStyle w:val="SourceCode"/>
+        <w:rPr>
+          <w:noProof/>
+        </w:rPr>
+      </w:pPr>
+      <w:r>
+        <w:rPr>
+          <w:rStyle w:val="NormalTok"/>
+          <w:noProof/>
+        </w:rPr>
+        <w:t xml:space="preserve">dat_full </w:t>
+      </w:r>
+      <w:r>
+        <w:rPr>
+          <w:rStyle w:val="OperatorTok"/>
+          <w:noProof/>
+        </w:rPr>
+        <w:t>%&gt;%</w:t>
+      </w:r>
+      <w:r>
+        <w:rPr>
+          <w:rStyle w:val="StringTok"/>
+          <w:noProof/>
+        </w:rPr>
+        <w:t xml:space="preserve"> </w:t>
+      </w:r>
+      <w:r>
+        <w:rPr>
+          <w:rStyle w:val="KeywordTok"/>
+          <w:noProof/>
+        </w:rPr>
+        <w:t>filter</w:t>
+      </w:r>
+      <w:r>
+        <w:rPr>
+          <w:rStyle w:val="NormalTok"/>
+          <w:noProof/>
+        </w:rPr>
+        <w:t xml:space="preserve">(sex </w:t>
+      </w:r>
+      <w:r>
+        <w:rPr>
+          <w:rStyle w:val="OperatorTok"/>
+          <w:noProof/>
+        </w:rPr>
+        <w:t>==</w:t>
+      </w:r>
+      <w:r>
+        <w:rPr>
+          <w:rStyle w:val="StringTok"/>
+          <w:noProof/>
+        </w:rPr>
+        <w:t xml:space="preserve"> "Female"</w:t>
+      </w:r>
+      <w:r>
+        <w:rPr>
+          <w:rStyle w:val="NormalTok"/>
+          <w:noProof/>
+        </w:rPr>
+        <w:t xml:space="preserve"> </w:t>
+      </w:r>
+      <w:r>
+        <w:rPr>
+          <w:rStyle w:val="OperatorTok"/>
+          <w:noProof/>
+        </w:rPr>
+        <w:t>&amp;</w:t>
+      </w:r>
+      <w:r>
+        <w:rPr>
+          <w:rStyle w:val="StringTok"/>
+          <w:noProof/>
+        </w:rPr>
+        <w:t xml:space="preserve"> </w:t>
+      </w:r>
+      <w:r>
+        <w:rPr>
+          <w:noProof/>
+        </w:rPr>
+        <w:br/>
+      </w:r>
+      <w:r>
+        <w:rPr>
+          <w:rStyle w:val="StringTok"/>
+          <w:noProof/>
+        </w:rPr>
+        <w:t xml:space="preserve">                    </w:t>
+      </w:r>
+      <w:r>
+        <w:rPr>
+          <w:rStyle w:val="NormalTok"/>
+          <w:noProof/>
+        </w:rPr>
+        <w:t>social_status</w:t>
+      </w:r>
+      <w:r>
+        <w:rPr>
+          <w:rStyle w:val="OperatorTok"/>
+          <w:noProof/>
+        </w:rPr>
+        <w:t>==</w:t>
+      </w:r>
+      <w:r>
+        <w:rPr>
+          <w:rStyle w:val="StringTok"/>
+          <w:noProof/>
+        </w:rPr>
+        <w:t>"Highborn"</w:t>
+      </w:r>
+      <w:r>
+        <w:rPr>
+          <w:rStyle w:val="NormalTok"/>
+          <w:noProof/>
+        </w:rPr>
+        <w:t xml:space="preserve"> </w:t>
+      </w:r>
+      <w:r>
+        <w:rPr>
+          <w:rStyle w:val="OperatorTok"/>
+          <w:noProof/>
+        </w:rPr>
+        <w:t>&amp;</w:t>
+      </w:r>
+      <w:r>
+        <w:rPr>
+          <w:rStyle w:val="StringTok"/>
+          <w:noProof/>
+        </w:rPr>
+        <w:t xml:space="preserve"> </w:t>
+      </w:r>
+      <w:r>
+        <w:rPr>
+          <w:noProof/>
+        </w:rPr>
+        <w:br/>
+      </w:r>
+      <w:r>
+        <w:rPr>
+          <w:rStyle w:val="StringTok"/>
+          <w:noProof/>
+        </w:rPr>
+        <w:t xml:space="preserve">                    </w:t>
+      </w:r>
+      <w:r>
+        <w:rPr>
+          <w:rStyle w:val="NormalTok"/>
+          <w:noProof/>
+        </w:rPr>
+        <w:t>(allegiance_last</w:t>
+      </w:r>
+      <w:r>
+        <w:rPr>
+          <w:rStyle w:val="OperatorTok"/>
+          <w:noProof/>
+        </w:rPr>
+        <w:t>==</w:t>
+      </w:r>
+      <w:r>
+        <w:rPr>
+          <w:rStyle w:val="StringTok"/>
+          <w:noProof/>
+        </w:rPr>
+        <w:t>"Stark"</w:t>
+      </w:r>
+      <w:r>
+        <w:rPr>
+          <w:rStyle w:val="NormalTok"/>
+          <w:noProof/>
+        </w:rPr>
+        <w:t xml:space="preserve"> </w:t>
+      </w:r>
+      <w:r>
+        <w:rPr>
+          <w:rStyle w:val="OperatorTok"/>
+          <w:noProof/>
+        </w:rPr>
+        <w:t>|</w:t>
+      </w:r>
+      <w:r>
+        <w:rPr>
+          <w:rStyle w:val="StringTok"/>
+          <w:noProof/>
+        </w:rPr>
+        <w:t xml:space="preserve"> </w:t>
+      </w:r>
+      <w:r>
+        <w:rPr>
+          <w:rStyle w:val="NormalTok"/>
+          <w:noProof/>
+        </w:rPr>
+        <w:t>allegiance_last</w:t>
+      </w:r>
+      <w:r>
+        <w:rPr>
+          <w:rStyle w:val="OperatorTok"/>
+          <w:noProof/>
+        </w:rPr>
+        <w:t>==</w:t>
+      </w:r>
+      <w:r>
+        <w:rPr>
+          <w:rStyle w:val="StringTok"/>
+          <w:noProof/>
+        </w:rPr>
+        <w:t>"Night's Watch"</w:t>
+      </w:r>
+      <w:r>
+        <w:rPr>
+          <w:rStyle w:val="NormalTok"/>
+          <w:noProof/>
+        </w:rPr>
+        <w:t xml:space="preserve"> ) </w:t>
+      </w:r>
+      <w:r>
+        <w:rPr>
+          <w:rStyle w:val="OperatorTok"/>
+          <w:noProof/>
+        </w:rPr>
+        <w:t>&amp;</w:t>
+      </w:r>
+      <w:r>
+        <w:rPr>
+          <w:noProof/>
+        </w:rPr>
+        <w:br/>
+      </w:r>
+      <w:r>
+        <w:rPr>
+          <w:rStyle w:val="StringTok"/>
+          <w:noProof/>
+        </w:rPr>
+        <w:t xml:space="preserve">                    </w:t>
+      </w:r>
+      <w:r>
+        <w:rPr>
+          <w:rStyle w:val="NormalTok"/>
+          <w:noProof/>
+        </w:rPr>
+        <w:t>allegiance_switched</w:t>
+      </w:r>
+      <w:r>
+        <w:rPr>
+          <w:rStyle w:val="OperatorTok"/>
+          <w:noProof/>
+        </w:rPr>
+        <w:t>==</w:t>
+      </w:r>
+      <w:r>
+        <w:rPr>
+          <w:rStyle w:val="StringTok"/>
+          <w:noProof/>
+        </w:rPr>
+        <w:t>"Yes"</w:t>
+      </w:r>
+      <w:r>
+        <w:rPr>
+          <w:rStyle w:val="NormalTok"/>
+          <w:noProof/>
+        </w:rPr>
+        <w:t xml:space="preserve"> </w:t>
+      </w:r>
+      <w:r>
+        <w:rPr>
+          <w:rStyle w:val="OperatorTok"/>
+          <w:noProof/>
+        </w:rPr>
+        <w:t>&amp;</w:t>
+      </w:r>
+      <w:r>
+        <w:rPr>
+          <w:noProof/>
+        </w:rPr>
+        <w:br/>
+      </w:r>
+      <w:r>
+        <w:rPr>
+          <w:rStyle w:val="StringTok"/>
+          <w:noProof/>
+        </w:rPr>
+        <w:t xml:space="preserve">                    </w:t>
+      </w:r>
+      <w:r>
+        <w:rPr>
+          <w:rStyle w:val="NormalTok"/>
+          <w:noProof/>
+        </w:rPr>
+        <w:t>prominence</w:t>
+      </w:r>
+      <w:r>
+        <w:rPr>
+          <w:rStyle w:val="OperatorTok"/>
+          <w:noProof/>
+        </w:rPr>
+        <w:t>==</w:t>
+      </w:r>
+      <w:r>
+        <w:rPr>
+          <w:rStyle w:val="StringTok"/>
+          <w:noProof/>
+        </w:rPr>
+        <w:t>"High"</w:t>
+      </w:r>
+      <w:r>
+        <w:rPr>
+          <w:rStyle w:val="NormalTok"/>
+          <w:noProof/>
+        </w:rPr>
+        <w:t>)</w:t>
+      </w:r>
+    </w:p>
+    <w:p>
+      <w:pPr>
+        <w:pStyle w:val="BodyText"/>
+        <w:rPr>
+          <w:rFonts w:ascii="Arial Nova" w:hAnsi="Arial Nova"/>
+        </w:rPr>
+      </w:pPr>
+      <w:r>
+        <w:rPr>
+          <w:rFonts w:ascii="Arial Nova" w:hAnsi="Arial Nova"/>
+        </w:rPr>
+        <w:drawing>
+          <wp:inline distT="0" distB="0" distL="0" distR="0" wp14:anchorId="64D82C94" wp14:editId="65070208">
+            <wp:extent cx="6915150" cy="706120"/>
+            <wp:effectExtent l="0" t="0" r="0" b="0"/>
+            <wp:docPr id="19" name="Picture 19"/>
+            <wp:cNvGraphicFramePr>
+              <a:graphicFrameLocks xmlns:a="http://schemas.openxmlformats.org/drawingml/2006/main" noChangeAspect="1"/>
+            </wp:cNvGraphicFramePr>
+            <a:graphic xmlns:a="http://schemas.openxmlformats.org/drawingml/2006/main">
+              <a:graphicData uri="http://schemas.openxmlformats.org/drawingml/2006/picture">
+                <pic:pic xmlns:pic="http://schemas.openxmlformats.org/drawingml/2006/picture">
+                  <pic:nvPicPr>
+                    <pic:cNvPr id="1" name=""/>
+                    <pic:cNvPicPr/>
+                  </pic:nvPicPr>
+                  <pic:blipFill>
+                    <a:blip r:embed="rId26"/>
+                    <a:stretch>
+                      <a:fillRect/>
+                    </a:stretch>
+                  </pic:blipFill>
+                  <pic:spPr>
+                    <a:xfrm>
+                      <a:off x="0" y="0"/>
+                      <a:ext cx="6915150" cy="706120"/>
+                    </a:xfrm>
+                    <a:prstGeom prst="rect">
+                      <a:avLst/>
+                    </a:prstGeom>
+                  </pic:spPr>
+                </pic:pic>
+              </a:graphicData>
+            </a:graphic>
           </wp:inline>
         </w:drawing>
       </w:r>
@@ -14491,55 +15512,743 @@
     <w:p>
       <w:pPr>
         <w:pStyle w:val="BodyText"/>
-        <w:rPr>
-          <w:rFonts w:ascii="Arial Nova Cond" w:hAnsi="Arial Nova Cond"/>
-        </w:rPr>
-      </w:pPr>
-      <w:r>
-        <w:rPr>
-          <w:rFonts w:ascii="Arial Nova Cond" w:hAnsi="Arial Nova Cond"/>
-          <w:highlight w:val="yellow"/>
-        </w:rPr>
-        <w:t>TEXT TO WRITE AUC PREDICTIVE POWER BLA BLA</w:t>
-      </w:r>
-    </w:p>
-    <w:p>
-      <w:pPr>
-        <w:pStyle w:val="Heading1"/>
-        <w:rPr>
-          <w:rFonts w:ascii="Arial Nova" w:hAnsi="Arial Nova"/>
-        </w:rPr>
-      </w:pPr>
-      <w:r>
-        <w:rPr>
-          <w:rFonts w:ascii="Arial Nova" w:hAnsi="Arial Nova"/>
-        </w:rPr>
-        <w:lastRenderedPageBreak/>
-        <w:t>Conclusions</w:t>
+        <w:spacing w:before="0" w:after="0"/>
+        <w:rPr>
+          <w:rFonts w:ascii="Arial Nova" w:hAnsi="Arial Nova"/>
+        </w:rPr>
+      </w:pPr>
+      <w:r>
+        <w:rPr>
+          <w:rFonts w:ascii="Arial Nova" w:hAnsi="Arial Nova"/>
+        </w:rPr>
+        <w:t>As we can see these 3 characters have not been killed during the show, the 2 first ones have been onscreen during all the duration of the show.</w:t>
       </w:r>
     </w:p>
     <w:p>
       <w:pPr>
         <w:pStyle w:val="BodyText"/>
-        <w:rPr>
-          <w:rFonts w:ascii="Arial Nova Cond" w:hAnsi="Arial Nova Cond"/>
-        </w:rPr>
-      </w:pPr>
-      <w:r>
-        <w:rPr>
-          <w:rFonts w:ascii="Arial Nova Cond" w:hAnsi="Arial Nova Cond"/>
-          <w:highlight w:val="yellow"/>
-        </w:rPr>
-        <w:t>TEXT TO WRITE AUC PREDICTIVE POWER BLA BLA</w:t>
+        <w:spacing w:before="0" w:after="0"/>
+        <w:rPr>
+          <w:rFonts w:ascii="Arial Nova" w:hAnsi="Arial Nova"/>
+        </w:rPr>
+      </w:pPr>
+      <w:r>
+        <w:rPr>
+          <w:rFonts w:ascii="Arial Nova" w:hAnsi="Arial Nova"/>
+        </w:rPr>
+        <w:t>And the worst characteristics (in term of survival) are:</w:t>
       </w:r>
     </w:p>
     <w:p>
       <w:pPr>
         <w:pStyle w:val="BodyText"/>
-      </w:pPr>
+        <w:numPr>
+          <w:ilvl w:val="0"/>
+          <w:numId w:val="8"/>
+        </w:numPr>
+        <w:spacing w:before="0" w:after="0"/>
+        <w:rPr>
+          <w:rFonts w:ascii="Arial Nova" w:hAnsi="Arial Nova"/>
+        </w:rPr>
+      </w:pPr>
+      <w:r>
+        <w:rPr>
+          <w:rFonts w:ascii="Arial Nova" w:hAnsi="Arial Nova"/>
+        </w:rPr>
+        <w:t xml:space="preserve">A </w:t>
+      </w:r>
+      <w:r>
+        <w:rPr>
+          <w:rFonts w:ascii="Arial Nova" w:hAnsi="Arial Nova"/>
+        </w:rPr>
+        <w:t>man</w:t>
+      </w:r>
+    </w:p>
+    <w:p>
+      <w:pPr>
+        <w:pStyle w:val="BodyText"/>
+        <w:numPr>
+          <w:ilvl w:val="0"/>
+          <w:numId w:val="8"/>
+        </w:numPr>
+        <w:spacing w:before="0" w:after="0"/>
+        <w:rPr>
+          <w:rFonts w:ascii="Arial Nova" w:hAnsi="Arial Nova"/>
+        </w:rPr>
+      </w:pPr>
+      <w:r>
+        <w:rPr>
+          <w:rFonts w:ascii="Arial Nova" w:hAnsi="Arial Nova"/>
+        </w:rPr>
+        <w:t>Lowborn</w:t>
+      </w:r>
+    </w:p>
+    <w:p>
+      <w:pPr>
+        <w:pStyle w:val="BodyText"/>
+        <w:numPr>
+          <w:ilvl w:val="0"/>
+          <w:numId w:val="8"/>
+        </w:numPr>
+        <w:spacing w:before="0" w:after="0"/>
+        <w:rPr>
+          <w:rFonts w:ascii="Arial Nova" w:hAnsi="Arial Nova"/>
+        </w:rPr>
+      </w:pPr>
+      <w:r>
+        <w:rPr>
+          <w:rFonts w:ascii="Arial Nova" w:hAnsi="Arial Nova"/>
+        </w:rPr>
+        <w:t>Being loyal to ‘</w:t>
+      </w:r>
+      <w:r>
+        <w:rPr>
+          <w:rFonts w:ascii="Arial Nova" w:hAnsi="Arial Nova"/>
+        </w:rPr>
+        <w:t>Greyjoy</w:t>
+      </w:r>
+      <w:r>
+        <w:rPr>
+          <w:rFonts w:ascii="Arial Nova" w:hAnsi="Arial Nova"/>
+        </w:rPr>
+        <w:t>’</w:t>
+      </w:r>
+      <w:r>
+        <w:rPr>
+          <w:rFonts w:ascii="Arial Nova" w:hAnsi="Arial Nova"/>
+        </w:rPr>
+        <w:t xml:space="preserve"> (or ‘Bolton’)</w:t>
+      </w:r>
+      <w:r>
+        <w:rPr>
+          <w:rFonts w:ascii="Arial Nova" w:hAnsi="Arial Nova"/>
+        </w:rPr>
+        <w:t xml:space="preserve"> family </w:t>
+      </w:r>
+      <w:r>
+        <w:rPr>
+          <w:rFonts w:ascii="Arial Nova" w:hAnsi="Arial Nova"/>
+        </w:rPr>
+        <w:t xml:space="preserve">from the beginning till </w:t>
+      </w:r>
+      <w:r>
+        <w:rPr>
+          <w:rFonts w:ascii="Arial Nova" w:hAnsi="Arial Nova"/>
+        </w:rPr>
+        <w:t>the end of the show</w:t>
+      </w:r>
+    </w:p>
+    <w:p>
+      <w:pPr>
+        <w:pStyle w:val="BodyText"/>
+        <w:numPr>
+          <w:ilvl w:val="0"/>
+          <w:numId w:val="8"/>
+        </w:numPr>
+        <w:spacing w:before="0" w:after="0"/>
+        <w:rPr>
+          <w:rFonts w:ascii="Arial Nova" w:hAnsi="Arial Nova"/>
+        </w:rPr>
+      </w:pPr>
+      <w:r>
+        <w:rPr>
+          <w:rFonts w:ascii="Arial Nova" w:hAnsi="Arial Nova"/>
+        </w:rPr>
+        <w:t xml:space="preserve">And with </w:t>
+      </w:r>
+      <w:r>
+        <w:rPr>
+          <w:rFonts w:ascii="Arial Nova" w:hAnsi="Arial Nova"/>
+        </w:rPr>
+        <w:t>medium</w:t>
+      </w:r>
+      <w:r>
+        <w:rPr>
+          <w:rFonts w:ascii="Arial Nova" w:hAnsi="Arial Nova"/>
+        </w:rPr>
+        <w:t xml:space="preserve"> prominence</w:t>
+      </w:r>
+    </w:p>
+    <w:p>
+      <w:pPr>
+        <w:pStyle w:val="BodyText"/>
+        <w:spacing w:before="120" w:after="120"/>
+        <w:rPr>
+          <w:rFonts w:ascii="Arial Nova" w:hAnsi="Arial Nova"/>
+        </w:rPr>
+      </w:pPr>
+      <w:r>
+        <w:rPr>
+          <w:rFonts w:ascii="Arial Nova" w:hAnsi="Arial Nova"/>
+        </w:rPr>
+        <w:t>Let’s see who is corresponding:</w:t>
+      </w:r>
+    </w:p>
+    <w:p>
+      <w:pPr>
+        <w:pStyle w:val="SourceCode"/>
+        <w:rPr>
+          <w:noProof/>
+        </w:rPr>
+      </w:pPr>
+      <w:r>
+        <w:rPr>
+          <w:rStyle w:val="NormalTok"/>
+          <w:noProof/>
+        </w:rPr>
+        <w:t xml:space="preserve">dat_full </w:t>
+      </w:r>
+      <w:r>
+        <w:rPr>
+          <w:rStyle w:val="OperatorTok"/>
+          <w:noProof/>
+        </w:rPr>
+        <w:t>%&gt;%</w:t>
+      </w:r>
+      <w:r>
+        <w:rPr>
+          <w:rStyle w:val="StringTok"/>
+          <w:noProof/>
+        </w:rPr>
+        <w:t xml:space="preserve"> </w:t>
+      </w:r>
+      <w:r>
+        <w:rPr>
+          <w:rStyle w:val="KeywordTok"/>
+          <w:noProof/>
+        </w:rPr>
+        <w:t>filter</w:t>
+      </w:r>
+      <w:r>
+        <w:rPr>
+          <w:rStyle w:val="NormalTok"/>
+          <w:noProof/>
+        </w:rPr>
+        <w:t xml:space="preserve">(sex </w:t>
+      </w:r>
+      <w:r>
+        <w:rPr>
+          <w:rStyle w:val="OperatorTok"/>
+          <w:noProof/>
+        </w:rPr>
+        <w:t>==</w:t>
+      </w:r>
+      <w:r>
+        <w:rPr>
+          <w:rStyle w:val="StringTok"/>
+          <w:noProof/>
+        </w:rPr>
+        <w:t xml:space="preserve"> "</w:t>
+      </w:r>
+      <w:r>
+        <w:rPr>
+          <w:rStyle w:val="StringTok"/>
+          <w:noProof/>
+        </w:rPr>
+        <w:t>Male</w:t>
+      </w:r>
+      <w:r>
+        <w:rPr>
+          <w:rStyle w:val="StringTok"/>
+          <w:noProof/>
+        </w:rPr>
+        <w:t>"</w:t>
+      </w:r>
+      <w:r>
+        <w:rPr>
+          <w:rStyle w:val="NormalTok"/>
+          <w:noProof/>
+        </w:rPr>
+        <w:t xml:space="preserve"> </w:t>
+      </w:r>
+      <w:r>
+        <w:rPr>
+          <w:rStyle w:val="OperatorTok"/>
+          <w:noProof/>
+        </w:rPr>
+        <w:t>&amp;</w:t>
+      </w:r>
+      <w:r>
+        <w:rPr>
+          <w:rStyle w:val="StringTok"/>
+          <w:noProof/>
+        </w:rPr>
+        <w:t xml:space="preserve"> </w:t>
+      </w:r>
+      <w:r>
+        <w:rPr>
+          <w:noProof/>
+        </w:rPr>
+        <w:br/>
+      </w:r>
+      <w:r>
+        <w:rPr>
+          <w:rStyle w:val="StringTok"/>
+          <w:noProof/>
+        </w:rPr>
+        <w:t xml:space="preserve">                    </w:t>
+      </w:r>
+      <w:r>
+        <w:rPr>
+          <w:rStyle w:val="NormalTok"/>
+          <w:noProof/>
+        </w:rPr>
+        <w:t>social_status</w:t>
+      </w:r>
+      <w:r>
+        <w:rPr>
+          <w:rStyle w:val="OperatorTok"/>
+          <w:noProof/>
+        </w:rPr>
+        <w:t>==</w:t>
+      </w:r>
+      <w:r>
+        <w:rPr>
+          <w:rStyle w:val="StringTok"/>
+          <w:noProof/>
+        </w:rPr>
+        <w:t>"</w:t>
+      </w:r>
+      <w:r>
+        <w:rPr>
+          <w:rStyle w:val="StringTok"/>
+          <w:noProof/>
+        </w:rPr>
+        <w:t>Lowborn</w:t>
+      </w:r>
+      <w:r>
+        <w:rPr>
+          <w:rStyle w:val="StringTok"/>
+          <w:noProof/>
+        </w:rPr>
+        <w:t>"</w:t>
+      </w:r>
+      <w:r>
+        <w:rPr>
+          <w:rStyle w:val="NormalTok"/>
+          <w:noProof/>
+        </w:rPr>
+        <w:t xml:space="preserve"> </w:t>
+      </w:r>
+      <w:r>
+        <w:rPr>
+          <w:rStyle w:val="OperatorTok"/>
+          <w:noProof/>
+        </w:rPr>
+        <w:t>&amp;</w:t>
+      </w:r>
+      <w:r>
+        <w:rPr>
+          <w:rStyle w:val="StringTok"/>
+          <w:noProof/>
+        </w:rPr>
+        <w:t xml:space="preserve"> </w:t>
+      </w:r>
+      <w:r>
+        <w:rPr>
+          <w:noProof/>
+        </w:rPr>
+        <w:br/>
+      </w:r>
+      <w:r>
+        <w:rPr>
+          <w:rStyle w:val="StringTok"/>
+          <w:noProof/>
+        </w:rPr>
+        <w:t xml:space="preserve">                    </w:t>
+      </w:r>
+      <w:r>
+        <w:rPr>
+          <w:rStyle w:val="NormalTok"/>
+          <w:noProof/>
+        </w:rPr>
+        <w:t>(allegiance_last</w:t>
+      </w:r>
+      <w:r>
+        <w:rPr>
+          <w:rStyle w:val="OperatorTok"/>
+          <w:noProof/>
+        </w:rPr>
+        <w:t>==</w:t>
+      </w:r>
+      <w:r>
+        <w:rPr>
+          <w:rStyle w:val="StringTok"/>
+          <w:noProof/>
+        </w:rPr>
+        <w:t>"</w:t>
+      </w:r>
+      <w:r>
+        <w:rPr>
+          <w:rStyle w:val="StringTok"/>
+          <w:noProof/>
+        </w:rPr>
+        <w:t>Greyjoy</w:t>
+      </w:r>
+      <w:r>
+        <w:rPr>
+          <w:rStyle w:val="StringTok"/>
+          <w:noProof/>
+        </w:rPr>
+        <w:t>"</w:t>
+      </w:r>
+      <w:r>
+        <w:rPr>
+          <w:rStyle w:val="NormalTok"/>
+          <w:noProof/>
+        </w:rPr>
+        <w:t xml:space="preserve"> </w:t>
+      </w:r>
+      <w:r>
+        <w:rPr>
+          <w:rStyle w:val="OperatorTok"/>
+          <w:noProof/>
+        </w:rPr>
+        <w:t>|</w:t>
+      </w:r>
+      <w:r>
+        <w:rPr>
+          <w:rStyle w:val="StringTok"/>
+          <w:noProof/>
+        </w:rPr>
+        <w:t xml:space="preserve"> </w:t>
+      </w:r>
+      <w:r>
+        <w:rPr>
+          <w:rStyle w:val="NormalTok"/>
+          <w:noProof/>
+        </w:rPr>
+        <w:t>allegiance_last</w:t>
+      </w:r>
+      <w:r>
+        <w:rPr>
+          <w:rStyle w:val="OperatorTok"/>
+          <w:noProof/>
+        </w:rPr>
+        <w:t>==</w:t>
+      </w:r>
+      <w:r>
+        <w:rPr>
+          <w:rStyle w:val="StringTok"/>
+          <w:noProof/>
+        </w:rPr>
+        <w:t>"</w:t>
+      </w:r>
+      <w:r>
+        <w:rPr>
+          <w:rStyle w:val="StringTok"/>
+          <w:noProof/>
+        </w:rPr>
+        <w:t>Bolton</w:t>
+      </w:r>
+      <w:r>
+        <w:rPr>
+          <w:rStyle w:val="StringTok"/>
+          <w:noProof/>
+        </w:rPr>
+        <w:t>"</w:t>
+      </w:r>
+      <w:r>
+        <w:rPr>
+          <w:rStyle w:val="NormalTok"/>
+          <w:noProof/>
+        </w:rPr>
+        <w:t xml:space="preserve"> ) </w:t>
+      </w:r>
+      <w:r>
+        <w:rPr>
+          <w:rStyle w:val="OperatorTok"/>
+          <w:noProof/>
+        </w:rPr>
+        <w:t>&amp;</w:t>
+      </w:r>
+      <w:r>
+        <w:rPr>
+          <w:noProof/>
+        </w:rPr>
+        <w:br/>
+      </w:r>
+      <w:r>
+        <w:rPr>
+          <w:rStyle w:val="StringTok"/>
+          <w:noProof/>
+        </w:rPr>
+        <w:t xml:space="preserve">                    </w:t>
+      </w:r>
+      <w:r>
+        <w:rPr>
+          <w:rStyle w:val="NormalTok"/>
+          <w:noProof/>
+        </w:rPr>
+        <w:t>allegiance_switched</w:t>
+      </w:r>
+      <w:r>
+        <w:rPr>
+          <w:rStyle w:val="OperatorTok"/>
+          <w:noProof/>
+        </w:rPr>
+        <w:t>==</w:t>
+      </w:r>
+      <w:r>
+        <w:rPr>
+          <w:rStyle w:val="StringTok"/>
+          <w:noProof/>
+        </w:rPr>
+        <w:t>"</w:t>
+      </w:r>
+      <w:r>
+        <w:rPr>
+          <w:rStyle w:val="StringTok"/>
+          <w:noProof/>
+        </w:rPr>
+        <w:t>No</w:t>
+      </w:r>
+      <w:r>
+        <w:rPr>
+          <w:rStyle w:val="StringTok"/>
+          <w:noProof/>
+        </w:rPr>
+        <w:t>"</w:t>
+      </w:r>
+      <w:r>
+        <w:rPr>
+          <w:rStyle w:val="NormalTok"/>
+          <w:noProof/>
+        </w:rPr>
+        <w:t xml:space="preserve"> </w:t>
+      </w:r>
+      <w:r>
+        <w:rPr>
+          <w:rStyle w:val="OperatorTok"/>
+          <w:noProof/>
+        </w:rPr>
+        <w:t>&amp;</w:t>
+      </w:r>
+      <w:r>
+        <w:rPr>
+          <w:noProof/>
+        </w:rPr>
+        <w:br/>
+      </w:r>
+      <w:r>
+        <w:rPr>
+          <w:rStyle w:val="StringTok"/>
+          <w:noProof/>
+        </w:rPr>
+        <w:t xml:space="preserve">                    </w:t>
+      </w:r>
+      <w:r>
+        <w:rPr>
+          <w:rStyle w:val="NormalTok"/>
+          <w:noProof/>
+        </w:rPr>
+        <w:t>prominence</w:t>
+      </w:r>
+      <w:r>
+        <w:rPr>
+          <w:rStyle w:val="OperatorTok"/>
+          <w:noProof/>
+        </w:rPr>
+        <w:t>==</w:t>
+      </w:r>
+      <w:r>
+        <w:rPr>
+          <w:rStyle w:val="StringTok"/>
+          <w:noProof/>
+        </w:rPr>
+        <w:t>"</w:t>
+      </w:r>
+      <w:r>
+        <w:rPr>
+          <w:rStyle w:val="StringTok"/>
+          <w:noProof/>
+        </w:rPr>
+        <w:t>Medium</w:t>
+      </w:r>
+      <w:r>
+        <w:rPr>
+          <w:rStyle w:val="StringTok"/>
+          <w:noProof/>
+        </w:rPr>
+        <w:t>"</w:t>
+      </w:r>
+      <w:r>
+        <w:rPr>
+          <w:rStyle w:val="NormalTok"/>
+          <w:noProof/>
+        </w:rPr>
+        <w:t>)</w:t>
+      </w:r>
+    </w:p>
+    <w:p>
+      <w:pPr>
+        <w:pStyle w:val="BodyText"/>
+        <w:jc w:val="center"/>
+        <w:rPr>
+          <w:rFonts w:ascii="Arial Nova" w:hAnsi="Arial Nova"/>
+        </w:rPr>
+      </w:pPr>
+      <w:r>
+        <w:rPr>
+          <w:rFonts w:ascii="Arial Nova" w:hAnsi="Arial Nova"/>
+          <w:noProof/>
+        </w:rPr>
+        <mc:AlternateContent>
+          <mc:Choice Requires="wps">
+            <w:drawing>
+              <wp:anchor distT="0" distB="0" distL="114300" distR="114300" simplePos="0" relativeHeight="251661312" behindDoc="0" locked="0" layoutInCell="1" allowOverlap="1" wp14:anchorId="72ABB4A3" wp14:editId="274DB3A5">
+                <wp:simplePos x="0" y="0"/>
+                <wp:positionH relativeFrom="column">
+                  <wp:posOffset>1455581</wp:posOffset>
+                </wp:positionH>
+                <wp:positionV relativeFrom="paragraph">
+                  <wp:posOffset>1157605</wp:posOffset>
+                </wp:positionV>
+                <wp:extent cx="475013" cy="279780"/>
+                <wp:effectExtent l="0" t="0" r="20320" b="25400"/>
+                <wp:wrapNone/>
+                <wp:docPr id="22" name="Oval 22"/>
+                <wp:cNvGraphicFramePr/>
+                <a:graphic xmlns:a="http://schemas.openxmlformats.org/drawingml/2006/main">
+                  <a:graphicData uri="http://schemas.microsoft.com/office/word/2010/wordprocessingShape">
+                    <wps:wsp>
+                      <wps:cNvSpPr/>
+                      <wps:spPr>
+                        <a:xfrm>
+                          <a:off x="0" y="0"/>
+                          <a:ext cx="475013" cy="279780"/>
+                        </a:xfrm>
+                        <a:prstGeom prst="ellipse">
+                          <a:avLst/>
+                        </a:prstGeom>
+                        <a:noFill/>
+                      </wps:spPr>
+                      <wps:style>
+                        <a:lnRef idx="2">
+                          <a:schemeClr val="accent2"/>
+                        </a:lnRef>
+                        <a:fillRef idx="1">
+                          <a:schemeClr val="lt1"/>
+                        </a:fillRef>
+                        <a:effectRef idx="0">
+                          <a:schemeClr val="accent2"/>
+                        </a:effectRef>
+                        <a:fontRef idx="minor">
+                          <a:schemeClr val="dk1"/>
+                        </a:fontRef>
+                      </wps:style>
+                      <wps:bodyPr rot="0" spcFirstLastPara="0" vertOverflow="overflow" horzOverflow="overflow" vert="horz" wrap="square" lIns="91440" tIns="45720" rIns="91440" bIns="45720" numCol="1" spcCol="0" rtlCol="0" fromWordArt="0" anchor="ctr" anchorCtr="0" forceAA="0" compatLnSpc="1">
+                        <a:prstTxWarp prst="textNoShape">
+                          <a:avLst/>
+                        </a:prstTxWarp>
+                        <a:noAutofit/>
+                      </wps:bodyPr>
+                    </wps:wsp>
+                  </a:graphicData>
+                </a:graphic>
+                <wp14:sizeRelV relativeFrom="margin">
+                  <wp14:pctHeight>0</wp14:pctHeight>
+                </wp14:sizeRelV>
+              </wp:anchor>
+            </w:drawing>
+          </mc:Choice>
+          <mc:Fallback>
+            <w:pict>
+              <v:oval w14:anchorId="4014B185" id="Oval 22" o:spid="_x0000_s1026" style="position:absolute;margin-left:114.6pt;margin-top:91.15pt;width:37.4pt;height:22.05pt;z-index:251661312;visibility:visible;mso-wrap-style:square;mso-height-percent:0;mso-wrap-distance-left:9pt;mso-wrap-distance-top:0;mso-wrap-distance-right:9pt;mso-wrap-distance-bottom:0;mso-position-horizontal:absolute;mso-position-horizontal-relative:text;mso-position-vertical:absolute;mso-position-vertical-relative:text;mso-height-percent:0;mso-height-relative:margin;v-text-anchor:middle" o:gfxdata="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" filled="f" strokecolor="#c0504d [3205]" strokeweight="2pt"/>
+            </w:pict>
+          </mc:Fallback>
+        </mc:AlternateContent>
+      </w:r>
+      <w:r>
+        <w:rPr>
+          <w:rFonts w:ascii="Arial Nova" w:hAnsi="Arial Nova"/>
+        </w:rPr>
+        <w:drawing>
+          <wp:inline distT="0" distB="0" distL="0" distR="0" wp14:anchorId="777A9A1E" wp14:editId="6853CADE">
+            <wp:extent cx="6709558" cy="1781822"/>
+            <wp:effectExtent l="0" t="0" r="0" b="8890"/>
+            <wp:docPr id="21" name="Picture 21"/>
+            <wp:cNvGraphicFramePr>
+              <a:graphicFrameLocks xmlns:a="http://schemas.openxmlformats.org/drawingml/2006/main" noChangeAspect="1"/>
+            </wp:cNvGraphicFramePr>
+            <a:graphic xmlns:a="http://schemas.openxmlformats.org/drawingml/2006/main">
+              <a:graphicData uri="http://schemas.openxmlformats.org/drawingml/2006/picture">
+                <pic:pic xmlns:pic="http://schemas.openxmlformats.org/drawingml/2006/picture">
+                  <pic:nvPicPr>
+                    <pic:cNvPr id="1" name=""/>
+                    <pic:cNvPicPr/>
+                  </pic:nvPicPr>
+                  <pic:blipFill>
+                    <a:blip r:embed="rId27"/>
+                    <a:stretch>
+                      <a:fillRect/>
+                    </a:stretch>
+                  </pic:blipFill>
+                  <pic:spPr>
+                    <a:xfrm>
+                      <a:off x="0" y="0"/>
+                      <a:ext cx="6721167" cy="1784905"/>
+                    </a:xfrm>
+                    <a:prstGeom prst="rect">
+                      <a:avLst/>
+                    </a:prstGeom>
+                  </pic:spPr>
+                </pic:pic>
+              </a:graphicData>
+            </a:graphic>
+          </wp:inline>
+        </w:drawing>
+      </w:r>
+    </w:p>
+    <w:p>
+      <w:pPr>
+        <w:pStyle w:val="BodyText"/>
+        <w:rPr>
+          <w:rFonts w:ascii="Arial Nova" w:hAnsi="Arial Nova"/>
+        </w:rPr>
+      </w:pPr>
+      <w:r>
+        <w:rPr>
+          <w:rFonts w:ascii="Arial Nova" w:hAnsi="Arial Nova"/>
+        </w:rPr>
+        <w:t>Here we find again our exception ‘Ramsay Bolton’ which has a quite high survival time.</w:t>
+      </w:r>
+    </w:p>
+    <w:p>
+      <w:pPr>
+        <w:pStyle w:val="BodyText"/>
+        <w:rPr>
+          <w:rFonts w:ascii="Arial Nova" w:hAnsi="Arial Nova"/>
+        </w:rPr>
+      </w:pPr>
+      <w:r>
+        <w:rPr>
+          <w:rFonts w:ascii="Arial Nova" w:hAnsi="Arial Nova"/>
+          <w:u w:val="single"/>
+        </w:rPr>
+        <w:t>Comments:</w:t>
+      </w:r>
+      <w:r>
+        <w:rPr>
+          <w:rFonts w:ascii="Arial Nova" w:hAnsi="Arial Nova"/>
+        </w:rPr>
+        <w:t xml:space="preserve"> This study is of course subject to quality of the dataset, but as an exercise it was good enough to make some assumptions. </w:t>
+      </w:r>
+      <w:r>
+        <w:rPr>
+          <w:rFonts w:ascii="Arial Nova" w:hAnsi="Arial Nova"/>
+        </w:rPr>
+        <w:t>Also,</w:t>
+      </w:r>
+      <w:r>
+        <w:rPr>
+          <w:rFonts w:ascii="Arial Nova" w:hAnsi="Arial Nova"/>
+        </w:rPr>
+        <w:t xml:space="preserve"> study could be continued as some fields of the dataset on how the death happened were not taken into account.</w:t>
+      </w:r>
     </w:p>
     <w:sectPr>
-      <w:footerReference w:type="default" r:id="rId25"/>
+      <w:footerReference w:type="default" r:id="rId28"/>
       <w:pgSz w:w="11906" w:h="16838" w:code="9"/>
       <w:pgMar w:top="540" w:right="386" w:bottom="630" w:left="630" w:header="288" w:footer="0" w:gutter="0"/>
       <w:cols w:space="720"/>
@@ -14693,7 +16402,14 @@
             <w:rFonts w:ascii="Arial Nova" w:hAnsi="Arial Nova"/>
             <w:color w:val="A6A6A6" w:themeColor="background1" w:themeShade="A6"/>
           </w:rPr>
-          <w:t>2020-04-08</w:t>
+          <w:t>2020-04-</w:t>
+        </w:r>
+        <w:r>
+          <w:rPr>
+            <w:rFonts w:ascii="Arial Nova" w:hAnsi="Arial Nova"/>
+            <w:color w:val="A6A6A6" w:themeColor="background1" w:themeShade="A6"/>
+          </w:rPr>
+          <w:t>10</w:t>
         </w:r>
         <w:r>
           <w:rPr>
@@ -16594,7 +18310,7 @@
     <w:charset w:val="00"/>
     <w:family w:val="swiss"/>
     <w:pitch w:val="variable"/>
-    <w:sig w:usb0="0000028F" w:usb1="00000002" w:usb2="00000000" w:usb3="00000000" w:csb0="0000019F" w:csb1="00000000"/>
+    <w:sig w:usb0="2000028F" w:usb1="00000002" w:usb2="00000000" w:usb3="00000000" w:csb0="0000019F" w:csb1="00000000"/>
   </w:font>
   <w:font w:name="Calibri">
     <w:panose1 w:val="020F0502020204030204"/>
@@ -16622,7 +18338,7 @@
     <w:charset w:val="00"/>
     <w:family w:val="swiss"/>
     <w:pitch w:val="variable"/>
-    <w:sig w:usb0="0000028F" w:usb1="00000002" w:usb2="00000000" w:usb3="00000000" w:csb0="0000019F" w:csb1="00000000"/>
+    <w:sig w:usb0="2000028F" w:usb1="00000002" w:usb2="00000000" w:usb3="00000000" w:csb0="0000019F" w:csb1="00000000"/>
   </w:font>
   <w:font w:name="Calibri Light">
     <w:panose1 w:val="020F0302020204030204"/>
@@ -16654,8 +18370,10 @@
     <w:rsid w:val="00097388"/>
     <w:rsid w:val="001E67D7"/>
     <w:rsid w:val="00451102"/>
+    <w:rsid w:val="00810669"/>
     <w:rsid w:val="009710B7"/>
     <w:rsid w:val="009A6430"/>
+    <w:rsid w:val="00AD6A75"/>
     <w:rsid w:val="00FF58D8"/>
   </w:rsids>
   <m:mathPr>
